--- a/Documents/Vorwissenschaftliche Arbeit.docx
+++ b/Documents/Vorwissenschaftliche Arbeit.docx
@@ -262,19 +262,28 @@
     </w:p>
     <w:p>
       <w:pPr>
-        <w:rPr>
-          <w:color w:val="FF0000"/>
-        </w:rPr>
-      </w:pPr>
-      <w:r>
-        <w:rPr>
-          <w:color w:val="FF0000"/>
+        <w:pStyle w:val="Comment"/>
+        <w:rPr>
+          <w:lang w:val="de-AT"/>
+        </w:rPr>
+      </w:pPr>
+      <w:r>
+        <w:rPr>
+          <w:lang w:val="de-AT"/>
         </w:rPr>
         <w:t>{Text}</w:t>
       </w:r>
     </w:p>
     <w:p>
-      <w:r>
+      <w:pPr>
+        <w:rPr>
+          <w:lang w:val="de-AT"/>
+        </w:rPr>
+      </w:pPr>
+      <w:r>
+        <w:rPr>
+          <w:lang w:val="de-AT"/>
+        </w:rPr>
         <w:br w:type="page"/>
       </w:r>
     </w:p>
@@ -293,14 +302,9 @@
     <w:p/>
     <w:p>
       <w:pPr>
-        <w:rPr>
-          <w:color w:val="FF0000"/>
-        </w:rPr>
-      </w:pPr>
-      <w:r>
-        <w:rPr>
-          <w:color w:val="FF0000"/>
-        </w:rPr>
+        <w:pStyle w:val="Comment"/>
+      </w:pPr>
+      <w:r>
         <w:t>{Text}</w:t>
       </w:r>
     </w:p>
@@ -322,6 +326,8 @@
       <w:sdtPr>
         <w:rPr>
           <w:rFonts w:asciiTheme="minorHAnsi" w:eastAsiaTheme="minorHAnsi" w:hAnsiTheme="minorHAnsi" w:cstheme="minorBidi"/>
+          <w:b w:val="0"/>
+          <w:bCs w:val="0"/>
           <w:color w:val="auto"/>
           <w:sz w:val="24"/>
           <w:szCs w:val="22"/>
@@ -334,8 +340,6 @@
       </w:sdtPr>
       <w:sdtEndPr>
         <w:rPr>
-          <w:b w:val="0"/>
-          <w:bCs w:val="0"/>
           <w:noProof/>
         </w:rPr>
       </w:sdtEndPr>
@@ -372,7 +376,7 @@
           <w:r>
             <w:fldChar w:fldCharType="separate"/>
           </w:r>
-          <w:hyperlink w:anchor="_Toc498701578" w:history="1">
+          <w:hyperlink w:anchor="_Toc498768349" w:history="1">
             <w:r>
               <w:rPr>
                 <w:rStyle w:val="Hyperlink"/>
@@ -416,7 +420,7 @@
                 <w:noProof/>
                 <w:webHidden/>
               </w:rPr>
-              <w:instrText xml:space="preserve"> PAGEREF _Toc498701578 \h </w:instrText>
+              <w:instrText xml:space="preserve"> PAGEREF _Toc498768349 \h </w:instrText>
             </w:r>
             <w:r>
               <w:rPr>
@@ -462,7 +466,7 @@
               <w:lang w:eastAsia="en-GB"/>
             </w:rPr>
           </w:pPr>
-          <w:hyperlink w:anchor="_Toc498701579" w:history="1">
+          <w:hyperlink w:anchor="_Toc498768350" w:history="1">
             <w:r>
               <w:rPr>
                 <w:rStyle w:val="Hyperlink"/>
@@ -506,7 +510,7 @@
                 <w:noProof/>
                 <w:webHidden/>
               </w:rPr>
-              <w:instrText xml:space="preserve"> PAGEREF _Toc498701579 \h </w:instrText>
+              <w:instrText xml:space="preserve"> PAGEREF _Toc498768350 \h </w:instrText>
             </w:r>
             <w:r>
               <w:rPr>
@@ -554,7 +558,7 @@
               <w:lang w:eastAsia="en-GB"/>
             </w:rPr>
           </w:pPr>
-          <w:hyperlink w:anchor="_Toc498701580" w:history="1">
+          <w:hyperlink w:anchor="_Toc498768351" w:history="1">
             <w:r>
               <w:rPr>
                 <w:rStyle w:val="Hyperlink"/>
@@ -600,7 +604,7 @@
                 <w:noProof/>
                 <w:webHidden/>
               </w:rPr>
-              <w:instrText xml:space="preserve"> PAGEREF _Toc498701580 \h </w:instrText>
+              <w:instrText xml:space="preserve"> PAGEREF _Toc498768351 \h </w:instrText>
             </w:r>
             <w:r>
               <w:rPr>
@@ -648,7 +652,7 @@
               <w:lang w:eastAsia="en-GB"/>
             </w:rPr>
           </w:pPr>
-          <w:hyperlink w:anchor="_Toc498701581" w:history="1">
+          <w:hyperlink w:anchor="_Toc498768352" w:history="1">
             <w:r>
               <w:rPr>
                 <w:rStyle w:val="Hyperlink"/>
@@ -694,7 +698,7 @@
                 <w:noProof/>
                 <w:webHidden/>
               </w:rPr>
-              <w:instrText xml:space="preserve"> PAGEREF _Toc498701581 \h </w:instrText>
+              <w:instrText xml:space="preserve"> PAGEREF _Toc498768352 \h </w:instrText>
             </w:r>
             <w:r>
               <w:rPr>
@@ -740,7 +744,7 @@
               <w:lang w:eastAsia="en-GB"/>
             </w:rPr>
           </w:pPr>
-          <w:hyperlink w:anchor="_Toc498701582" w:history="1">
+          <w:hyperlink w:anchor="_Toc498768353" w:history="1">
             <w:r>
               <w:rPr>
                 <w:rStyle w:val="Hyperlink"/>
@@ -784,7 +788,7 @@
                 <w:noProof/>
                 <w:webHidden/>
               </w:rPr>
-              <w:instrText xml:space="preserve"> PAGEREF _Toc498701582 \h </w:instrText>
+              <w:instrText xml:space="preserve"> PAGEREF _Toc498768353 \h </w:instrText>
             </w:r>
             <w:r>
               <w:rPr>
@@ -832,7 +836,7 @@
               <w:lang w:eastAsia="en-GB"/>
             </w:rPr>
           </w:pPr>
-          <w:hyperlink w:anchor="_Toc498701583" w:history="1">
+          <w:hyperlink w:anchor="_Toc498768354" w:history="1">
             <w:r>
               <w:rPr>
                 <w:rStyle w:val="Hyperlink"/>
@@ -878,7 +882,7 @@
                 <w:noProof/>
                 <w:webHidden/>
               </w:rPr>
-              <w:instrText xml:space="preserve"> PAGEREF _Toc498701583 \h </w:instrText>
+              <w:instrText xml:space="preserve"> PAGEREF _Toc498768354 \h </w:instrText>
             </w:r>
             <w:r>
               <w:rPr>
@@ -926,7 +930,7 @@
               <w:lang w:eastAsia="en-GB"/>
             </w:rPr>
           </w:pPr>
-          <w:hyperlink w:anchor="_Toc498701584" w:history="1">
+          <w:hyperlink w:anchor="_Toc498768355" w:history="1">
             <w:r>
               <w:rPr>
                 <w:rStyle w:val="Hyperlink"/>
@@ -972,7 +976,7 @@
                 <w:noProof/>
                 <w:webHidden/>
               </w:rPr>
-              <w:instrText xml:space="preserve"> PAGEREF _Toc498701584 \h </w:instrText>
+              <w:instrText xml:space="preserve"> PAGEREF _Toc498768355 \h </w:instrText>
             </w:r>
             <w:r>
               <w:rPr>
@@ -1018,7 +1022,7 @@
               <w:lang w:eastAsia="en-GB"/>
             </w:rPr>
           </w:pPr>
-          <w:hyperlink w:anchor="_Toc498701585" w:history="1">
+          <w:hyperlink w:anchor="_Toc498768356" w:history="1">
             <w:r>
               <w:rPr>
                 <w:rStyle w:val="Hyperlink"/>
@@ -1062,7 +1066,7 @@
                 <w:noProof/>
                 <w:webHidden/>
               </w:rPr>
-              <w:instrText xml:space="preserve"> PAGEREF _Toc498701585 \h </w:instrText>
+              <w:instrText xml:space="preserve"> PAGEREF _Toc498768356 \h </w:instrText>
             </w:r>
             <w:r>
               <w:rPr>
@@ -1110,7 +1114,7 @@
               <w:lang w:eastAsia="en-GB"/>
             </w:rPr>
           </w:pPr>
-          <w:hyperlink w:anchor="_Toc498701586" w:history="1">
+          <w:hyperlink w:anchor="_Toc498768357" w:history="1">
             <w:r>
               <w:rPr>
                 <w:rStyle w:val="Hyperlink"/>
@@ -1156,7 +1160,7 @@
                 <w:noProof/>
                 <w:webHidden/>
               </w:rPr>
-              <w:instrText xml:space="preserve"> PAGEREF _Toc498701586 \h </w:instrText>
+              <w:instrText xml:space="preserve"> PAGEREF _Toc498768357 \h </w:instrText>
             </w:r>
             <w:r>
               <w:rPr>
@@ -1204,7 +1208,7 @@
               <w:lang w:eastAsia="en-GB"/>
             </w:rPr>
           </w:pPr>
-          <w:hyperlink w:anchor="_Toc498701587" w:history="1">
+          <w:hyperlink w:anchor="_Toc498768358" w:history="1">
             <w:r>
               <w:rPr>
                 <w:rStyle w:val="Hyperlink"/>
@@ -1250,7 +1254,7 @@
                 <w:noProof/>
                 <w:webHidden/>
               </w:rPr>
-              <w:instrText xml:space="preserve"> PAGEREF _Toc498701587 \h </w:instrText>
+              <w:instrText xml:space="preserve"> PAGEREF _Toc498768358 \h </w:instrText>
             </w:r>
             <w:r>
               <w:rPr>
@@ -1298,7 +1302,7 @@
               <w:lang w:eastAsia="en-GB"/>
             </w:rPr>
           </w:pPr>
-          <w:hyperlink w:anchor="_Toc498701588" w:history="1">
+          <w:hyperlink w:anchor="_Toc498768359" w:history="1">
             <w:r>
               <w:rPr>
                 <w:rStyle w:val="Hyperlink"/>
@@ -1344,7 +1348,7 @@
                 <w:noProof/>
                 <w:webHidden/>
               </w:rPr>
-              <w:instrText xml:space="preserve"> PAGEREF _Toc498701588 \h </w:instrText>
+              <w:instrText xml:space="preserve"> PAGEREF _Toc498768359 \h </w:instrText>
             </w:r>
             <w:r>
               <w:rPr>
@@ -1390,7 +1394,7 @@
               <w:lang w:eastAsia="en-GB"/>
             </w:rPr>
           </w:pPr>
-          <w:hyperlink w:anchor="_Toc498701589" w:history="1">
+          <w:hyperlink w:anchor="_Toc498768360" w:history="1">
             <w:r>
               <w:rPr>
                 <w:rStyle w:val="Hyperlink"/>
@@ -1434,7 +1438,7 @@
                 <w:noProof/>
                 <w:webHidden/>
               </w:rPr>
-              <w:instrText xml:space="preserve"> PAGEREF _Toc498701589 \h </w:instrText>
+              <w:instrText xml:space="preserve"> PAGEREF _Toc498768360 \h </w:instrText>
             </w:r>
             <w:r>
               <w:rPr>
@@ -1480,7 +1484,7 @@
               <w:lang w:eastAsia="en-GB"/>
             </w:rPr>
           </w:pPr>
-          <w:hyperlink w:anchor="_Toc498701590" w:history="1">
+          <w:hyperlink w:anchor="_Toc498768361" w:history="1">
             <w:r>
               <w:rPr>
                 <w:rStyle w:val="Hyperlink"/>
@@ -1524,7 +1528,7 @@
                 <w:noProof/>
                 <w:webHidden/>
               </w:rPr>
-              <w:instrText xml:space="preserve"> PAGEREF _Toc498701590 \h </w:instrText>
+              <w:instrText xml:space="preserve"> PAGEREF _Toc498768361 \h </w:instrText>
             </w:r>
             <w:r>
               <w:rPr>
@@ -1570,7 +1574,7 @@
               <w:lang w:eastAsia="en-GB"/>
             </w:rPr>
           </w:pPr>
-          <w:hyperlink w:anchor="_Toc498701591" w:history="1">
+          <w:hyperlink w:anchor="_Toc498768362" w:history="1">
             <w:r>
               <w:rPr>
                 <w:rStyle w:val="Hyperlink"/>
@@ -1614,7 +1618,7 @@
                 <w:noProof/>
                 <w:webHidden/>
               </w:rPr>
-              <w:instrText xml:space="preserve"> PAGEREF _Toc498701591 \h </w:instrText>
+              <w:instrText xml:space="preserve"> PAGEREF _Toc498768362 \h </w:instrText>
             </w:r>
             <w:r>
               <w:rPr>
@@ -1662,7 +1666,7 @@
               <w:lang w:eastAsia="en-GB"/>
             </w:rPr>
           </w:pPr>
-          <w:hyperlink w:anchor="_Toc498701592" w:history="1">
+          <w:hyperlink w:anchor="_Toc498768363" w:history="1">
             <w:r>
               <w:rPr>
                 <w:rStyle w:val="Hyperlink"/>
@@ -1708,7 +1712,7 @@
                 <w:noProof/>
                 <w:webHidden/>
               </w:rPr>
-              <w:instrText xml:space="preserve"> PAGEREF _Toc498701592 \h </w:instrText>
+              <w:instrText xml:space="preserve"> PAGEREF _Toc498768363 \h </w:instrText>
             </w:r>
             <w:r>
               <w:rPr>
@@ -1756,7 +1760,7 @@
               <w:lang w:eastAsia="en-GB"/>
             </w:rPr>
           </w:pPr>
-          <w:hyperlink w:anchor="_Toc498701593" w:history="1">
+          <w:hyperlink w:anchor="_Toc498768364" w:history="1">
             <w:r>
               <w:rPr>
                 <w:rStyle w:val="Hyperlink"/>
@@ -1802,7 +1806,7 @@
                 <w:noProof/>
                 <w:webHidden/>
               </w:rPr>
-              <w:instrText xml:space="preserve"> PAGEREF _Toc498701593 \h </w:instrText>
+              <w:instrText xml:space="preserve"> PAGEREF _Toc498768364 \h </w:instrText>
             </w:r>
             <w:r>
               <w:rPr>
@@ -1848,7 +1852,7 @@
               <w:lang w:eastAsia="en-GB"/>
             </w:rPr>
           </w:pPr>
-          <w:hyperlink w:anchor="_Toc498701594" w:history="1">
+          <w:hyperlink w:anchor="_Toc498768365" w:history="1">
             <w:r>
               <w:rPr>
                 <w:rStyle w:val="Hyperlink"/>
@@ -1892,7 +1896,7 @@
                 <w:noProof/>
                 <w:webHidden/>
               </w:rPr>
-              <w:instrText xml:space="preserve"> PAGEREF _Toc498701594 \h </w:instrText>
+              <w:instrText xml:space="preserve"> PAGEREF _Toc498768365 \h </w:instrText>
             </w:r>
             <w:r>
               <w:rPr>
@@ -1938,7 +1942,7 @@
               <w:lang w:eastAsia="en-GB"/>
             </w:rPr>
           </w:pPr>
-          <w:hyperlink w:anchor="_Toc498701595" w:history="1">
+          <w:hyperlink w:anchor="_Toc498768366" w:history="1">
             <w:r>
               <w:rPr>
                 <w:rStyle w:val="Hyperlink"/>
@@ -1982,7 +1986,7 @@
                 <w:noProof/>
                 <w:webHidden/>
               </w:rPr>
-              <w:instrText xml:space="preserve"> PAGEREF _Toc498701595 \h </w:instrText>
+              <w:instrText xml:space="preserve"> PAGEREF _Toc498768366 \h </w:instrText>
             </w:r>
             <w:r>
               <w:rPr>
@@ -2028,7 +2032,7 @@
               <w:lang w:eastAsia="en-GB"/>
             </w:rPr>
           </w:pPr>
-          <w:hyperlink w:anchor="_Toc498701596" w:history="1">
+          <w:hyperlink w:anchor="_Toc498768367" w:history="1">
             <w:r>
               <w:rPr>
                 <w:rStyle w:val="Hyperlink"/>
@@ -2072,7 +2076,7 @@
                 <w:noProof/>
                 <w:webHidden/>
               </w:rPr>
-              <w:instrText xml:space="preserve"> PAGEREF _Toc498701596 \h </w:instrText>
+              <w:instrText xml:space="preserve"> PAGEREF _Toc498768367 \h </w:instrText>
             </w:r>
             <w:r>
               <w:rPr>
@@ -2118,7 +2122,7 @@
               <w:lang w:eastAsia="en-GB"/>
             </w:rPr>
           </w:pPr>
-          <w:hyperlink w:anchor="_Toc498701597" w:history="1">
+          <w:hyperlink w:anchor="_Toc498768368" w:history="1">
             <w:r>
               <w:rPr>
                 <w:rStyle w:val="Hyperlink"/>
@@ -2162,7 +2166,7 @@
                 <w:noProof/>
                 <w:webHidden/>
               </w:rPr>
-              <w:instrText xml:space="preserve"> PAGEREF _Toc498701597 \h </w:instrText>
+              <w:instrText xml:space="preserve"> PAGEREF _Toc498768368 \h </w:instrText>
             </w:r>
             <w:r>
               <w:rPr>
@@ -2208,7 +2212,7 @@
               <w:lang w:eastAsia="en-GB"/>
             </w:rPr>
           </w:pPr>
-          <w:hyperlink w:anchor="_Toc498701598" w:history="1">
+          <w:hyperlink w:anchor="_Toc498768369" w:history="1">
             <w:r>
               <w:rPr>
                 <w:rStyle w:val="Hyperlink"/>
@@ -2252,7 +2256,7 @@
                 <w:noProof/>
                 <w:webHidden/>
               </w:rPr>
-              <w:instrText xml:space="preserve"> PAGEREF _Toc498701598 \h </w:instrText>
+              <w:instrText xml:space="preserve"> PAGEREF _Toc498768369 \h </w:instrText>
             </w:r>
             <w:r>
               <w:rPr>
@@ -2300,7 +2304,7 @@
               <w:lang w:eastAsia="en-GB"/>
             </w:rPr>
           </w:pPr>
-          <w:hyperlink w:anchor="_Toc498701599" w:history="1">
+          <w:hyperlink w:anchor="_Toc498768370" w:history="1">
             <w:r>
               <w:rPr>
                 <w:rStyle w:val="Hyperlink"/>
@@ -2346,7 +2350,7 @@
                 <w:noProof/>
                 <w:webHidden/>
               </w:rPr>
-              <w:instrText xml:space="preserve"> PAGEREF _Toc498701599 \h </w:instrText>
+              <w:instrText xml:space="preserve"> PAGEREF _Toc498768370 \h </w:instrText>
             </w:r>
             <w:r>
               <w:rPr>
@@ -2392,7 +2396,7 @@
               <w:lang w:eastAsia="en-GB"/>
             </w:rPr>
           </w:pPr>
-          <w:hyperlink w:anchor="_Toc498701600" w:history="1">
+          <w:hyperlink w:anchor="_Toc498768371" w:history="1">
             <w:r>
               <w:rPr>
                 <w:rStyle w:val="Hyperlink"/>
@@ -2436,7 +2440,7 @@
                 <w:noProof/>
                 <w:webHidden/>
               </w:rPr>
-              <w:instrText xml:space="preserve"> PAGEREF _Toc498701600 \h </w:instrText>
+              <w:instrText xml:space="preserve"> PAGEREF _Toc498768371 \h </w:instrText>
             </w:r>
             <w:r>
               <w:rPr>
@@ -2482,7 +2486,7 @@
               <w:lang w:eastAsia="en-GB"/>
             </w:rPr>
           </w:pPr>
-          <w:hyperlink w:anchor="_Toc498701601" w:history="1">
+          <w:hyperlink w:anchor="_Toc498768372" w:history="1">
             <w:r>
               <w:rPr>
                 <w:rStyle w:val="Hyperlink"/>
@@ -2526,7 +2530,7 @@
                 <w:noProof/>
                 <w:webHidden/>
               </w:rPr>
-              <w:instrText xml:space="preserve"> PAGEREF _Toc498701601 \h </w:instrText>
+              <w:instrText xml:space="preserve"> PAGEREF _Toc498768372 \h </w:instrText>
             </w:r>
             <w:r>
               <w:rPr>
@@ -2572,7 +2576,7 @@
               <w:lang w:eastAsia="en-GB"/>
             </w:rPr>
           </w:pPr>
-          <w:hyperlink w:anchor="_Toc498701602" w:history="1">
+          <w:hyperlink w:anchor="_Toc498768373" w:history="1">
             <w:r>
               <w:rPr>
                 <w:rStyle w:val="Hyperlink"/>
@@ -2616,7 +2620,7 @@
                 <w:noProof/>
                 <w:webHidden/>
               </w:rPr>
-              <w:instrText xml:space="preserve"> PAGEREF _Toc498701602 \h </w:instrText>
+              <w:instrText xml:space="preserve"> PAGEREF _Toc498768373 \h </w:instrText>
             </w:r>
             <w:r>
               <w:rPr>
@@ -2662,7 +2666,7 @@
               <w:lang w:eastAsia="en-GB"/>
             </w:rPr>
           </w:pPr>
-          <w:hyperlink w:anchor="_Toc498701603" w:history="1">
+          <w:hyperlink w:anchor="_Toc498768374" w:history="1">
             <w:r>
               <w:rPr>
                 <w:rStyle w:val="Hyperlink"/>
@@ -2706,7 +2710,7 @@
                 <w:noProof/>
                 <w:webHidden/>
               </w:rPr>
-              <w:instrText xml:space="preserve"> PAGEREF _Toc498701603 \h </w:instrText>
+              <w:instrText xml:space="preserve"> PAGEREF _Toc498768374 \h </w:instrText>
             </w:r>
             <w:r>
               <w:rPr>
@@ -2752,7 +2756,7 @@
               <w:lang w:eastAsia="en-GB"/>
             </w:rPr>
           </w:pPr>
-          <w:hyperlink w:anchor="_Toc498701604" w:history="1">
+          <w:hyperlink w:anchor="_Toc498768375" w:history="1">
             <w:r>
               <w:rPr>
                 <w:rStyle w:val="Hyperlink"/>
@@ -2796,7 +2800,7 @@
                 <w:noProof/>
                 <w:webHidden/>
               </w:rPr>
-              <w:instrText xml:space="preserve"> PAGEREF _Toc498701604 \h </w:instrText>
+              <w:instrText xml:space="preserve"> PAGEREF _Toc498768375 \h </w:instrText>
             </w:r>
             <w:r>
               <w:rPr>
@@ -2842,7 +2846,7 @@
               <w:lang w:eastAsia="en-GB"/>
             </w:rPr>
           </w:pPr>
-          <w:hyperlink w:anchor="_Toc498701605" w:history="1">
+          <w:hyperlink w:anchor="_Toc498768376" w:history="1">
             <w:r>
               <w:rPr>
                 <w:rStyle w:val="Hyperlink"/>
@@ -2886,7 +2890,7 @@
                 <w:noProof/>
                 <w:webHidden/>
               </w:rPr>
-              <w:instrText xml:space="preserve"> PAGEREF _Toc498701605 \h </w:instrText>
+              <w:instrText xml:space="preserve"> PAGEREF _Toc498768376 \h </w:instrText>
             </w:r>
             <w:r>
               <w:rPr>
@@ -2934,7 +2938,7 @@
               <w:lang w:eastAsia="en-GB"/>
             </w:rPr>
           </w:pPr>
-          <w:hyperlink w:anchor="_Toc498701606" w:history="1">
+          <w:hyperlink w:anchor="_Toc498768377" w:history="1">
             <w:r>
               <w:rPr>
                 <w:rStyle w:val="Hyperlink"/>
@@ -2980,7 +2984,7 @@
                 <w:noProof/>
                 <w:webHidden/>
               </w:rPr>
-              <w:instrText xml:space="preserve"> PAGEREF _Toc498701606 \h </w:instrText>
+              <w:instrText xml:space="preserve"> PAGEREF _Toc498768377 \h </w:instrText>
             </w:r>
             <w:r>
               <w:rPr>
@@ -3026,7 +3030,7 @@
               <w:lang w:eastAsia="en-GB"/>
             </w:rPr>
           </w:pPr>
-          <w:hyperlink w:anchor="_Toc498701607" w:history="1">
+          <w:hyperlink w:anchor="_Toc498768378" w:history="1">
             <w:r>
               <w:rPr>
                 <w:rStyle w:val="Hyperlink"/>
@@ -3070,7 +3074,7 @@
                 <w:noProof/>
                 <w:webHidden/>
               </w:rPr>
-              <w:instrText xml:space="preserve"> PAGEREF _Toc498701607 \h </w:instrText>
+              <w:instrText xml:space="preserve"> PAGEREF _Toc498768378 \h </w:instrText>
             </w:r>
             <w:r>
               <w:rPr>
@@ -3116,7 +3120,7 @@
               <w:lang w:eastAsia="en-GB"/>
             </w:rPr>
           </w:pPr>
-          <w:hyperlink w:anchor="_Toc498701608" w:history="1">
+          <w:hyperlink w:anchor="_Toc498768379" w:history="1">
             <w:r>
               <w:rPr>
                 <w:rStyle w:val="Hyperlink"/>
@@ -3161,7 +3165,7 @@
                 <w:noProof/>
                 <w:webHidden/>
               </w:rPr>
-              <w:instrText xml:space="preserve"> PAGEREF _Toc498701608 \h </w:instrText>
+              <w:instrText xml:space="preserve"> PAGEREF _Toc498768379 \h </w:instrText>
             </w:r>
             <w:r>
               <w:rPr>
@@ -3209,7 +3213,7 @@
               <w:lang w:eastAsia="en-GB"/>
             </w:rPr>
           </w:pPr>
-          <w:hyperlink w:anchor="_Toc498701609" w:history="1">
+          <w:hyperlink w:anchor="_Toc498768380" w:history="1">
             <w:r>
               <w:rPr>
                 <w:rStyle w:val="Hyperlink"/>
@@ -3255,7 +3259,7 @@
                 <w:noProof/>
                 <w:webHidden/>
               </w:rPr>
-              <w:instrText xml:space="preserve"> PAGEREF _Toc498701609 \h </w:instrText>
+              <w:instrText xml:space="preserve"> PAGEREF _Toc498768380 \h </w:instrText>
             </w:r>
             <w:r>
               <w:rPr>
@@ -3301,7 +3305,7 @@
               <w:lang w:eastAsia="en-GB"/>
             </w:rPr>
           </w:pPr>
-          <w:hyperlink w:anchor="_Toc498701610" w:history="1">
+          <w:hyperlink w:anchor="_Toc498768381" w:history="1">
             <w:r>
               <w:rPr>
                 <w:rStyle w:val="Hyperlink"/>
@@ -3345,7 +3349,7 @@
                 <w:noProof/>
                 <w:webHidden/>
               </w:rPr>
-              <w:instrText xml:space="preserve"> PAGEREF _Toc498701610 \h </w:instrText>
+              <w:instrText xml:space="preserve"> PAGEREF _Toc498768381 \h </w:instrText>
             </w:r>
             <w:r>
               <w:rPr>
@@ -3391,7 +3395,7 @@
               <w:lang w:eastAsia="en-GB"/>
             </w:rPr>
           </w:pPr>
-          <w:hyperlink w:anchor="_Toc498701611" w:history="1">
+          <w:hyperlink w:anchor="_Toc498768382" w:history="1">
             <w:r>
               <w:rPr>
                 <w:rStyle w:val="Hyperlink"/>
@@ -3435,7 +3439,7 @@
                 <w:noProof/>
                 <w:webHidden/>
               </w:rPr>
-              <w:instrText xml:space="preserve"> PAGEREF _Toc498701611 \h </w:instrText>
+              <w:instrText xml:space="preserve"> PAGEREF _Toc498768382 \h </w:instrText>
             </w:r>
             <w:r>
               <w:rPr>
@@ -3481,7 +3485,7 @@
               <w:lang w:eastAsia="en-GB"/>
             </w:rPr>
           </w:pPr>
-          <w:hyperlink w:anchor="_Toc498701612" w:history="1">
+          <w:hyperlink w:anchor="_Toc498768383" w:history="1">
             <w:r>
               <w:rPr>
                 <w:rStyle w:val="Hyperlink"/>
@@ -3525,7 +3529,7 @@
                 <w:noProof/>
                 <w:webHidden/>
               </w:rPr>
-              <w:instrText xml:space="preserve"> PAGEREF _Toc498701612 \h </w:instrText>
+              <w:instrText xml:space="preserve"> PAGEREF _Toc498768383 \h </w:instrText>
             </w:r>
             <w:r>
               <w:rPr>
@@ -3571,7 +3575,7 @@
               <w:lang w:eastAsia="en-GB"/>
             </w:rPr>
           </w:pPr>
-          <w:hyperlink w:anchor="_Toc498701613" w:history="1">
+          <w:hyperlink w:anchor="_Toc498768384" w:history="1">
             <w:r>
               <w:rPr>
                 <w:rStyle w:val="Hyperlink"/>
@@ -3615,7 +3619,7 @@
                 <w:noProof/>
                 <w:webHidden/>
               </w:rPr>
-              <w:instrText xml:space="preserve"> PAGEREF _Toc498701613 \h </w:instrText>
+              <w:instrText xml:space="preserve"> PAGEREF _Toc498768384 \h </w:instrText>
             </w:r>
             <w:r>
               <w:rPr>
@@ -3687,6 +3691,7 @@
         <w:sectPr>
           <w:footerReference w:type="even" r:id="rId9"/>
           <w:footerReference w:type="default" r:id="rId10"/>
+          <w:footerReference w:type="first" r:id="rId11"/>
           <w:pgSz w:w="11906" w:h="16838"/>
           <w:pgMar w:top="1418" w:right="1418" w:bottom="1134" w:left="1418" w:header="709" w:footer="709" w:gutter="567"/>
           <w:cols w:space="708"/>
@@ -3706,7 +3711,7 @@
           <w:noProof/>
         </w:rPr>
       </w:pPr>
-      <w:bookmarkStart w:id="2" w:name="_Toc498701578"/>
+      <w:bookmarkStart w:id="2" w:name="_Toc498768349"/>
       <w:r>
         <w:rPr>
           <w:noProof/>
@@ -3718,14 +3723,13 @@
     </w:p>
     <w:p>
       <w:pPr>
-        <w:rPr>
-          <w:color w:val="FF0000"/>
+        <w:pStyle w:val="Comment"/>
+        <w:rPr>
           <w:lang w:val="de-AT"/>
         </w:rPr>
       </w:pPr>
       <w:r>
         <w:rPr>
-          <w:color w:val="FF0000"/>
           <w:lang w:val="de-AT"/>
         </w:rPr>
         <w:t>{Text}</w:t>
@@ -3733,7 +3737,7 @@
     </w:p>
     <w:p>
       <w:pPr>
-        <w:spacing w:line="276" w:lineRule="auto"/>
+        <w:pStyle w:val="Comment"/>
       </w:pPr>
       <w:r>
         <w:br w:type="page"/>
@@ -3746,7 +3750,7 @@
           <w:noProof/>
         </w:rPr>
       </w:pPr>
-      <w:bookmarkStart w:id="3" w:name="_Toc498701579"/>
+      <w:bookmarkStart w:id="3" w:name="_Toc498768350"/>
       <w:r>
         <w:rPr>
           <w:noProof/>
@@ -3769,7 +3773,7 @@
           <w:noProof/>
         </w:rPr>
       </w:pPr>
-      <w:bookmarkStart w:id="4" w:name="_Toc498701580"/>
+      <w:bookmarkStart w:id="4" w:name="_Toc498768351"/>
       <w:r>
         <w:rPr>
           <w:noProof/>
@@ -3917,33 +3921,45 @@
         <w:t>generate</w:t>
       </w:r>
       <w:r>
-        <w:t>d</w:t>
-      </w:r>
-      <w:r>
+        <w:t>d as</w:t>
+      </w:r>
+      <w:r>
+        <w:t xml:space="preserve"> a so called “View” </w:t>
+      </w:r>
+      <w:r>
+        <w:t xml:space="preserve">on the server and sent out finished in one piece to the user. </w:t>
+      </w:r>
+      <w:r>
+        <w:t>Typical</w:t>
+      </w:r>
+      <w:r>
+        <w:t>l</w:t>
+      </w:r>
+      <w:r>
+        <w:t>y,</w:t>
+      </w:r>
+      <w:r>
+        <w:t xml:space="preserve"> the components are </w:t>
+      </w:r>
+      <w:r>
+        <w:t>interconnected</w:t>
+      </w:r>
+      <w:r>
+        <w:t xml:space="preserve"> and all of these components need to be present for code </w:t>
+      </w:r>
+      <w:r>
+        <w:rPr>
+          <w:noProof/>
+        </w:rPr>
+        <w:t>to be executed or compiled.</w:t>
+      </w:r>
+      <w:r>
+        <w:rPr>
+          <w:noProof/>
+        </w:rPr>
         <w:t xml:space="preserve"> </w:t>
       </w:r>
       <w:r>
-        <w:t xml:space="preserve"> as a so called “View” </w:t>
-      </w:r>
-      <w:r>
-        <w:t xml:space="preserve">on the server and sent out finished in one piece to the user. </w:t>
-      </w:r>
-      <w:r>
-        <w:t xml:space="preserve">Typicaly the components are interconected and all of these components need to be present for code </w:t>
-      </w:r>
-      <w:r>
-        <w:rPr>
-          <w:noProof/>
-        </w:rPr>
-        <w:t>to be executed or compiled.</w:t>
-      </w:r>
-      <w:r>
-        <w:rPr>
-          <w:noProof/>
-        </w:rPr>
-        <w:t xml:space="preserve"> </w:t>
-      </w:r>
-      <w:r>
         <w:rPr>
           <w:noProof/>
         </w:rPr>
@@ -3981,7 +3997,7 @@
           <w:noProof/>
         </w:rPr>
       </w:pPr>
-      <w:bookmarkStart w:id="5" w:name="_Toc498701581"/>
+      <w:bookmarkStart w:id="5" w:name="_Toc498768352"/>
       <w:r>
         <w:rPr>
           <w:noProof/>
@@ -4080,7 +4096,7 @@
           <w:noProof/>
         </w:rPr>
       </w:pPr>
-      <w:bookmarkStart w:id="6" w:name="_Toc498701582"/>
+      <w:bookmarkStart w:id="6" w:name="_Toc498768353"/>
       <w:r>
         <w:rPr>
           <w:noProof/>
@@ -4096,7 +4112,7 @@
           <w:noProof/>
         </w:rPr>
       </w:pPr>
-      <w:bookmarkStart w:id="7" w:name="_Toc498701583"/>
+      <w:bookmarkStart w:id="7" w:name="_Toc498768354"/>
       <w:r>
         <w:rPr>
           <w:noProof/>
@@ -4128,10 +4144,15 @@
         <w:t xml:space="preserve">and simple. </w:t>
       </w:r>
       <w:r>
-        <w:t>From a webdeve</w:t>
-      </w:r>
-      <w:r>
-        <w:t xml:space="preserve">lopment point of view the key difference, compared to a monolithic architecture, is the separation of the presentation layer and the business logic, </w:t>
+        <w:t xml:space="preserve">From a </w:t>
+      </w:r>
+      <w:bookmarkStart w:id="8" w:name="_GoBack"/>
+      <w:bookmarkEnd w:id="8"/>
+      <w:r>
+        <w:t>web development</w:t>
+      </w:r>
+      <w:r>
+        <w:t xml:space="preserve"> point of view the key difference, compared to a monolithic architecture, is the separation of the presentation layer and the business logic, </w:t>
       </w:r>
       <w:r>
         <w:t xml:space="preserve">that </w:t>
@@ -4183,14 +4204,14 @@
           <w:noProof/>
         </w:rPr>
       </w:pPr>
-      <w:bookmarkStart w:id="8" w:name="_Toc498701584"/>
+      <w:bookmarkStart w:id="9" w:name="_Toc498768355"/>
       <w:r>
         <w:rPr>
           <w:noProof/>
         </w:rPr>
         <w:t>Historical Perspective</w:t>
       </w:r>
-      <w:bookmarkEnd w:id="8"/>
+      <w:bookmarkEnd w:id="9"/>
     </w:p>
     <w:p>
       <w:r>
@@ -4209,31 +4230,571 @@
         <w:t>workshop of software architects</w:t>
       </w:r>
       <w:r>
-        <w:t xml:space="preserve"> near Venice and has since gained populatity.</w:t>
+        <w:t xml:space="preserve"> near Venice and has since gained </w:t>
+      </w:r>
+      <w:r>
+        <w:t>popularity</w:t>
+      </w:r>
+      <w:r>
+        <w:t>.</w:t>
       </w:r>
       <w:r>
         <w:t xml:space="preserve"> </w:t>
       </w:r>
+    </w:p>
+    <w:p>
+      <w:pPr>
+        <w:pStyle w:val="Comment"/>
+      </w:pPr>
+      <w:r>
+        <w:t xml:space="preserve">{I need to do </w:t>
+      </w:r>
+      <w:r>
+        <w:t>further</w:t>
+      </w:r>
+      <w:r>
+        <w:t xml:space="preserve"> research on </w:t>
+      </w:r>
+      <w:r>
+        <w:t>the topic as there are</w:t>
+      </w:r>
+      <w:r>
+        <w:t xml:space="preserve"> a lot of conflicting sources out there}</w:t>
+      </w:r>
+    </w:p>
+    <w:p>
+      <w:pPr>
+        <w:pStyle w:val="Heading1"/>
+        <w:rPr>
+          <w:noProof/>
+        </w:rPr>
+      </w:pPr>
+      <w:bookmarkStart w:id="10" w:name="_Toc498768362"/>
+      <w:r>
+        <w:rPr>
+          <w:noProof/>
+        </w:rPr>
+        <w:lastRenderedPageBreak/>
+        <w:t>Monoli</w:t>
+      </w:r>
+      <w:r>
+        <w:rPr>
+          <w:noProof/>
+        </w:rPr>
+        <w:t>thic and Microservice</w:t>
+      </w:r>
+      <w:r>
+        <w:rPr>
+          <w:noProof/>
+        </w:rPr>
+        <w:t xml:space="preserve"> Architectures i</w:t>
+      </w:r>
+      <w:r>
+        <w:rPr>
+          <w:noProof/>
+        </w:rPr>
+        <w:t>n Practice</w:t>
+      </w:r>
+      <w:bookmarkEnd w:id="10"/>
+    </w:p>
+    <w:p>
+      <w:pPr>
+        <w:pStyle w:val="Heading2"/>
+        <w:rPr>
+          <w:noProof/>
+        </w:rPr>
+      </w:pPr>
+      <w:bookmarkStart w:id="11" w:name="_Toc498768364"/>
+      <w:bookmarkStart w:id="12" w:name="_Toc498768356"/>
+      <w:r>
+        <w:rPr>
+          <w:noProof/>
+        </w:rPr>
+        <w:t>Cinema Seat Reservation Application</w:t>
+      </w:r>
+      <w:bookmarkEnd w:id="12"/>
+    </w:p>
+    <w:p>
+      <w:pPr>
+        <w:pStyle w:val="Heading3"/>
+        <w:rPr>
+          <w:noProof/>
+        </w:rPr>
+      </w:pPr>
+      <w:r>
+        <w:rPr>
+          <w:noProof/>
+        </w:rPr>
+        <w:t>Introduction</w:t>
+      </w:r>
+    </w:p>
+    <w:p>
+      <w:r>
+        <w:t xml:space="preserve">In order to compare </w:t>
+      </w:r>
+      <w:r>
+        <w:t>Monoli</w:t>
+      </w:r>
+      <w:r>
+        <w:t>thic and Microservice</w:t>
+      </w:r>
+      <w:r>
+        <w:t xml:space="preserve"> Architectures</w:t>
+      </w:r>
+      <w:r>
+        <w:t xml:space="preserve"> I have decided to get some first-hand experience and write my own Application. As a practical real-world example, I have </w:t>
+      </w:r>
+      <w:r>
+        <w:t>created</w:t>
+      </w:r>
+      <w:r>
+        <w:t xml:space="preserve"> a web </w:t>
+      </w:r>
+      <w:r>
+        <w:t>app</w:t>
+      </w:r>
+      <w:r>
+        <w:t xml:space="preserve"> for reserving s</w:t>
+      </w:r>
+      <w:r>
+        <w:t xml:space="preserve">eats in a cinema using both </w:t>
+      </w:r>
+      <w:r>
+        <w:t>approaches</w:t>
+      </w:r>
+      <w:r>
+        <w:t>.</w:t>
+      </w:r>
+      <w:r>
+        <w:t xml:space="preserve"> </w:t>
+      </w:r>
+    </w:p>
+    <w:p>
+      <w:pPr>
+        <w:pStyle w:val="Heading3"/>
+      </w:pPr>
+      <w:r>
+        <w:t>Requirements</w:t>
+      </w:r>
+    </w:p>
+    <w:p>
+      <w:r>
+        <w:t>The User should be able to pick a Movie from a List and then reserve seats for a specific Time and Date. The System should also support the adding and removal of movies by an administrator.</w:t>
+      </w:r>
+      <w:r>
+        <w:t xml:space="preserve"> </w:t>
+      </w:r>
+      <w:r>
+        <w:t>For simplicity, t</w:t>
+      </w:r>
+      <w:r>
+        <w:t xml:space="preserve">he </w:t>
+      </w:r>
+      <w:r>
+        <w:t>authentication and authoriz</w:t>
+      </w:r>
+      <w:r>
+        <w:t xml:space="preserve">ation were ignored. </w:t>
+      </w:r>
+    </w:p>
+    <w:p>
+      <w:pPr>
+        <w:pStyle w:val="Heading3"/>
+      </w:pPr>
+      <w:r>
+        <w:t>Structure</w:t>
+      </w:r>
+    </w:p>
+    <w:p>
+      <w:r>
+        <w:drawing>
+          <wp:inline distT="0" distB="0" distL="0" distR="0" wp14:anchorId="237F5C7C" wp14:editId="6F63E6EF">
+            <wp:extent cx="5399405" cy="3037205"/>
+            <wp:effectExtent l="0" t="0" r="10795" b="10795"/>
+            <wp:docPr id="1" name="Picture 1"/>
+            <wp:cNvGraphicFramePr>
+              <a:graphicFrameLocks xmlns:a="http://schemas.openxmlformats.org/drawingml/2006/main" noChangeAspect="1"/>
+            </wp:cNvGraphicFramePr>
+            <a:graphic xmlns:a="http://schemas.openxmlformats.org/drawingml/2006/main">
+              <a:graphicData uri="http://schemas.openxmlformats.org/drawingml/2006/picture">
+                <pic:pic xmlns:pic="http://schemas.openxmlformats.org/drawingml/2006/picture">
+                  <pic:nvPicPr>
+                    <pic:cNvPr id="1" name=""/>
+                    <pic:cNvPicPr/>
+                  </pic:nvPicPr>
+                  <pic:blipFill>
+                    <a:blip r:embed="rId12"/>
+                    <a:stretch>
+                      <a:fillRect/>
+                    </a:stretch>
+                  </pic:blipFill>
+                  <pic:spPr>
+                    <a:xfrm>
+                      <a:off x="0" y="0"/>
+                      <a:ext cx="5399405" cy="3037205"/>
+                    </a:xfrm>
+                    <a:prstGeom prst="rect">
+                      <a:avLst/>
+                    </a:prstGeom>
+                  </pic:spPr>
+                </pic:pic>
+              </a:graphicData>
+            </a:graphic>
+          </wp:inline>
+        </w:drawing>
+      </w:r>
+    </w:p>
+    <w:p>
+      <w:pPr>
+        <w:pStyle w:val="Comment"/>
+      </w:pPr>
+      <w:r>
+        <w:t>{Explain Structure?}</w:t>
+      </w:r>
+    </w:p>
+    <w:p>
+      <w:pPr>
+        <w:pStyle w:val="Heading3"/>
+        <w:rPr>
+          <w:noProof/>
+        </w:rPr>
+      </w:pPr>
+      <w:bookmarkStart w:id="13" w:name="_Toc498768358"/>
+      <w:r>
+        <w:rPr>
+          <w:noProof/>
+        </w:rPr>
+        <w:t>Problems</w:t>
+      </w:r>
+      <w:bookmarkEnd w:id="13"/>
+    </w:p>
+    <w:p>
+      <w:pPr>
+        <w:pStyle w:val="Comment"/>
+      </w:pPr>
+      <w:r>
+        <w:t>{Include Section?}</w:t>
+      </w:r>
+    </w:p>
+    <w:p>
+      <w:pPr>
+        <w:pStyle w:val="Heading3"/>
+        <w:rPr>
+          <w:noProof/>
+        </w:rPr>
+      </w:pPr>
+      <w:bookmarkStart w:id="14" w:name="_Toc498768359"/>
+      <w:r>
+        <w:rPr>
+          <w:noProof/>
+        </w:rPr>
+        <w:t>Implementation</w:t>
+      </w:r>
+      <w:bookmarkEnd w:id="14"/>
+    </w:p>
+    <w:p>
+      <w:pPr>
+        <w:pStyle w:val="Heading4"/>
+      </w:pPr>
+      <w:bookmarkStart w:id="15" w:name="_Toc498768360"/>
+      <w:r>
+        <w:t>Database</w:t>
+      </w:r>
+      <w:bookmarkEnd w:id="15"/>
+    </w:p>
+    <w:p/>
+    <w:p>
+      <w:pPr>
+        <w:pStyle w:val="Comment"/>
+      </w:pPr>
+      <w:r>
+        <w:lastRenderedPageBreak/>
+        <w:t xml:space="preserve">{Insert Entity </w:t>
+      </w:r>
+      <w:r>
+        <w:t>diagram</w:t>
+      </w:r>
+      <w:r>
+        <w:t>}</w:t>
+      </w:r>
+    </w:p>
+    <w:p>
+      <w:r>
+        <w:t>For this application,</w:t>
+      </w:r>
+      <w:r>
+        <w:t xml:space="preserve"> I have </w:t>
+      </w:r>
+      <w:r>
+        <w:rPr>
+          <w:lang w:val="en-US"/>
+        </w:rPr>
+        <w:t>chosen</w:t>
+      </w:r>
+      <w:r>
+        <w:t xml:space="preserve"> to keep the d</w:t>
+      </w:r>
+      <w:r>
+        <w:t xml:space="preserve">atabase </w:t>
+      </w:r>
+      <w:r>
+        <w:t xml:space="preserve">as </w:t>
+      </w:r>
+      <w:r>
+        <w:t>simple and straight forward</w:t>
+      </w:r>
+      <w:r>
+        <w:t xml:space="preserve"> as possible</w:t>
+      </w:r>
+      <w:r>
+        <w:t xml:space="preserve">. I am using a Postgres </w:t>
+      </w:r>
+      <w:r>
+        <w:t>d</w:t>
+      </w:r>
+      <w:r>
+        <w:t xml:space="preserve">atabase </w:t>
+      </w:r>
+      <w:r>
+        <w:t xml:space="preserve">structured as seen in </w:t>
+      </w:r>
       <w:r>
         <w:rPr>
           <w:color w:val="FF0000"/>
         </w:rPr>
-        <w:t xml:space="preserve">{I need to do futher research on </w:t>
+        <w:t xml:space="preserve">{Picture of entity </w:t>
       </w:r>
       <w:r>
         <w:rPr>
           <w:color w:val="FF0000"/>
         </w:rPr>
-        <w:t>the topic as there are</w:t>
+        <w:t>diagram</w:t>
       </w:r>
       <w:r>
         <w:rPr>
           <w:color w:val="FF0000"/>
         </w:rPr>
-        <w:t xml:space="preserve"> a lot of conflicting sources out there}</w:t>
-      </w:r>
-      <w:bookmarkStart w:id="9" w:name="_GoBack"/>
-      <w:bookmarkEnd w:id="9"/>
+        <w:t>}</w:t>
+      </w:r>
+      <w:r>
+        <w:rPr>
+          <w:color w:val="FF0000"/>
+        </w:rPr>
+        <w:t xml:space="preserve"> </w:t>
+      </w:r>
+    </w:p>
+    <w:p>
+      <w:pPr>
+        <w:pStyle w:val="Heading4"/>
+      </w:pPr>
+      <w:bookmarkStart w:id="16" w:name="_Toc498768361"/>
+      <w:r>
+        <w:t>Userstories</w:t>
+      </w:r>
+      <w:bookmarkEnd w:id="16"/>
+    </w:p>
+    <w:p>
+      <w:pPr>
+        <w:pStyle w:val="Heading2"/>
+        <w:rPr>
+          <w:noProof/>
+        </w:rPr>
+      </w:pPr>
+      <w:r>
+        <w:rPr>
+          <w:noProof/>
+        </w:rPr>
+        <w:t>Microservices</w:t>
+      </w:r>
+      <w:bookmarkEnd w:id="11"/>
+    </w:p>
+    <w:p>
+      <w:pPr>
+        <w:pStyle w:val="Heading3"/>
+        <w:rPr>
+          <w:noProof/>
+        </w:rPr>
+      </w:pPr>
+      <w:bookmarkStart w:id="17" w:name="_Toc498768365"/>
+      <w:r>
+        <w:rPr>
+          <w:noProof/>
+        </w:rPr>
+        <w:t>Database Operations</w:t>
+      </w:r>
+      <w:bookmarkEnd w:id="17"/>
+    </w:p>
+    <w:p>
+      <w:pPr>
+        <w:pStyle w:val="Heading3"/>
+        <w:rPr>
+          <w:noProof/>
+        </w:rPr>
+      </w:pPr>
+      <w:bookmarkStart w:id="18" w:name="_Toc498768366"/>
+      <w:r>
+        <w:rPr>
+          <w:noProof/>
+        </w:rPr>
+        <w:t>Rest Server</w:t>
+      </w:r>
+      <w:bookmarkEnd w:id="18"/>
+    </w:p>
+    <w:p>
+      <w:pPr>
+        <w:pStyle w:val="Heading3"/>
+        <w:rPr>
+          <w:noProof/>
+        </w:rPr>
+      </w:pPr>
+      <w:bookmarkStart w:id="19" w:name="_Toc498768367"/>
+      <w:r>
+        <w:rPr>
+          <w:noProof/>
+        </w:rPr>
+        <w:t>Open API with connexion</w:t>
+      </w:r>
+      <w:bookmarkEnd w:id="19"/>
+    </w:p>
+    <w:p>
+      <w:pPr>
+        <w:pStyle w:val="Heading3"/>
+        <w:rPr>
+          <w:noProof/>
+        </w:rPr>
+      </w:pPr>
+      <w:bookmarkStart w:id="20" w:name="_Toc498768368"/>
+      <w:r>
+        <w:rPr>
+          <w:noProof/>
+        </w:rPr>
+        <w:t>Clientside</w:t>
+      </w:r>
+      <w:bookmarkEnd w:id="20"/>
+    </w:p>
+    <w:p>
+      <w:pPr>
+        <w:pStyle w:val="Heading3"/>
+        <w:rPr>
+          <w:noProof/>
+        </w:rPr>
+      </w:pPr>
+      <w:bookmarkStart w:id="21" w:name="_Toc498768369"/>
+      <w:r>
+        <w:rPr>
+          <w:noProof/>
+        </w:rPr>
+        <w:t>Design</w:t>
+      </w:r>
+      <w:bookmarkEnd w:id="21"/>
+    </w:p>
+    <w:p>
+      <w:pPr>
+        <w:pStyle w:val="Heading2"/>
+        <w:rPr>
+          <w:noProof/>
+        </w:rPr>
+      </w:pPr>
+      <w:bookmarkStart w:id="22" w:name="_Toc498768370"/>
+      <w:r>
+        <w:rPr>
+          <w:noProof/>
+        </w:rPr>
+        <w:t>Monoli</w:t>
+      </w:r>
+      <w:r>
+        <w:rPr>
+          <w:noProof/>
+        </w:rPr>
+        <w:t>thic</w:t>
+      </w:r>
+      <w:bookmarkEnd w:id="22"/>
+      <w:r>
+        <w:rPr>
+          <w:noProof/>
+        </w:rPr>
+        <w:t xml:space="preserve"> </w:t>
+      </w:r>
+    </w:p>
+    <w:p>
+      <w:pPr>
+        <w:pStyle w:val="Heading3"/>
+        <w:rPr>
+          <w:noProof/>
+        </w:rPr>
+      </w:pPr>
+      <w:bookmarkStart w:id="23" w:name="_Toc498768371"/>
+      <w:r>
+        <w:rPr>
+          <w:noProof/>
+        </w:rPr>
+        <w:t>Database Operations with Django Database API</w:t>
+      </w:r>
+      <w:bookmarkEnd w:id="23"/>
+    </w:p>
+    <w:p>
+      <w:pPr>
+        <w:pStyle w:val="Heading3"/>
+        <w:rPr>
+          <w:noProof/>
+        </w:rPr>
+      </w:pPr>
+      <w:bookmarkStart w:id="24" w:name="_Toc498768372"/>
+      <w:r>
+        <w:rPr>
+          <w:noProof/>
+        </w:rPr>
+        <w:t>Integrating Legacy Database in Django</w:t>
+      </w:r>
+      <w:bookmarkEnd w:id="24"/>
+    </w:p>
+    <w:p>
+      <w:pPr>
+        <w:pStyle w:val="Heading3"/>
+        <w:rPr>
+          <w:noProof/>
+        </w:rPr>
+      </w:pPr>
+      <w:bookmarkStart w:id="25" w:name="_Toc498768373"/>
+      <w:r>
+        <w:rPr>
+          <w:noProof/>
+        </w:rPr>
+        <w:t>Views</w:t>
+      </w:r>
+      <w:bookmarkEnd w:id="25"/>
+    </w:p>
+    <w:p>
+      <w:pPr>
+        <w:pStyle w:val="Heading3"/>
+        <w:rPr>
+          <w:noProof/>
+        </w:rPr>
+      </w:pPr>
+      <w:bookmarkStart w:id="26" w:name="_Toc498768374"/>
+      <w:r>
+        <w:rPr>
+          <w:noProof/>
+        </w:rPr>
+        <w:t>Forms and working with Django Framework</w:t>
+      </w:r>
+      <w:bookmarkEnd w:id="26"/>
+    </w:p>
+    <w:p>
+      <w:pPr>
+        <w:pStyle w:val="Heading3"/>
+        <w:rPr>
+          <w:noProof/>
+        </w:rPr>
+      </w:pPr>
+      <w:bookmarkStart w:id="27" w:name="_Toc498768375"/>
+      <w:r>
+        <w:rPr>
+          <w:noProof/>
+        </w:rPr>
+        <w:t>Design</w:t>
+      </w:r>
+      <w:bookmarkEnd w:id="27"/>
     </w:p>
     <w:p>
       <w:pPr>
@@ -4242,15 +4803,153 @@
           <w:noProof/>
         </w:rPr>
       </w:pPr>
-      <w:bookmarkStart w:id="10" w:name="_Toc498701585"/>
-      <w:r>
-        <w:rPr>
-          <w:noProof/>
-        </w:rPr>
+      <w:bookmarkStart w:id="28" w:name="_Toc498768376"/>
+      <w:r>
+        <w:rPr>
+          <w:noProof/>
+        </w:rPr>
+        <w:t xml:space="preserve">Comparitive </w:t>
+      </w:r>
+      <w:r>
+        <w:rPr>
+          <w:noProof/>
+        </w:rPr>
+        <w:t>Advantages  and Disadvantages</w:t>
+      </w:r>
+      <w:bookmarkEnd w:id="28"/>
+    </w:p>
+    <w:p>
+      <w:pPr>
+        <w:pStyle w:val="Heading2"/>
+        <w:rPr>
+          <w:noProof/>
+        </w:rPr>
+      </w:pPr>
+      <w:bookmarkStart w:id="29" w:name="_Toc498768377"/>
+      <w:r>
+        <w:rPr>
+          <w:noProof/>
+        </w:rPr>
+        <w:t>Monolithic Architecture</w:t>
+      </w:r>
+      <w:bookmarkEnd w:id="29"/>
+    </w:p>
+    <w:p>
+      <w:pPr>
+        <w:pStyle w:val="Heading3"/>
+        <w:rPr>
+          <w:noProof/>
+        </w:rPr>
+      </w:pPr>
+      <w:bookmarkStart w:id="30" w:name="_Toc498768378"/>
+      <w:r>
+        <w:rPr>
+          <w:noProof/>
+        </w:rPr>
+        <w:t>Development concerns</w:t>
+      </w:r>
+      <w:bookmarkEnd w:id="30"/>
+    </w:p>
+    <w:p>
+      <w:pPr>
+        <w:pStyle w:val="Heading4"/>
+      </w:pPr>
+      <w:r>
+        <w:t>Learning curve</w:t>
+      </w:r>
+    </w:p>
+    <w:p>
+      <w:r>
+        <w:t xml:space="preserve">Learning monolithic programming might seem simple in the beginning </w:t>
+      </w:r>
+      <w:r>
+        <w:t>especially</w:t>
+      </w:r>
+      <w:r>
+        <w:t xml:space="preserve"> with a framework like Django but </w:t>
+      </w:r>
+      <w:r>
+        <w:t xml:space="preserve">that can be deceiving because even though you might be able to write a simple application quickly you’ll most likely lack an understanding of the </w:t>
+      </w:r>
+      <w:r>
+        <w:t xml:space="preserve">processes </w:t>
+      </w:r>
+      <w:r>
+        <w:t xml:space="preserve">going on under the hood which will eventually lead to problems. </w:t>
+      </w:r>
+    </w:p>
+    <w:p>
+      <w:pPr>
+        <w:pStyle w:val="Heading4"/>
+      </w:pPr>
+      <w:r>
         <w:lastRenderedPageBreak/>
-        <w:t>Cinema Seat Reservation Application</w:t>
-      </w:r>
-      <w:bookmarkEnd w:id="10"/>
+        <w:t>Teamwork</w:t>
+      </w:r>
+    </w:p>
+    <w:p>
+      <w:pPr>
+        <w:pStyle w:val="Heading4"/>
+      </w:pPr>
+      <w:r>
+        <w:t xml:space="preserve">Development Time and </w:t>
+      </w:r>
+    </w:p>
+    <w:p>
+      <w:pPr>
+        <w:pStyle w:val="Heading3"/>
+        <w:rPr>
+          <w:noProof/>
+        </w:rPr>
+      </w:pPr>
+      <w:bookmarkStart w:id="31" w:name="_Toc498768379"/>
+      <w:r>
+        <w:rPr>
+          <w:noProof/>
+        </w:rPr>
+        <w:t>Production concerns</w:t>
+      </w:r>
+      <w:bookmarkEnd w:id="31"/>
+    </w:p>
+    <w:p>
+      <w:pPr>
+        <w:pStyle w:val="Heading4"/>
+      </w:pPr>
+      <w:r>
+        <w:t>Performance</w:t>
+      </w:r>
+    </w:p>
+    <w:p>
+      <w:pPr>
+        <w:pStyle w:val="Heading4"/>
+      </w:pPr>
+      <w:r>
+        <w:t>Scalability</w:t>
+      </w:r>
+    </w:p>
+    <w:p>
+      <w:pPr>
+        <w:pStyle w:val="Heading4"/>
+      </w:pPr>
+      <w:r>
+        <w:t>Security</w:t>
+      </w:r>
+    </w:p>
+    <w:p>
+      <w:pPr>
+        <w:pStyle w:val="Heading4"/>
+      </w:pPr>
+      <w:r>
+        <w:t>Upgradeability</w:t>
+      </w:r>
+    </w:p>
+    <w:p>
+      <w:pPr>
+        <w:pStyle w:val="Heading4"/>
+      </w:pPr>
+      <w:r>
+        <w:t>Crossplatform</w:t>
+      </w:r>
     </w:p>
     <w:p>
       <w:pPr>
@@ -4259,78 +4958,90 @@
           <w:noProof/>
         </w:rPr>
       </w:pPr>
-      <w:bookmarkStart w:id="11" w:name="_Toc498701586"/>
-      <w:r>
-        <w:rPr>
-          <w:noProof/>
-        </w:rPr>
-        <w:t>Concept</w:t>
-      </w:r>
-      <w:bookmarkEnd w:id="11"/>
-    </w:p>
-    <w:p>
-      <w:pPr>
-        <w:pStyle w:val="Heading2"/>
-        <w:rPr>
-          <w:noProof/>
-        </w:rPr>
-      </w:pPr>
-      <w:bookmarkStart w:id="12" w:name="_Toc498701587"/>
-      <w:r>
-        <w:rPr>
-          <w:noProof/>
-        </w:rPr>
-        <w:t>Problems</w:t>
-      </w:r>
-      <w:bookmarkEnd w:id="12"/>
-    </w:p>
-    <w:p>
-      <w:pPr>
-        <w:pStyle w:val="Heading2"/>
-        <w:rPr>
-          <w:noProof/>
-        </w:rPr>
-      </w:pPr>
-      <w:bookmarkStart w:id="13" w:name="_Toc498701588"/>
-      <w:r>
-        <w:rPr>
-          <w:noProof/>
-        </w:rPr>
-        <w:t>Implementation</w:t>
-      </w:r>
-      <w:bookmarkEnd w:id="13"/>
+      <w:bookmarkStart w:id="32" w:name="_Toc498768380"/>
+      <w:r>
+        <w:rPr>
+          <w:noProof/>
+        </w:rPr>
+        <w:t>Microservices Architecture</w:t>
+      </w:r>
+      <w:bookmarkEnd w:id="32"/>
     </w:p>
     <w:p>
       <w:pPr>
         <w:pStyle w:val="Heading3"/>
-        <w:rPr>
-          <w:noProof/>
-        </w:rPr>
-      </w:pPr>
-      <w:bookmarkStart w:id="14" w:name="_Toc498701589"/>
-      <w:r>
-        <w:rPr>
-          <w:noProof/>
-        </w:rPr>
-        <w:t>Database</w:t>
-      </w:r>
-      <w:bookmarkEnd w:id="14"/>
+      </w:pPr>
+      <w:bookmarkStart w:id="33" w:name="_Toc498768381"/>
+      <w:r>
+        <w:t>Development concerns</w:t>
+      </w:r>
+      <w:bookmarkEnd w:id="33"/>
+    </w:p>
+    <w:p>
+      <w:pPr>
+        <w:pStyle w:val="Heading4"/>
+      </w:pPr>
+      <w:r>
+        <w:t>Learning Curve</w:t>
+      </w:r>
+    </w:p>
+    <w:p>
+      <w:pPr>
+        <w:pStyle w:val="Heading4"/>
+      </w:pPr>
+      <w:r>
+        <w:t>Teamwork</w:t>
+      </w:r>
     </w:p>
     <w:p>
       <w:pPr>
         <w:pStyle w:val="Heading3"/>
-        <w:rPr>
-          <w:noProof/>
-        </w:rPr>
-      </w:pPr>
-      <w:bookmarkStart w:id="15" w:name="_Toc498701590"/>
-      <w:r>
-        <w:rPr>
-          <w:noProof/>
-        </w:rPr>
-        <w:t>Userstories</w:t>
-      </w:r>
-      <w:bookmarkEnd w:id="15"/>
+      </w:pPr>
+      <w:bookmarkStart w:id="34" w:name="_Toc498768382"/>
+      <w:r>
+        <w:t>Production concerns</w:t>
+      </w:r>
+      <w:bookmarkEnd w:id="34"/>
+    </w:p>
+    <w:p>
+      <w:pPr>
+        <w:pStyle w:val="Heading4"/>
+      </w:pPr>
+      <w:r>
+        <w:t>Performance</w:t>
+      </w:r>
+    </w:p>
+    <w:p>
+      <w:pPr>
+        <w:pStyle w:val="Heading4"/>
+      </w:pPr>
+      <w:r>
+        <w:t>Scalability</w:t>
+      </w:r>
+    </w:p>
+    <w:p>
+      <w:pPr>
+        <w:pStyle w:val="Heading4"/>
+      </w:pPr>
+      <w:r>
+        <w:t>Security</w:t>
+      </w:r>
+    </w:p>
+    <w:p>
+      <w:pPr>
+        <w:pStyle w:val="Heading4"/>
+      </w:pPr>
+      <w:r>
+        <w:t>Upgradeability</w:t>
+      </w:r>
+    </w:p>
+    <w:p>
+      <w:pPr>
+        <w:pStyle w:val="Heading4"/>
+      </w:pPr>
+      <w:r>
+        <w:t>Crossplatform</w:t>
+      </w:r>
     </w:p>
     <w:p>
       <w:pPr>
@@ -4339,260 +5050,14 @@
           <w:noProof/>
         </w:rPr>
       </w:pPr>
-      <w:bookmarkStart w:id="16" w:name="_Toc498701591"/>
-      <w:r>
-        <w:rPr>
-          <w:noProof/>
-        </w:rPr>
-        <w:t>Monoli</w:t>
-      </w:r>
-      <w:r>
-        <w:rPr>
-          <w:noProof/>
-        </w:rPr>
-        <w:t>thic and Microservices Architectures i</w:t>
-      </w:r>
-      <w:r>
-        <w:rPr>
-          <w:noProof/>
-        </w:rPr>
-        <w:t>n Practice</w:t>
-      </w:r>
-      <w:bookmarkEnd w:id="16"/>
-    </w:p>
-    <w:p>
-      <w:pPr>
-        <w:pStyle w:val="Heading2"/>
-        <w:rPr>
-          <w:noProof/>
-        </w:rPr>
-      </w:pPr>
-      <w:bookmarkStart w:id="17" w:name="_Toc498701592"/>
-      <w:r>
-        <w:rPr>
-          <w:noProof/>
-        </w:rPr>
-        <w:t>Introduction</w:t>
-      </w:r>
-      <w:bookmarkEnd w:id="17"/>
-    </w:p>
-    <w:p>
-      <w:pPr>
-        <w:rPr>
-          <w:noProof/>
-        </w:rPr>
-      </w:pPr>
-      <w:r>
-        <w:rPr>
-          <w:noProof/>
-        </w:rPr>
-        <w:t>In order to compare the…</w:t>
-      </w:r>
-    </w:p>
-    <w:p>
-      <w:pPr>
-        <w:pStyle w:val="Heading2"/>
-        <w:rPr>
-          <w:noProof/>
-        </w:rPr>
-      </w:pPr>
-      <w:bookmarkStart w:id="18" w:name="_Toc498701593"/>
-      <w:r>
-        <w:rPr>
-          <w:noProof/>
-        </w:rPr>
-        <w:lastRenderedPageBreak/>
-        <w:t>Microservices</w:t>
-      </w:r>
-      <w:bookmarkEnd w:id="18"/>
-    </w:p>
-    <w:p>
-      <w:pPr>
-        <w:pStyle w:val="Heading3"/>
-        <w:rPr>
-          <w:noProof/>
-        </w:rPr>
-      </w:pPr>
-      <w:bookmarkStart w:id="19" w:name="_Toc498701594"/>
-      <w:r>
-        <w:rPr>
-          <w:noProof/>
-        </w:rPr>
-        <w:t>Database Operations</w:t>
-      </w:r>
-      <w:bookmarkEnd w:id="19"/>
-    </w:p>
-    <w:p>
-      <w:pPr>
-        <w:pStyle w:val="Heading3"/>
-        <w:rPr>
-          <w:noProof/>
-        </w:rPr>
-      </w:pPr>
-      <w:bookmarkStart w:id="20" w:name="_Toc498701595"/>
-      <w:r>
-        <w:rPr>
-          <w:noProof/>
-        </w:rPr>
-        <w:t>Rest Server</w:t>
-      </w:r>
-      <w:bookmarkEnd w:id="20"/>
-    </w:p>
-    <w:p>
-      <w:pPr>
-        <w:pStyle w:val="Heading3"/>
-        <w:rPr>
-          <w:noProof/>
-        </w:rPr>
-      </w:pPr>
-      <w:bookmarkStart w:id="21" w:name="_Toc498701596"/>
-      <w:r>
-        <w:rPr>
-          <w:noProof/>
-        </w:rPr>
-        <w:t>Open API with connexion</w:t>
-      </w:r>
-      <w:bookmarkEnd w:id="21"/>
-    </w:p>
-    <w:p>
-      <w:pPr>
-        <w:pStyle w:val="Heading3"/>
-        <w:rPr>
-          <w:noProof/>
-        </w:rPr>
-      </w:pPr>
-      <w:bookmarkStart w:id="22" w:name="_Toc498701597"/>
-      <w:r>
-        <w:rPr>
-          <w:noProof/>
-        </w:rPr>
-        <w:t>Clientside</w:t>
-      </w:r>
-      <w:bookmarkEnd w:id="22"/>
-    </w:p>
-    <w:p>
-      <w:pPr>
-        <w:pStyle w:val="Heading3"/>
-        <w:rPr>
-          <w:noProof/>
-        </w:rPr>
-      </w:pPr>
-      <w:bookmarkStart w:id="23" w:name="_Toc498701598"/>
-      <w:r>
-        <w:rPr>
-          <w:noProof/>
-        </w:rPr>
-        <w:t>Design</w:t>
-      </w:r>
-      <w:bookmarkEnd w:id="23"/>
-    </w:p>
-    <w:p>
-      <w:pPr>
-        <w:pStyle w:val="Heading2"/>
-        <w:rPr>
-          <w:noProof/>
-        </w:rPr>
-      </w:pPr>
-      <w:bookmarkStart w:id="24" w:name="_Toc498701599"/>
-      <w:r>
-        <w:rPr>
-          <w:noProof/>
-        </w:rPr>
-        <w:t>Monoli</w:t>
-      </w:r>
-      <w:r>
-        <w:rPr>
-          <w:noProof/>
-        </w:rPr>
-        <w:t>thic</w:t>
-      </w:r>
-      <w:bookmarkEnd w:id="24"/>
-      <w:r>
-        <w:rPr>
-          <w:noProof/>
-        </w:rPr>
-        <w:t xml:space="preserve"> </w:t>
-      </w:r>
-    </w:p>
-    <w:p>
-      <w:pPr>
-        <w:pStyle w:val="Heading3"/>
-        <w:rPr>
-          <w:noProof/>
-        </w:rPr>
-      </w:pPr>
-      <w:bookmarkStart w:id="25" w:name="_Toc498701600"/>
-      <w:r>
-        <w:rPr>
-          <w:noProof/>
-        </w:rPr>
-        <w:t>Database Operations with Django Database API</w:t>
-      </w:r>
-      <w:bookmarkEnd w:id="25"/>
-    </w:p>
-    <w:p>
-      <w:pPr>
-        <w:pStyle w:val="Heading3"/>
-        <w:rPr>
-          <w:noProof/>
-        </w:rPr>
-      </w:pPr>
-      <w:bookmarkStart w:id="26" w:name="_Toc498701601"/>
-      <w:r>
-        <w:rPr>
-          <w:noProof/>
-        </w:rPr>
-        <w:t>Integrating Legacy Database in Django</w:t>
-      </w:r>
-      <w:bookmarkEnd w:id="26"/>
-    </w:p>
-    <w:p>
-      <w:pPr>
-        <w:pStyle w:val="Heading3"/>
-        <w:rPr>
-          <w:noProof/>
-        </w:rPr>
-      </w:pPr>
-      <w:bookmarkStart w:id="27" w:name="_Toc498701602"/>
-      <w:r>
-        <w:rPr>
-          <w:noProof/>
-        </w:rPr>
-        <w:t>Views</w:t>
-      </w:r>
-      <w:bookmarkEnd w:id="27"/>
-    </w:p>
-    <w:p>
-      <w:pPr>
-        <w:pStyle w:val="Heading3"/>
-        <w:rPr>
-          <w:noProof/>
-        </w:rPr>
-      </w:pPr>
-      <w:bookmarkStart w:id="28" w:name="_Toc498701603"/>
-      <w:r>
-        <w:rPr>
-          <w:noProof/>
-        </w:rPr>
-        <w:t>Forms and working with Django Framework</w:t>
-      </w:r>
-      <w:bookmarkEnd w:id="28"/>
-    </w:p>
-    <w:p>
-      <w:pPr>
-        <w:pStyle w:val="Heading3"/>
-        <w:rPr>
-          <w:noProof/>
-        </w:rPr>
-      </w:pPr>
-      <w:bookmarkStart w:id="29" w:name="_Toc498701604"/>
-      <w:r>
-        <w:rPr>
-          <w:noProof/>
-        </w:rPr>
-        <w:t>Design</w:t>
-      </w:r>
-      <w:bookmarkEnd w:id="29"/>
+      <w:bookmarkStart w:id="35" w:name="_Toc498768383"/>
+      <w:r>
+        <w:rPr>
+          <w:noProof/>
+        </w:rPr>
+        <w:t>Conclusion</w:t>
+      </w:r>
+      <w:bookmarkEnd w:id="35"/>
     </w:p>
     <w:p>
       <w:pPr>
@@ -4601,355 +5066,55 @@
           <w:noProof/>
         </w:rPr>
       </w:pPr>
-      <w:bookmarkStart w:id="30" w:name="_Toc498701605"/>
-      <w:r>
-        <w:rPr>
-          <w:noProof/>
-        </w:rPr>
-        <w:t xml:space="preserve">Comparitive </w:t>
-      </w:r>
-      <w:r>
-        <w:rPr>
-          <w:noProof/>
-        </w:rPr>
-        <w:t>Advantages  and Disadvantages</w:t>
-      </w:r>
-      <w:bookmarkEnd w:id="30"/>
-    </w:p>
-    <w:p>
-      <w:pPr>
-        <w:pStyle w:val="Heading2"/>
-        <w:rPr>
-          <w:noProof/>
-        </w:rPr>
-      </w:pPr>
-      <w:bookmarkStart w:id="31" w:name="_Toc498701606"/>
-      <w:r>
-        <w:rPr>
-          <w:noProof/>
-        </w:rPr>
-        <w:t>Monolithic Architecture</w:t>
-      </w:r>
-      <w:bookmarkEnd w:id="31"/>
-    </w:p>
-    <w:p>
-      <w:pPr>
-        <w:pStyle w:val="Heading3"/>
-        <w:rPr>
-          <w:noProof/>
-        </w:rPr>
-      </w:pPr>
-      <w:bookmarkStart w:id="32" w:name="_Toc498701607"/>
-      <w:r>
-        <w:rPr>
-          <w:noProof/>
-        </w:rPr>
-        <w:t>Development concerns</w:t>
-      </w:r>
-      <w:bookmarkEnd w:id="32"/>
-    </w:p>
-    <w:p>
-      <w:pPr>
-        <w:pStyle w:val="Heading4"/>
-      </w:pPr>
-      <w:r>
-        <w:t>Learning curve</w:t>
-      </w:r>
-    </w:p>
-    <w:p>
-      <w:pPr>
-        <w:pStyle w:val="Heading4"/>
-      </w:pPr>
-      <w:r>
-        <w:t>Teamwork</w:t>
-      </w:r>
-    </w:p>
-    <w:p>
-      <w:pPr>
-        <w:pStyle w:val="Heading4"/>
-      </w:pPr>
-      <w:r>
-        <w:t xml:space="preserve">Development Time and </w:t>
-      </w:r>
-    </w:p>
-    <w:p>
-      <w:pPr>
-        <w:pStyle w:val="Heading3"/>
-        <w:rPr>
-          <w:b/>
-          <w:noProof/>
-        </w:rPr>
-      </w:pPr>
-      <w:bookmarkStart w:id="33" w:name="_Toc498701608"/>
-      <w:r>
-        <w:rPr>
-          <w:noProof/>
-        </w:rPr>
-        <w:t>Production concerns</w:t>
-      </w:r>
-      <w:bookmarkEnd w:id="33"/>
-    </w:p>
-    <w:p>
-      <w:pPr>
-        <w:pStyle w:val="Heading4"/>
-      </w:pPr>
-      <w:r>
-        <w:t>Performance</w:t>
-      </w:r>
-    </w:p>
-    <w:p>
-      <w:pPr>
-        <w:pStyle w:val="Heading4"/>
-      </w:pPr>
-      <w:r>
-        <w:t>Scalability</w:t>
-      </w:r>
-    </w:p>
-    <w:p>
-      <w:pPr>
-        <w:pStyle w:val="Heading4"/>
-      </w:pPr>
-      <w:r>
-        <w:t>Security</w:t>
-      </w:r>
-    </w:p>
-    <w:p>
-      <w:pPr>
-        <w:pStyle w:val="Heading4"/>
-      </w:pPr>
-      <w:r>
-        <w:t>Upgradeability</w:t>
-      </w:r>
-    </w:p>
-    <w:p>
-      <w:pPr>
-        <w:pStyle w:val="Heading4"/>
-      </w:pPr>
-      <w:r>
-        <w:lastRenderedPageBreak/>
-        <w:t>Crossplatform</w:t>
-      </w:r>
-    </w:p>
-    <w:p>
-      <w:pPr>
-        <w:pStyle w:val="Heading2"/>
-        <w:rPr>
-          <w:noProof/>
-        </w:rPr>
-      </w:pPr>
-      <w:bookmarkStart w:id="34" w:name="_Toc498701609"/>
-      <w:r>
-        <w:rPr>
-          <w:noProof/>
-        </w:rPr>
-        <w:t>Microservices Architecture</w:t>
-      </w:r>
-      <w:bookmarkEnd w:id="34"/>
-    </w:p>
-    <w:p>
-      <w:pPr>
-        <w:pStyle w:val="Heading3"/>
-      </w:pPr>
-      <w:bookmarkStart w:id="35" w:name="_Toc498701610"/>
-      <w:r>
-        <w:t>Development concerns</w:t>
-      </w:r>
-      <w:bookmarkEnd w:id="35"/>
-    </w:p>
-    <w:p>
-      <w:pPr>
-        <w:pStyle w:val="Heading4"/>
-      </w:pPr>
-      <w:r>
-        <w:t>Learning Curve</w:t>
-      </w:r>
-    </w:p>
-    <w:p>
-      <w:pPr>
-        <w:pStyle w:val="Heading4"/>
-      </w:pPr>
-      <w:r>
-        <w:t>Teamwork</w:t>
-      </w:r>
-    </w:p>
-    <w:p>
-      <w:pPr>
-        <w:pStyle w:val="Heading3"/>
-      </w:pPr>
-      <w:bookmarkStart w:id="36" w:name="_Toc498701611"/>
-      <w:r>
-        <w:t>Production concerns</w:t>
+      <w:bookmarkStart w:id="36" w:name="_Toc498768384"/>
+      <w:r>
+        <w:rPr>
+          <w:noProof/>
+        </w:rPr>
+        <w:t>Sources</w:t>
       </w:r>
       <w:bookmarkEnd w:id="36"/>
     </w:p>
     <w:p>
-      <w:pPr>
-        <w:pStyle w:val="Heading4"/>
-      </w:pPr>
-      <w:r>
-        <w:t>Performance</w:t>
-      </w:r>
-    </w:p>
-    <w:p>
-      <w:pPr>
-        <w:pStyle w:val="Heading4"/>
-      </w:pPr>
-      <w:r>
-        <w:t>Scalability</w:t>
-      </w:r>
-    </w:p>
-    <w:p>
-      <w:pPr>
-        <w:pStyle w:val="Heading4"/>
-      </w:pPr>
-      <w:r>
-        <w:t>Security</w:t>
-      </w:r>
-    </w:p>
-    <w:p>
-      <w:pPr>
-        <w:pStyle w:val="Heading4"/>
-      </w:pPr>
-      <w:r>
-        <w:t>Upgradeability</w:t>
-      </w:r>
-    </w:p>
-    <w:p>
-      <w:pPr>
-        <w:pStyle w:val="Heading4"/>
-      </w:pPr>
-      <w:r>
-        <w:t>Crossplatform</w:t>
-      </w:r>
-    </w:p>
-    <w:p>
-      <w:pPr>
-        <w:pStyle w:val="Heading1"/>
-        <w:rPr>
-          <w:noProof/>
-        </w:rPr>
-      </w:pPr>
-      <w:bookmarkStart w:id="37" w:name="_Toc498701612"/>
-      <w:r>
-        <w:rPr>
-          <w:noProof/>
-        </w:rPr>
-        <w:t>Conclusion</w:t>
-      </w:r>
-      <w:bookmarkEnd w:id="37"/>
-    </w:p>
-    <w:p>
-      <w:pPr>
-        <w:pStyle w:val="Heading1"/>
-        <w:rPr>
-          <w:noProof/>
-        </w:rPr>
-      </w:pPr>
-      <w:bookmarkStart w:id="38" w:name="_Toc498701613"/>
-      <w:r>
-        <w:rPr>
-          <w:noProof/>
-        </w:rPr>
-        <w:t>Sources</w:t>
-      </w:r>
-      <w:bookmarkEnd w:id="38"/>
-    </w:p>
-    <w:p>
-      <w:pPr>
-        <w:rPr>
-          <w:noProof/>
-        </w:rPr>
-      </w:pPr>
-      <w:hyperlink r:id="rId11" w:history="1">
+      <w:hyperlink r:id="rId13" w:history="1">
         <w:r>
-          <w:rPr>
-            <w:rStyle w:val="Hyperlink"/>
-            <w:noProof/>
-            <w:sz w:val="32"/>
-            <w:szCs w:val="28"/>
-          </w:rPr>
           <w:t>http://whatis.techtarget.com/definition/monolithic-architecture</w:t>
         </w:r>
       </w:hyperlink>
     </w:p>
     <w:p>
-      <w:pPr>
-        <w:rPr>
-          <w:noProof/>
-        </w:rPr>
-      </w:pPr>
-      <w:hyperlink r:id="rId12" w:history="1">
+      <w:hyperlink r:id="rId14" w:history="1">
         <w:r>
-          <w:rPr>
-            <w:rStyle w:val="Hyperlink"/>
-            <w:noProof/>
-            <w:sz w:val="32"/>
-            <w:szCs w:val="28"/>
-          </w:rPr>
           <w:t>https://en.wikipedia.org/wiki/Monolithic_application</w:t>
         </w:r>
       </w:hyperlink>
     </w:p>
     <w:p>
-      <w:pPr>
-        <w:rPr>
-          <w:noProof/>
-        </w:rPr>
-      </w:pPr>
-      <w:hyperlink r:id="rId13" w:history="1">
+      <w:hyperlink r:id="rId15" w:history="1">
         <w:r>
-          <w:rPr>
-            <w:rStyle w:val="Hyperlink"/>
-            <w:noProof/>
-            <w:sz w:val="32"/>
-            <w:szCs w:val="28"/>
-          </w:rPr>
           <w:t>http://flask.pocoo.org</w:t>
         </w:r>
       </w:hyperlink>
     </w:p>
     <w:p>
-      <w:pPr>
-        <w:rPr>
-          <w:noProof/>
-        </w:rPr>
-      </w:pPr>
-      <w:hyperlink r:id="rId14" w:history="1">
+      <w:hyperlink r:id="rId16" w:history="1">
         <w:r>
-          <w:rPr>
-            <w:rStyle w:val="Hyperlink"/>
-            <w:noProof/>
-            <w:sz w:val="32"/>
-            <w:szCs w:val="28"/>
-          </w:rPr>
           <w:t>https://www.djangoproject.com</w:t>
         </w:r>
       </w:hyperlink>
     </w:p>
     <w:p>
-      <w:pPr>
-        <w:rPr>
-          <w:noProof/>
-        </w:rPr>
-      </w:pPr>
-    </w:p>
-    <w:p>
-      <w:pPr>
-        <w:rPr>
-          <w:noProof/>
-        </w:rPr>
-      </w:pPr>
-    </w:p>
-    <w:p>
-      <w:pPr>
-        <w:rPr>
-          <w:noProof/>
-        </w:rPr>
-      </w:pPr>
-    </w:p>
+      <w:hyperlink r:id="rId17" w:history="1">
+        <w:r>
+          <w:t>https://github.com/benedict-armstrong/VWA</w:t>
+        </w:r>
+      </w:hyperlink>
+    </w:p>
+    <w:p/>
     <w:sectPr>
       <w:pgSz w:w="11906" w:h="16838"/>
       <w:pgMar w:top="1418" w:right="1418" w:bottom="1134" w:left="1418" w:header="709" w:footer="709" w:gutter="567"/>
+      <w:pgNumType w:start="4"/>
       <w:cols w:space="708"/>
       <w:titlePg/>
       <w:docGrid w:linePitch="360"/>
@@ -5020,52 +5185,25 @@
   <w:p>
     <w:pPr>
       <w:pStyle w:val="Footer"/>
-      <w:rPr>
-        <w:rStyle w:val="PageNumber"/>
-      </w:rPr>
-    </w:pPr>
-    <w:r>
-      <w:rPr>
-        <w:rStyle w:val="PageNumber"/>
-      </w:rPr>
-      <w:fldChar w:fldCharType="begin"/>
-    </w:r>
-    <w:r>
-      <w:rPr>
-        <w:rStyle w:val="PageNumber"/>
-      </w:rPr>
-      <w:instrText xml:space="preserve">PAGE  </w:instrText>
-    </w:r>
-    <w:r>
-      <w:rPr>
-        <w:rStyle w:val="PageNumber"/>
-      </w:rPr>
-      <w:fldChar w:fldCharType="separate"/>
-    </w:r>
-    <w:r>
-      <w:rPr>
-        <w:rStyle w:val="PageNumber"/>
-        <w:noProof/>
-      </w:rPr>
-      <w:t>2</w:t>
-    </w:r>
-    <w:r>
-      <w:rPr>
-        <w:rStyle w:val="PageNumber"/>
-      </w:rPr>
-      <w:fldChar w:fldCharType="end"/>
-    </w:r>
-  </w:p>
-  <w:p>
-    <w:pPr>
-      <w:pStyle w:val="Footer"/>
     </w:pPr>
     <w:r>
       <w:t>Benedict Armstrong – Monolithic vs. Microservices: a comparison</w:t>
     </w:r>
     <w:r>
       <w:tab/>
+      <w:t>´</w:t>
     </w:r>
+  </w:p>
+</w:ftr>
+</file>
+
+<file path=word/footer3.xml><?xml version="1.0" encoding="utf-8"?>
+<w:ftr xmlns:wpc="http://schemas.microsoft.com/office/word/2010/wordprocessingCanvas" xmlns:mo="http://schemas.microsoft.com/office/mac/office/2008/main" xmlns:mc="http://schemas.openxmlformats.org/markup-compatibility/2006" xmlns:mv="urn:schemas-microsoft-com:mac:vml" xmlns:o="urn:schemas-microsoft-com:office:office" xmlns:r="http://schemas.openxmlformats.org/officeDocument/2006/relationships" xmlns:m="http://schemas.openxmlformats.org/officeDocument/2006/math" xmlns:v="urn:schemas-microsoft-com:vml" xmlns:wp14="http://schemas.microsoft.com/office/word/2010/wordprocessingDrawing" xmlns:wp="http://schemas.openxmlformats.org/drawingml/2006/wordprocessingDrawing" xmlns:w10="urn:schemas-microsoft-com:office:word" xmlns:w="http://schemas.openxmlformats.org/wordprocessingml/2006/main" xmlns:w14="http://schemas.microsoft.com/office/word/2010/wordml" xmlns:w15="http://schemas.microsoft.com/office/word/2012/wordml" xmlns:wpg="http://schemas.microsoft.com/office/word/2010/wordprocessingGroup" xmlns:wpi="http://schemas.microsoft.com/office/word/2010/wordprocessingInk" xmlns:wne="http://schemas.microsoft.com/office/word/2006/wordml" xmlns:wps="http://schemas.microsoft.com/office/word/2010/wordprocessingShape" mc:Ignorable="w14 w15 wp14">
+  <w:p>
+    <w:pPr>
+      <w:pStyle w:val="Footer"/>
+      <w:ind w:right="360"/>
+    </w:pPr>
   </w:p>
 </w:ftr>
 </file>
@@ -5096,7 +5234,7 @@
   <w:abstractNum w:abstractNumId="0">
     <w:nsid w:val="FFFFFF1D"/>
     <w:multiLevelType w:val="multilevel"/>
-    <w:tmpl w:val="E77AE9A4"/>
+    <w:tmpl w:val="1032B02A"/>
     <w:lvl w:ilvl="0">
       <w:start w:val="1"/>
       <w:numFmt w:val="bullet"/>
@@ -5920,7 +6058,7 @@
     <w:uiPriority w:val="9"/>
     <w:unhideWhenUsed/>
     <w:qFormat/>
-    <w:rsid w:val="0076010B"/>
+    <w:rsid w:val="00880A0A"/>
     <w:pPr>
       <w:keepNext/>
       <w:keepLines/>
@@ -5933,6 +6071,7 @@
     </w:pPr>
     <w:rPr>
       <w:rFonts w:asciiTheme="majorHAnsi" w:eastAsiaTheme="majorEastAsia" w:hAnsiTheme="majorHAnsi" w:cstheme="majorBidi"/>
+      <w:b/>
       <w:bCs/>
     </w:rPr>
   </w:style>
@@ -6243,12 +6382,13 @@
     <w:basedOn w:val="DefaultParagraphFont"/>
     <w:link w:val="Heading3"/>
     <w:uiPriority w:val="9"/>
-    <w:rsid w:val="0076010B"/>
+    <w:rsid w:val="00880A0A"/>
     <w:rPr>
       <w:rFonts w:asciiTheme="majorHAnsi" w:eastAsiaTheme="majorEastAsia" w:hAnsiTheme="majorHAnsi" w:cstheme="majorBidi"/>
+      <w:b/>
       <w:bCs/>
       <w:sz w:val="24"/>
-      <w:lang w:val="en-US"/>
+      <w:lang w:val="en-GB"/>
     </w:rPr>
   </w:style>
   <w:style w:type="character" w:customStyle="1" w:styleId="Heading4Char">
@@ -6737,6 +6877,15 @@
       <w:lang w:val="de-AT"/>
     </w:rPr>
   </w:style>
+  <w:style w:type="paragraph" w:customStyle="1" w:styleId="Comment">
+    <w:name w:val="Comment"/>
+    <w:basedOn w:val="Normal"/>
+    <w:qFormat/>
+    <w:rsid w:val="00452373"/>
+    <w:rPr>
+      <w:color w:val="FF0000"/>
+    </w:rPr>
+  </w:style>
 </w:styles>
 </file>
 
@@ -7048,7 +7197,7 @@
 </file>
 
 <file path=customXml/itemProps1.xml><?xml version="1.0" encoding="utf-8"?>
-<ds:datastoreItem xmlns:ds="http://schemas.openxmlformats.org/officeDocument/2006/customXml" ds:itemID="{6D62BF3B-7788-3746-BFAC-015DA474082F}">
+<ds:datastoreItem xmlns:ds="http://schemas.openxmlformats.org/officeDocument/2006/customXml" ds:itemID="{1002144C-C191-7A43-B6C2-52CEDF8A6D9D}">
   <ds:schemaRefs>
     <ds:schemaRef ds:uri="http://schemas.openxmlformats.org/officeDocument/2006/bibliography"/>
   </ds:schemaRefs>

--- a/Documents/Vorwissenschaftliche Arbeit.docx
+++ b/Documents/Vorwissenschaftliche Arbeit.docx
@@ -13,7 +13,6 @@
       <w:r>
         <w:rPr>
           <w:noProof/>
-          <w:lang w:eastAsia="en-GB"/>
         </w:rPr>
         <w:drawing>
           <wp:inline distT="0" distB="0" distL="0" distR="0" wp14:anchorId="3AC2B5DA" wp14:editId="3E71D3E7">
@@ -80,14 +79,34 @@
         <w:jc w:val="center"/>
         <w:rPr>
           <w:sz w:val="44"/>
-        </w:rPr>
-      </w:pPr>
+          <w:lang w:val="en-GB"/>
+        </w:rPr>
+      </w:pPr>
+      <w:proofErr w:type="spellStart"/>
       <w:r>
         <w:rPr>
           <w:sz w:val="44"/>
-        </w:rPr>
-        <w:t>Vorwissenschaftliche Arbeit</w:t>
-      </w:r>
+          <w:lang w:val="en-GB"/>
+        </w:rPr>
+        <w:t>Vorwissenschaftliche</w:t>
+      </w:r>
+      <w:proofErr w:type="spellEnd"/>
+      <w:r>
+        <w:rPr>
+          <w:sz w:val="44"/>
+          <w:lang w:val="en-GB"/>
+        </w:rPr>
+        <w:t xml:space="preserve"> </w:t>
+      </w:r>
+      <w:proofErr w:type="spellStart"/>
+      <w:r>
+        <w:rPr>
+          <w:sz w:val="44"/>
+          <w:lang w:val="en-GB"/>
+        </w:rPr>
+        <w:t>Arbeit</w:t>
+      </w:r>
+      <w:proofErr w:type="spellEnd"/>
     </w:p>
     <w:p>
       <w:pPr>
@@ -190,6 +209,76 @@
     </w:p>
     <w:p>
       <w:pPr>
+        <w:rPr>
+          <w:lang w:val="de-AT"/>
+        </w:rPr>
+      </w:pPr>
+    </w:p>
+    <w:p>
+      <w:pPr>
+        <w:rPr>
+          <w:lang w:val="de-AT"/>
+        </w:rPr>
+      </w:pPr>
+    </w:p>
+    <w:p>
+      <w:pPr>
+        <w:rPr>
+          <w:lang w:val="de-AT"/>
+        </w:rPr>
+      </w:pPr>
+    </w:p>
+    <w:p>
+      <w:pPr>
+        <w:rPr>
+          <w:lang w:val="de-AT"/>
+        </w:rPr>
+      </w:pPr>
+    </w:p>
+    <w:p>
+      <w:pPr>
+        <w:rPr>
+          <w:lang w:val="de-AT"/>
+        </w:rPr>
+      </w:pPr>
+    </w:p>
+    <w:p>
+      <w:pPr>
+        <w:rPr>
+          <w:lang w:val="de-AT"/>
+        </w:rPr>
+      </w:pPr>
+    </w:p>
+    <w:p>
+      <w:pPr>
+        <w:rPr>
+          <w:lang w:val="de-AT"/>
+        </w:rPr>
+      </w:pPr>
+    </w:p>
+    <w:p>
+      <w:pPr>
+        <w:rPr>
+          <w:lang w:val="de-AT"/>
+        </w:rPr>
+      </w:pPr>
+    </w:p>
+    <w:p>
+      <w:pPr>
+        <w:rPr>
+          <w:lang w:val="de-AT"/>
+        </w:rPr>
+      </w:pPr>
+    </w:p>
+    <w:p>
+      <w:pPr>
+        <w:rPr>
+          <w:lang w:val="de-AT"/>
+        </w:rPr>
+      </w:pPr>
+    </w:p>
+    <w:p>
+      <w:pPr>
         <w:jc w:val="center"/>
         <w:rPr>
           <w:lang w:val="de-AT"/>
@@ -208,116 +297,129 @@
         <w:t xml:space="preserve"> </w:t>
       </w:r>
       <w:r>
+        <w:rPr>
+          <w:color w:val="000000" w:themeColor="text1"/>
+          <w:lang w:val="de-AT"/>
+        </w:rPr>
+        <w:t>Februar</w:t>
+      </w:r>
+      <w:r>
+        <w:rPr>
+          <w:color w:val="000000" w:themeColor="text1"/>
+          <w:lang w:val="de-AT"/>
+        </w:rPr>
+        <w:t xml:space="preserve"> 2018</w:t>
+      </w:r>
+      <w:r>
+        <w:rPr>
+          <w:lang w:val="de-AT"/>
+        </w:rPr>
+        <w:br w:type="page"/>
+      </w:r>
+    </w:p>
+    <w:p>
+      <w:pPr>
+        <w:pStyle w:val="frontpage"/>
+        <w:jc w:val="left"/>
+        <w:rPr>
+          <w:lang w:val="de-AT"/>
+        </w:rPr>
+      </w:pPr>
+      <w:bookmarkStart w:id="0" w:name="_Toc495837057"/>
+      <w:r>
+        <w:rPr>
+          <w:lang w:val="de-AT"/>
+        </w:rPr>
+        <w:lastRenderedPageBreak/>
+        <w:t>Abstract</w:t>
+      </w:r>
+      <w:bookmarkEnd w:id="0"/>
+    </w:p>
+    <w:p>
+      <w:pPr>
+        <w:rPr>
+          <w:lang w:val="de-AT"/>
+        </w:rPr>
+      </w:pPr>
+    </w:p>
+    <w:p>
+      <w:pPr>
+        <w:pStyle w:val="Comment"/>
+        <w:rPr>
+          <w:lang w:val="de-AT"/>
+        </w:rPr>
+      </w:pPr>
+      <w:r>
+        <w:rPr>
+          <w:lang w:val="de-AT"/>
+        </w:rPr>
+        <w:t>{Text}</w:t>
+      </w:r>
+    </w:p>
+    <w:p>
+      <w:pPr>
+        <w:rPr>
+          <w:lang w:val="de-AT"/>
+        </w:rPr>
+      </w:pPr>
+      <w:r>
+        <w:rPr>
+          <w:lang w:val="de-AT"/>
+        </w:rPr>
+        <w:br w:type="page"/>
+      </w:r>
+    </w:p>
+    <w:p>
+      <w:pPr>
+        <w:pStyle w:val="frontpage"/>
+        <w:jc w:val="left"/>
+        <w:rPr>
+          <w:lang w:val="de-AT"/>
+        </w:rPr>
+      </w:pPr>
+      <w:bookmarkStart w:id="1" w:name="_Toc495837058"/>
+      <w:r>
+        <w:rPr>
+          <w:lang w:val="de-AT"/>
+        </w:rPr>
+        <w:lastRenderedPageBreak/>
+        <w:t>Vorwort</w:t>
+      </w:r>
+      <w:bookmarkEnd w:id="1"/>
+    </w:p>
+    <w:p>
+      <w:pPr>
+        <w:rPr>
+          <w:lang w:val="de-AT"/>
+        </w:rPr>
+      </w:pPr>
+    </w:p>
+    <w:p>
+      <w:pPr>
+        <w:pStyle w:val="Comment"/>
+        <w:rPr>
+          <w:lang w:val="de-AT"/>
+        </w:rPr>
+      </w:pPr>
+      <w:r>
+        <w:rPr>
+          <w:lang w:val="de-AT"/>
+        </w:rPr>
+        <w:t>{Text}</w:t>
+      </w:r>
+    </w:p>
+    <w:p>
+      <w:pPr>
+        <w:spacing w:line="276" w:lineRule="auto"/>
         <w:rPr>
           <w:color w:val="FF0000"/>
           <w:lang w:val="de-AT"/>
         </w:rPr>
-        <w:t>{</w:t>
-      </w:r>
+      </w:pPr>
       <w:r>
         <w:rPr>
           <w:color w:val="FF0000"/>
           <w:lang w:val="de-AT"/>
-        </w:rPr>
-        <w:t>Monat der Einreichung</w:t>
-      </w:r>
-      <w:r>
-        <w:rPr>
-          <w:color w:val="FF0000"/>
-          <w:lang w:val="de-AT"/>
-        </w:rPr>
-        <w:t>}</w:t>
-      </w:r>
-      <w:r>
-        <w:rPr>
-          <w:lang w:val="de-AT"/>
-        </w:rPr>
-        <w:br w:type="page"/>
-      </w:r>
-    </w:p>
-    <w:p>
-      <w:pPr>
-        <w:pStyle w:val="frontpage"/>
-        <w:jc w:val="left"/>
-        <w:rPr>
-          <w:lang w:val="de-AT"/>
-        </w:rPr>
-      </w:pPr>
-      <w:bookmarkStart w:id="0" w:name="_Toc495837057"/>
-      <w:r>
-        <w:rPr>
-          <w:lang w:val="de-AT"/>
-        </w:rPr>
-        <w:lastRenderedPageBreak/>
-        <w:t>Abstract</w:t>
-      </w:r>
-      <w:bookmarkEnd w:id="0"/>
-    </w:p>
-    <w:p>
-      <w:pPr>
-        <w:rPr>
-          <w:lang w:val="de-AT"/>
-        </w:rPr>
-      </w:pPr>
-    </w:p>
-    <w:p>
-      <w:pPr>
-        <w:pStyle w:val="Comment"/>
-        <w:rPr>
-          <w:lang w:val="de-AT"/>
-        </w:rPr>
-      </w:pPr>
-      <w:r>
-        <w:rPr>
-          <w:lang w:val="de-AT"/>
-        </w:rPr>
-        <w:t>{Text}</w:t>
-      </w:r>
-    </w:p>
-    <w:p>
-      <w:pPr>
-        <w:rPr>
-          <w:lang w:val="de-AT"/>
-        </w:rPr>
-      </w:pPr>
-      <w:r>
-        <w:rPr>
-          <w:lang w:val="de-AT"/>
-        </w:rPr>
-        <w:br w:type="page"/>
-      </w:r>
-    </w:p>
-    <w:p>
-      <w:pPr>
-        <w:pStyle w:val="frontpage"/>
-        <w:jc w:val="left"/>
-      </w:pPr>
-      <w:bookmarkStart w:id="1" w:name="_Toc495837058"/>
-      <w:r>
-        <w:lastRenderedPageBreak/>
-        <w:t>Vorwort</w:t>
-      </w:r>
-      <w:bookmarkEnd w:id="1"/>
-    </w:p>
-    <w:p/>
-    <w:p>
-      <w:pPr>
-        <w:pStyle w:val="Comment"/>
-      </w:pPr>
-      <w:r>
-        <w:t>{Text}</w:t>
-      </w:r>
-    </w:p>
-    <w:p>
-      <w:pPr>
-        <w:spacing w:line="276" w:lineRule="auto"/>
-        <w:rPr>
-          <w:color w:val="FF0000"/>
-        </w:rPr>
-      </w:pPr>
-      <w:r>
-        <w:rPr>
-          <w:color w:val="FF0000"/>
         </w:rPr>
         <w:br w:type="page"/>
       </w:r>
@@ -340,7 +442,9 @@
       </w:sdtPr>
       <w:sdtEndPr>
         <w:rPr>
-          <w:noProof/>
+          <w:rFonts w:ascii="Times New Roman" w:hAnsi="Times New Roman" w:cs="Times New Roman"/>
+          <w:noProof/>
+          <w:szCs w:val="24"/>
         </w:rPr>
       </w:sdtEndPr>
       <w:sdtContent>
@@ -360,11 +464,10 @@
               <w:tab w:val="right" w:leader="dot" w:pos="8493"/>
             </w:tabs>
             <w:rPr>
-              <w:rFonts w:eastAsiaTheme="minorEastAsia"/>
+              <w:rFonts w:asciiTheme="minorHAnsi" w:eastAsiaTheme="minorEastAsia" w:hAnsiTheme="minorHAnsi" w:cstheme="minorBidi"/>
               <w:b w:val="0"/>
               <w:bCs w:val="0"/>
               <w:noProof/>
-              <w:lang w:eastAsia="en-GB"/>
             </w:rPr>
           </w:pPr>
           <w:r>
@@ -376,7 +479,7 @@
           <w:r>
             <w:fldChar w:fldCharType="separate"/>
           </w:r>
-          <w:hyperlink w:anchor="_Toc498768349" w:history="1">
+          <w:hyperlink w:anchor="_Toc502254108" w:history="1">
             <w:r>
               <w:rPr>
                 <w:rStyle w:val="Hyperlink"/>
@@ -386,11 +489,10 @@
             </w:r>
             <w:r>
               <w:rPr>
-                <w:rFonts w:eastAsiaTheme="minorEastAsia"/>
+                <w:rFonts w:asciiTheme="minorHAnsi" w:eastAsiaTheme="minorEastAsia" w:hAnsiTheme="minorHAnsi" w:cstheme="minorBidi"/>
                 <w:b w:val="0"/>
                 <w:bCs w:val="0"/>
                 <w:noProof/>
-                <w:lang w:eastAsia="en-GB"/>
               </w:rPr>
               <w:tab/>
             </w:r>
@@ -420,7 +522,7 @@
                 <w:noProof/>
                 <w:webHidden/>
               </w:rPr>
-              <w:instrText xml:space="preserve"> PAGEREF _Toc498768349 \h </w:instrText>
+              <w:instrText xml:space="preserve"> PAGEREF _Toc502254108 \h </w:instrText>
             </w:r>
             <w:r>
               <w:rPr>
@@ -440,7 +542,7 @@
                 <w:noProof/>
                 <w:webHidden/>
               </w:rPr>
-              <w:t>5</w:t>
+              <w:t>4</w:t>
             </w:r>
             <w:r>
               <w:rPr>
@@ -459,14 +561,13 @@
               <w:tab w:val="right" w:leader="dot" w:pos="8493"/>
             </w:tabs>
             <w:rPr>
-              <w:rFonts w:eastAsiaTheme="minorEastAsia"/>
+              <w:rFonts w:asciiTheme="minorHAnsi" w:eastAsiaTheme="minorEastAsia" w:hAnsiTheme="minorHAnsi" w:cstheme="minorBidi"/>
               <w:b w:val="0"/>
               <w:bCs w:val="0"/>
               <w:noProof/>
-              <w:lang w:eastAsia="en-GB"/>
             </w:rPr>
           </w:pPr>
-          <w:hyperlink w:anchor="_Toc498768350" w:history="1">
+          <w:hyperlink w:anchor="_Toc502254109" w:history="1">
             <w:r>
               <w:rPr>
                 <w:rStyle w:val="Hyperlink"/>
@@ -476,11 +577,10 @@
             </w:r>
             <w:r>
               <w:rPr>
-                <w:rFonts w:eastAsiaTheme="minorEastAsia"/>
+                <w:rFonts w:asciiTheme="minorHAnsi" w:eastAsiaTheme="minorEastAsia" w:hAnsiTheme="minorHAnsi" w:cstheme="minorBidi"/>
                 <w:b w:val="0"/>
                 <w:bCs w:val="0"/>
                 <w:noProof/>
-                <w:lang w:eastAsia="en-GB"/>
               </w:rPr>
               <w:tab/>
             </w:r>
@@ -510,7 +610,7 @@
                 <w:noProof/>
                 <w:webHidden/>
               </w:rPr>
-              <w:instrText xml:space="preserve"> PAGEREF _Toc498768350 \h </w:instrText>
+              <w:instrText xml:space="preserve"> PAGEREF _Toc502254109 \h </w:instrText>
             </w:r>
             <w:r>
               <w:rPr>
@@ -530,7 +630,7 @@
                 <w:noProof/>
                 <w:webHidden/>
               </w:rPr>
-              <w:t>6</w:t>
+              <w:t>5</w:t>
             </w:r>
             <w:r>
               <w:rPr>
@@ -549,16 +649,14 @@
               <w:tab w:val="right" w:leader="dot" w:pos="8493"/>
             </w:tabs>
             <w:rPr>
-              <w:rFonts w:eastAsiaTheme="minorEastAsia"/>
+              <w:rFonts w:asciiTheme="minorHAnsi" w:eastAsiaTheme="minorEastAsia" w:hAnsiTheme="minorHAnsi" w:cstheme="minorBidi"/>
               <w:b w:val="0"/>
               <w:bCs w:val="0"/>
               <w:noProof/>
               <w:sz w:val="24"/>
-              <w:szCs w:val="24"/>
-              <w:lang w:eastAsia="en-GB"/>
             </w:rPr>
           </w:pPr>
-          <w:hyperlink w:anchor="_Toc498768351" w:history="1">
+          <w:hyperlink w:anchor="_Toc502254110" w:history="1">
             <w:r>
               <w:rPr>
                 <w:rStyle w:val="Hyperlink"/>
@@ -568,13 +666,11 @@
             </w:r>
             <w:r>
               <w:rPr>
-                <w:rFonts w:eastAsiaTheme="minorEastAsia"/>
+                <w:rFonts w:asciiTheme="minorHAnsi" w:eastAsiaTheme="minorEastAsia" w:hAnsiTheme="minorHAnsi" w:cstheme="minorBidi"/>
                 <w:b w:val="0"/>
                 <w:bCs w:val="0"/>
                 <w:noProof/>
                 <w:sz w:val="24"/>
-                <w:szCs w:val="24"/>
-                <w:lang w:eastAsia="en-GB"/>
               </w:rPr>
               <w:tab/>
             </w:r>
@@ -604,7 +700,7 @@
                 <w:noProof/>
                 <w:webHidden/>
               </w:rPr>
-              <w:instrText xml:space="preserve"> PAGEREF _Toc498768351 \h </w:instrText>
+              <w:instrText xml:space="preserve"> PAGEREF _Toc502254110 \h </w:instrText>
             </w:r>
             <w:r>
               <w:rPr>
@@ -624,7 +720,7 @@
                 <w:noProof/>
                 <w:webHidden/>
               </w:rPr>
-              <w:t>6</w:t>
+              <w:t>5</w:t>
             </w:r>
             <w:r>
               <w:rPr>
@@ -643,16 +739,14 @@
               <w:tab w:val="right" w:leader="dot" w:pos="8493"/>
             </w:tabs>
             <w:rPr>
-              <w:rFonts w:eastAsiaTheme="minorEastAsia"/>
+              <w:rFonts w:asciiTheme="minorHAnsi" w:eastAsiaTheme="minorEastAsia" w:hAnsiTheme="minorHAnsi" w:cstheme="minorBidi"/>
               <w:b w:val="0"/>
               <w:bCs w:val="0"/>
               <w:noProof/>
               <w:sz w:val="24"/>
-              <w:szCs w:val="24"/>
-              <w:lang w:eastAsia="en-GB"/>
             </w:rPr>
           </w:pPr>
-          <w:hyperlink w:anchor="_Toc498768352" w:history="1">
+          <w:hyperlink w:anchor="_Toc502254111" w:history="1">
             <w:r>
               <w:rPr>
                 <w:rStyle w:val="Hyperlink"/>
@@ -662,13 +756,11 @@
             </w:r>
             <w:r>
               <w:rPr>
-                <w:rFonts w:eastAsiaTheme="minorEastAsia"/>
+                <w:rFonts w:asciiTheme="minorHAnsi" w:eastAsiaTheme="minorEastAsia" w:hAnsiTheme="minorHAnsi" w:cstheme="minorBidi"/>
                 <w:b w:val="0"/>
                 <w:bCs w:val="0"/>
                 <w:noProof/>
                 <w:sz w:val="24"/>
-                <w:szCs w:val="24"/>
-                <w:lang w:eastAsia="en-GB"/>
               </w:rPr>
               <w:tab/>
             </w:r>
@@ -698,7 +790,7 @@
                 <w:noProof/>
                 <w:webHidden/>
               </w:rPr>
-              <w:instrText xml:space="preserve"> PAGEREF _Toc498768352 \h </w:instrText>
+              <w:instrText xml:space="preserve"> PAGEREF _Toc502254111 \h </w:instrText>
             </w:r>
             <w:r>
               <w:rPr>
@@ -718,7 +810,7 @@
                 <w:noProof/>
                 <w:webHidden/>
               </w:rPr>
-              <w:t>6</w:t>
+              <w:t>5</w:t>
             </w:r>
             <w:r>
               <w:rPr>
@@ -737,14 +829,13 @@
               <w:tab w:val="right" w:leader="dot" w:pos="8493"/>
             </w:tabs>
             <w:rPr>
-              <w:rFonts w:eastAsiaTheme="minorEastAsia"/>
+              <w:rFonts w:asciiTheme="minorHAnsi" w:eastAsiaTheme="minorEastAsia" w:hAnsiTheme="minorHAnsi" w:cstheme="minorBidi"/>
               <w:b w:val="0"/>
               <w:bCs w:val="0"/>
               <w:noProof/>
-              <w:lang w:eastAsia="en-GB"/>
             </w:rPr>
           </w:pPr>
-          <w:hyperlink w:anchor="_Toc498768353" w:history="1">
+          <w:hyperlink w:anchor="_Toc502254112" w:history="1">
             <w:r>
               <w:rPr>
                 <w:rStyle w:val="Hyperlink"/>
@@ -754,11 +845,10 @@
             </w:r>
             <w:r>
               <w:rPr>
-                <w:rFonts w:eastAsiaTheme="minorEastAsia"/>
+                <w:rFonts w:asciiTheme="minorHAnsi" w:eastAsiaTheme="minorEastAsia" w:hAnsiTheme="minorHAnsi" w:cstheme="minorBidi"/>
                 <w:b w:val="0"/>
                 <w:bCs w:val="0"/>
                 <w:noProof/>
-                <w:lang w:eastAsia="en-GB"/>
               </w:rPr>
               <w:tab/>
             </w:r>
@@ -788,7 +878,7 @@
                 <w:noProof/>
                 <w:webHidden/>
               </w:rPr>
-              <w:instrText xml:space="preserve"> PAGEREF _Toc498768353 \h </w:instrText>
+              <w:instrText xml:space="preserve"> PAGEREF _Toc502254112 \h </w:instrText>
             </w:r>
             <w:r>
               <w:rPr>
@@ -808,7 +898,7 @@
                 <w:noProof/>
                 <w:webHidden/>
               </w:rPr>
-              <w:t>6</w:t>
+              <w:t>5</w:t>
             </w:r>
             <w:r>
               <w:rPr>
@@ -827,16 +917,14 @@
               <w:tab w:val="right" w:leader="dot" w:pos="8493"/>
             </w:tabs>
             <w:rPr>
-              <w:rFonts w:eastAsiaTheme="minorEastAsia"/>
+              <w:rFonts w:asciiTheme="minorHAnsi" w:eastAsiaTheme="minorEastAsia" w:hAnsiTheme="minorHAnsi" w:cstheme="minorBidi"/>
               <w:b w:val="0"/>
               <w:bCs w:val="0"/>
               <w:noProof/>
               <w:sz w:val="24"/>
-              <w:szCs w:val="24"/>
-              <w:lang w:eastAsia="en-GB"/>
             </w:rPr>
           </w:pPr>
-          <w:hyperlink w:anchor="_Toc498768354" w:history="1">
+          <w:hyperlink w:anchor="_Toc502254113" w:history="1">
             <w:r>
               <w:rPr>
                 <w:rStyle w:val="Hyperlink"/>
@@ -846,13 +934,11 @@
             </w:r>
             <w:r>
               <w:rPr>
-                <w:rFonts w:eastAsiaTheme="minorEastAsia"/>
+                <w:rFonts w:asciiTheme="minorHAnsi" w:eastAsiaTheme="minorEastAsia" w:hAnsiTheme="minorHAnsi" w:cstheme="minorBidi"/>
                 <w:b w:val="0"/>
                 <w:bCs w:val="0"/>
                 <w:noProof/>
                 <w:sz w:val="24"/>
-                <w:szCs w:val="24"/>
-                <w:lang w:eastAsia="en-GB"/>
               </w:rPr>
               <w:tab/>
             </w:r>
@@ -882,7 +968,7 @@
                 <w:noProof/>
                 <w:webHidden/>
               </w:rPr>
-              <w:instrText xml:space="preserve"> PAGEREF _Toc498768354 \h </w:instrText>
+              <w:instrText xml:space="preserve"> PAGEREF _Toc502254113 \h </w:instrText>
             </w:r>
             <w:r>
               <w:rPr>
@@ -902,7 +988,7 @@
                 <w:noProof/>
                 <w:webHidden/>
               </w:rPr>
-              <w:t>6</w:t>
+              <w:t>5</w:t>
             </w:r>
             <w:r>
               <w:rPr>
@@ -921,16 +1007,14 @@
               <w:tab w:val="right" w:leader="dot" w:pos="8493"/>
             </w:tabs>
             <w:rPr>
-              <w:rFonts w:eastAsiaTheme="minorEastAsia"/>
+              <w:rFonts w:asciiTheme="minorHAnsi" w:eastAsiaTheme="minorEastAsia" w:hAnsiTheme="minorHAnsi" w:cstheme="minorBidi"/>
               <w:b w:val="0"/>
               <w:bCs w:val="0"/>
               <w:noProof/>
               <w:sz w:val="24"/>
-              <w:szCs w:val="24"/>
-              <w:lang w:eastAsia="en-GB"/>
             </w:rPr>
           </w:pPr>
-          <w:hyperlink w:anchor="_Toc498768355" w:history="1">
+          <w:hyperlink w:anchor="_Toc502254114" w:history="1">
             <w:r>
               <w:rPr>
                 <w:rStyle w:val="Hyperlink"/>
@@ -940,13 +1024,11 @@
             </w:r>
             <w:r>
               <w:rPr>
-                <w:rFonts w:eastAsiaTheme="minorEastAsia"/>
+                <w:rFonts w:asciiTheme="minorHAnsi" w:eastAsiaTheme="minorEastAsia" w:hAnsiTheme="minorHAnsi" w:cstheme="minorBidi"/>
                 <w:b w:val="0"/>
                 <w:bCs w:val="0"/>
                 <w:noProof/>
                 <w:sz w:val="24"/>
-                <w:szCs w:val="24"/>
-                <w:lang w:eastAsia="en-GB"/>
               </w:rPr>
               <w:tab/>
             </w:r>
@@ -976,7 +1058,7 @@
                 <w:noProof/>
                 <w:webHidden/>
               </w:rPr>
-              <w:instrText xml:space="preserve"> PAGEREF _Toc498768355 \h </w:instrText>
+              <w:instrText xml:space="preserve"> PAGEREF _Toc502254114 \h </w:instrText>
             </w:r>
             <w:r>
               <w:rPr>
@@ -996,7 +1078,7 @@
                 <w:noProof/>
                 <w:webHidden/>
               </w:rPr>
-              <w:t>6</w:t>
+              <w:t>5</w:t>
             </w:r>
             <w:r>
               <w:rPr>
@@ -1015,14 +1097,13 @@
               <w:tab w:val="right" w:leader="dot" w:pos="8493"/>
             </w:tabs>
             <w:rPr>
-              <w:rFonts w:eastAsiaTheme="minorEastAsia"/>
+              <w:rFonts w:asciiTheme="minorHAnsi" w:eastAsiaTheme="minorEastAsia" w:hAnsiTheme="minorHAnsi" w:cstheme="minorBidi"/>
               <w:b w:val="0"/>
               <w:bCs w:val="0"/>
               <w:noProof/>
-              <w:lang w:eastAsia="en-GB"/>
             </w:rPr>
           </w:pPr>
-          <w:hyperlink w:anchor="_Toc498768356" w:history="1">
+          <w:hyperlink w:anchor="_Toc502254115" w:history="1">
             <w:r>
               <w:rPr>
                 <w:rStyle w:val="Hyperlink"/>
@@ -1032,11 +1113,10 @@
             </w:r>
             <w:r>
               <w:rPr>
-                <w:rFonts w:eastAsiaTheme="minorEastAsia"/>
+                <w:rFonts w:asciiTheme="minorHAnsi" w:eastAsiaTheme="minorEastAsia" w:hAnsiTheme="minorHAnsi" w:cstheme="minorBidi"/>
                 <w:b w:val="0"/>
                 <w:bCs w:val="0"/>
                 <w:noProof/>
-                <w:lang w:eastAsia="en-GB"/>
               </w:rPr>
               <w:tab/>
             </w:r>
@@ -1045,7 +1125,7 @@
                 <w:rStyle w:val="Hyperlink"/>
                 <w:noProof/>
               </w:rPr>
-              <w:t>Cinema Seat Reservation Application</w:t>
+              <w:t>Monolithic and Microservice Architectures in Practice</w:t>
             </w:r>
             <w:r>
               <w:rPr>
@@ -1066,7 +1146,7 @@
                 <w:noProof/>
                 <w:webHidden/>
               </w:rPr>
-              <w:instrText xml:space="preserve"> PAGEREF _Toc498768356 \h </w:instrText>
+              <w:instrText xml:space="preserve"> PAGEREF _Toc502254115 \h </w:instrText>
             </w:r>
             <w:r>
               <w:rPr>
@@ -1086,7 +1166,7 @@
                 <w:noProof/>
                 <w:webHidden/>
               </w:rPr>
-              <w:t>7</w:t>
+              <w:t>5</w:t>
             </w:r>
             <w:r>
               <w:rPr>
@@ -1105,16 +1185,14 @@
               <w:tab w:val="right" w:leader="dot" w:pos="8493"/>
             </w:tabs>
             <w:rPr>
-              <w:rFonts w:eastAsiaTheme="minorEastAsia"/>
+              <w:rFonts w:asciiTheme="minorHAnsi" w:eastAsiaTheme="minorEastAsia" w:hAnsiTheme="minorHAnsi" w:cstheme="minorBidi"/>
               <w:b w:val="0"/>
               <w:bCs w:val="0"/>
               <w:noProof/>
               <w:sz w:val="24"/>
-              <w:szCs w:val="24"/>
-              <w:lang w:eastAsia="en-GB"/>
             </w:rPr>
           </w:pPr>
-          <w:hyperlink w:anchor="_Toc498768357" w:history="1">
+          <w:hyperlink w:anchor="_Toc502254116" w:history="1">
             <w:r>
               <w:rPr>
                 <w:rStyle w:val="Hyperlink"/>
@@ -1124,13 +1202,11 @@
             </w:r>
             <w:r>
               <w:rPr>
-                <w:rFonts w:eastAsiaTheme="minorEastAsia"/>
+                <w:rFonts w:asciiTheme="minorHAnsi" w:eastAsiaTheme="minorEastAsia" w:hAnsiTheme="minorHAnsi" w:cstheme="minorBidi"/>
                 <w:b w:val="0"/>
                 <w:bCs w:val="0"/>
                 <w:noProof/>
                 <w:sz w:val="24"/>
-                <w:szCs w:val="24"/>
-                <w:lang w:eastAsia="en-GB"/>
               </w:rPr>
               <w:tab/>
             </w:r>
@@ -1139,7 +1215,7 @@
                 <w:rStyle w:val="Hyperlink"/>
                 <w:noProof/>
               </w:rPr>
-              <w:t>Concept</w:t>
+              <w:t>Cinema Seat Reservation Application</w:t>
             </w:r>
             <w:r>
               <w:rPr>
@@ -1160,7 +1236,7 @@
                 <w:noProof/>
                 <w:webHidden/>
               </w:rPr>
-              <w:instrText xml:space="preserve"> PAGEREF _Toc498768357 \h </w:instrText>
+              <w:instrText xml:space="preserve"> PAGEREF _Toc502254116 \h </w:instrText>
             </w:r>
             <w:r>
               <w:rPr>
@@ -1180,7 +1256,351 @@
                 <w:noProof/>
                 <w:webHidden/>
               </w:rPr>
-              <w:t>7</w:t>
+              <w:t>6</w:t>
+            </w:r>
+            <w:r>
+              <w:rPr>
+                <w:noProof/>
+                <w:webHidden/>
+              </w:rPr>
+              <w:fldChar w:fldCharType="end"/>
+            </w:r>
+          </w:hyperlink>
+        </w:p>
+        <w:p>
+          <w:pPr>
+            <w:pStyle w:val="TOC3"/>
+            <w:tabs>
+              <w:tab w:val="left" w:pos="1200"/>
+              <w:tab w:val="right" w:leader="dot" w:pos="8493"/>
+            </w:tabs>
+            <w:rPr>
+              <w:rFonts w:asciiTheme="minorHAnsi" w:eastAsiaTheme="minorEastAsia" w:hAnsiTheme="minorHAnsi" w:cstheme="minorBidi"/>
+              <w:noProof/>
+              <w:sz w:val="24"/>
+            </w:rPr>
+          </w:pPr>
+          <w:hyperlink w:anchor="_Toc502254117" w:history="1">
+            <w:r>
+              <w:rPr>
+                <w:rStyle w:val="Hyperlink"/>
+                <w:noProof/>
+              </w:rPr>
+              <w:t>4.1.1</w:t>
+            </w:r>
+            <w:r>
+              <w:rPr>
+                <w:rFonts w:asciiTheme="minorHAnsi" w:eastAsiaTheme="minorEastAsia" w:hAnsiTheme="minorHAnsi" w:cstheme="minorBidi"/>
+                <w:noProof/>
+                <w:sz w:val="24"/>
+              </w:rPr>
+              <w:tab/>
+            </w:r>
+            <w:r>
+              <w:rPr>
+                <w:rStyle w:val="Hyperlink"/>
+                <w:noProof/>
+              </w:rPr>
+              <w:t>Requirements</w:t>
+            </w:r>
+            <w:r>
+              <w:rPr>
+                <w:noProof/>
+                <w:webHidden/>
+              </w:rPr>
+              <w:tab/>
+            </w:r>
+            <w:r>
+              <w:rPr>
+                <w:noProof/>
+                <w:webHidden/>
+              </w:rPr>
+              <w:fldChar w:fldCharType="begin"/>
+            </w:r>
+            <w:r>
+              <w:rPr>
+                <w:noProof/>
+                <w:webHidden/>
+              </w:rPr>
+              <w:instrText xml:space="preserve"> PAGEREF _Toc502254117 \h </w:instrText>
+            </w:r>
+            <w:r>
+              <w:rPr>
+                <w:noProof/>
+                <w:webHidden/>
+              </w:rPr>
+            </w:r>
+            <w:r>
+              <w:rPr>
+                <w:noProof/>
+                <w:webHidden/>
+              </w:rPr>
+              <w:fldChar w:fldCharType="separate"/>
+            </w:r>
+            <w:r>
+              <w:rPr>
+                <w:noProof/>
+                <w:webHidden/>
+              </w:rPr>
+              <w:t>6</w:t>
+            </w:r>
+            <w:r>
+              <w:rPr>
+                <w:noProof/>
+                <w:webHidden/>
+              </w:rPr>
+              <w:fldChar w:fldCharType="end"/>
+            </w:r>
+          </w:hyperlink>
+        </w:p>
+        <w:p>
+          <w:pPr>
+            <w:pStyle w:val="TOC3"/>
+            <w:tabs>
+              <w:tab w:val="left" w:pos="1200"/>
+              <w:tab w:val="right" w:leader="dot" w:pos="8493"/>
+            </w:tabs>
+            <w:rPr>
+              <w:rFonts w:asciiTheme="minorHAnsi" w:eastAsiaTheme="minorEastAsia" w:hAnsiTheme="minorHAnsi" w:cstheme="minorBidi"/>
+              <w:noProof/>
+              <w:sz w:val="24"/>
+            </w:rPr>
+          </w:pPr>
+          <w:hyperlink w:anchor="_Toc502254118" w:history="1">
+            <w:r>
+              <w:rPr>
+                <w:rStyle w:val="Hyperlink"/>
+                <w:noProof/>
+              </w:rPr>
+              <w:t>4.1.2</w:t>
+            </w:r>
+            <w:r>
+              <w:rPr>
+                <w:rFonts w:asciiTheme="minorHAnsi" w:eastAsiaTheme="minorEastAsia" w:hAnsiTheme="minorHAnsi" w:cstheme="minorBidi"/>
+                <w:noProof/>
+                <w:sz w:val="24"/>
+              </w:rPr>
+              <w:tab/>
+            </w:r>
+            <w:r>
+              <w:rPr>
+                <w:rStyle w:val="Hyperlink"/>
+                <w:noProof/>
+              </w:rPr>
+              <w:t>Structure</w:t>
+            </w:r>
+            <w:r>
+              <w:rPr>
+                <w:noProof/>
+                <w:webHidden/>
+              </w:rPr>
+              <w:tab/>
+            </w:r>
+            <w:r>
+              <w:rPr>
+                <w:noProof/>
+                <w:webHidden/>
+              </w:rPr>
+              <w:fldChar w:fldCharType="begin"/>
+            </w:r>
+            <w:r>
+              <w:rPr>
+                <w:noProof/>
+                <w:webHidden/>
+              </w:rPr>
+              <w:instrText xml:space="preserve"> PAGEREF _Toc502254118 \h </w:instrText>
+            </w:r>
+            <w:r>
+              <w:rPr>
+                <w:noProof/>
+                <w:webHidden/>
+              </w:rPr>
+            </w:r>
+            <w:r>
+              <w:rPr>
+                <w:noProof/>
+                <w:webHidden/>
+              </w:rPr>
+              <w:fldChar w:fldCharType="separate"/>
+            </w:r>
+            <w:r>
+              <w:rPr>
+                <w:noProof/>
+                <w:webHidden/>
+              </w:rPr>
+              <w:t>6</w:t>
+            </w:r>
+            <w:r>
+              <w:rPr>
+                <w:noProof/>
+                <w:webHidden/>
+              </w:rPr>
+              <w:fldChar w:fldCharType="end"/>
+            </w:r>
+          </w:hyperlink>
+        </w:p>
+        <w:p>
+          <w:pPr>
+            <w:pStyle w:val="TOC3"/>
+            <w:tabs>
+              <w:tab w:val="left" w:pos="1200"/>
+              <w:tab w:val="right" w:leader="dot" w:pos="8493"/>
+            </w:tabs>
+            <w:rPr>
+              <w:rFonts w:asciiTheme="minorHAnsi" w:eastAsiaTheme="minorEastAsia" w:hAnsiTheme="minorHAnsi" w:cstheme="minorBidi"/>
+              <w:noProof/>
+              <w:sz w:val="24"/>
+            </w:rPr>
+          </w:pPr>
+          <w:hyperlink w:anchor="_Toc502254119" w:history="1">
+            <w:r>
+              <w:rPr>
+                <w:rStyle w:val="Hyperlink"/>
+                <w:noProof/>
+              </w:rPr>
+              <w:t>4.1.3</w:t>
+            </w:r>
+            <w:r>
+              <w:rPr>
+                <w:rFonts w:asciiTheme="minorHAnsi" w:eastAsiaTheme="minorEastAsia" w:hAnsiTheme="minorHAnsi" w:cstheme="minorBidi"/>
+                <w:noProof/>
+                <w:sz w:val="24"/>
+              </w:rPr>
+              <w:tab/>
+            </w:r>
+            <w:r>
+              <w:rPr>
+                <w:rStyle w:val="Hyperlink"/>
+                <w:noProof/>
+              </w:rPr>
+              <w:t>Problems</w:t>
+            </w:r>
+            <w:r>
+              <w:rPr>
+                <w:noProof/>
+                <w:webHidden/>
+              </w:rPr>
+              <w:tab/>
+            </w:r>
+            <w:r>
+              <w:rPr>
+                <w:noProof/>
+                <w:webHidden/>
+              </w:rPr>
+              <w:fldChar w:fldCharType="begin"/>
+            </w:r>
+            <w:r>
+              <w:rPr>
+                <w:noProof/>
+                <w:webHidden/>
+              </w:rPr>
+              <w:instrText xml:space="preserve"> PAGEREF _Toc502254119 \h </w:instrText>
+            </w:r>
+            <w:r>
+              <w:rPr>
+                <w:noProof/>
+                <w:webHidden/>
+              </w:rPr>
+            </w:r>
+            <w:r>
+              <w:rPr>
+                <w:noProof/>
+                <w:webHidden/>
+              </w:rPr>
+              <w:fldChar w:fldCharType="separate"/>
+            </w:r>
+            <w:r>
+              <w:rPr>
+                <w:noProof/>
+                <w:webHidden/>
+              </w:rPr>
+              <w:t>6</w:t>
+            </w:r>
+            <w:r>
+              <w:rPr>
+                <w:noProof/>
+                <w:webHidden/>
+              </w:rPr>
+              <w:fldChar w:fldCharType="end"/>
+            </w:r>
+          </w:hyperlink>
+        </w:p>
+        <w:p>
+          <w:pPr>
+            <w:pStyle w:val="TOC3"/>
+            <w:tabs>
+              <w:tab w:val="left" w:pos="1200"/>
+              <w:tab w:val="right" w:leader="dot" w:pos="8493"/>
+            </w:tabs>
+            <w:rPr>
+              <w:rFonts w:asciiTheme="minorHAnsi" w:eastAsiaTheme="minorEastAsia" w:hAnsiTheme="minorHAnsi" w:cstheme="minorBidi"/>
+              <w:noProof/>
+              <w:sz w:val="24"/>
+            </w:rPr>
+          </w:pPr>
+          <w:hyperlink w:anchor="_Toc502254120" w:history="1">
+            <w:r>
+              <w:rPr>
+                <w:rStyle w:val="Hyperlink"/>
+                <w:noProof/>
+              </w:rPr>
+              <w:t>4.1.4</w:t>
+            </w:r>
+            <w:r>
+              <w:rPr>
+                <w:rFonts w:asciiTheme="minorHAnsi" w:eastAsiaTheme="minorEastAsia" w:hAnsiTheme="minorHAnsi" w:cstheme="minorBidi"/>
+                <w:noProof/>
+                <w:sz w:val="24"/>
+              </w:rPr>
+              <w:tab/>
+            </w:r>
+            <w:r>
+              <w:rPr>
+                <w:rStyle w:val="Hyperlink"/>
+                <w:noProof/>
+              </w:rPr>
+              <w:t>Implementation</w:t>
+            </w:r>
+            <w:r>
+              <w:rPr>
+                <w:noProof/>
+                <w:webHidden/>
+              </w:rPr>
+              <w:tab/>
+            </w:r>
+            <w:r>
+              <w:rPr>
+                <w:noProof/>
+                <w:webHidden/>
+              </w:rPr>
+              <w:fldChar w:fldCharType="begin"/>
+            </w:r>
+            <w:r>
+              <w:rPr>
+                <w:noProof/>
+                <w:webHidden/>
+              </w:rPr>
+              <w:instrText xml:space="preserve"> PAGEREF _Toc502254120 \h </w:instrText>
+            </w:r>
+            <w:r>
+              <w:rPr>
+                <w:noProof/>
+                <w:webHidden/>
+              </w:rPr>
+            </w:r>
+            <w:r>
+              <w:rPr>
+                <w:noProof/>
+                <w:webHidden/>
+              </w:rPr>
+              <w:fldChar w:fldCharType="separate"/>
+            </w:r>
+            <w:r>
+              <w:rPr>
+                <w:noProof/>
+                <w:webHidden/>
+              </w:rPr>
+              <w:t>6</w:t>
             </w:r>
             <w:r>
               <w:rPr>
@@ -1199,16 +1619,14 @@
               <w:tab w:val="right" w:leader="dot" w:pos="8493"/>
             </w:tabs>
             <w:rPr>
-              <w:rFonts w:eastAsiaTheme="minorEastAsia"/>
+              <w:rFonts w:asciiTheme="minorHAnsi" w:eastAsiaTheme="minorEastAsia" w:hAnsiTheme="minorHAnsi" w:cstheme="minorBidi"/>
               <w:b w:val="0"/>
               <w:bCs w:val="0"/>
               <w:noProof/>
               <w:sz w:val="24"/>
-              <w:szCs w:val="24"/>
-              <w:lang w:eastAsia="en-GB"/>
             </w:rPr>
           </w:pPr>
-          <w:hyperlink w:anchor="_Toc498768358" w:history="1">
+          <w:hyperlink w:anchor="_Toc502254121" w:history="1">
             <w:r>
               <w:rPr>
                 <w:rStyle w:val="Hyperlink"/>
@@ -1218,13 +1636,11 @@
             </w:r>
             <w:r>
               <w:rPr>
-                <w:rFonts w:eastAsiaTheme="minorEastAsia"/>
+                <w:rFonts w:asciiTheme="minorHAnsi" w:eastAsiaTheme="minorEastAsia" w:hAnsiTheme="minorHAnsi" w:cstheme="minorBidi"/>
                 <w:b w:val="0"/>
                 <w:bCs w:val="0"/>
                 <w:noProof/>
                 <w:sz w:val="24"/>
-                <w:szCs w:val="24"/>
-                <w:lang w:eastAsia="en-GB"/>
               </w:rPr>
               <w:tab/>
             </w:r>
@@ -1233,7 +1649,7 @@
                 <w:rStyle w:val="Hyperlink"/>
                 <w:noProof/>
               </w:rPr>
-              <w:t>Problems</w:t>
+              <w:t>Get showing movies</w:t>
             </w:r>
             <w:r>
               <w:rPr>
@@ -1254,7 +1670,7 @@
                 <w:noProof/>
                 <w:webHidden/>
               </w:rPr>
-              <w:instrText xml:space="preserve"> PAGEREF _Toc498768358 \h </w:instrText>
+              <w:instrText xml:space="preserve"> PAGEREF _Toc502254121 \h </w:instrText>
             </w:r>
             <w:r>
               <w:rPr>
@@ -1275,6 +1691,180 @@
                 <w:webHidden/>
               </w:rPr>
               <w:t>7</w:t>
+            </w:r>
+            <w:r>
+              <w:rPr>
+                <w:noProof/>
+                <w:webHidden/>
+              </w:rPr>
+              <w:fldChar w:fldCharType="end"/>
+            </w:r>
+          </w:hyperlink>
+        </w:p>
+        <w:p>
+          <w:pPr>
+            <w:pStyle w:val="TOC3"/>
+            <w:tabs>
+              <w:tab w:val="left" w:pos="1200"/>
+              <w:tab w:val="right" w:leader="dot" w:pos="8493"/>
+            </w:tabs>
+            <w:rPr>
+              <w:rFonts w:asciiTheme="minorHAnsi" w:eastAsiaTheme="minorEastAsia" w:hAnsiTheme="minorHAnsi" w:cstheme="minorBidi"/>
+              <w:noProof/>
+              <w:sz w:val="24"/>
+            </w:rPr>
+          </w:pPr>
+          <w:hyperlink w:anchor="_Toc502254122" w:history="1">
+            <w:r>
+              <w:rPr>
+                <w:rStyle w:val="Hyperlink"/>
+                <w:noProof/>
+              </w:rPr>
+              <w:t>4.2.1</w:t>
+            </w:r>
+            <w:r>
+              <w:rPr>
+                <w:rFonts w:asciiTheme="minorHAnsi" w:eastAsiaTheme="minorEastAsia" w:hAnsiTheme="minorHAnsi" w:cstheme="minorBidi"/>
+                <w:noProof/>
+                <w:sz w:val="24"/>
+              </w:rPr>
+              <w:tab/>
+            </w:r>
+            <w:r>
+              <w:rPr>
+                <w:rStyle w:val="Hyperlink"/>
+                <w:noProof/>
+              </w:rPr>
+              <w:t>Microservices</w:t>
+            </w:r>
+            <w:r>
+              <w:rPr>
+                <w:noProof/>
+                <w:webHidden/>
+              </w:rPr>
+              <w:tab/>
+            </w:r>
+            <w:r>
+              <w:rPr>
+                <w:noProof/>
+                <w:webHidden/>
+              </w:rPr>
+              <w:fldChar w:fldCharType="begin"/>
+            </w:r>
+            <w:r>
+              <w:rPr>
+                <w:noProof/>
+                <w:webHidden/>
+              </w:rPr>
+              <w:instrText xml:space="preserve"> PAGEREF _Toc502254122 \h </w:instrText>
+            </w:r>
+            <w:r>
+              <w:rPr>
+                <w:noProof/>
+                <w:webHidden/>
+              </w:rPr>
+            </w:r>
+            <w:r>
+              <w:rPr>
+                <w:noProof/>
+                <w:webHidden/>
+              </w:rPr>
+              <w:fldChar w:fldCharType="separate"/>
+            </w:r>
+            <w:r>
+              <w:rPr>
+                <w:noProof/>
+                <w:webHidden/>
+              </w:rPr>
+              <w:t>7</w:t>
+            </w:r>
+            <w:r>
+              <w:rPr>
+                <w:noProof/>
+                <w:webHidden/>
+              </w:rPr>
+              <w:fldChar w:fldCharType="end"/>
+            </w:r>
+          </w:hyperlink>
+        </w:p>
+        <w:p>
+          <w:pPr>
+            <w:pStyle w:val="TOC3"/>
+            <w:tabs>
+              <w:tab w:val="left" w:pos="1200"/>
+              <w:tab w:val="right" w:leader="dot" w:pos="8493"/>
+            </w:tabs>
+            <w:rPr>
+              <w:rFonts w:asciiTheme="minorHAnsi" w:eastAsiaTheme="minorEastAsia" w:hAnsiTheme="minorHAnsi" w:cstheme="minorBidi"/>
+              <w:noProof/>
+              <w:sz w:val="24"/>
+            </w:rPr>
+          </w:pPr>
+          <w:hyperlink w:anchor="_Toc502254123" w:history="1">
+            <w:r>
+              <w:rPr>
+                <w:rStyle w:val="Hyperlink"/>
+                <w:noProof/>
+                <w:lang w:eastAsia="en-US"/>
+              </w:rPr>
+              <w:t>4.2.2</w:t>
+            </w:r>
+            <w:r>
+              <w:rPr>
+                <w:rFonts w:asciiTheme="minorHAnsi" w:eastAsiaTheme="minorEastAsia" w:hAnsiTheme="minorHAnsi" w:cstheme="minorBidi"/>
+                <w:noProof/>
+                <w:sz w:val="24"/>
+              </w:rPr>
+              <w:tab/>
+            </w:r>
+            <w:r>
+              <w:rPr>
+                <w:rStyle w:val="Hyperlink"/>
+                <w:noProof/>
+                <w:lang w:eastAsia="en-US"/>
+              </w:rPr>
+              <w:t>Monolithic</w:t>
+            </w:r>
+            <w:r>
+              <w:rPr>
+                <w:noProof/>
+                <w:webHidden/>
+              </w:rPr>
+              <w:tab/>
+            </w:r>
+            <w:r>
+              <w:rPr>
+                <w:noProof/>
+                <w:webHidden/>
+              </w:rPr>
+              <w:fldChar w:fldCharType="begin"/>
+            </w:r>
+            <w:r>
+              <w:rPr>
+                <w:noProof/>
+                <w:webHidden/>
+              </w:rPr>
+              <w:instrText xml:space="preserve"> PAGEREF _Toc502254123 \h </w:instrText>
+            </w:r>
+            <w:r>
+              <w:rPr>
+                <w:noProof/>
+                <w:webHidden/>
+              </w:rPr>
+            </w:r>
+            <w:r>
+              <w:rPr>
+                <w:noProof/>
+                <w:webHidden/>
+              </w:rPr>
+              <w:fldChar w:fldCharType="separate"/>
+            </w:r>
+            <w:r>
+              <w:rPr>
+                <w:noProof/>
+                <w:webHidden/>
+              </w:rPr>
+              <w:t>8</w:t>
             </w:r>
             <w:r>
               <w:rPr>
@@ -1293,16 +1883,14 @@
               <w:tab w:val="right" w:leader="dot" w:pos="8493"/>
             </w:tabs>
             <w:rPr>
-              <w:rFonts w:eastAsiaTheme="minorEastAsia"/>
+              <w:rFonts w:asciiTheme="minorHAnsi" w:eastAsiaTheme="minorEastAsia" w:hAnsiTheme="minorHAnsi" w:cstheme="minorBidi"/>
               <w:b w:val="0"/>
               <w:bCs w:val="0"/>
               <w:noProof/>
               <w:sz w:val="24"/>
-              <w:szCs w:val="24"/>
-              <w:lang w:eastAsia="en-GB"/>
             </w:rPr>
           </w:pPr>
-          <w:hyperlink w:anchor="_Toc498768359" w:history="1">
+          <w:hyperlink w:anchor="_Toc502254124" w:history="1">
             <w:r>
               <w:rPr>
                 <w:rStyle w:val="Hyperlink"/>
@@ -1312,13 +1900,11 @@
             </w:r>
             <w:r>
               <w:rPr>
-                <w:rFonts w:eastAsiaTheme="minorEastAsia"/>
+                <w:rFonts w:asciiTheme="minorHAnsi" w:eastAsiaTheme="minorEastAsia" w:hAnsiTheme="minorHAnsi" w:cstheme="minorBidi"/>
                 <w:b w:val="0"/>
                 <w:bCs w:val="0"/>
                 <w:noProof/>
                 <w:sz w:val="24"/>
-                <w:szCs w:val="24"/>
-                <w:lang w:eastAsia="en-GB"/>
               </w:rPr>
               <w:tab/>
             </w:r>
@@ -1327,7 +1913,7 @@
                 <w:rStyle w:val="Hyperlink"/>
                 <w:noProof/>
               </w:rPr>
-              <w:t>Implementation</w:t>
+              <w:t>Microservices</w:t>
             </w:r>
             <w:r>
               <w:rPr>
@@ -1348,7 +1934,7 @@
                 <w:noProof/>
                 <w:webHidden/>
               </w:rPr>
-              <w:instrText xml:space="preserve"> PAGEREF _Toc498768359 \h </w:instrText>
+              <w:instrText xml:space="preserve"> PAGEREF _Toc502254124 \h </w:instrText>
             </w:r>
             <w:r>
               <w:rPr>
@@ -1368,7 +1954,7 @@
                 <w:noProof/>
                 <w:webHidden/>
               </w:rPr>
-              <w:t>7</w:t>
+              <w:t>9</w:t>
             </w:r>
             <w:r>
               <w:rPr>
@@ -1387,14 +1973,12 @@
               <w:tab w:val="right" w:leader="dot" w:pos="8493"/>
             </w:tabs>
             <w:rPr>
-              <w:rFonts w:eastAsiaTheme="minorEastAsia"/>
+              <w:rFonts w:asciiTheme="minorHAnsi" w:eastAsiaTheme="minorEastAsia" w:hAnsiTheme="minorHAnsi" w:cstheme="minorBidi"/>
               <w:noProof/>
               <w:sz w:val="24"/>
-              <w:szCs w:val="24"/>
-              <w:lang w:eastAsia="en-GB"/>
             </w:rPr>
           </w:pPr>
-          <w:hyperlink w:anchor="_Toc498768360" w:history="1">
+          <w:hyperlink w:anchor="_Toc502254125" w:history="1">
             <w:r>
               <w:rPr>
                 <w:rStyle w:val="Hyperlink"/>
@@ -1404,11 +1988,9 @@
             </w:r>
             <w:r>
               <w:rPr>
-                <w:rFonts w:eastAsiaTheme="minorEastAsia"/>
+                <w:rFonts w:asciiTheme="minorHAnsi" w:eastAsiaTheme="minorEastAsia" w:hAnsiTheme="minorHAnsi" w:cstheme="minorBidi"/>
                 <w:noProof/>
                 <w:sz w:val="24"/>
-                <w:szCs w:val="24"/>
-                <w:lang w:eastAsia="en-GB"/>
               </w:rPr>
               <w:tab/>
             </w:r>
@@ -1417,7 +1999,7 @@
                 <w:rStyle w:val="Hyperlink"/>
                 <w:noProof/>
               </w:rPr>
-              <w:t>Database</w:t>
+              <w:t>Database Operations</w:t>
             </w:r>
             <w:r>
               <w:rPr>
@@ -1438,7 +2020,7 @@
                 <w:noProof/>
                 <w:webHidden/>
               </w:rPr>
-              <w:instrText xml:space="preserve"> PAGEREF _Toc498768360 \h </w:instrText>
+              <w:instrText xml:space="preserve"> PAGEREF _Toc502254125 \h </w:instrText>
             </w:r>
             <w:r>
               <w:rPr>
@@ -1458,7 +2040,7 @@
                 <w:noProof/>
                 <w:webHidden/>
               </w:rPr>
-              <w:t>7</w:t>
+              <w:t>9</w:t>
             </w:r>
             <w:r>
               <w:rPr>
@@ -1477,14 +2059,12 @@
               <w:tab w:val="right" w:leader="dot" w:pos="8493"/>
             </w:tabs>
             <w:rPr>
-              <w:rFonts w:eastAsiaTheme="minorEastAsia"/>
+              <w:rFonts w:asciiTheme="minorHAnsi" w:eastAsiaTheme="minorEastAsia" w:hAnsiTheme="minorHAnsi" w:cstheme="minorBidi"/>
               <w:noProof/>
               <w:sz w:val="24"/>
-              <w:szCs w:val="24"/>
-              <w:lang w:eastAsia="en-GB"/>
             </w:rPr>
           </w:pPr>
-          <w:hyperlink w:anchor="_Toc498768361" w:history="1">
+          <w:hyperlink w:anchor="_Toc502254126" w:history="1">
             <w:r>
               <w:rPr>
                 <w:rStyle w:val="Hyperlink"/>
@@ -1494,11 +2074,9 @@
             </w:r>
             <w:r>
               <w:rPr>
-                <w:rFonts w:eastAsiaTheme="minorEastAsia"/>
+                <w:rFonts w:asciiTheme="minorHAnsi" w:eastAsiaTheme="minorEastAsia" w:hAnsiTheme="minorHAnsi" w:cstheme="minorBidi"/>
                 <w:noProof/>
                 <w:sz w:val="24"/>
-                <w:szCs w:val="24"/>
-                <w:lang w:eastAsia="en-GB"/>
               </w:rPr>
               <w:tab/>
             </w:r>
@@ -1507,7 +2085,7 @@
                 <w:rStyle w:val="Hyperlink"/>
                 <w:noProof/>
               </w:rPr>
-              <w:t>Userstories</w:t>
+              <w:t>Rest Server</w:t>
             </w:r>
             <w:r>
               <w:rPr>
@@ -1528,7 +2106,7 @@
                 <w:noProof/>
                 <w:webHidden/>
               </w:rPr>
-              <w:instrText xml:space="preserve"> PAGEREF _Toc498768361 \h </w:instrText>
+              <w:instrText xml:space="preserve"> PAGEREF _Toc502254126 \h </w:instrText>
             </w:r>
             <w:r>
               <w:rPr>
@@ -1548,7 +2126,785 @@
                 <w:noProof/>
                 <w:webHidden/>
               </w:rPr>
-              <w:t>7</w:t>
+              <w:t>9</w:t>
+            </w:r>
+            <w:r>
+              <w:rPr>
+                <w:noProof/>
+                <w:webHidden/>
+              </w:rPr>
+              <w:fldChar w:fldCharType="end"/>
+            </w:r>
+          </w:hyperlink>
+        </w:p>
+        <w:p>
+          <w:pPr>
+            <w:pStyle w:val="TOC3"/>
+            <w:tabs>
+              <w:tab w:val="left" w:pos="1200"/>
+              <w:tab w:val="right" w:leader="dot" w:pos="8493"/>
+            </w:tabs>
+            <w:rPr>
+              <w:rFonts w:asciiTheme="minorHAnsi" w:eastAsiaTheme="minorEastAsia" w:hAnsiTheme="minorHAnsi" w:cstheme="minorBidi"/>
+              <w:noProof/>
+              <w:sz w:val="24"/>
+            </w:rPr>
+          </w:pPr>
+          <w:hyperlink w:anchor="_Toc502254127" w:history="1">
+            <w:r>
+              <w:rPr>
+                <w:rStyle w:val="Hyperlink"/>
+                <w:noProof/>
+              </w:rPr>
+              <w:t>4.3.3</w:t>
+            </w:r>
+            <w:r>
+              <w:rPr>
+                <w:rFonts w:asciiTheme="minorHAnsi" w:eastAsiaTheme="minorEastAsia" w:hAnsiTheme="minorHAnsi" w:cstheme="minorBidi"/>
+                <w:noProof/>
+                <w:sz w:val="24"/>
+              </w:rPr>
+              <w:tab/>
+            </w:r>
+            <w:r>
+              <w:rPr>
+                <w:rStyle w:val="Hyperlink"/>
+                <w:noProof/>
+              </w:rPr>
+              <w:t>Open API with connexion</w:t>
+            </w:r>
+            <w:r>
+              <w:rPr>
+                <w:noProof/>
+                <w:webHidden/>
+              </w:rPr>
+              <w:tab/>
+            </w:r>
+            <w:r>
+              <w:rPr>
+                <w:noProof/>
+                <w:webHidden/>
+              </w:rPr>
+              <w:fldChar w:fldCharType="begin"/>
+            </w:r>
+            <w:r>
+              <w:rPr>
+                <w:noProof/>
+                <w:webHidden/>
+              </w:rPr>
+              <w:instrText xml:space="preserve"> PAGEREF _Toc502254127 \h </w:instrText>
+            </w:r>
+            <w:r>
+              <w:rPr>
+                <w:noProof/>
+                <w:webHidden/>
+              </w:rPr>
+            </w:r>
+            <w:r>
+              <w:rPr>
+                <w:noProof/>
+                <w:webHidden/>
+              </w:rPr>
+              <w:fldChar w:fldCharType="separate"/>
+            </w:r>
+            <w:r>
+              <w:rPr>
+                <w:noProof/>
+                <w:webHidden/>
+              </w:rPr>
+              <w:t>9</w:t>
+            </w:r>
+            <w:r>
+              <w:rPr>
+                <w:noProof/>
+                <w:webHidden/>
+              </w:rPr>
+              <w:fldChar w:fldCharType="end"/>
+            </w:r>
+          </w:hyperlink>
+        </w:p>
+        <w:p>
+          <w:pPr>
+            <w:pStyle w:val="TOC3"/>
+            <w:tabs>
+              <w:tab w:val="left" w:pos="1200"/>
+              <w:tab w:val="right" w:leader="dot" w:pos="8493"/>
+            </w:tabs>
+            <w:rPr>
+              <w:rFonts w:asciiTheme="minorHAnsi" w:eastAsiaTheme="minorEastAsia" w:hAnsiTheme="minorHAnsi" w:cstheme="minorBidi"/>
+              <w:noProof/>
+              <w:sz w:val="24"/>
+            </w:rPr>
+          </w:pPr>
+          <w:hyperlink w:anchor="_Toc502254128" w:history="1">
+            <w:r>
+              <w:rPr>
+                <w:rStyle w:val="Hyperlink"/>
+                <w:noProof/>
+              </w:rPr>
+              <w:t>4.3.4</w:t>
+            </w:r>
+            <w:r>
+              <w:rPr>
+                <w:rFonts w:asciiTheme="minorHAnsi" w:eastAsiaTheme="minorEastAsia" w:hAnsiTheme="minorHAnsi" w:cstheme="minorBidi"/>
+                <w:noProof/>
+                <w:sz w:val="24"/>
+              </w:rPr>
+              <w:tab/>
+            </w:r>
+            <w:r>
+              <w:rPr>
+                <w:rStyle w:val="Hyperlink"/>
+                <w:noProof/>
+              </w:rPr>
+              <w:t>Client-side</w:t>
+            </w:r>
+            <w:r>
+              <w:rPr>
+                <w:noProof/>
+                <w:webHidden/>
+              </w:rPr>
+              <w:tab/>
+            </w:r>
+            <w:r>
+              <w:rPr>
+                <w:noProof/>
+                <w:webHidden/>
+              </w:rPr>
+              <w:fldChar w:fldCharType="begin"/>
+            </w:r>
+            <w:r>
+              <w:rPr>
+                <w:noProof/>
+                <w:webHidden/>
+              </w:rPr>
+              <w:instrText xml:space="preserve"> PAGEREF _Toc502254128 \h </w:instrText>
+            </w:r>
+            <w:r>
+              <w:rPr>
+                <w:noProof/>
+                <w:webHidden/>
+              </w:rPr>
+            </w:r>
+            <w:r>
+              <w:rPr>
+                <w:noProof/>
+                <w:webHidden/>
+              </w:rPr>
+              <w:fldChar w:fldCharType="separate"/>
+            </w:r>
+            <w:r>
+              <w:rPr>
+                <w:noProof/>
+                <w:webHidden/>
+              </w:rPr>
+              <w:t>9</w:t>
+            </w:r>
+            <w:r>
+              <w:rPr>
+                <w:noProof/>
+                <w:webHidden/>
+              </w:rPr>
+              <w:fldChar w:fldCharType="end"/>
+            </w:r>
+          </w:hyperlink>
+        </w:p>
+        <w:p>
+          <w:pPr>
+            <w:pStyle w:val="TOC3"/>
+            <w:tabs>
+              <w:tab w:val="left" w:pos="1200"/>
+              <w:tab w:val="right" w:leader="dot" w:pos="8493"/>
+            </w:tabs>
+            <w:rPr>
+              <w:rFonts w:asciiTheme="minorHAnsi" w:eastAsiaTheme="minorEastAsia" w:hAnsiTheme="minorHAnsi" w:cstheme="minorBidi"/>
+              <w:noProof/>
+              <w:sz w:val="24"/>
+            </w:rPr>
+          </w:pPr>
+          <w:hyperlink w:anchor="_Toc502254129" w:history="1">
+            <w:r>
+              <w:rPr>
+                <w:rStyle w:val="Hyperlink"/>
+                <w:noProof/>
+              </w:rPr>
+              <w:t>4.3.5</w:t>
+            </w:r>
+            <w:r>
+              <w:rPr>
+                <w:rFonts w:asciiTheme="minorHAnsi" w:eastAsiaTheme="minorEastAsia" w:hAnsiTheme="minorHAnsi" w:cstheme="minorBidi"/>
+                <w:noProof/>
+                <w:sz w:val="24"/>
+              </w:rPr>
+              <w:tab/>
+            </w:r>
+            <w:r>
+              <w:rPr>
+                <w:rStyle w:val="Hyperlink"/>
+                <w:noProof/>
+              </w:rPr>
+              <w:t>Design</w:t>
+            </w:r>
+            <w:r>
+              <w:rPr>
+                <w:noProof/>
+                <w:webHidden/>
+              </w:rPr>
+              <w:tab/>
+            </w:r>
+            <w:r>
+              <w:rPr>
+                <w:noProof/>
+                <w:webHidden/>
+              </w:rPr>
+              <w:fldChar w:fldCharType="begin"/>
+            </w:r>
+            <w:r>
+              <w:rPr>
+                <w:noProof/>
+                <w:webHidden/>
+              </w:rPr>
+              <w:instrText xml:space="preserve"> PAGEREF _Toc502254129 \h </w:instrText>
+            </w:r>
+            <w:r>
+              <w:rPr>
+                <w:noProof/>
+                <w:webHidden/>
+              </w:rPr>
+            </w:r>
+            <w:r>
+              <w:rPr>
+                <w:noProof/>
+                <w:webHidden/>
+              </w:rPr>
+              <w:fldChar w:fldCharType="separate"/>
+            </w:r>
+            <w:r>
+              <w:rPr>
+                <w:noProof/>
+                <w:webHidden/>
+              </w:rPr>
+              <w:t>9</w:t>
+            </w:r>
+            <w:r>
+              <w:rPr>
+                <w:noProof/>
+                <w:webHidden/>
+              </w:rPr>
+              <w:fldChar w:fldCharType="end"/>
+            </w:r>
+          </w:hyperlink>
+        </w:p>
+        <w:p>
+          <w:pPr>
+            <w:pStyle w:val="TOC2"/>
+            <w:tabs>
+              <w:tab w:val="left" w:pos="960"/>
+              <w:tab w:val="right" w:leader="dot" w:pos="8493"/>
+            </w:tabs>
+            <w:rPr>
+              <w:rFonts w:asciiTheme="minorHAnsi" w:eastAsiaTheme="minorEastAsia" w:hAnsiTheme="minorHAnsi" w:cstheme="minorBidi"/>
+              <w:b w:val="0"/>
+              <w:bCs w:val="0"/>
+              <w:noProof/>
+              <w:sz w:val="24"/>
+            </w:rPr>
+          </w:pPr>
+          <w:hyperlink w:anchor="_Toc502254130" w:history="1">
+            <w:r>
+              <w:rPr>
+                <w:rStyle w:val="Hyperlink"/>
+                <w:noProof/>
+              </w:rPr>
+              <w:t>4.4</w:t>
+            </w:r>
+            <w:r>
+              <w:rPr>
+                <w:rFonts w:asciiTheme="minorHAnsi" w:eastAsiaTheme="minorEastAsia" w:hAnsiTheme="minorHAnsi" w:cstheme="minorBidi"/>
+                <w:b w:val="0"/>
+                <w:bCs w:val="0"/>
+                <w:noProof/>
+                <w:sz w:val="24"/>
+              </w:rPr>
+              <w:tab/>
+            </w:r>
+            <w:r>
+              <w:rPr>
+                <w:rStyle w:val="Hyperlink"/>
+                <w:noProof/>
+              </w:rPr>
+              <w:t>Monolithic</w:t>
+            </w:r>
+            <w:r>
+              <w:rPr>
+                <w:noProof/>
+                <w:webHidden/>
+              </w:rPr>
+              <w:tab/>
+            </w:r>
+            <w:r>
+              <w:rPr>
+                <w:noProof/>
+                <w:webHidden/>
+              </w:rPr>
+              <w:fldChar w:fldCharType="begin"/>
+            </w:r>
+            <w:r>
+              <w:rPr>
+                <w:noProof/>
+                <w:webHidden/>
+              </w:rPr>
+              <w:instrText xml:space="preserve"> PAGEREF _Toc502254130 \h </w:instrText>
+            </w:r>
+            <w:r>
+              <w:rPr>
+                <w:noProof/>
+                <w:webHidden/>
+              </w:rPr>
+            </w:r>
+            <w:r>
+              <w:rPr>
+                <w:noProof/>
+                <w:webHidden/>
+              </w:rPr>
+              <w:fldChar w:fldCharType="separate"/>
+            </w:r>
+            <w:r>
+              <w:rPr>
+                <w:noProof/>
+                <w:webHidden/>
+              </w:rPr>
+              <w:t>9</w:t>
+            </w:r>
+            <w:r>
+              <w:rPr>
+                <w:noProof/>
+                <w:webHidden/>
+              </w:rPr>
+              <w:fldChar w:fldCharType="end"/>
+            </w:r>
+          </w:hyperlink>
+        </w:p>
+        <w:p>
+          <w:pPr>
+            <w:pStyle w:val="TOC3"/>
+            <w:tabs>
+              <w:tab w:val="left" w:pos="1200"/>
+              <w:tab w:val="right" w:leader="dot" w:pos="8493"/>
+            </w:tabs>
+            <w:rPr>
+              <w:rFonts w:asciiTheme="minorHAnsi" w:eastAsiaTheme="minorEastAsia" w:hAnsiTheme="minorHAnsi" w:cstheme="minorBidi"/>
+              <w:noProof/>
+              <w:sz w:val="24"/>
+            </w:rPr>
+          </w:pPr>
+          <w:hyperlink w:anchor="_Toc502254131" w:history="1">
+            <w:r>
+              <w:rPr>
+                <w:rStyle w:val="Hyperlink"/>
+                <w:noProof/>
+              </w:rPr>
+              <w:t>4.4.1</w:t>
+            </w:r>
+            <w:r>
+              <w:rPr>
+                <w:rFonts w:asciiTheme="minorHAnsi" w:eastAsiaTheme="minorEastAsia" w:hAnsiTheme="minorHAnsi" w:cstheme="minorBidi"/>
+                <w:noProof/>
+                <w:sz w:val="24"/>
+              </w:rPr>
+              <w:tab/>
+            </w:r>
+            <w:r>
+              <w:rPr>
+                <w:rStyle w:val="Hyperlink"/>
+                <w:noProof/>
+              </w:rPr>
+              <w:t>Database Operations with Django Database API</w:t>
+            </w:r>
+            <w:r>
+              <w:rPr>
+                <w:noProof/>
+                <w:webHidden/>
+              </w:rPr>
+              <w:tab/>
+            </w:r>
+            <w:r>
+              <w:rPr>
+                <w:noProof/>
+                <w:webHidden/>
+              </w:rPr>
+              <w:fldChar w:fldCharType="begin"/>
+            </w:r>
+            <w:r>
+              <w:rPr>
+                <w:noProof/>
+                <w:webHidden/>
+              </w:rPr>
+              <w:instrText xml:space="preserve"> PAGEREF _Toc502254131 \h </w:instrText>
+            </w:r>
+            <w:r>
+              <w:rPr>
+                <w:noProof/>
+                <w:webHidden/>
+              </w:rPr>
+            </w:r>
+            <w:r>
+              <w:rPr>
+                <w:noProof/>
+                <w:webHidden/>
+              </w:rPr>
+              <w:fldChar w:fldCharType="separate"/>
+            </w:r>
+            <w:r>
+              <w:rPr>
+                <w:noProof/>
+                <w:webHidden/>
+              </w:rPr>
+              <w:t>9</w:t>
+            </w:r>
+            <w:r>
+              <w:rPr>
+                <w:noProof/>
+                <w:webHidden/>
+              </w:rPr>
+              <w:fldChar w:fldCharType="end"/>
+            </w:r>
+          </w:hyperlink>
+        </w:p>
+        <w:p>
+          <w:pPr>
+            <w:pStyle w:val="TOC3"/>
+            <w:tabs>
+              <w:tab w:val="left" w:pos="1200"/>
+              <w:tab w:val="right" w:leader="dot" w:pos="8493"/>
+            </w:tabs>
+            <w:rPr>
+              <w:rFonts w:asciiTheme="minorHAnsi" w:eastAsiaTheme="minorEastAsia" w:hAnsiTheme="minorHAnsi" w:cstheme="minorBidi"/>
+              <w:noProof/>
+              <w:sz w:val="24"/>
+            </w:rPr>
+          </w:pPr>
+          <w:hyperlink w:anchor="_Toc502254132" w:history="1">
+            <w:r>
+              <w:rPr>
+                <w:rStyle w:val="Hyperlink"/>
+                <w:noProof/>
+              </w:rPr>
+              <w:t>4.4.2</w:t>
+            </w:r>
+            <w:r>
+              <w:rPr>
+                <w:rFonts w:asciiTheme="minorHAnsi" w:eastAsiaTheme="minorEastAsia" w:hAnsiTheme="minorHAnsi" w:cstheme="minorBidi"/>
+                <w:noProof/>
+                <w:sz w:val="24"/>
+              </w:rPr>
+              <w:tab/>
+            </w:r>
+            <w:r>
+              <w:rPr>
+                <w:rStyle w:val="Hyperlink"/>
+                <w:noProof/>
+              </w:rPr>
+              <w:t>Integrating Legacy Database in Django</w:t>
+            </w:r>
+            <w:r>
+              <w:rPr>
+                <w:noProof/>
+                <w:webHidden/>
+              </w:rPr>
+              <w:tab/>
+            </w:r>
+            <w:r>
+              <w:rPr>
+                <w:noProof/>
+                <w:webHidden/>
+              </w:rPr>
+              <w:fldChar w:fldCharType="begin"/>
+            </w:r>
+            <w:r>
+              <w:rPr>
+                <w:noProof/>
+                <w:webHidden/>
+              </w:rPr>
+              <w:instrText xml:space="preserve"> PAGEREF _Toc502254132 \h </w:instrText>
+            </w:r>
+            <w:r>
+              <w:rPr>
+                <w:noProof/>
+                <w:webHidden/>
+              </w:rPr>
+            </w:r>
+            <w:r>
+              <w:rPr>
+                <w:noProof/>
+                <w:webHidden/>
+              </w:rPr>
+              <w:fldChar w:fldCharType="separate"/>
+            </w:r>
+            <w:r>
+              <w:rPr>
+                <w:noProof/>
+                <w:webHidden/>
+              </w:rPr>
+              <w:t>9</w:t>
+            </w:r>
+            <w:r>
+              <w:rPr>
+                <w:noProof/>
+                <w:webHidden/>
+              </w:rPr>
+              <w:fldChar w:fldCharType="end"/>
+            </w:r>
+          </w:hyperlink>
+        </w:p>
+        <w:p>
+          <w:pPr>
+            <w:pStyle w:val="TOC3"/>
+            <w:tabs>
+              <w:tab w:val="left" w:pos="1200"/>
+              <w:tab w:val="right" w:leader="dot" w:pos="8493"/>
+            </w:tabs>
+            <w:rPr>
+              <w:rFonts w:asciiTheme="minorHAnsi" w:eastAsiaTheme="minorEastAsia" w:hAnsiTheme="minorHAnsi" w:cstheme="minorBidi"/>
+              <w:noProof/>
+              <w:sz w:val="24"/>
+            </w:rPr>
+          </w:pPr>
+          <w:hyperlink w:anchor="_Toc502254133" w:history="1">
+            <w:r>
+              <w:rPr>
+                <w:rStyle w:val="Hyperlink"/>
+                <w:noProof/>
+              </w:rPr>
+              <w:t>4.4.3</w:t>
+            </w:r>
+            <w:r>
+              <w:rPr>
+                <w:rFonts w:asciiTheme="minorHAnsi" w:eastAsiaTheme="minorEastAsia" w:hAnsiTheme="minorHAnsi" w:cstheme="minorBidi"/>
+                <w:noProof/>
+                <w:sz w:val="24"/>
+              </w:rPr>
+              <w:tab/>
+            </w:r>
+            <w:r>
+              <w:rPr>
+                <w:rStyle w:val="Hyperlink"/>
+                <w:noProof/>
+              </w:rPr>
+              <w:t>Views</w:t>
+            </w:r>
+            <w:r>
+              <w:rPr>
+                <w:noProof/>
+                <w:webHidden/>
+              </w:rPr>
+              <w:tab/>
+            </w:r>
+            <w:r>
+              <w:rPr>
+                <w:noProof/>
+                <w:webHidden/>
+              </w:rPr>
+              <w:fldChar w:fldCharType="begin"/>
+            </w:r>
+            <w:r>
+              <w:rPr>
+                <w:noProof/>
+                <w:webHidden/>
+              </w:rPr>
+              <w:instrText xml:space="preserve"> PAGEREF _Toc502254133 \h </w:instrText>
+            </w:r>
+            <w:r>
+              <w:rPr>
+                <w:noProof/>
+                <w:webHidden/>
+              </w:rPr>
+            </w:r>
+            <w:r>
+              <w:rPr>
+                <w:noProof/>
+                <w:webHidden/>
+              </w:rPr>
+              <w:fldChar w:fldCharType="separate"/>
+            </w:r>
+            <w:r>
+              <w:rPr>
+                <w:noProof/>
+                <w:webHidden/>
+              </w:rPr>
+              <w:t>9</w:t>
+            </w:r>
+            <w:r>
+              <w:rPr>
+                <w:noProof/>
+                <w:webHidden/>
+              </w:rPr>
+              <w:fldChar w:fldCharType="end"/>
+            </w:r>
+          </w:hyperlink>
+        </w:p>
+        <w:p>
+          <w:pPr>
+            <w:pStyle w:val="TOC3"/>
+            <w:tabs>
+              <w:tab w:val="left" w:pos="1200"/>
+              <w:tab w:val="right" w:leader="dot" w:pos="8493"/>
+            </w:tabs>
+            <w:rPr>
+              <w:rFonts w:asciiTheme="minorHAnsi" w:eastAsiaTheme="minorEastAsia" w:hAnsiTheme="minorHAnsi" w:cstheme="minorBidi"/>
+              <w:noProof/>
+              <w:sz w:val="24"/>
+            </w:rPr>
+          </w:pPr>
+          <w:hyperlink w:anchor="_Toc502254134" w:history="1">
+            <w:r>
+              <w:rPr>
+                <w:rStyle w:val="Hyperlink"/>
+                <w:noProof/>
+              </w:rPr>
+              <w:t>4.4.4</w:t>
+            </w:r>
+            <w:r>
+              <w:rPr>
+                <w:rFonts w:asciiTheme="minorHAnsi" w:eastAsiaTheme="minorEastAsia" w:hAnsiTheme="minorHAnsi" w:cstheme="minorBidi"/>
+                <w:noProof/>
+                <w:sz w:val="24"/>
+              </w:rPr>
+              <w:tab/>
+            </w:r>
+            <w:r>
+              <w:rPr>
+                <w:rStyle w:val="Hyperlink"/>
+                <w:noProof/>
+              </w:rPr>
+              <w:t>Forms and working with Django Framework</w:t>
+            </w:r>
+            <w:r>
+              <w:rPr>
+                <w:noProof/>
+                <w:webHidden/>
+              </w:rPr>
+              <w:tab/>
+            </w:r>
+            <w:r>
+              <w:rPr>
+                <w:noProof/>
+                <w:webHidden/>
+              </w:rPr>
+              <w:fldChar w:fldCharType="begin"/>
+            </w:r>
+            <w:r>
+              <w:rPr>
+                <w:noProof/>
+                <w:webHidden/>
+              </w:rPr>
+              <w:instrText xml:space="preserve"> PAGEREF _Toc502254134 \h </w:instrText>
+            </w:r>
+            <w:r>
+              <w:rPr>
+                <w:noProof/>
+                <w:webHidden/>
+              </w:rPr>
+            </w:r>
+            <w:r>
+              <w:rPr>
+                <w:noProof/>
+                <w:webHidden/>
+              </w:rPr>
+              <w:fldChar w:fldCharType="separate"/>
+            </w:r>
+            <w:r>
+              <w:rPr>
+                <w:noProof/>
+                <w:webHidden/>
+              </w:rPr>
+              <w:t>9</w:t>
+            </w:r>
+            <w:r>
+              <w:rPr>
+                <w:noProof/>
+                <w:webHidden/>
+              </w:rPr>
+              <w:fldChar w:fldCharType="end"/>
+            </w:r>
+          </w:hyperlink>
+        </w:p>
+        <w:p>
+          <w:pPr>
+            <w:pStyle w:val="TOC3"/>
+            <w:tabs>
+              <w:tab w:val="left" w:pos="1200"/>
+              <w:tab w:val="right" w:leader="dot" w:pos="8493"/>
+            </w:tabs>
+            <w:rPr>
+              <w:rFonts w:asciiTheme="minorHAnsi" w:eastAsiaTheme="minorEastAsia" w:hAnsiTheme="minorHAnsi" w:cstheme="minorBidi"/>
+              <w:noProof/>
+              <w:sz w:val="24"/>
+            </w:rPr>
+          </w:pPr>
+          <w:hyperlink w:anchor="_Toc502254135" w:history="1">
+            <w:r>
+              <w:rPr>
+                <w:rStyle w:val="Hyperlink"/>
+                <w:noProof/>
+              </w:rPr>
+              <w:t>4.4.5</w:t>
+            </w:r>
+            <w:r>
+              <w:rPr>
+                <w:rFonts w:asciiTheme="minorHAnsi" w:eastAsiaTheme="minorEastAsia" w:hAnsiTheme="minorHAnsi" w:cstheme="minorBidi"/>
+                <w:noProof/>
+                <w:sz w:val="24"/>
+              </w:rPr>
+              <w:tab/>
+            </w:r>
+            <w:r>
+              <w:rPr>
+                <w:rStyle w:val="Hyperlink"/>
+                <w:noProof/>
+              </w:rPr>
+              <w:t>Design</w:t>
+            </w:r>
+            <w:r>
+              <w:rPr>
+                <w:noProof/>
+                <w:webHidden/>
+              </w:rPr>
+              <w:tab/>
+            </w:r>
+            <w:r>
+              <w:rPr>
+                <w:noProof/>
+                <w:webHidden/>
+              </w:rPr>
+              <w:fldChar w:fldCharType="begin"/>
+            </w:r>
+            <w:r>
+              <w:rPr>
+                <w:noProof/>
+                <w:webHidden/>
+              </w:rPr>
+              <w:instrText xml:space="preserve"> PAGEREF _Toc502254135 \h </w:instrText>
+            </w:r>
+            <w:r>
+              <w:rPr>
+                <w:noProof/>
+                <w:webHidden/>
+              </w:rPr>
+            </w:r>
+            <w:r>
+              <w:rPr>
+                <w:noProof/>
+                <w:webHidden/>
+              </w:rPr>
+              <w:fldChar w:fldCharType="separate"/>
+            </w:r>
+            <w:r>
+              <w:rPr>
+                <w:noProof/>
+                <w:webHidden/>
+              </w:rPr>
+              <w:t>9</w:t>
             </w:r>
             <w:r>
               <w:rPr>
@@ -1567,14 +2923,13 @@
               <w:tab w:val="right" w:leader="dot" w:pos="8493"/>
             </w:tabs>
             <w:rPr>
-              <w:rFonts w:eastAsiaTheme="minorEastAsia"/>
+              <w:rFonts w:asciiTheme="minorHAnsi" w:eastAsiaTheme="minorEastAsia" w:hAnsiTheme="minorHAnsi" w:cstheme="minorBidi"/>
               <w:b w:val="0"/>
               <w:bCs w:val="0"/>
               <w:noProof/>
-              <w:lang w:eastAsia="en-GB"/>
             </w:rPr>
           </w:pPr>
-          <w:hyperlink w:anchor="_Toc498768362" w:history="1">
+          <w:hyperlink w:anchor="_Toc502254136" w:history="1">
             <w:r>
               <w:rPr>
                 <w:rStyle w:val="Hyperlink"/>
@@ -1584,11 +2939,10 @@
             </w:r>
             <w:r>
               <w:rPr>
-                <w:rFonts w:eastAsiaTheme="minorEastAsia"/>
+                <w:rFonts w:asciiTheme="minorHAnsi" w:eastAsiaTheme="minorEastAsia" w:hAnsiTheme="minorHAnsi" w:cstheme="minorBidi"/>
                 <w:b w:val="0"/>
                 <w:bCs w:val="0"/>
                 <w:noProof/>
-                <w:lang w:eastAsia="en-GB"/>
               </w:rPr>
               <w:tab/>
             </w:r>
@@ -1597,7 +2951,7 @@
                 <w:rStyle w:val="Hyperlink"/>
                 <w:noProof/>
               </w:rPr>
-              <w:t>Monolithic and Microservices Architectures in Practice</w:t>
+              <w:t>Comparitive Advantages  and Disadvantages</w:t>
             </w:r>
             <w:r>
               <w:rPr>
@@ -1618,7 +2972,7 @@
                 <w:noProof/>
                 <w:webHidden/>
               </w:rPr>
-              <w:instrText xml:space="preserve"> PAGEREF _Toc498768362 \h </w:instrText>
+              <w:instrText xml:space="preserve"> PAGEREF _Toc502254136 \h </w:instrText>
             </w:r>
             <w:r>
               <w:rPr>
@@ -1638,7 +2992,7 @@
                 <w:noProof/>
                 <w:webHidden/>
               </w:rPr>
-              <w:t>7</w:t>
+              <w:t>9</w:t>
             </w:r>
             <w:r>
               <w:rPr>
@@ -1657,16 +3011,14 @@
               <w:tab w:val="right" w:leader="dot" w:pos="8493"/>
             </w:tabs>
             <w:rPr>
-              <w:rFonts w:eastAsiaTheme="minorEastAsia"/>
+              <w:rFonts w:asciiTheme="minorHAnsi" w:eastAsiaTheme="minorEastAsia" w:hAnsiTheme="minorHAnsi" w:cstheme="minorBidi"/>
               <w:b w:val="0"/>
               <w:bCs w:val="0"/>
               <w:noProof/>
               <w:sz w:val="24"/>
-              <w:szCs w:val="24"/>
-              <w:lang w:eastAsia="en-GB"/>
             </w:rPr>
           </w:pPr>
-          <w:hyperlink w:anchor="_Toc498768363" w:history="1">
+          <w:hyperlink w:anchor="_Toc502254137" w:history="1">
             <w:r>
               <w:rPr>
                 <w:rStyle w:val="Hyperlink"/>
@@ -1676,13 +3028,11 @@
             </w:r>
             <w:r>
               <w:rPr>
-                <w:rFonts w:eastAsiaTheme="minorEastAsia"/>
+                <w:rFonts w:asciiTheme="minorHAnsi" w:eastAsiaTheme="minorEastAsia" w:hAnsiTheme="minorHAnsi" w:cstheme="minorBidi"/>
                 <w:b w:val="0"/>
                 <w:bCs w:val="0"/>
                 <w:noProof/>
                 <w:sz w:val="24"/>
-                <w:szCs w:val="24"/>
-                <w:lang w:eastAsia="en-GB"/>
               </w:rPr>
               <w:tab/>
             </w:r>
@@ -1691,7 +3041,7 @@
                 <w:rStyle w:val="Hyperlink"/>
                 <w:noProof/>
               </w:rPr>
-              <w:t>Introduction</w:t>
+              <w:t>Monolithic Architecture</w:t>
             </w:r>
             <w:r>
               <w:rPr>
@@ -1712,7 +3062,7 @@
                 <w:noProof/>
                 <w:webHidden/>
               </w:rPr>
-              <w:instrText xml:space="preserve"> PAGEREF _Toc498768363 \h </w:instrText>
+              <w:instrText xml:space="preserve"> PAGEREF _Toc502254137 \h </w:instrText>
             </w:r>
             <w:r>
               <w:rPr>
@@ -1732,7 +3082,179 @@
                 <w:noProof/>
                 <w:webHidden/>
               </w:rPr>
-              <w:t>7</w:t>
+              <w:t>9</w:t>
+            </w:r>
+            <w:r>
+              <w:rPr>
+                <w:noProof/>
+                <w:webHidden/>
+              </w:rPr>
+              <w:fldChar w:fldCharType="end"/>
+            </w:r>
+          </w:hyperlink>
+        </w:p>
+        <w:p>
+          <w:pPr>
+            <w:pStyle w:val="TOC3"/>
+            <w:tabs>
+              <w:tab w:val="left" w:pos="1200"/>
+              <w:tab w:val="right" w:leader="dot" w:pos="8493"/>
+            </w:tabs>
+            <w:rPr>
+              <w:rFonts w:asciiTheme="minorHAnsi" w:eastAsiaTheme="minorEastAsia" w:hAnsiTheme="minorHAnsi" w:cstheme="minorBidi"/>
+              <w:noProof/>
+              <w:sz w:val="24"/>
+            </w:rPr>
+          </w:pPr>
+          <w:hyperlink w:anchor="_Toc502254138" w:history="1">
+            <w:r>
+              <w:rPr>
+                <w:rStyle w:val="Hyperlink"/>
+                <w:noProof/>
+              </w:rPr>
+              <w:t>5.1.1</w:t>
+            </w:r>
+            <w:r>
+              <w:rPr>
+                <w:rFonts w:asciiTheme="minorHAnsi" w:eastAsiaTheme="minorEastAsia" w:hAnsiTheme="minorHAnsi" w:cstheme="minorBidi"/>
+                <w:noProof/>
+                <w:sz w:val="24"/>
+              </w:rPr>
+              <w:tab/>
+            </w:r>
+            <w:r>
+              <w:rPr>
+                <w:rStyle w:val="Hyperlink"/>
+                <w:noProof/>
+              </w:rPr>
+              <w:t>Development concerns</w:t>
+            </w:r>
+            <w:r>
+              <w:rPr>
+                <w:noProof/>
+                <w:webHidden/>
+              </w:rPr>
+              <w:tab/>
+            </w:r>
+            <w:r>
+              <w:rPr>
+                <w:noProof/>
+                <w:webHidden/>
+              </w:rPr>
+              <w:fldChar w:fldCharType="begin"/>
+            </w:r>
+            <w:r>
+              <w:rPr>
+                <w:noProof/>
+                <w:webHidden/>
+              </w:rPr>
+              <w:instrText xml:space="preserve"> PAGEREF _Toc502254138 \h </w:instrText>
+            </w:r>
+            <w:r>
+              <w:rPr>
+                <w:noProof/>
+                <w:webHidden/>
+              </w:rPr>
+            </w:r>
+            <w:r>
+              <w:rPr>
+                <w:noProof/>
+                <w:webHidden/>
+              </w:rPr>
+              <w:fldChar w:fldCharType="separate"/>
+            </w:r>
+            <w:r>
+              <w:rPr>
+                <w:noProof/>
+                <w:webHidden/>
+              </w:rPr>
+              <w:t>9</w:t>
+            </w:r>
+            <w:r>
+              <w:rPr>
+                <w:noProof/>
+                <w:webHidden/>
+              </w:rPr>
+              <w:fldChar w:fldCharType="end"/>
+            </w:r>
+          </w:hyperlink>
+        </w:p>
+        <w:p>
+          <w:pPr>
+            <w:pStyle w:val="TOC3"/>
+            <w:tabs>
+              <w:tab w:val="left" w:pos="1200"/>
+              <w:tab w:val="right" w:leader="dot" w:pos="8493"/>
+            </w:tabs>
+            <w:rPr>
+              <w:rFonts w:asciiTheme="minorHAnsi" w:eastAsiaTheme="minorEastAsia" w:hAnsiTheme="minorHAnsi" w:cstheme="minorBidi"/>
+              <w:noProof/>
+              <w:sz w:val="24"/>
+            </w:rPr>
+          </w:pPr>
+          <w:hyperlink w:anchor="_Toc502254139" w:history="1">
+            <w:r>
+              <w:rPr>
+                <w:rStyle w:val="Hyperlink"/>
+                <w:noProof/>
+              </w:rPr>
+              <w:t>5.1.2</w:t>
+            </w:r>
+            <w:r>
+              <w:rPr>
+                <w:rFonts w:asciiTheme="minorHAnsi" w:eastAsiaTheme="minorEastAsia" w:hAnsiTheme="minorHAnsi" w:cstheme="minorBidi"/>
+                <w:noProof/>
+                <w:sz w:val="24"/>
+              </w:rPr>
+              <w:tab/>
+            </w:r>
+            <w:r>
+              <w:rPr>
+                <w:rStyle w:val="Hyperlink"/>
+                <w:noProof/>
+              </w:rPr>
+              <w:t>Production concerns</w:t>
+            </w:r>
+            <w:r>
+              <w:rPr>
+                <w:noProof/>
+                <w:webHidden/>
+              </w:rPr>
+              <w:tab/>
+            </w:r>
+            <w:r>
+              <w:rPr>
+                <w:noProof/>
+                <w:webHidden/>
+              </w:rPr>
+              <w:fldChar w:fldCharType="begin"/>
+            </w:r>
+            <w:r>
+              <w:rPr>
+                <w:noProof/>
+                <w:webHidden/>
+              </w:rPr>
+              <w:instrText xml:space="preserve"> PAGEREF _Toc502254139 \h </w:instrText>
+            </w:r>
+            <w:r>
+              <w:rPr>
+                <w:noProof/>
+                <w:webHidden/>
+              </w:rPr>
+            </w:r>
+            <w:r>
+              <w:rPr>
+                <w:noProof/>
+                <w:webHidden/>
+              </w:rPr>
+              <w:fldChar w:fldCharType="separate"/>
+            </w:r>
+            <w:r>
+              <w:rPr>
+                <w:noProof/>
+                <w:webHidden/>
+              </w:rPr>
+              <w:t>10</w:t>
             </w:r>
             <w:r>
               <w:rPr>
@@ -1751,16 +3273,14 @@
               <w:tab w:val="right" w:leader="dot" w:pos="8493"/>
             </w:tabs>
             <w:rPr>
-              <w:rFonts w:eastAsiaTheme="minorEastAsia"/>
+              <w:rFonts w:asciiTheme="minorHAnsi" w:eastAsiaTheme="minorEastAsia" w:hAnsiTheme="minorHAnsi" w:cstheme="minorBidi"/>
               <w:b w:val="0"/>
               <w:bCs w:val="0"/>
               <w:noProof/>
               <w:sz w:val="24"/>
-              <w:szCs w:val="24"/>
-              <w:lang w:eastAsia="en-GB"/>
             </w:rPr>
           </w:pPr>
-          <w:hyperlink w:anchor="_Toc498768364" w:history="1">
+          <w:hyperlink w:anchor="_Toc502254140" w:history="1">
             <w:r>
               <w:rPr>
                 <w:rStyle w:val="Hyperlink"/>
@@ -1770,13 +3290,11 @@
             </w:r>
             <w:r>
               <w:rPr>
-                <w:rFonts w:eastAsiaTheme="minorEastAsia"/>
+                <w:rFonts w:asciiTheme="minorHAnsi" w:eastAsiaTheme="minorEastAsia" w:hAnsiTheme="minorHAnsi" w:cstheme="minorBidi"/>
                 <w:b w:val="0"/>
                 <w:bCs w:val="0"/>
                 <w:noProof/>
                 <w:sz w:val="24"/>
-                <w:szCs w:val="24"/>
-                <w:lang w:eastAsia="en-GB"/>
               </w:rPr>
               <w:tab/>
             </w:r>
@@ -1785,7 +3303,7 @@
                 <w:rStyle w:val="Hyperlink"/>
                 <w:noProof/>
               </w:rPr>
-              <w:t>Microservices</w:t>
+              <w:t>Microservices Architecture</w:t>
             </w:r>
             <w:r>
               <w:rPr>
@@ -1806,7 +3324,7 @@
                 <w:noProof/>
                 <w:webHidden/>
               </w:rPr>
-              <w:instrText xml:space="preserve"> PAGEREF _Toc498768364 \h </w:instrText>
+              <w:instrText xml:space="preserve"> PAGEREF _Toc502254140 \h </w:instrText>
             </w:r>
             <w:r>
               <w:rPr>
@@ -1826,7 +3344,7 @@
                 <w:noProof/>
                 <w:webHidden/>
               </w:rPr>
-              <w:t>8</w:t>
+              <w:t>10</w:t>
             </w:r>
             <w:r>
               <w:rPr>
@@ -1845,14 +3363,12 @@
               <w:tab w:val="right" w:leader="dot" w:pos="8493"/>
             </w:tabs>
             <w:rPr>
-              <w:rFonts w:eastAsiaTheme="minorEastAsia"/>
+              <w:rFonts w:asciiTheme="minorHAnsi" w:eastAsiaTheme="minorEastAsia" w:hAnsiTheme="minorHAnsi" w:cstheme="minorBidi"/>
               <w:noProof/>
               <w:sz w:val="24"/>
-              <w:szCs w:val="24"/>
-              <w:lang w:eastAsia="en-GB"/>
             </w:rPr>
           </w:pPr>
-          <w:hyperlink w:anchor="_Toc498768365" w:history="1">
+          <w:hyperlink w:anchor="_Toc502254141" w:history="1">
             <w:r>
               <w:rPr>
                 <w:rStyle w:val="Hyperlink"/>
@@ -1862,11 +3378,9 @@
             </w:r>
             <w:r>
               <w:rPr>
-                <w:rFonts w:eastAsiaTheme="minorEastAsia"/>
+                <w:rFonts w:asciiTheme="minorHAnsi" w:eastAsiaTheme="minorEastAsia" w:hAnsiTheme="minorHAnsi" w:cstheme="minorBidi"/>
                 <w:noProof/>
                 <w:sz w:val="24"/>
-                <w:szCs w:val="24"/>
-                <w:lang w:eastAsia="en-GB"/>
               </w:rPr>
               <w:tab/>
             </w:r>
@@ -1875,7 +3389,7 @@
                 <w:rStyle w:val="Hyperlink"/>
                 <w:noProof/>
               </w:rPr>
-              <w:t>Database Operations</w:t>
+              <w:t>Development concerns</w:t>
             </w:r>
             <w:r>
               <w:rPr>
@@ -1896,7 +3410,7 @@
                 <w:noProof/>
                 <w:webHidden/>
               </w:rPr>
-              <w:instrText xml:space="preserve"> PAGEREF _Toc498768365 \h </w:instrText>
+              <w:instrText xml:space="preserve"> PAGEREF _Toc502254141 \h </w:instrText>
             </w:r>
             <w:r>
               <w:rPr>
@@ -1916,7 +3430,7 @@
                 <w:noProof/>
                 <w:webHidden/>
               </w:rPr>
-              <w:t>8</w:t>
+              <w:t>10</w:t>
             </w:r>
             <w:r>
               <w:rPr>
@@ -1935,14 +3449,12 @@
               <w:tab w:val="right" w:leader="dot" w:pos="8493"/>
             </w:tabs>
             <w:rPr>
-              <w:rFonts w:eastAsiaTheme="minorEastAsia"/>
+              <w:rFonts w:asciiTheme="minorHAnsi" w:eastAsiaTheme="minorEastAsia" w:hAnsiTheme="minorHAnsi" w:cstheme="minorBidi"/>
               <w:noProof/>
               <w:sz w:val="24"/>
-              <w:szCs w:val="24"/>
-              <w:lang w:eastAsia="en-GB"/>
             </w:rPr>
           </w:pPr>
-          <w:hyperlink w:anchor="_Toc498768366" w:history="1">
+          <w:hyperlink w:anchor="_Toc502254142" w:history="1">
             <w:r>
               <w:rPr>
                 <w:rStyle w:val="Hyperlink"/>
@@ -1952,11 +3464,9 @@
             </w:r>
             <w:r>
               <w:rPr>
-                <w:rFonts w:eastAsiaTheme="minorEastAsia"/>
+                <w:rFonts w:asciiTheme="minorHAnsi" w:eastAsiaTheme="minorEastAsia" w:hAnsiTheme="minorHAnsi" w:cstheme="minorBidi"/>
                 <w:noProof/>
                 <w:sz w:val="24"/>
-                <w:szCs w:val="24"/>
-                <w:lang w:eastAsia="en-GB"/>
               </w:rPr>
               <w:tab/>
             </w:r>
@@ -1965,7 +3475,7 @@
                 <w:rStyle w:val="Hyperlink"/>
                 <w:noProof/>
               </w:rPr>
-              <w:t>Rest Server</w:t>
+              <w:t>Production concerns</w:t>
             </w:r>
             <w:r>
               <w:rPr>
@@ -1986,7 +3496,7 @@
                 <w:noProof/>
                 <w:webHidden/>
               </w:rPr>
-              <w:instrText xml:space="preserve"> PAGEREF _Toc498768366 \h </w:instrText>
+              <w:instrText xml:space="preserve"> PAGEREF _Toc502254142 \h </w:instrText>
             </w:r>
             <w:r>
               <w:rPr>
@@ -2006,821 +3516,7 @@
                 <w:noProof/>
                 <w:webHidden/>
               </w:rPr>
-              <w:t>8</w:t>
-            </w:r>
-            <w:r>
-              <w:rPr>
-                <w:noProof/>
-                <w:webHidden/>
-              </w:rPr>
-              <w:fldChar w:fldCharType="end"/>
-            </w:r>
-          </w:hyperlink>
-        </w:p>
-        <w:p>
-          <w:pPr>
-            <w:pStyle w:val="TOC3"/>
-            <w:tabs>
-              <w:tab w:val="left" w:pos="1200"/>
-              <w:tab w:val="right" w:leader="dot" w:pos="8493"/>
-            </w:tabs>
-            <w:rPr>
-              <w:rFonts w:eastAsiaTheme="minorEastAsia"/>
-              <w:noProof/>
-              <w:sz w:val="24"/>
-              <w:szCs w:val="24"/>
-              <w:lang w:eastAsia="en-GB"/>
-            </w:rPr>
-          </w:pPr>
-          <w:hyperlink w:anchor="_Toc498768367" w:history="1">
-            <w:r>
-              <w:rPr>
-                <w:rStyle w:val="Hyperlink"/>
-                <w:noProof/>
-              </w:rPr>
-              <w:t>5.2.3</w:t>
-            </w:r>
-            <w:r>
-              <w:rPr>
-                <w:rFonts w:eastAsiaTheme="minorEastAsia"/>
-                <w:noProof/>
-                <w:sz w:val="24"/>
-                <w:szCs w:val="24"/>
-                <w:lang w:eastAsia="en-GB"/>
-              </w:rPr>
-              <w:tab/>
-            </w:r>
-            <w:r>
-              <w:rPr>
-                <w:rStyle w:val="Hyperlink"/>
-                <w:noProof/>
-              </w:rPr>
-              <w:t>Open API with connexion</w:t>
-            </w:r>
-            <w:r>
-              <w:rPr>
-                <w:noProof/>
-                <w:webHidden/>
-              </w:rPr>
-              <w:tab/>
-            </w:r>
-            <w:r>
-              <w:rPr>
-                <w:noProof/>
-                <w:webHidden/>
-              </w:rPr>
-              <w:fldChar w:fldCharType="begin"/>
-            </w:r>
-            <w:r>
-              <w:rPr>
-                <w:noProof/>
-                <w:webHidden/>
-              </w:rPr>
-              <w:instrText xml:space="preserve"> PAGEREF _Toc498768367 \h </w:instrText>
-            </w:r>
-            <w:r>
-              <w:rPr>
-                <w:noProof/>
-                <w:webHidden/>
-              </w:rPr>
-            </w:r>
-            <w:r>
-              <w:rPr>
-                <w:noProof/>
-                <w:webHidden/>
-              </w:rPr>
-              <w:fldChar w:fldCharType="separate"/>
-            </w:r>
-            <w:r>
-              <w:rPr>
-                <w:noProof/>
-                <w:webHidden/>
-              </w:rPr>
-              <w:t>8</w:t>
-            </w:r>
-            <w:r>
-              <w:rPr>
-                <w:noProof/>
-                <w:webHidden/>
-              </w:rPr>
-              <w:fldChar w:fldCharType="end"/>
-            </w:r>
-          </w:hyperlink>
-        </w:p>
-        <w:p>
-          <w:pPr>
-            <w:pStyle w:val="TOC3"/>
-            <w:tabs>
-              <w:tab w:val="left" w:pos="1200"/>
-              <w:tab w:val="right" w:leader="dot" w:pos="8493"/>
-            </w:tabs>
-            <w:rPr>
-              <w:rFonts w:eastAsiaTheme="minorEastAsia"/>
-              <w:noProof/>
-              <w:sz w:val="24"/>
-              <w:szCs w:val="24"/>
-              <w:lang w:eastAsia="en-GB"/>
-            </w:rPr>
-          </w:pPr>
-          <w:hyperlink w:anchor="_Toc498768368" w:history="1">
-            <w:r>
-              <w:rPr>
-                <w:rStyle w:val="Hyperlink"/>
-                <w:noProof/>
-              </w:rPr>
-              <w:t>5.2.4</w:t>
-            </w:r>
-            <w:r>
-              <w:rPr>
-                <w:rFonts w:eastAsiaTheme="minorEastAsia"/>
-                <w:noProof/>
-                <w:sz w:val="24"/>
-                <w:szCs w:val="24"/>
-                <w:lang w:eastAsia="en-GB"/>
-              </w:rPr>
-              <w:tab/>
-            </w:r>
-            <w:r>
-              <w:rPr>
-                <w:rStyle w:val="Hyperlink"/>
-                <w:noProof/>
-              </w:rPr>
-              <w:t>Clientside</w:t>
-            </w:r>
-            <w:r>
-              <w:rPr>
-                <w:noProof/>
-                <w:webHidden/>
-              </w:rPr>
-              <w:tab/>
-            </w:r>
-            <w:r>
-              <w:rPr>
-                <w:noProof/>
-                <w:webHidden/>
-              </w:rPr>
-              <w:fldChar w:fldCharType="begin"/>
-            </w:r>
-            <w:r>
-              <w:rPr>
-                <w:noProof/>
-                <w:webHidden/>
-              </w:rPr>
-              <w:instrText xml:space="preserve"> PAGEREF _Toc498768368 \h </w:instrText>
-            </w:r>
-            <w:r>
-              <w:rPr>
-                <w:noProof/>
-                <w:webHidden/>
-              </w:rPr>
-            </w:r>
-            <w:r>
-              <w:rPr>
-                <w:noProof/>
-                <w:webHidden/>
-              </w:rPr>
-              <w:fldChar w:fldCharType="separate"/>
-            </w:r>
-            <w:r>
-              <w:rPr>
-                <w:noProof/>
-                <w:webHidden/>
-              </w:rPr>
-              <w:t>8</w:t>
-            </w:r>
-            <w:r>
-              <w:rPr>
-                <w:noProof/>
-                <w:webHidden/>
-              </w:rPr>
-              <w:fldChar w:fldCharType="end"/>
-            </w:r>
-          </w:hyperlink>
-        </w:p>
-        <w:p>
-          <w:pPr>
-            <w:pStyle w:val="TOC3"/>
-            <w:tabs>
-              <w:tab w:val="left" w:pos="1200"/>
-              <w:tab w:val="right" w:leader="dot" w:pos="8493"/>
-            </w:tabs>
-            <w:rPr>
-              <w:rFonts w:eastAsiaTheme="minorEastAsia"/>
-              <w:noProof/>
-              <w:sz w:val="24"/>
-              <w:szCs w:val="24"/>
-              <w:lang w:eastAsia="en-GB"/>
-            </w:rPr>
-          </w:pPr>
-          <w:hyperlink w:anchor="_Toc498768369" w:history="1">
-            <w:r>
-              <w:rPr>
-                <w:rStyle w:val="Hyperlink"/>
-                <w:noProof/>
-              </w:rPr>
-              <w:t>5.2.5</w:t>
-            </w:r>
-            <w:r>
-              <w:rPr>
-                <w:rFonts w:eastAsiaTheme="minorEastAsia"/>
-                <w:noProof/>
-                <w:sz w:val="24"/>
-                <w:szCs w:val="24"/>
-                <w:lang w:eastAsia="en-GB"/>
-              </w:rPr>
-              <w:tab/>
-            </w:r>
-            <w:r>
-              <w:rPr>
-                <w:rStyle w:val="Hyperlink"/>
-                <w:noProof/>
-              </w:rPr>
-              <w:t>Design</w:t>
-            </w:r>
-            <w:r>
-              <w:rPr>
-                <w:noProof/>
-                <w:webHidden/>
-              </w:rPr>
-              <w:tab/>
-            </w:r>
-            <w:r>
-              <w:rPr>
-                <w:noProof/>
-                <w:webHidden/>
-              </w:rPr>
-              <w:fldChar w:fldCharType="begin"/>
-            </w:r>
-            <w:r>
-              <w:rPr>
-                <w:noProof/>
-                <w:webHidden/>
-              </w:rPr>
-              <w:instrText xml:space="preserve"> PAGEREF _Toc498768369 \h </w:instrText>
-            </w:r>
-            <w:r>
-              <w:rPr>
-                <w:noProof/>
-                <w:webHidden/>
-              </w:rPr>
-            </w:r>
-            <w:r>
-              <w:rPr>
-                <w:noProof/>
-                <w:webHidden/>
-              </w:rPr>
-              <w:fldChar w:fldCharType="separate"/>
-            </w:r>
-            <w:r>
-              <w:rPr>
-                <w:noProof/>
-                <w:webHidden/>
-              </w:rPr>
-              <w:t>8</w:t>
-            </w:r>
-            <w:r>
-              <w:rPr>
-                <w:noProof/>
-                <w:webHidden/>
-              </w:rPr>
-              <w:fldChar w:fldCharType="end"/>
-            </w:r>
-          </w:hyperlink>
-        </w:p>
-        <w:p>
-          <w:pPr>
-            <w:pStyle w:val="TOC2"/>
-            <w:tabs>
-              <w:tab w:val="left" w:pos="960"/>
-              <w:tab w:val="right" w:leader="dot" w:pos="8493"/>
-            </w:tabs>
-            <w:rPr>
-              <w:rFonts w:eastAsiaTheme="minorEastAsia"/>
-              <w:b w:val="0"/>
-              <w:bCs w:val="0"/>
-              <w:noProof/>
-              <w:sz w:val="24"/>
-              <w:szCs w:val="24"/>
-              <w:lang w:eastAsia="en-GB"/>
-            </w:rPr>
-          </w:pPr>
-          <w:hyperlink w:anchor="_Toc498768370" w:history="1">
-            <w:r>
-              <w:rPr>
-                <w:rStyle w:val="Hyperlink"/>
-                <w:noProof/>
-              </w:rPr>
-              <w:t>5.3</w:t>
-            </w:r>
-            <w:r>
-              <w:rPr>
-                <w:rFonts w:eastAsiaTheme="minorEastAsia"/>
-                <w:b w:val="0"/>
-                <w:bCs w:val="0"/>
-                <w:noProof/>
-                <w:sz w:val="24"/>
-                <w:szCs w:val="24"/>
-                <w:lang w:eastAsia="en-GB"/>
-              </w:rPr>
-              <w:tab/>
-            </w:r>
-            <w:r>
-              <w:rPr>
-                <w:rStyle w:val="Hyperlink"/>
-                <w:noProof/>
-              </w:rPr>
-              <w:t>Monolithic</w:t>
-            </w:r>
-            <w:r>
-              <w:rPr>
-                <w:noProof/>
-                <w:webHidden/>
-              </w:rPr>
-              <w:tab/>
-            </w:r>
-            <w:r>
-              <w:rPr>
-                <w:noProof/>
-                <w:webHidden/>
-              </w:rPr>
-              <w:fldChar w:fldCharType="begin"/>
-            </w:r>
-            <w:r>
-              <w:rPr>
-                <w:noProof/>
-                <w:webHidden/>
-              </w:rPr>
-              <w:instrText xml:space="preserve"> PAGEREF _Toc498768370 \h </w:instrText>
-            </w:r>
-            <w:r>
-              <w:rPr>
-                <w:noProof/>
-                <w:webHidden/>
-              </w:rPr>
-            </w:r>
-            <w:r>
-              <w:rPr>
-                <w:noProof/>
-                <w:webHidden/>
-              </w:rPr>
-              <w:fldChar w:fldCharType="separate"/>
-            </w:r>
-            <w:r>
-              <w:rPr>
-                <w:noProof/>
-                <w:webHidden/>
-              </w:rPr>
-              <w:t>8</w:t>
-            </w:r>
-            <w:r>
-              <w:rPr>
-                <w:noProof/>
-                <w:webHidden/>
-              </w:rPr>
-              <w:fldChar w:fldCharType="end"/>
-            </w:r>
-          </w:hyperlink>
-        </w:p>
-        <w:p>
-          <w:pPr>
-            <w:pStyle w:val="TOC3"/>
-            <w:tabs>
-              <w:tab w:val="left" w:pos="1200"/>
-              <w:tab w:val="right" w:leader="dot" w:pos="8493"/>
-            </w:tabs>
-            <w:rPr>
-              <w:rFonts w:eastAsiaTheme="minorEastAsia"/>
-              <w:noProof/>
-              <w:sz w:val="24"/>
-              <w:szCs w:val="24"/>
-              <w:lang w:eastAsia="en-GB"/>
-            </w:rPr>
-          </w:pPr>
-          <w:hyperlink w:anchor="_Toc498768371" w:history="1">
-            <w:r>
-              <w:rPr>
-                <w:rStyle w:val="Hyperlink"/>
-                <w:noProof/>
-              </w:rPr>
-              <w:t>5.3.1</w:t>
-            </w:r>
-            <w:r>
-              <w:rPr>
-                <w:rFonts w:eastAsiaTheme="minorEastAsia"/>
-                <w:noProof/>
-                <w:sz w:val="24"/>
-                <w:szCs w:val="24"/>
-                <w:lang w:eastAsia="en-GB"/>
-              </w:rPr>
-              <w:tab/>
-            </w:r>
-            <w:r>
-              <w:rPr>
-                <w:rStyle w:val="Hyperlink"/>
-                <w:noProof/>
-              </w:rPr>
-              <w:t>Database Operations with Django Database API</w:t>
-            </w:r>
-            <w:r>
-              <w:rPr>
-                <w:noProof/>
-                <w:webHidden/>
-              </w:rPr>
-              <w:tab/>
-            </w:r>
-            <w:r>
-              <w:rPr>
-                <w:noProof/>
-                <w:webHidden/>
-              </w:rPr>
-              <w:fldChar w:fldCharType="begin"/>
-            </w:r>
-            <w:r>
-              <w:rPr>
-                <w:noProof/>
-                <w:webHidden/>
-              </w:rPr>
-              <w:instrText xml:space="preserve"> PAGEREF _Toc498768371 \h </w:instrText>
-            </w:r>
-            <w:r>
-              <w:rPr>
-                <w:noProof/>
-                <w:webHidden/>
-              </w:rPr>
-            </w:r>
-            <w:r>
-              <w:rPr>
-                <w:noProof/>
-                <w:webHidden/>
-              </w:rPr>
-              <w:fldChar w:fldCharType="separate"/>
-            </w:r>
-            <w:r>
-              <w:rPr>
-                <w:noProof/>
-                <w:webHidden/>
-              </w:rPr>
-              <w:t>8</w:t>
-            </w:r>
-            <w:r>
-              <w:rPr>
-                <w:noProof/>
-                <w:webHidden/>
-              </w:rPr>
-              <w:fldChar w:fldCharType="end"/>
-            </w:r>
-          </w:hyperlink>
-        </w:p>
-        <w:p>
-          <w:pPr>
-            <w:pStyle w:val="TOC3"/>
-            <w:tabs>
-              <w:tab w:val="left" w:pos="1200"/>
-              <w:tab w:val="right" w:leader="dot" w:pos="8493"/>
-            </w:tabs>
-            <w:rPr>
-              <w:rFonts w:eastAsiaTheme="minorEastAsia"/>
-              <w:noProof/>
-              <w:sz w:val="24"/>
-              <w:szCs w:val="24"/>
-              <w:lang w:eastAsia="en-GB"/>
-            </w:rPr>
-          </w:pPr>
-          <w:hyperlink w:anchor="_Toc498768372" w:history="1">
-            <w:r>
-              <w:rPr>
-                <w:rStyle w:val="Hyperlink"/>
-                <w:noProof/>
-              </w:rPr>
-              <w:t>5.3.2</w:t>
-            </w:r>
-            <w:r>
-              <w:rPr>
-                <w:rFonts w:eastAsiaTheme="minorEastAsia"/>
-                <w:noProof/>
-                <w:sz w:val="24"/>
-                <w:szCs w:val="24"/>
-                <w:lang w:eastAsia="en-GB"/>
-              </w:rPr>
-              <w:tab/>
-            </w:r>
-            <w:r>
-              <w:rPr>
-                <w:rStyle w:val="Hyperlink"/>
-                <w:noProof/>
-              </w:rPr>
-              <w:t>Integrating Legacy Database in Django</w:t>
-            </w:r>
-            <w:r>
-              <w:rPr>
-                <w:noProof/>
-                <w:webHidden/>
-              </w:rPr>
-              <w:tab/>
-            </w:r>
-            <w:r>
-              <w:rPr>
-                <w:noProof/>
-                <w:webHidden/>
-              </w:rPr>
-              <w:fldChar w:fldCharType="begin"/>
-            </w:r>
-            <w:r>
-              <w:rPr>
-                <w:noProof/>
-                <w:webHidden/>
-              </w:rPr>
-              <w:instrText xml:space="preserve"> PAGEREF _Toc498768372 \h </w:instrText>
-            </w:r>
-            <w:r>
-              <w:rPr>
-                <w:noProof/>
-                <w:webHidden/>
-              </w:rPr>
-            </w:r>
-            <w:r>
-              <w:rPr>
-                <w:noProof/>
-                <w:webHidden/>
-              </w:rPr>
-              <w:fldChar w:fldCharType="separate"/>
-            </w:r>
-            <w:r>
-              <w:rPr>
-                <w:noProof/>
-                <w:webHidden/>
-              </w:rPr>
-              <w:t>8</w:t>
-            </w:r>
-            <w:r>
-              <w:rPr>
-                <w:noProof/>
-                <w:webHidden/>
-              </w:rPr>
-              <w:fldChar w:fldCharType="end"/>
-            </w:r>
-          </w:hyperlink>
-        </w:p>
-        <w:p>
-          <w:pPr>
-            <w:pStyle w:val="TOC3"/>
-            <w:tabs>
-              <w:tab w:val="left" w:pos="1200"/>
-              <w:tab w:val="right" w:leader="dot" w:pos="8493"/>
-            </w:tabs>
-            <w:rPr>
-              <w:rFonts w:eastAsiaTheme="minorEastAsia"/>
-              <w:noProof/>
-              <w:sz w:val="24"/>
-              <w:szCs w:val="24"/>
-              <w:lang w:eastAsia="en-GB"/>
-            </w:rPr>
-          </w:pPr>
-          <w:hyperlink w:anchor="_Toc498768373" w:history="1">
-            <w:r>
-              <w:rPr>
-                <w:rStyle w:val="Hyperlink"/>
-                <w:noProof/>
-              </w:rPr>
-              <w:t>5.3.3</w:t>
-            </w:r>
-            <w:r>
-              <w:rPr>
-                <w:rFonts w:eastAsiaTheme="minorEastAsia"/>
-                <w:noProof/>
-                <w:sz w:val="24"/>
-                <w:szCs w:val="24"/>
-                <w:lang w:eastAsia="en-GB"/>
-              </w:rPr>
-              <w:tab/>
-            </w:r>
-            <w:r>
-              <w:rPr>
-                <w:rStyle w:val="Hyperlink"/>
-                <w:noProof/>
-              </w:rPr>
-              <w:t>Views</w:t>
-            </w:r>
-            <w:r>
-              <w:rPr>
-                <w:noProof/>
-                <w:webHidden/>
-              </w:rPr>
-              <w:tab/>
-            </w:r>
-            <w:r>
-              <w:rPr>
-                <w:noProof/>
-                <w:webHidden/>
-              </w:rPr>
-              <w:fldChar w:fldCharType="begin"/>
-            </w:r>
-            <w:r>
-              <w:rPr>
-                <w:noProof/>
-                <w:webHidden/>
-              </w:rPr>
-              <w:instrText xml:space="preserve"> PAGEREF _Toc498768373 \h </w:instrText>
-            </w:r>
-            <w:r>
-              <w:rPr>
-                <w:noProof/>
-                <w:webHidden/>
-              </w:rPr>
-            </w:r>
-            <w:r>
-              <w:rPr>
-                <w:noProof/>
-                <w:webHidden/>
-              </w:rPr>
-              <w:fldChar w:fldCharType="separate"/>
-            </w:r>
-            <w:r>
-              <w:rPr>
-                <w:noProof/>
-                <w:webHidden/>
-              </w:rPr>
-              <w:t>8</w:t>
-            </w:r>
-            <w:r>
-              <w:rPr>
-                <w:noProof/>
-                <w:webHidden/>
-              </w:rPr>
-              <w:fldChar w:fldCharType="end"/>
-            </w:r>
-          </w:hyperlink>
-        </w:p>
-        <w:p>
-          <w:pPr>
-            <w:pStyle w:val="TOC3"/>
-            <w:tabs>
-              <w:tab w:val="left" w:pos="1200"/>
-              <w:tab w:val="right" w:leader="dot" w:pos="8493"/>
-            </w:tabs>
-            <w:rPr>
-              <w:rFonts w:eastAsiaTheme="minorEastAsia"/>
-              <w:noProof/>
-              <w:sz w:val="24"/>
-              <w:szCs w:val="24"/>
-              <w:lang w:eastAsia="en-GB"/>
-            </w:rPr>
-          </w:pPr>
-          <w:hyperlink w:anchor="_Toc498768374" w:history="1">
-            <w:r>
-              <w:rPr>
-                <w:rStyle w:val="Hyperlink"/>
-                <w:noProof/>
-              </w:rPr>
-              <w:t>5.3.4</w:t>
-            </w:r>
-            <w:r>
-              <w:rPr>
-                <w:rFonts w:eastAsiaTheme="minorEastAsia"/>
-                <w:noProof/>
-                <w:sz w:val="24"/>
-                <w:szCs w:val="24"/>
-                <w:lang w:eastAsia="en-GB"/>
-              </w:rPr>
-              <w:tab/>
-            </w:r>
-            <w:r>
-              <w:rPr>
-                <w:rStyle w:val="Hyperlink"/>
-                <w:noProof/>
-              </w:rPr>
-              <w:t>Forms and working with Django Framework</w:t>
-            </w:r>
-            <w:r>
-              <w:rPr>
-                <w:noProof/>
-                <w:webHidden/>
-              </w:rPr>
-              <w:tab/>
-            </w:r>
-            <w:r>
-              <w:rPr>
-                <w:noProof/>
-                <w:webHidden/>
-              </w:rPr>
-              <w:fldChar w:fldCharType="begin"/>
-            </w:r>
-            <w:r>
-              <w:rPr>
-                <w:noProof/>
-                <w:webHidden/>
-              </w:rPr>
-              <w:instrText xml:space="preserve"> PAGEREF _Toc498768374 \h </w:instrText>
-            </w:r>
-            <w:r>
-              <w:rPr>
-                <w:noProof/>
-                <w:webHidden/>
-              </w:rPr>
-            </w:r>
-            <w:r>
-              <w:rPr>
-                <w:noProof/>
-                <w:webHidden/>
-              </w:rPr>
-              <w:fldChar w:fldCharType="separate"/>
-            </w:r>
-            <w:r>
-              <w:rPr>
-                <w:noProof/>
-                <w:webHidden/>
-              </w:rPr>
-              <w:t>8</w:t>
-            </w:r>
-            <w:r>
-              <w:rPr>
-                <w:noProof/>
-                <w:webHidden/>
-              </w:rPr>
-              <w:fldChar w:fldCharType="end"/>
-            </w:r>
-          </w:hyperlink>
-        </w:p>
-        <w:p>
-          <w:pPr>
-            <w:pStyle w:val="TOC3"/>
-            <w:tabs>
-              <w:tab w:val="left" w:pos="1200"/>
-              <w:tab w:val="right" w:leader="dot" w:pos="8493"/>
-            </w:tabs>
-            <w:rPr>
-              <w:rFonts w:eastAsiaTheme="minorEastAsia"/>
-              <w:noProof/>
-              <w:sz w:val="24"/>
-              <w:szCs w:val="24"/>
-              <w:lang w:eastAsia="en-GB"/>
-            </w:rPr>
-          </w:pPr>
-          <w:hyperlink w:anchor="_Toc498768375" w:history="1">
-            <w:r>
-              <w:rPr>
-                <w:rStyle w:val="Hyperlink"/>
-                <w:noProof/>
-              </w:rPr>
-              <w:t>5.3.5</w:t>
-            </w:r>
-            <w:r>
-              <w:rPr>
-                <w:rFonts w:eastAsiaTheme="minorEastAsia"/>
-                <w:noProof/>
-                <w:sz w:val="24"/>
-                <w:szCs w:val="24"/>
-                <w:lang w:eastAsia="en-GB"/>
-              </w:rPr>
-              <w:tab/>
-            </w:r>
-            <w:r>
-              <w:rPr>
-                <w:rStyle w:val="Hyperlink"/>
-                <w:noProof/>
-              </w:rPr>
-              <w:t>Design</w:t>
-            </w:r>
-            <w:r>
-              <w:rPr>
-                <w:noProof/>
-                <w:webHidden/>
-              </w:rPr>
-              <w:tab/>
-            </w:r>
-            <w:r>
-              <w:rPr>
-                <w:noProof/>
-                <w:webHidden/>
-              </w:rPr>
-              <w:fldChar w:fldCharType="begin"/>
-            </w:r>
-            <w:r>
-              <w:rPr>
-                <w:noProof/>
-                <w:webHidden/>
-              </w:rPr>
-              <w:instrText xml:space="preserve"> PAGEREF _Toc498768375 \h </w:instrText>
-            </w:r>
-            <w:r>
-              <w:rPr>
-                <w:noProof/>
-                <w:webHidden/>
-              </w:rPr>
-            </w:r>
-            <w:r>
-              <w:rPr>
-                <w:noProof/>
-                <w:webHidden/>
-              </w:rPr>
-              <w:fldChar w:fldCharType="separate"/>
-            </w:r>
-            <w:r>
-              <w:rPr>
-                <w:noProof/>
-                <w:webHidden/>
-              </w:rPr>
-              <w:t>8</w:t>
+              <w:t>10</w:t>
             </w:r>
             <w:r>
               <w:rPr>
@@ -2839,14 +3535,13 @@
               <w:tab w:val="right" w:leader="dot" w:pos="8493"/>
             </w:tabs>
             <w:rPr>
-              <w:rFonts w:eastAsiaTheme="minorEastAsia"/>
+              <w:rFonts w:asciiTheme="minorHAnsi" w:eastAsiaTheme="minorEastAsia" w:hAnsiTheme="minorHAnsi" w:cstheme="minorBidi"/>
               <w:b w:val="0"/>
               <w:bCs w:val="0"/>
               <w:noProof/>
-              <w:lang w:eastAsia="en-GB"/>
             </w:rPr>
           </w:pPr>
-          <w:hyperlink w:anchor="_Toc498768376" w:history="1">
+          <w:hyperlink w:anchor="_Toc502254143" w:history="1">
             <w:r>
               <w:rPr>
                 <w:rStyle w:val="Hyperlink"/>
@@ -2856,11 +3551,10 @@
             </w:r>
             <w:r>
               <w:rPr>
-                <w:rFonts w:eastAsiaTheme="minorEastAsia"/>
+                <w:rFonts w:asciiTheme="minorHAnsi" w:eastAsiaTheme="minorEastAsia" w:hAnsiTheme="minorHAnsi" w:cstheme="minorBidi"/>
                 <w:b w:val="0"/>
                 <w:bCs w:val="0"/>
                 <w:noProof/>
-                <w:lang w:eastAsia="en-GB"/>
               </w:rPr>
               <w:tab/>
             </w:r>
@@ -2869,7 +3563,7 @@
                 <w:rStyle w:val="Hyperlink"/>
                 <w:noProof/>
               </w:rPr>
-              <w:t>Comparitive Advantages  and Disadvantages</w:t>
+              <w:t>Conclusion</w:t>
             </w:r>
             <w:r>
               <w:rPr>
@@ -2890,7 +3584,7 @@
                 <w:noProof/>
                 <w:webHidden/>
               </w:rPr>
-              <w:instrText xml:space="preserve"> PAGEREF _Toc498768376 \h </w:instrText>
+              <w:instrText xml:space="preserve"> PAGEREF _Toc502254143 \h </w:instrText>
             </w:r>
             <w:r>
               <w:rPr>
@@ -2910,556 +3604,7 @@
                 <w:noProof/>
                 <w:webHidden/>
               </w:rPr>
-              <w:t>8</w:t>
-            </w:r>
-            <w:r>
-              <w:rPr>
-                <w:noProof/>
-                <w:webHidden/>
-              </w:rPr>
-              <w:fldChar w:fldCharType="end"/>
-            </w:r>
-          </w:hyperlink>
-        </w:p>
-        <w:p>
-          <w:pPr>
-            <w:pStyle w:val="TOC2"/>
-            <w:tabs>
-              <w:tab w:val="left" w:pos="960"/>
-              <w:tab w:val="right" w:leader="dot" w:pos="8493"/>
-            </w:tabs>
-            <w:rPr>
-              <w:rFonts w:eastAsiaTheme="minorEastAsia"/>
-              <w:b w:val="0"/>
-              <w:bCs w:val="0"/>
-              <w:noProof/>
-              <w:sz w:val="24"/>
-              <w:szCs w:val="24"/>
-              <w:lang w:eastAsia="en-GB"/>
-            </w:rPr>
-          </w:pPr>
-          <w:hyperlink w:anchor="_Toc498768377" w:history="1">
-            <w:r>
-              <w:rPr>
-                <w:rStyle w:val="Hyperlink"/>
-                <w:noProof/>
-              </w:rPr>
-              <w:t>6.1</w:t>
-            </w:r>
-            <w:r>
-              <w:rPr>
-                <w:rFonts w:eastAsiaTheme="minorEastAsia"/>
-                <w:b w:val="0"/>
-                <w:bCs w:val="0"/>
-                <w:noProof/>
-                <w:sz w:val="24"/>
-                <w:szCs w:val="24"/>
-                <w:lang w:eastAsia="en-GB"/>
-              </w:rPr>
-              <w:tab/>
-            </w:r>
-            <w:r>
-              <w:rPr>
-                <w:rStyle w:val="Hyperlink"/>
-                <w:noProof/>
-              </w:rPr>
-              <w:t>Monolithic Architecture</w:t>
-            </w:r>
-            <w:r>
-              <w:rPr>
-                <w:noProof/>
-                <w:webHidden/>
-              </w:rPr>
-              <w:tab/>
-            </w:r>
-            <w:r>
-              <w:rPr>
-                <w:noProof/>
-                <w:webHidden/>
-              </w:rPr>
-              <w:fldChar w:fldCharType="begin"/>
-            </w:r>
-            <w:r>
-              <w:rPr>
-                <w:noProof/>
-                <w:webHidden/>
-              </w:rPr>
-              <w:instrText xml:space="preserve"> PAGEREF _Toc498768377 \h </w:instrText>
-            </w:r>
-            <w:r>
-              <w:rPr>
-                <w:noProof/>
-                <w:webHidden/>
-              </w:rPr>
-            </w:r>
-            <w:r>
-              <w:rPr>
-                <w:noProof/>
-                <w:webHidden/>
-              </w:rPr>
-              <w:fldChar w:fldCharType="separate"/>
-            </w:r>
-            <w:r>
-              <w:rPr>
-                <w:noProof/>
-                <w:webHidden/>
-              </w:rPr>
-              <w:t>8</w:t>
-            </w:r>
-            <w:r>
-              <w:rPr>
-                <w:noProof/>
-                <w:webHidden/>
-              </w:rPr>
-              <w:fldChar w:fldCharType="end"/>
-            </w:r>
-          </w:hyperlink>
-        </w:p>
-        <w:p>
-          <w:pPr>
-            <w:pStyle w:val="TOC3"/>
-            <w:tabs>
-              <w:tab w:val="left" w:pos="1200"/>
-              <w:tab w:val="right" w:leader="dot" w:pos="8493"/>
-            </w:tabs>
-            <w:rPr>
-              <w:rFonts w:eastAsiaTheme="minorEastAsia"/>
-              <w:noProof/>
-              <w:sz w:val="24"/>
-              <w:szCs w:val="24"/>
-              <w:lang w:eastAsia="en-GB"/>
-            </w:rPr>
-          </w:pPr>
-          <w:hyperlink w:anchor="_Toc498768378" w:history="1">
-            <w:r>
-              <w:rPr>
-                <w:rStyle w:val="Hyperlink"/>
-                <w:noProof/>
-              </w:rPr>
-              <w:t>6.1.1</w:t>
-            </w:r>
-            <w:r>
-              <w:rPr>
-                <w:rFonts w:eastAsiaTheme="minorEastAsia"/>
-                <w:noProof/>
-                <w:sz w:val="24"/>
-                <w:szCs w:val="24"/>
-                <w:lang w:eastAsia="en-GB"/>
-              </w:rPr>
-              <w:tab/>
-            </w:r>
-            <w:r>
-              <w:rPr>
-                <w:rStyle w:val="Hyperlink"/>
-                <w:noProof/>
-              </w:rPr>
-              <w:t>Development concerns</w:t>
-            </w:r>
-            <w:r>
-              <w:rPr>
-                <w:noProof/>
-                <w:webHidden/>
-              </w:rPr>
-              <w:tab/>
-            </w:r>
-            <w:r>
-              <w:rPr>
-                <w:noProof/>
-                <w:webHidden/>
-              </w:rPr>
-              <w:fldChar w:fldCharType="begin"/>
-            </w:r>
-            <w:r>
-              <w:rPr>
-                <w:noProof/>
-                <w:webHidden/>
-              </w:rPr>
-              <w:instrText xml:space="preserve"> PAGEREF _Toc498768378 \h </w:instrText>
-            </w:r>
-            <w:r>
-              <w:rPr>
-                <w:noProof/>
-                <w:webHidden/>
-              </w:rPr>
-            </w:r>
-            <w:r>
-              <w:rPr>
-                <w:noProof/>
-                <w:webHidden/>
-              </w:rPr>
-              <w:fldChar w:fldCharType="separate"/>
-            </w:r>
-            <w:r>
-              <w:rPr>
-                <w:noProof/>
-                <w:webHidden/>
-              </w:rPr>
-              <w:t>8</w:t>
-            </w:r>
-            <w:r>
-              <w:rPr>
-                <w:noProof/>
-                <w:webHidden/>
-              </w:rPr>
-              <w:fldChar w:fldCharType="end"/>
-            </w:r>
-          </w:hyperlink>
-        </w:p>
-        <w:p>
-          <w:pPr>
-            <w:pStyle w:val="TOC3"/>
-            <w:tabs>
-              <w:tab w:val="left" w:pos="1200"/>
-              <w:tab w:val="right" w:leader="dot" w:pos="8493"/>
-            </w:tabs>
-            <w:rPr>
-              <w:rFonts w:eastAsiaTheme="minorEastAsia"/>
-              <w:noProof/>
-              <w:sz w:val="24"/>
-              <w:szCs w:val="24"/>
-              <w:lang w:eastAsia="en-GB"/>
-            </w:rPr>
-          </w:pPr>
-          <w:hyperlink w:anchor="_Toc498768379" w:history="1">
-            <w:r>
-              <w:rPr>
-                <w:rStyle w:val="Hyperlink"/>
-                <w:b/>
-                <w:noProof/>
-              </w:rPr>
-              <w:t>6.1.2</w:t>
-            </w:r>
-            <w:r>
-              <w:rPr>
-                <w:rFonts w:eastAsiaTheme="minorEastAsia"/>
-                <w:noProof/>
-                <w:sz w:val="24"/>
-                <w:szCs w:val="24"/>
-                <w:lang w:eastAsia="en-GB"/>
-              </w:rPr>
-              <w:tab/>
-            </w:r>
-            <w:r>
-              <w:rPr>
-                <w:rStyle w:val="Hyperlink"/>
-                <w:noProof/>
-              </w:rPr>
-              <w:t>Production concerns</w:t>
-            </w:r>
-            <w:r>
-              <w:rPr>
-                <w:noProof/>
-                <w:webHidden/>
-              </w:rPr>
-              <w:tab/>
-            </w:r>
-            <w:r>
-              <w:rPr>
-                <w:noProof/>
-                <w:webHidden/>
-              </w:rPr>
-              <w:fldChar w:fldCharType="begin"/>
-            </w:r>
-            <w:r>
-              <w:rPr>
-                <w:noProof/>
-                <w:webHidden/>
-              </w:rPr>
-              <w:instrText xml:space="preserve"> PAGEREF _Toc498768379 \h </w:instrText>
-            </w:r>
-            <w:r>
-              <w:rPr>
-                <w:noProof/>
-                <w:webHidden/>
-              </w:rPr>
-            </w:r>
-            <w:r>
-              <w:rPr>
-                <w:noProof/>
-                <w:webHidden/>
-              </w:rPr>
-              <w:fldChar w:fldCharType="separate"/>
-            </w:r>
-            <w:r>
-              <w:rPr>
-                <w:noProof/>
-                <w:webHidden/>
-              </w:rPr>
-              <w:t>8</w:t>
-            </w:r>
-            <w:r>
-              <w:rPr>
-                <w:noProof/>
-                <w:webHidden/>
-              </w:rPr>
-              <w:fldChar w:fldCharType="end"/>
-            </w:r>
-          </w:hyperlink>
-        </w:p>
-        <w:p>
-          <w:pPr>
-            <w:pStyle w:val="TOC2"/>
-            <w:tabs>
-              <w:tab w:val="left" w:pos="960"/>
-              <w:tab w:val="right" w:leader="dot" w:pos="8493"/>
-            </w:tabs>
-            <w:rPr>
-              <w:rFonts w:eastAsiaTheme="minorEastAsia"/>
-              <w:b w:val="0"/>
-              <w:bCs w:val="0"/>
-              <w:noProof/>
-              <w:sz w:val="24"/>
-              <w:szCs w:val="24"/>
-              <w:lang w:eastAsia="en-GB"/>
-            </w:rPr>
-          </w:pPr>
-          <w:hyperlink w:anchor="_Toc498768380" w:history="1">
-            <w:r>
-              <w:rPr>
-                <w:rStyle w:val="Hyperlink"/>
-                <w:noProof/>
-              </w:rPr>
-              <w:t>6.2</w:t>
-            </w:r>
-            <w:r>
-              <w:rPr>
-                <w:rFonts w:eastAsiaTheme="minorEastAsia"/>
-                <w:b w:val="0"/>
-                <w:bCs w:val="0"/>
-                <w:noProof/>
-                <w:sz w:val="24"/>
-                <w:szCs w:val="24"/>
-                <w:lang w:eastAsia="en-GB"/>
-              </w:rPr>
-              <w:tab/>
-            </w:r>
-            <w:r>
-              <w:rPr>
-                <w:rStyle w:val="Hyperlink"/>
-                <w:noProof/>
-              </w:rPr>
-              <w:t>Microservices Architecture</w:t>
-            </w:r>
-            <w:r>
-              <w:rPr>
-                <w:noProof/>
-                <w:webHidden/>
-              </w:rPr>
-              <w:tab/>
-            </w:r>
-            <w:r>
-              <w:rPr>
-                <w:noProof/>
-                <w:webHidden/>
-              </w:rPr>
-              <w:fldChar w:fldCharType="begin"/>
-            </w:r>
-            <w:r>
-              <w:rPr>
-                <w:noProof/>
-                <w:webHidden/>
-              </w:rPr>
-              <w:instrText xml:space="preserve"> PAGEREF _Toc498768380 \h </w:instrText>
-            </w:r>
-            <w:r>
-              <w:rPr>
-                <w:noProof/>
-                <w:webHidden/>
-              </w:rPr>
-            </w:r>
-            <w:r>
-              <w:rPr>
-                <w:noProof/>
-                <w:webHidden/>
-              </w:rPr>
-              <w:fldChar w:fldCharType="separate"/>
-            </w:r>
-            <w:r>
-              <w:rPr>
-                <w:noProof/>
-                <w:webHidden/>
-              </w:rPr>
-              <w:t>9</w:t>
-            </w:r>
-            <w:r>
-              <w:rPr>
-                <w:noProof/>
-                <w:webHidden/>
-              </w:rPr>
-              <w:fldChar w:fldCharType="end"/>
-            </w:r>
-          </w:hyperlink>
-        </w:p>
-        <w:p>
-          <w:pPr>
-            <w:pStyle w:val="TOC3"/>
-            <w:tabs>
-              <w:tab w:val="left" w:pos="1200"/>
-              <w:tab w:val="right" w:leader="dot" w:pos="8493"/>
-            </w:tabs>
-            <w:rPr>
-              <w:rFonts w:eastAsiaTheme="minorEastAsia"/>
-              <w:noProof/>
-              <w:sz w:val="24"/>
-              <w:szCs w:val="24"/>
-              <w:lang w:eastAsia="en-GB"/>
-            </w:rPr>
-          </w:pPr>
-          <w:hyperlink w:anchor="_Toc498768381" w:history="1">
-            <w:r>
-              <w:rPr>
-                <w:rStyle w:val="Hyperlink"/>
-                <w:noProof/>
-              </w:rPr>
-              <w:t>6.2.1</w:t>
-            </w:r>
-            <w:r>
-              <w:rPr>
-                <w:rFonts w:eastAsiaTheme="minorEastAsia"/>
-                <w:noProof/>
-                <w:sz w:val="24"/>
-                <w:szCs w:val="24"/>
-                <w:lang w:eastAsia="en-GB"/>
-              </w:rPr>
-              <w:tab/>
-            </w:r>
-            <w:r>
-              <w:rPr>
-                <w:rStyle w:val="Hyperlink"/>
-                <w:noProof/>
-              </w:rPr>
-              <w:t>Development concerns</w:t>
-            </w:r>
-            <w:r>
-              <w:rPr>
-                <w:noProof/>
-                <w:webHidden/>
-              </w:rPr>
-              <w:tab/>
-            </w:r>
-            <w:r>
-              <w:rPr>
-                <w:noProof/>
-                <w:webHidden/>
-              </w:rPr>
-              <w:fldChar w:fldCharType="begin"/>
-            </w:r>
-            <w:r>
-              <w:rPr>
-                <w:noProof/>
-                <w:webHidden/>
-              </w:rPr>
-              <w:instrText xml:space="preserve"> PAGEREF _Toc498768381 \h </w:instrText>
-            </w:r>
-            <w:r>
-              <w:rPr>
-                <w:noProof/>
-                <w:webHidden/>
-              </w:rPr>
-            </w:r>
-            <w:r>
-              <w:rPr>
-                <w:noProof/>
-                <w:webHidden/>
-              </w:rPr>
-              <w:fldChar w:fldCharType="separate"/>
-            </w:r>
-            <w:r>
-              <w:rPr>
-                <w:noProof/>
-                <w:webHidden/>
-              </w:rPr>
-              <w:t>9</w:t>
-            </w:r>
-            <w:r>
-              <w:rPr>
-                <w:noProof/>
-                <w:webHidden/>
-              </w:rPr>
-              <w:fldChar w:fldCharType="end"/>
-            </w:r>
-          </w:hyperlink>
-        </w:p>
-        <w:p>
-          <w:pPr>
-            <w:pStyle w:val="TOC3"/>
-            <w:tabs>
-              <w:tab w:val="left" w:pos="1200"/>
-              <w:tab w:val="right" w:leader="dot" w:pos="8493"/>
-            </w:tabs>
-            <w:rPr>
-              <w:rFonts w:eastAsiaTheme="minorEastAsia"/>
-              <w:noProof/>
-              <w:sz w:val="24"/>
-              <w:szCs w:val="24"/>
-              <w:lang w:eastAsia="en-GB"/>
-            </w:rPr>
-          </w:pPr>
-          <w:hyperlink w:anchor="_Toc498768382" w:history="1">
-            <w:r>
-              <w:rPr>
-                <w:rStyle w:val="Hyperlink"/>
-                <w:noProof/>
-              </w:rPr>
-              <w:t>6.2.2</w:t>
-            </w:r>
-            <w:r>
-              <w:rPr>
-                <w:rFonts w:eastAsiaTheme="minorEastAsia"/>
-                <w:noProof/>
-                <w:sz w:val="24"/>
-                <w:szCs w:val="24"/>
-                <w:lang w:eastAsia="en-GB"/>
-              </w:rPr>
-              <w:tab/>
-            </w:r>
-            <w:r>
-              <w:rPr>
-                <w:rStyle w:val="Hyperlink"/>
-                <w:noProof/>
-              </w:rPr>
-              <w:t>Production concerns</w:t>
-            </w:r>
-            <w:r>
-              <w:rPr>
-                <w:noProof/>
-                <w:webHidden/>
-              </w:rPr>
-              <w:tab/>
-            </w:r>
-            <w:r>
-              <w:rPr>
-                <w:noProof/>
-                <w:webHidden/>
-              </w:rPr>
-              <w:fldChar w:fldCharType="begin"/>
-            </w:r>
-            <w:r>
-              <w:rPr>
-                <w:noProof/>
-                <w:webHidden/>
-              </w:rPr>
-              <w:instrText xml:space="preserve"> PAGEREF _Toc498768382 \h </w:instrText>
-            </w:r>
-            <w:r>
-              <w:rPr>
-                <w:noProof/>
-                <w:webHidden/>
-              </w:rPr>
-            </w:r>
-            <w:r>
-              <w:rPr>
-                <w:noProof/>
-                <w:webHidden/>
-              </w:rPr>
-              <w:fldChar w:fldCharType="separate"/>
-            </w:r>
-            <w:r>
-              <w:rPr>
-                <w:noProof/>
-                <w:webHidden/>
-              </w:rPr>
-              <w:t>9</w:t>
+              <w:t>10</w:t>
             </w:r>
             <w:r>
               <w:rPr>
@@ -3478,14 +3623,13 @@
               <w:tab w:val="right" w:leader="dot" w:pos="8493"/>
             </w:tabs>
             <w:rPr>
-              <w:rFonts w:eastAsiaTheme="minorEastAsia"/>
+              <w:rFonts w:asciiTheme="minorHAnsi" w:eastAsiaTheme="minorEastAsia" w:hAnsiTheme="minorHAnsi" w:cstheme="minorBidi"/>
               <w:b w:val="0"/>
               <w:bCs w:val="0"/>
               <w:noProof/>
-              <w:lang w:eastAsia="en-GB"/>
             </w:rPr>
           </w:pPr>
-          <w:hyperlink w:anchor="_Toc498768383" w:history="1">
+          <w:hyperlink w:anchor="_Toc502254144" w:history="1">
             <w:r>
               <w:rPr>
                 <w:rStyle w:val="Hyperlink"/>
@@ -3495,11 +3639,10 @@
             </w:r>
             <w:r>
               <w:rPr>
-                <w:rFonts w:eastAsiaTheme="minorEastAsia"/>
+                <w:rFonts w:asciiTheme="minorHAnsi" w:eastAsiaTheme="minorEastAsia" w:hAnsiTheme="minorHAnsi" w:cstheme="minorBidi"/>
                 <w:b w:val="0"/>
                 <w:bCs w:val="0"/>
                 <w:noProof/>
-                <w:lang w:eastAsia="en-GB"/>
               </w:rPr>
               <w:tab/>
             </w:r>
@@ -3508,7 +3651,7 @@
                 <w:rStyle w:val="Hyperlink"/>
                 <w:noProof/>
               </w:rPr>
-              <w:t>Conclusion</w:t>
+              <w:t>Sources</w:t>
             </w:r>
             <w:r>
               <w:rPr>
@@ -3529,7 +3672,7 @@
                 <w:noProof/>
                 <w:webHidden/>
               </w:rPr>
-              <w:instrText xml:space="preserve"> PAGEREF _Toc498768383 \h </w:instrText>
+              <w:instrText xml:space="preserve"> PAGEREF _Toc502254144 \h </w:instrText>
             </w:r>
             <w:r>
               <w:rPr>
@@ -3549,97 +3692,7 @@
                 <w:noProof/>
                 <w:webHidden/>
               </w:rPr>
-              <w:t>9</w:t>
-            </w:r>
-            <w:r>
-              <w:rPr>
-                <w:noProof/>
-                <w:webHidden/>
-              </w:rPr>
-              <w:fldChar w:fldCharType="end"/>
-            </w:r>
-          </w:hyperlink>
-        </w:p>
-        <w:p>
-          <w:pPr>
-            <w:pStyle w:val="TOC1"/>
-            <w:tabs>
-              <w:tab w:val="left" w:pos="480"/>
-              <w:tab w:val="right" w:leader="dot" w:pos="8493"/>
-            </w:tabs>
-            <w:rPr>
-              <w:rFonts w:eastAsiaTheme="minorEastAsia"/>
-              <w:b w:val="0"/>
-              <w:bCs w:val="0"/>
-              <w:noProof/>
-              <w:lang w:eastAsia="en-GB"/>
-            </w:rPr>
-          </w:pPr>
-          <w:hyperlink w:anchor="_Toc498768384" w:history="1">
-            <w:r>
-              <w:rPr>
-                <w:rStyle w:val="Hyperlink"/>
-                <w:noProof/>
-              </w:rPr>
-              <w:t>8</w:t>
-            </w:r>
-            <w:r>
-              <w:rPr>
-                <w:rFonts w:eastAsiaTheme="minorEastAsia"/>
-                <w:b w:val="0"/>
-                <w:bCs w:val="0"/>
-                <w:noProof/>
-                <w:lang w:eastAsia="en-GB"/>
-              </w:rPr>
-              <w:tab/>
-            </w:r>
-            <w:r>
-              <w:rPr>
-                <w:rStyle w:val="Hyperlink"/>
-                <w:noProof/>
-              </w:rPr>
-              <w:t>Sources</w:t>
-            </w:r>
-            <w:r>
-              <w:rPr>
-                <w:noProof/>
-                <w:webHidden/>
-              </w:rPr>
-              <w:tab/>
-            </w:r>
-            <w:r>
-              <w:rPr>
-                <w:noProof/>
-                <w:webHidden/>
-              </w:rPr>
-              <w:fldChar w:fldCharType="begin"/>
-            </w:r>
-            <w:r>
-              <w:rPr>
-                <w:noProof/>
-                <w:webHidden/>
-              </w:rPr>
-              <w:instrText xml:space="preserve"> PAGEREF _Toc498768384 \h </w:instrText>
-            </w:r>
-            <w:r>
-              <w:rPr>
-                <w:noProof/>
-                <w:webHidden/>
-              </w:rPr>
-            </w:r>
-            <w:r>
-              <w:rPr>
-                <w:noProof/>
-                <w:webHidden/>
-              </w:rPr>
-              <w:fldChar w:fldCharType="separate"/>
-            </w:r>
-            <w:r>
-              <w:rPr>
-                <w:noProof/>
-                <w:webHidden/>
-              </w:rPr>
-              <w:t>9</w:t>
+              <w:t>10</w:t>
             </w:r>
             <w:r>
               <w:rPr>
@@ -3711,7 +3764,7 @@
           <w:noProof/>
         </w:rPr>
       </w:pPr>
-      <w:bookmarkStart w:id="2" w:name="_Toc498768349"/>
+      <w:bookmarkStart w:id="2" w:name="_Toc502254108"/>
       <w:r>
         <w:rPr>
           <w:noProof/>
@@ -3750,7 +3803,7 @@
           <w:noProof/>
         </w:rPr>
       </w:pPr>
-      <w:bookmarkStart w:id="3" w:name="_Toc498768350"/>
+      <w:bookmarkStart w:id="3" w:name="_Toc502254109"/>
       <w:r>
         <w:rPr>
           <w:noProof/>
@@ -3773,7 +3826,7 @@
           <w:noProof/>
         </w:rPr>
       </w:pPr>
-      <w:bookmarkStart w:id="4" w:name="_Toc498768351"/>
+      <w:bookmarkStart w:id="4" w:name="_Toc502254110"/>
       <w:r>
         <w:rPr>
           <w:noProof/>
@@ -3997,7 +4050,7 @@
           <w:noProof/>
         </w:rPr>
       </w:pPr>
-      <w:bookmarkStart w:id="5" w:name="_Toc498768352"/>
+      <w:bookmarkStart w:id="5" w:name="_Toc502254111"/>
       <w:r>
         <w:rPr>
           <w:noProof/>
@@ -4038,17 +4091,15 @@
       </w:r>
       <w:r>
         <w:rPr>
-          <w:rFonts w:eastAsia="Times New Roman" w:cs="Times New Roman"/>
+          <w:rFonts w:eastAsia="Times New Roman"/>
           <w:color w:val="222222"/>
           <w:shd w:val="clear" w:color="auto" w:fill="FFFFFF"/>
-          <w:lang w:eastAsia="en-GB"/>
         </w:rPr>
         <w:t>the 70’s</w:t>
       </w:r>
       <w:r>
         <w:rPr>
-          <w:rFonts w:eastAsia="Times New Roman" w:cs="Times New Roman"/>
-          <w:lang w:eastAsia="en-GB"/>
+          <w:rFonts w:eastAsia="Times New Roman"/>
         </w:rPr>
         <w:t xml:space="preserve"> </w:t>
       </w:r>
@@ -4096,7 +4147,7 @@
           <w:noProof/>
         </w:rPr>
       </w:pPr>
-      <w:bookmarkStart w:id="6" w:name="_Toc498768353"/>
+      <w:bookmarkStart w:id="6" w:name="_Toc502254112"/>
       <w:r>
         <w:rPr>
           <w:noProof/>
@@ -4112,7 +4163,7 @@
           <w:noProof/>
         </w:rPr>
       </w:pPr>
-      <w:bookmarkStart w:id="7" w:name="_Toc498768354"/>
+      <w:bookmarkStart w:id="7" w:name="_Toc502254113"/>
       <w:r>
         <w:rPr>
           <w:noProof/>
@@ -4146,55 +4197,179 @@
       <w:r>
         <w:t xml:space="preserve">From a </w:t>
       </w:r>
-      <w:bookmarkStart w:id="8" w:name="_GoBack"/>
+      <w:r>
+        <w:t>web development</w:t>
+      </w:r>
+      <w:r>
+        <w:t xml:space="preserve"> point of view the key difference, compared to a monolithic architecture, is the separation of the presentation layer and the business logic, </w:t>
+      </w:r>
+      <w:r>
+        <w:t xml:space="preserve">that </w:t>
+      </w:r>
+      <w:r>
+        <w:t>means that the UI is composed in</w:t>
+      </w:r>
+      <w:r>
+        <w:t xml:space="preserve"> the browser on the client</w:t>
+      </w:r>
+      <w:r>
+        <w:t>’</w:t>
+      </w:r>
+      <w:r>
+        <w:t>s m</w:t>
+      </w:r>
+      <w:r>
+        <w:t>achine</w:t>
+      </w:r>
+      <w:r>
+        <w:t xml:space="preserve"> instead of the server</w:t>
+      </w:r>
+      <w:r>
+        <w:t xml:space="preserve">. </w:t>
+      </w:r>
+      <w:r>
+        <w:t>Applications like Netflix us</w:t>
+      </w:r>
+      <w:r>
+        <w:t>e this to reduce server load which dramatically reduces costs for the company</w:t>
+      </w:r>
+      <w:r>
+        <w:t>.</w:t>
+      </w:r>
+      <w:r>
+        <w:t xml:space="preserve"> As with Monolithic architecture </w:t>
+      </w:r>
+      <w:r>
+        <w:t xml:space="preserve">there are many different frameworks to ease the development process and for this paper I have chosen to use Flask </w:t>
+      </w:r>
+      <w:r>
+        <w:t>which is open source and can be found on Github.</w:t>
+      </w:r>
+    </w:p>
+    <w:p>
+      <w:pPr>
+        <w:pStyle w:val="Heading2"/>
+        <w:rPr>
+          <w:noProof/>
+        </w:rPr>
+      </w:pPr>
+      <w:bookmarkStart w:id="8" w:name="_Toc502254114"/>
+      <w:r>
+        <w:rPr>
+          <w:noProof/>
+        </w:rPr>
+        <w:t>Historical Perspective</w:t>
+      </w:r>
       <w:bookmarkEnd w:id="8"/>
       <w:r>
-        <w:t>web development</w:t>
-      </w:r>
-      <w:r>
-        <w:t xml:space="preserve"> point of view the key difference, compared to a monolithic architecture, is the separation of the presentation layer and the business logic, </w:t>
-      </w:r>
-      <w:r>
-        <w:t xml:space="preserve">that </w:t>
-      </w:r>
-      <w:r>
-        <w:t>means that the UI is composed in</w:t>
-      </w:r>
-      <w:r>
-        <w:t xml:space="preserve"> the browser on the client</w:t>
-      </w:r>
-      <w:r>
-        <w:t>’</w:t>
-      </w:r>
-      <w:r>
-        <w:t>s m</w:t>
-      </w:r>
-      <w:r>
-        <w:t>achine</w:t>
-      </w:r>
-      <w:r>
-        <w:t xml:space="preserve"> instead of the server</w:t>
-      </w:r>
-      <w:r>
-        <w:t xml:space="preserve">. </w:t>
-      </w:r>
-      <w:r>
-        <w:t>Applications like Netflix us</w:t>
-      </w:r>
-      <w:r>
-        <w:t>e this to reduce server load which dramatically reduces costs for the company</w:t>
+        <w:rPr>
+          <w:noProof/>
+        </w:rPr>
+        <w:t xml:space="preserve"> </w:t>
+      </w:r>
+    </w:p>
+    <w:p>
+      <w:r>
+        <w:t xml:space="preserve">The term Microservice was </w:t>
+      </w:r>
+      <w:r>
+        <w:t xml:space="preserve">first used to describe </w:t>
+      </w:r>
+      <w:r>
+        <w:t xml:space="preserve">this style of application design in 2011 </w:t>
+      </w:r>
+      <w:r>
+        <w:t xml:space="preserve">by a </w:t>
+      </w:r>
+      <w:r>
+        <w:t>workshop of software architects</w:t>
+      </w:r>
+      <w:r>
+        <w:t xml:space="preserve"> near Venice and has since gained </w:t>
+      </w:r>
+      <w:r>
+        <w:t>popularity</w:t>
       </w:r>
       <w:r>
         <w:t>.</w:t>
       </w:r>
       <w:r>
-        <w:t xml:space="preserve"> As with Monolithic architecture </w:t>
-      </w:r>
-      <w:r>
-        <w:t xml:space="preserve">there are many different frameworks to ease the development process and for this paper I have chosen to use Flask </w:t>
-      </w:r>
-      <w:r>
-        <w:t>which is open source and can be found on Github.</w:t>
+        <w:t xml:space="preserve"> </w:t>
+      </w:r>
+    </w:p>
+    <w:p>
+      <w:pPr>
+        <w:pStyle w:val="Comment"/>
+      </w:pPr>
+      <w:r>
+        <w:t xml:space="preserve">{I need to do </w:t>
+      </w:r>
+      <w:r>
+        <w:t>further</w:t>
+      </w:r>
+      <w:r>
+        <w:t xml:space="preserve"> research on </w:t>
+      </w:r>
+      <w:r>
+        <w:t>the topic as there are</w:t>
+      </w:r>
+      <w:r>
+        <w:t xml:space="preserve"> a lot of conflicting sources out there}</w:t>
+      </w:r>
+    </w:p>
+    <w:p>
+      <w:pPr>
+        <w:pStyle w:val="Heading1"/>
+        <w:rPr>
+          <w:noProof/>
+        </w:rPr>
+      </w:pPr>
+      <w:bookmarkStart w:id="9" w:name="_Toc502254115"/>
+      <w:r>
+        <w:rPr>
+          <w:noProof/>
+        </w:rPr>
+        <w:t>Monoli</w:t>
+      </w:r>
+      <w:r>
+        <w:rPr>
+          <w:noProof/>
+        </w:rPr>
+        <w:t>thic and Microservice</w:t>
+      </w:r>
+      <w:r>
+        <w:rPr>
+          <w:noProof/>
+        </w:rPr>
+        <w:t xml:space="preserve"> Architectures i</w:t>
+      </w:r>
+      <w:r>
+        <w:rPr>
+          <w:noProof/>
+        </w:rPr>
+        <w:t>n Practice</w:t>
+      </w:r>
+      <w:bookmarkEnd w:id="9"/>
+    </w:p>
+    <w:p>
+      <w:r>
+        <w:t xml:space="preserve">In order to compare </w:t>
+      </w:r>
+      <w:r>
+        <w:t>Monoli</w:t>
+      </w:r>
+      <w:r>
+        <w:t>thic and Microservice</w:t>
+      </w:r>
+      <w:r>
+        <w:t xml:space="preserve"> Architectures</w:t>
+      </w:r>
+      <w:r>
+        <w:t xml:space="preserve"> I have decided to get some first-hand experience and write my own Application. To highlight the differences, </w:t>
+      </w:r>
+      <w:r>
+        <w:lastRenderedPageBreak/>
+        <w:t>I will go through a call for the movies which are currently showing with each of the two methods.</w:t>
       </w:r>
     </w:p>
     <w:p>
@@ -4204,211 +4379,97 @@
           <w:noProof/>
         </w:rPr>
       </w:pPr>
-      <w:bookmarkStart w:id="9" w:name="_Toc498768355"/>
-      <w:r>
-        <w:rPr>
-          <w:noProof/>
-        </w:rPr>
-        <w:t>Historical Perspective</w:t>
-      </w:r>
-      <w:bookmarkEnd w:id="9"/>
-    </w:p>
-    <w:p>
-      <w:r>
-        <w:t xml:space="preserve">The term Microservice was </w:t>
-      </w:r>
-      <w:r>
-        <w:t xml:space="preserve">first used to describe </w:t>
-      </w:r>
-      <w:r>
-        <w:t xml:space="preserve">this style of application design in 2011 </w:t>
-      </w:r>
-      <w:r>
-        <w:t xml:space="preserve">by a </w:t>
-      </w:r>
-      <w:r>
-        <w:t>workshop of software architects</w:t>
-      </w:r>
-      <w:r>
-        <w:t xml:space="preserve"> near Venice and has since gained </w:t>
-      </w:r>
-      <w:r>
-        <w:t>popularity</w:t>
+      <w:bookmarkStart w:id="10" w:name="_Toc502254116"/>
+      <w:r>
+        <w:rPr>
+          <w:noProof/>
+        </w:rPr>
+        <w:t>Cinema Seat Reservation Application</w:t>
+      </w:r>
+      <w:bookmarkEnd w:id="10"/>
+    </w:p>
+    <w:p>
+      <w:r>
+        <w:t xml:space="preserve">As a practical real-world example, I have </w:t>
+      </w:r>
+      <w:r>
+        <w:t>created</w:t>
+      </w:r>
+      <w:r>
+        <w:t xml:space="preserve"> a web </w:t>
+      </w:r>
+      <w:r>
+        <w:t>app</w:t>
+      </w:r>
+      <w:r>
+        <w:t xml:space="preserve"> for reserving s</w:t>
+      </w:r>
+      <w:r>
+        <w:t xml:space="preserve">eats in a cinema using both </w:t>
+      </w:r>
+      <w:r>
+        <w:t>approaches</w:t>
       </w:r>
       <w:r>
         <w:t>.</w:t>
       </w:r>
       <w:r>
+        <w:t xml:space="preserve"> Their user interface is almost identical and kept as simple as possible.</w:t>
+      </w:r>
+    </w:p>
+    <w:p>
+      <w:pPr>
+        <w:pStyle w:val="Heading3"/>
+      </w:pPr>
+      <w:bookmarkStart w:id="11" w:name="_Toc502254117"/>
+      <w:r>
+        <w:t>Requirements</w:t>
+      </w:r>
+      <w:bookmarkEnd w:id="11"/>
+    </w:p>
+    <w:p>
+      <w:r>
+        <w:t>The User should be able to pick a Movie from a List and then reserve seats for a specific Time and Date. Th</w:t>
+      </w:r>
+      <w:r>
+        <w:t>e System should also support</w:t>
+      </w:r>
+      <w:r>
+        <w:t xml:space="preserve"> adding and </w:t>
+      </w:r>
+      <w:r>
+        <w:t xml:space="preserve">the </w:t>
+      </w:r>
+      <w:r>
+        <w:t>removal of movies by an administrator.</w:t>
+      </w:r>
+      <w:r>
         <w:t xml:space="preserve"> </w:t>
       </w:r>
-    </w:p>
-    <w:p>
-      <w:pPr>
-        <w:pStyle w:val="Comment"/>
-      </w:pPr>
-      <w:r>
-        <w:t xml:space="preserve">{I need to do </w:t>
-      </w:r>
-      <w:r>
-        <w:t>further</w:t>
-      </w:r>
-      <w:r>
-        <w:t xml:space="preserve"> research on </w:t>
-      </w:r>
-      <w:r>
-        <w:t>the topic as there are</w:t>
-      </w:r>
-      <w:r>
-        <w:t xml:space="preserve"> a lot of conflicting sources out there}</w:t>
-      </w:r>
-    </w:p>
-    <w:p>
-      <w:pPr>
-        <w:pStyle w:val="Heading1"/>
-        <w:rPr>
-          <w:noProof/>
-        </w:rPr>
-      </w:pPr>
-      <w:bookmarkStart w:id="10" w:name="_Toc498768362"/>
-      <w:r>
-        <w:rPr>
-          <w:noProof/>
-        </w:rPr>
-        <w:lastRenderedPageBreak/>
-        <w:t>Monoli</w:t>
-      </w:r>
-      <w:r>
-        <w:rPr>
-          <w:noProof/>
-        </w:rPr>
-        <w:t>thic and Microservice</w:t>
-      </w:r>
-      <w:r>
-        <w:rPr>
-          <w:noProof/>
-        </w:rPr>
-        <w:t xml:space="preserve"> Architectures i</w:t>
-      </w:r>
-      <w:r>
-        <w:rPr>
-          <w:noProof/>
-        </w:rPr>
-        <w:t>n Practice</w:t>
-      </w:r>
-      <w:bookmarkEnd w:id="10"/>
-    </w:p>
-    <w:p>
-      <w:pPr>
-        <w:pStyle w:val="Heading2"/>
-        <w:rPr>
-          <w:noProof/>
-        </w:rPr>
-      </w:pPr>
-      <w:bookmarkStart w:id="11" w:name="_Toc498768364"/>
-      <w:bookmarkStart w:id="12" w:name="_Toc498768356"/>
-      <w:r>
-        <w:rPr>
-          <w:noProof/>
-        </w:rPr>
-        <w:t>Cinema Seat Reservation Application</w:t>
+      <w:r>
+        <w:t>For simplicity, t</w:t>
+      </w:r>
+      <w:r>
+        <w:t xml:space="preserve">he authentication and authorization were ignored. </w:t>
+      </w:r>
+    </w:p>
+    <w:p>
+      <w:pPr>
+        <w:pStyle w:val="Heading3"/>
+      </w:pPr>
+      <w:bookmarkStart w:id="12" w:name="_Toc502254118"/>
+      <w:r>
+        <w:t>Structure</w:t>
       </w:r>
       <w:bookmarkEnd w:id="12"/>
     </w:p>
     <w:p>
-      <w:pPr>
-        <w:pStyle w:val="Heading3"/>
-        <w:rPr>
-          <w:noProof/>
-        </w:rPr>
-      </w:pPr>
-      <w:r>
-        <w:rPr>
-          <w:noProof/>
-        </w:rPr>
-        <w:t>Introduction</w:t>
-      </w:r>
-    </w:p>
-    <w:p>
-      <w:r>
-        <w:t xml:space="preserve">In order to compare </w:t>
-      </w:r>
-      <w:r>
-        <w:t>Monoli</w:t>
-      </w:r>
-      <w:r>
-        <w:t>thic and Microservice</w:t>
-      </w:r>
-      <w:r>
-        <w:t xml:space="preserve"> Architectures</w:t>
-      </w:r>
-      <w:r>
-        <w:t xml:space="preserve"> I have decided to get some first-hand experience and write my own Application. As a practical real-world example, I have </w:t>
-      </w:r>
-      <w:r>
-        <w:t>created</w:t>
-      </w:r>
-      <w:r>
-        <w:t xml:space="preserve"> a web </w:t>
-      </w:r>
-      <w:r>
-        <w:t>app</w:t>
-      </w:r>
-      <w:r>
-        <w:t xml:space="preserve"> for reserving s</w:t>
-      </w:r>
-      <w:r>
-        <w:t xml:space="preserve">eats in a cinema using both </w:t>
-      </w:r>
-      <w:r>
-        <w:t>approaches</w:t>
-      </w:r>
-      <w:r>
-        <w:t>.</w:t>
-      </w:r>
-      <w:r>
-        <w:t xml:space="preserve"> </w:t>
-      </w:r>
-    </w:p>
-    <w:p>
-      <w:pPr>
-        <w:pStyle w:val="Heading3"/>
-      </w:pPr>
-      <w:r>
-        <w:t>Requirements</w:t>
-      </w:r>
-    </w:p>
-    <w:p>
-      <w:r>
-        <w:t>The User should be able to pick a Movie from a List and then reserve seats for a specific Time and Date. The System should also support the adding and removal of movies by an administrator.</w:t>
-      </w:r>
-      <w:r>
-        <w:t xml:space="preserve"> </w:t>
-      </w:r>
-      <w:r>
-        <w:t>For simplicity, t</w:t>
-      </w:r>
-      <w:r>
-        <w:t xml:space="preserve">he </w:t>
-      </w:r>
-      <w:r>
-        <w:t>authentication and authoriz</w:t>
-      </w:r>
-      <w:r>
-        <w:t xml:space="preserve">ation were ignored. </w:t>
-      </w:r>
-    </w:p>
-    <w:p>
-      <w:pPr>
-        <w:pStyle w:val="Heading3"/>
-      </w:pPr>
-      <w:r>
-        <w:t>Structure</w:t>
-      </w:r>
-    </w:p>
-    <w:p>
-      <w:r>
+      <w:r>
+        <w:rPr>
+          <w:noProof/>
+        </w:rPr>
         <w:drawing>
-          <wp:inline distT="0" distB="0" distL="0" distR="0" wp14:anchorId="237F5C7C" wp14:editId="6F63E6EF">
+          <wp:inline distT="0" distB="0" distL="0" distR="0" wp14:anchorId="237F5C7C" wp14:editId="4A75E724">
             <wp:extent cx="5399405" cy="3037205"/>
             <wp:effectExtent l="0" t="0" r="10795" b="10795"/>
             <wp:docPr id="1" name="Picture 1"/>
@@ -4449,7 +4510,7 @@
         <w:pStyle w:val="Comment"/>
       </w:pPr>
       <w:r>
-        <w:t>{Explain Structure?}</w:t>
+        <w:t>{Explain Structure? And reference to source}</w:t>
       </w:r>
     </w:p>
     <w:p>
@@ -4459,7 +4520,7 @@
           <w:noProof/>
         </w:rPr>
       </w:pPr>
-      <w:bookmarkStart w:id="13" w:name="_Toc498768358"/>
+      <w:bookmarkStart w:id="13" w:name="_Toc502254119"/>
       <w:r>
         <w:rPr>
           <w:noProof/>
@@ -4483,7 +4544,7 @@
           <w:noProof/>
         </w:rPr>
       </w:pPr>
-      <w:bookmarkStart w:id="14" w:name="_Toc498768359"/>
+      <w:bookmarkStart w:id="14" w:name="_Toc502254120"/>
       <w:r>
         <w:rPr>
           <w:noProof/>
@@ -4496,102 +4557,3186 @@
       <w:pPr>
         <w:pStyle w:val="Heading4"/>
       </w:pPr>
-      <w:bookmarkStart w:id="15" w:name="_Toc498768360"/>
       <w:r>
         <w:t>Database</w:t>
       </w:r>
+    </w:p>
+    <w:p/>
+    <w:p>
+      <w:pPr>
+        <w:pStyle w:val="Comment"/>
+      </w:pPr>
+      <w:r>
+        <w:t xml:space="preserve">{Insert Entity </w:t>
+      </w:r>
+      <w:r>
+        <w:t>diagram</w:t>
+      </w:r>
+      <w:r>
+        <w:t>}</w:t>
+      </w:r>
+    </w:p>
+    <w:p>
+      <w:r>
+        <w:t>For this application,</w:t>
+      </w:r>
+      <w:r>
+        <w:t xml:space="preserve"> I have </w:t>
+      </w:r>
+      <w:r>
+        <w:rPr>
+          <w:lang w:val="en-US"/>
+        </w:rPr>
+        <w:t>chosen</w:t>
+      </w:r>
+      <w:r>
+        <w:t xml:space="preserve"> to keep the d</w:t>
+      </w:r>
+      <w:r>
+        <w:t xml:space="preserve">atabase </w:t>
+      </w:r>
+      <w:r>
+        <w:t xml:space="preserve">as </w:t>
+      </w:r>
+      <w:r>
+        <w:t>simple and straight forward</w:t>
+      </w:r>
+      <w:r>
+        <w:t xml:space="preserve"> as possible</w:t>
+      </w:r>
+      <w:r>
+        <w:t xml:space="preserve">. I am using a Postgres </w:t>
+      </w:r>
+      <w:r>
+        <w:t>d</w:t>
+      </w:r>
+      <w:r>
+        <w:t xml:space="preserve">atabase </w:t>
+      </w:r>
+      <w:r>
+        <w:t xml:space="preserve">structured as seen in </w:t>
+      </w:r>
+      <w:r>
+        <w:rPr>
+          <w:color w:val="FF0000"/>
+        </w:rPr>
+        <w:t xml:space="preserve">{Picture of entity </w:t>
+      </w:r>
+      <w:r>
+        <w:rPr>
+          <w:color w:val="FF0000"/>
+        </w:rPr>
+        <w:t>diagram</w:t>
+      </w:r>
+      <w:r>
+        <w:rPr>
+          <w:color w:val="FF0000"/>
+        </w:rPr>
+        <w:t>}</w:t>
+      </w:r>
+      <w:r>
+        <w:rPr>
+          <w:color w:val="FF0000"/>
+        </w:rPr>
+        <w:t xml:space="preserve"> </w:t>
+      </w:r>
+    </w:p>
+    <w:p>
+      <w:pPr>
+        <w:pStyle w:val="Heading4"/>
+      </w:pPr>
+      <w:r>
+        <w:lastRenderedPageBreak/>
+        <w:t>Userstories</w:t>
+      </w:r>
+    </w:p>
+    <w:p>
+      <w:pPr>
+        <w:pStyle w:val="Heading2"/>
+      </w:pPr>
+      <w:bookmarkStart w:id="15" w:name="_Toc502254121"/>
+      <w:r>
+        <w:t>Get showing movies</w:t>
+      </w:r>
       <w:bookmarkEnd w:id="15"/>
     </w:p>
+    <w:p>
+      <w:r>
+        <w:t xml:space="preserve">I will go through </w:t>
+      </w:r>
+      <w:r>
+        <w:t>an example request, using both approaches, which gets all movies currently showing in a cinema.</w:t>
+      </w:r>
+    </w:p>
+    <w:p>
+      <w:pPr>
+        <w:pStyle w:val="Heading3"/>
+      </w:pPr>
+      <w:bookmarkStart w:id="16" w:name="_Toc502254122"/>
+      <w:proofErr w:type="spellStart"/>
+      <w:r>
+        <w:t>Microservices</w:t>
+      </w:r>
+      <w:bookmarkEnd w:id="16"/>
+      <w:proofErr w:type="spellEnd"/>
+    </w:p>
+    <w:p>
+      <w:r>
+        <w:t xml:space="preserve">For </w:t>
+      </w:r>
+      <w:r>
+        <w:t>the c</w:t>
+      </w:r>
+      <w:r>
+        <w:t>lient</w:t>
+      </w:r>
+      <w:r>
+        <w:t>-</w:t>
+      </w:r>
+      <w:r>
+        <w:t xml:space="preserve">side </w:t>
+      </w:r>
+      <w:r>
+        <w:t xml:space="preserve">I am using the JavaScript </w:t>
+      </w:r>
+      <w:r>
+        <w:t>and the j</w:t>
+      </w:r>
+      <w:r>
+        <w:t>Query library, the s</w:t>
+      </w:r>
+      <w:r>
+        <w:t>erver</w:t>
+      </w:r>
+      <w:r>
+        <w:t>-</w:t>
+      </w:r>
+      <w:r>
+        <w:t>side coded in Python using the Flask and Connexion Frameworks.</w:t>
+      </w:r>
+    </w:p>
+    <w:p>
+      <w:pPr>
+        <w:pStyle w:val="Heading4"/>
+      </w:pPr>
+      <w:r>
+        <w:t>Client</w:t>
+      </w:r>
+      <w:r>
+        <w:t>-</w:t>
+      </w:r>
+      <w:r>
+        <w:t>side</w:t>
+      </w:r>
+      <w:bookmarkStart w:id="17" w:name="_GoBack"/>
+      <w:bookmarkEnd w:id="17"/>
+    </w:p>
+    <w:p>
+      <w:pPr>
+        <w:numPr>
+          <w:ilvl w:val="0"/>
+          <w:numId w:val="7"/>
+        </w:numPr>
+        <w:pBdr>
+          <w:left w:val="single" w:sz="18" w:space="0" w:color="6CE26C"/>
+        </w:pBdr>
+        <w:shd w:val="clear" w:color="auto" w:fill="FFFFFF"/>
+        <w:spacing w:beforeAutospacing="1" w:afterAutospacing="1" w:line="210" w:lineRule="atLeast"/>
+        <w:rPr>
+          <w:rFonts w:ascii="Consolas" w:eastAsia="Times New Roman" w:hAnsi="Consolas"/>
+          <w:color w:val="5C5C5C"/>
+          <w:sz w:val="18"/>
+          <w:szCs w:val="18"/>
+        </w:rPr>
+      </w:pPr>
+      <w:proofErr w:type="gramStart"/>
+      <w:r>
+        <w:rPr>
+          <w:rFonts w:ascii="Consolas" w:eastAsia="Times New Roman" w:hAnsi="Consolas"/>
+          <w:color w:val="000000"/>
+          <w:sz w:val="18"/>
+          <w:szCs w:val="18"/>
+          <w:bdr w:val="none" w:sz="0" w:space="0" w:color="auto" w:frame="1"/>
+        </w:rPr>
+        <w:t>$.ajax</w:t>
+      </w:r>
+      <w:proofErr w:type="gramEnd"/>
+      <w:r>
+        <w:rPr>
+          <w:rFonts w:ascii="Consolas" w:eastAsia="Times New Roman" w:hAnsi="Consolas"/>
+          <w:color w:val="000000"/>
+          <w:sz w:val="18"/>
+          <w:szCs w:val="18"/>
+          <w:bdr w:val="none" w:sz="0" w:space="0" w:color="auto" w:frame="1"/>
+        </w:rPr>
+        <w:t>({  </w:t>
+      </w:r>
+    </w:p>
+    <w:p>
+      <w:pPr>
+        <w:numPr>
+          <w:ilvl w:val="0"/>
+          <w:numId w:val="7"/>
+        </w:numPr>
+        <w:pBdr>
+          <w:left w:val="single" w:sz="18" w:space="0" w:color="6CE26C"/>
+        </w:pBdr>
+        <w:shd w:val="clear" w:color="auto" w:fill="F8F8F8"/>
+        <w:spacing w:beforeAutospacing="1" w:afterAutospacing="1" w:line="210" w:lineRule="atLeast"/>
+        <w:rPr>
+          <w:rFonts w:ascii="Consolas" w:eastAsia="Times New Roman" w:hAnsi="Consolas"/>
+          <w:color w:val="5C5C5C"/>
+          <w:sz w:val="18"/>
+          <w:szCs w:val="18"/>
+        </w:rPr>
+      </w:pPr>
+      <w:r>
+        <w:rPr>
+          <w:rFonts w:ascii="Consolas" w:eastAsia="Times New Roman" w:hAnsi="Consolas"/>
+          <w:color w:val="000000"/>
+          <w:sz w:val="18"/>
+          <w:szCs w:val="18"/>
+          <w:bdr w:val="none" w:sz="0" w:space="0" w:color="auto" w:frame="1"/>
+        </w:rPr>
+        <w:t>    </w:t>
+      </w:r>
+      <w:proofErr w:type="spellStart"/>
+      <w:r>
+        <w:rPr>
+          <w:rFonts w:ascii="Consolas" w:eastAsia="Times New Roman" w:hAnsi="Consolas"/>
+          <w:color w:val="000000"/>
+          <w:sz w:val="18"/>
+          <w:szCs w:val="18"/>
+          <w:bdr w:val="none" w:sz="0" w:space="0" w:color="auto" w:frame="1"/>
+        </w:rPr>
+        <w:t>url</w:t>
+      </w:r>
+      <w:proofErr w:type="spellEnd"/>
+      <w:r>
+        <w:rPr>
+          <w:rFonts w:ascii="Consolas" w:eastAsia="Times New Roman" w:hAnsi="Consolas"/>
+          <w:color w:val="000000"/>
+          <w:sz w:val="18"/>
+          <w:szCs w:val="18"/>
+          <w:bdr w:val="none" w:sz="0" w:space="0" w:color="auto" w:frame="1"/>
+        </w:rPr>
+        <w:t>: </w:t>
+      </w:r>
+      <w:r>
+        <w:rPr>
+          <w:rFonts w:ascii="Consolas" w:eastAsia="Times New Roman" w:hAnsi="Consolas"/>
+          <w:color w:val="0000FF"/>
+          <w:sz w:val="18"/>
+          <w:szCs w:val="18"/>
+          <w:bdr w:val="none" w:sz="0" w:space="0" w:color="auto" w:frame="1"/>
+        </w:rPr>
+        <w:t>"http://127.0.0.1:5000/movies"</w:t>
+      </w:r>
+      <w:r>
+        <w:rPr>
+          <w:rFonts w:ascii="Consolas" w:eastAsia="Times New Roman" w:hAnsi="Consolas"/>
+          <w:color w:val="000000"/>
+          <w:sz w:val="18"/>
+          <w:szCs w:val="18"/>
+          <w:bdr w:val="none" w:sz="0" w:space="0" w:color="auto" w:frame="1"/>
+        </w:rPr>
+        <w:t>,  </w:t>
+      </w:r>
+    </w:p>
+    <w:p>
+      <w:pPr>
+        <w:numPr>
+          <w:ilvl w:val="0"/>
+          <w:numId w:val="7"/>
+        </w:numPr>
+        <w:pBdr>
+          <w:left w:val="single" w:sz="18" w:space="0" w:color="6CE26C"/>
+        </w:pBdr>
+        <w:shd w:val="clear" w:color="auto" w:fill="FFFFFF"/>
+        <w:spacing w:beforeAutospacing="1" w:afterAutospacing="1" w:line="210" w:lineRule="atLeast"/>
+        <w:rPr>
+          <w:rFonts w:ascii="Consolas" w:eastAsia="Times New Roman" w:hAnsi="Consolas"/>
+          <w:color w:val="5C5C5C"/>
+          <w:sz w:val="18"/>
+          <w:szCs w:val="18"/>
+        </w:rPr>
+      </w:pPr>
+      <w:r>
+        <w:rPr>
+          <w:rFonts w:ascii="Consolas" w:eastAsia="Times New Roman" w:hAnsi="Consolas"/>
+          <w:color w:val="000000"/>
+          <w:sz w:val="18"/>
+          <w:szCs w:val="18"/>
+          <w:bdr w:val="none" w:sz="0" w:space="0" w:color="auto" w:frame="1"/>
+        </w:rPr>
+        <w:t>    success: </w:t>
+      </w:r>
+      <w:r>
+        <w:rPr>
+          <w:rFonts w:ascii="Consolas" w:eastAsia="Times New Roman" w:hAnsi="Consolas"/>
+          <w:b/>
+          <w:bCs/>
+          <w:color w:val="006699"/>
+          <w:sz w:val="18"/>
+          <w:szCs w:val="18"/>
+          <w:bdr w:val="none" w:sz="0" w:space="0" w:color="auto" w:frame="1"/>
+        </w:rPr>
+        <w:t>function</w:t>
+      </w:r>
+      <w:r>
+        <w:rPr>
+          <w:rFonts w:ascii="Consolas" w:eastAsia="Times New Roman" w:hAnsi="Consolas"/>
+          <w:color w:val="000000"/>
+          <w:sz w:val="18"/>
+          <w:szCs w:val="18"/>
+          <w:bdr w:val="none" w:sz="0" w:space="0" w:color="auto" w:frame="1"/>
+        </w:rPr>
+        <w:t>(result) {  </w:t>
+      </w:r>
+    </w:p>
+    <w:p>
+      <w:pPr>
+        <w:numPr>
+          <w:ilvl w:val="0"/>
+          <w:numId w:val="7"/>
+        </w:numPr>
+        <w:pBdr>
+          <w:left w:val="single" w:sz="18" w:space="0" w:color="6CE26C"/>
+        </w:pBdr>
+        <w:shd w:val="clear" w:color="auto" w:fill="F8F8F8"/>
+        <w:spacing w:beforeAutospacing="1" w:afterAutospacing="1" w:line="210" w:lineRule="atLeast"/>
+        <w:rPr>
+          <w:rFonts w:ascii="Consolas" w:eastAsia="Times New Roman" w:hAnsi="Consolas"/>
+          <w:color w:val="5C5C5C"/>
+          <w:sz w:val="18"/>
+          <w:szCs w:val="18"/>
+        </w:rPr>
+      </w:pPr>
+      <w:r>
+        <w:rPr>
+          <w:rFonts w:ascii="Consolas" w:eastAsia="Times New Roman" w:hAnsi="Consolas"/>
+          <w:color w:val="000000"/>
+          <w:sz w:val="18"/>
+          <w:szCs w:val="18"/>
+          <w:bdr w:val="none" w:sz="0" w:space="0" w:color="auto" w:frame="1"/>
+        </w:rPr>
+        <w:t>        </w:t>
+      </w:r>
+      <w:r>
+        <w:rPr>
+          <w:rFonts w:ascii="Consolas" w:eastAsia="Times New Roman" w:hAnsi="Consolas"/>
+          <w:b/>
+          <w:bCs/>
+          <w:color w:val="006699"/>
+          <w:sz w:val="18"/>
+          <w:szCs w:val="18"/>
+          <w:bdr w:val="none" w:sz="0" w:space="0" w:color="auto" w:frame="1"/>
+        </w:rPr>
+        <w:t>for</w:t>
+      </w:r>
+      <w:r>
+        <w:rPr>
+          <w:rFonts w:ascii="Consolas" w:eastAsia="Times New Roman" w:hAnsi="Consolas"/>
+          <w:color w:val="000000"/>
+          <w:sz w:val="18"/>
+          <w:szCs w:val="18"/>
+          <w:bdr w:val="none" w:sz="0" w:space="0" w:color="auto" w:frame="1"/>
+        </w:rPr>
+        <w:t> (</w:t>
+      </w:r>
+      <w:r>
+        <w:rPr>
+          <w:rFonts w:ascii="Consolas" w:eastAsia="Times New Roman" w:hAnsi="Consolas"/>
+          <w:b/>
+          <w:bCs/>
+          <w:color w:val="006699"/>
+          <w:sz w:val="18"/>
+          <w:szCs w:val="18"/>
+          <w:bdr w:val="none" w:sz="0" w:space="0" w:color="auto" w:frame="1"/>
+        </w:rPr>
+        <w:t>var</w:t>
+      </w:r>
+      <w:r>
+        <w:rPr>
+          <w:rFonts w:ascii="Consolas" w:eastAsia="Times New Roman" w:hAnsi="Consolas"/>
+          <w:color w:val="000000"/>
+          <w:sz w:val="18"/>
+          <w:szCs w:val="18"/>
+          <w:bdr w:val="none" w:sz="0" w:space="0" w:color="auto" w:frame="1"/>
+        </w:rPr>
+        <w:t> </w:t>
+      </w:r>
+      <w:proofErr w:type="spellStart"/>
+      <w:r>
+        <w:rPr>
+          <w:rFonts w:ascii="Consolas" w:eastAsia="Times New Roman" w:hAnsi="Consolas"/>
+          <w:color w:val="000000"/>
+          <w:sz w:val="18"/>
+          <w:szCs w:val="18"/>
+          <w:bdr w:val="none" w:sz="0" w:space="0" w:color="auto" w:frame="1"/>
+        </w:rPr>
+        <w:t>i</w:t>
+      </w:r>
+      <w:proofErr w:type="spellEnd"/>
+      <w:r>
+        <w:rPr>
+          <w:rFonts w:ascii="Consolas" w:eastAsia="Times New Roman" w:hAnsi="Consolas"/>
+          <w:color w:val="000000"/>
+          <w:sz w:val="18"/>
+          <w:szCs w:val="18"/>
+          <w:bdr w:val="none" w:sz="0" w:space="0" w:color="auto" w:frame="1"/>
+        </w:rPr>
+        <w:t> = 0; </w:t>
+      </w:r>
+      <w:proofErr w:type="spellStart"/>
+      <w:r>
+        <w:rPr>
+          <w:rFonts w:ascii="Consolas" w:eastAsia="Times New Roman" w:hAnsi="Consolas"/>
+          <w:color w:val="000000"/>
+          <w:sz w:val="18"/>
+          <w:szCs w:val="18"/>
+          <w:bdr w:val="none" w:sz="0" w:space="0" w:color="auto" w:frame="1"/>
+        </w:rPr>
+        <w:t>i</w:t>
+      </w:r>
+      <w:proofErr w:type="spellEnd"/>
+      <w:r>
+        <w:rPr>
+          <w:rFonts w:ascii="Consolas" w:eastAsia="Times New Roman" w:hAnsi="Consolas"/>
+          <w:color w:val="000000"/>
+          <w:sz w:val="18"/>
+          <w:szCs w:val="18"/>
+          <w:bdr w:val="none" w:sz="0" w:space="0" w:color="auto" w:frame="1"/>
+        </w:rPr>
+        <w:t> &lt; result[</w:t>
+      </w:r>
+      <w:r>
+        <w:rPr>
+          <w:rFonts w:ascii="Consolas" w:eastAsia="Times New Roman" w:hAnsi="Consolas"/>
+          <w:color w:val="0000FF"/>
+          <w:sz w:val="18"/>
+          <w:szCs w:val="18"/>
+          <w:bdr w:val="none" w:sz="0" w:space="0" w:color="auto" w:frame="1"/>
+        </w:rPr>
+        <w:t>"</w:t>
+      </w:r>
+      <w:proofErr w:type="spellStart"/>
+      <w:r>
+        <w:rPr>
+          <w:rFonts w:ascii="Consolas" w:eastAsia="Times New Roman" w:hAnsi="Consolas"/>
+          <w:color w:val="0000FF"/>
+          <w:sz w:val="18"/>
+          <w:szCs w:val="18"/>
+          <w:bdr w:val="none" w:sz="0" w:space="0" w:color="auto" w:frame="1"/>
+        </w:rPr>
+        <w:t>showing_movies</w:t>
+      </w:r>
+      <w:proofErr w:type="spellEnd"/>
+      <w:r>
+        <w:rPr>
+          <w:rFonts w:ascii="Consolas" w:eastAsia="Times New Roman" w:hAnsi="Consolas"/>
+          <w:color w:val="0000FF"/>
+          <w:sz w:val="18"/>
+          <w:szCs w:val="18"/>
+          <w:bdr w:val="none" w:sz="0" w:space="0" w:color="auto" w:frame="1"/>
+        </w:rPr>
+        <w:t>"</w:t>
+      </w:r>
+      <w:proofErr w:type="gramStart"/>
+      <w:r>
+        <w:rPr>
+          <w:rFonts w:ascii="Consolas" w:eastAsia="Times New Roman" w:hAnsi="Consolas"/>
+          <w:color w:val="000000"/>
+          <w:sz w:val="18"/>
+          <w:szCs w:val="18"/>
+          <w:bdr w:val="none" w:sz="0" w:space="0" w:color="auto" w:frame="1"/>
+        </w:rPr>
+        <w:t>].</w:t>
+      </w:r>
+      <w:proofErr w:type="spellStart"/>
+      <w:r>
+        <w:rPr>
+          <w:rFonts w:ascii="Consolas" w:eastAsia="Times New Roman" w:hAnsi="Consolas"/>
+          <w:color w:val="000000"/>
+          <w:sz w:val="18"/>
+          <w:szCs w:val="18"/>
+          <w:bdr w:val="none" w:sz="0" w:space="0" w:color="auto" w:frame="1"/>
+        </w:rPr>
+        <w:t>length</w:t>
+      </w:r>
+      <w:proofErr w:type="gramEnd"/>
+      <w:r>
+        <w:rPr>
+          <w:rFonts w:ascii="Consolas" w:eastAsia="Times New Roman" w:hAnsi="Consolas"/>
+          <w:color w:val="000000"/>
+          <w:sz w:val="18"/>
+          <w:szCs w:val="18"/>
+          <w:bdr w:val="none" w:sz="0" w:space="0" w:color="auto" w:frame="1"/>
+        </w:rPr>
+        <w:t>;i</w:t>
+      </w:r>
+      <w:proofErr w:type="spellEnd"/>
+      <w:r>
+        <w:rPr>
+          <w:rFonts w:ascii="Consolas" w:eastAsia="Times New Roman" w:hAnsi="Consolas"/>
+          <w:color w:val="000000"/>
+          <w:sz w:val="18"/>
+          <w:szCs w:val="18"/>
+          <w:bdr w:val="none" w:sz="0" w:space="0" w:color="auto" w:frame="1"/>
+        </w:rPr>
+        <w:t>++) {  </w:t>
+      </w:r>
+    </w:p>
+    <w:p>
+      <w:pPr>
+        <w:numPr>
+          <w:ilvl w:val="0"/>
+          <w:numId w:val="7"/>
+        </w:numPr>
+        <w:pBdr>
+          <w:left w:val="single" w:sz="18" w:space="0" w:color="6CE26C"/>
+        </w:pBdr>
+        <w:shd w:val="clear" w:color="auto" w:fill="FFFFFF"/>
+        <w:spacing w:beforeAutospacing="1" w:afterAutospacing="1" w:line="210" w:lineRule="atLeast"/>
+        <w:rPr>
+          <w:rFonts w:ascii="Consolas" w:eastAsia="Times New Roman" w:hAnsi="Consolas"/>
+          <w:color w:val="5C5C5C"/>
+          <w:sz w:val="18"/>
+          <w:szCs w:val="18"/>
+        </w:rPr>
+      </w:pPr>
+      <w:r>
+        <w:rPr>
+          <w:rFonts w:ascii="Consolas" w:eastAsia="Times New Roman" w:hAnsi="Consolas"/>
+          <w:color w:val="000000"/>
+          <w:sz w:val="18"/>
+          <w:szCs w:val="18"/>
+          <w:bdr w:val="none" w:sz="0" w:space="0" w:color="auto" w:frame="1"/>
+        </w:rPr>
+        <w:t>            </w:t>
+      </w:r>
+      <w:r>
+        <w:rPr>
+          <w:rFonts w:ascii="Consolas" w:eastAsia="Times New Roman" w:hAnsi="Consolas"/>
+          <w:b/>
+          <w:bCs/>
+          <w:color w:val="006699"/>
+          <w:sz w:val="18"/>
+          <w:szCs w:val="18"/>
+          <w:bdr w:val="none" w:sz="0" w:space="0" w:color="auto" w:frame="1"/>
+        </w:rPr>
+        <w:t>var</w:t>
+      </w:r>
+      <w:r>
+        <w:rPr>
+          <w:rFonts w:ascii="Consolas" w:eastAsia="Times New Roman" w:hAnsi="Consolas"/>
+          <w:color w:val="000000"/>
+          <w:sz w:val="18"/>
+          <w:szCs w:val="18"/>
+          <w:bdr w:val="none" w:sz="0" w:space="0" w:color="auto" w:frame="1"/>
+        </w:rPr>
+        <w:t> movie = result[</w:t>
+      </w:r>
+      <w:r>
+        <w:rPr>
+          <w:rFonts w:ascii="Consolas" w:eastAsia="Times New Roman" w:hAnsi="Consolas"/>
+          <w:color w:val="0000FF"/>
+          <w:sz w:val="18"/>
+          <w:szCs w:val="18"/>
+          <w:bdr w:val="none" w:sz="0" w:space="0" w:color="auto" w:frame="1"/>
+        </w:rPr>
+        <w:t>"</w:t>
+      </w:r>
+      <w:proofErr w:type="spellStart"/>
+      <w:r>
+        <w:rPr>
+          <w:rFonts w:ascii="Consolas" w:eastAsia="Times New Roman" w:hAnsi="Consolas"/>
+          <w:color w:val="0000FF"/>
+          <w:sz w:val="18"/>
+          <w:szCs w:val="18"/>
+          <w:bdr w:val="none" w:sz="0" w:space="0" w:color="auto" w:frame="1"/>
+        </w:rPr>
+        <w:t>showing_movies</w:t>
+      </w:r>
+      <w:proofErr w:type="spellEnd"/>
+      <w:proofErr w:type="gramStart"/>
+      <w:r>
+        <w:rPr>
+          <w:rFonts w:ascii="Consolas" w:eastAsia="Times New Roman" w:hAnsi="Consolas"/>
+          <w:color w:val="0000FF"/>
+          <w:sz w:val="18"/>
+          <w:szCs w:val="18"/>
+          <w:bdr w:val="none" w:sz="0" w:space="0" w:color="auto" w:frame="1"/>
+        </w:rPr>
+        <w:t>"</w:t>
+      </w:r>
+      <w:r>
+        <w:rPr>
+          <w:rFonts w:ascii="Consolas" w:eastAsia="Times New Roman" w:hAnsi="Consolas"/>
+          <w:color w:val="000000"/>
+          <w:sz w:val="18"/>
+          <w:szCs w:val="18"/>
+          <w:bdr w:val="none" w:sz="0" w:space="0" w:color="auto" w:frame="1"/>
+        </w:rPr>
+        <w:t>][</w:t>
+      </w:r>
+      <w:proofErr w:type="spellStart"/>
+      <w:proofErr w:type="gramEnd"/>
+      <w:r>
+        <w:rPr>
+          <w:rFonts w:ascii="Consolas" w:eastAsia="Times New Roman" w:hAnsi="Consolas"/>
+          <w:color w:val="000000"/>
+          <w:sz w:val="18"/>
+          <w:szCs w:val="18"/>
+          <w:bdr w:val="none" w:sz="0" w:space="0" w:color="auto" w:frame="1"/>
+        </w:rPr>
+        <w:t>i</w:t>
+      </w:r>
+      <w:proofErr w:type="spellEnd"/>
+      <w:r>
+        <w:rPr>
+          <w:rFonts w:ascii="Consolas" w:eastAsia="Times New Roman" w:hAnsi="Consolas"/>
+          <w:color w:val="000000"/>
+          <w:sz w:val="18"/>
+          <w:szCs w:val="18"/>
+          <w:bdr w:val="none" w:sz="0" w:space="0" w:color="auto" w:frame="1"/>
+        </w:rPr>
+        <w:t>];  </w:t>
+      </w:r>
+    </w:p>
+    <w:p>
+      <w:pPr>
+        <w:numPr>
+          <w:ilvl w:val="0"/>
+          <w:numId w:val="7"/>
+        </w:numPr>
+        <w:pBdr>
+          <w:left w:val="single" w:sz="18" w:space="0" w:color="6CE26C"/>
+        </w:pBdr>
+        <w:shd w:val="clear" w:color="auto" w:fill="F8F8F8"/>
+        <w:spacing w:beforeAutospacing="1" w:afterAutospacing="1" w:line="210" w:lineRule="atLeast"/>
+        <w:rPr>
+          <w:rFonts w:ascii="Consolas" w:eastAsia="Times New Roman" w:hAnsi="Consolas"/>
+          <w:color w:val="5C5C5C"/>
+          <w:sz w:val="18"/>
+          <w:szCs w:val="18"/>
+        </w:rPr>
+      </w:pPr>
+      <w:r>
+        <w:rPr>
+          <w:rFonts w:ascii="Consolas" w:eastAsia="Times New Roman" w:hAnsi="Consolas"/>
+          <w:color w:val="000000"/>
+          <w:sz w:val="18"/>
+          <w:szCs w:val="18"/>
+          <w:bdr w:val="none" w:sz="0" w:space="0" w:color="auto" w:frame="1"/>
+        </w:rPr>
+        <w:t>            </w:t>
+      </w:r>
+      <w:proofErr w:type="spellStart"/>
+      <w:r>
+        <w:rPr>
+          <w:rFonts w:ascii="Consolas" w:eastAsia="Times New Roman" w:hAnsi="Consolas"/>
+          <w:color w:val="000000"/>
+          <w:sz w:val="18"/>
+          <w:szCs w:val="18"/>
+          <w:bdr w:val="none" w:sz="0" w:space="0" w:color="auto" w:frame="1"/>
+        </w:rPr>
+        <w:t>paint_movie</w:t>
+      </w:r>
+      <w:proofErr w:type="spellEnd"/>
+      <w:r>
+        <w:rPr>
+          <w:rFonts w:ascii="Consolas" w:eastAsia="Times New Roman" w:hAnsi="Consolas"/>
+          <w:color w:val="000000"/>
+          <w:sz w:val="18"/>
+          <w:szCs w:val="18"/>
+          <w:bdr w:val="none" w:sz="0" w:space="0" w:color="auto" w:frame="1"/>
+        </w:rPr>
+        <w:t>(movie);  </w:t>
+      </w:r>
+    </w:p>
+    <w:p>
+      <w:pPr>
+        <w:numPr>
+          <w:ilvl w:val="0"/>
+          <w:numId w:val="7"/>
+        </w:numPr>
+        <w:pBdr>
+          <w:left w:val="single" w:sz="18" w:space="0" w:color="6CE26C"/>
+        </w:pBdr>
+        <w:shd w:val="clear" w:color="auto" w:fill="FFFFFF"/>
+        <w:spacing w:beforeAutospacing="1" w:afterAutospacing="1" w:line="210" w:lineRule="atLeast"/>
+        <w:rPr>
+          <w:rFonts w:ascii="Consolas" w:eastAsia="Times New Roman" w:hAnsi="Consolas"/>
+          <w:color w:val="5C5C5C"/>
+          <w:sz w:val="18"/>
+          <w:szCs w:val="18"/>
+        </w:rPr>
+      </w:pPr>
+      <w:r>
+        <w:rPr>
+          <w:rFonts w:ascii="Consolas" w:eastAsia="Times New Roman" w:hAnsi="Consolas"/>
+          <w:color w:val="000000"/>
+          <w:sz w:val="18"/>
+          <w:szCs w:val="18"/>
+          <w:bdr w:val="none" w:sz="0" w:space="0" w:color="auto" w:frame="1"/>
+        </w:rPr>
+        <w:t>        };  </w:t>
+      </w:r>
+    </w:p>
+    <w:p>
+      <w:pPr>
+        <w:numPr>
+          <w:ilvl w:val="0"/>
+          <w:numId w:val="7"/>
+        </w:numPr>
+        <w:pBdr>
+          <w:left w:val="single" w:sz="18" w:space="0" w:color="6CE26C"/>
+        </w:pBdr>
+        <w:shd w:val="clear" w:color="auto" w:fill="F8F8F8"/>
+        <w:spacing w:beforeAutospacing="1" w:afterAutospacing="1" w:line="210" w:lineRule="atLeast"/>
+        <w:rPr>
+          <w:rFonts w:ascii="Consolas" w:eastAsia="Times New Roman" w:hAnsi="Consolas"/>
+          <w:color w:val="5C5C5C"/>
+          <w:sz w:val="18"/>
+          <w:szCs w:val="18"/>
+        </w:rPr>
+      </w:pPr>
+      <w:r>
+        <w:rPr>
+          <w:rFonts w:ascii="Consolas" w:eastAsia="Times New Roman" w:hAnsi="Consolas"/>
+          <w:color w:val="000000"/>
+          <w:sz w:val="18"/>
+          <w:szCs w:val="18"/>
+          <w:bdr w:val="none" w:sz="0" w:space="0" w:color="auto" w:frame="1"/>
+        </w:rPr>
+        <w:t>          </w:t>
+      </w:r>
+    </w:p>
+    <w:p>
+      <w:pPr>
+        <w:numPr>
+          <w:ilvl w:val="0"/>
+          <w:numId w:val="7"/>
+        </w:numPr>
+        <w:pBdr>
+          <w:left w:val="single" w:sz="18" w:space="0" w:color="6CE26C"/>
+        </w:pBdr>
+        <w:shd w:val="clear" w:color="auto" w:fill="FFFFFF"/>
+        <w:spacing w:beforeAutospacing="1" w:afterAutospacing="1" w:line="210" w:lineRule="atLeast"/>
+        <w:rPr>
+          <w:rFonts w:ascii="Consolas" w:eastAsia="Times New Roman" w:hAnsi="Consolas"/>
+          <w:color w:val="5C5C5C"/>
+          <w:sz w:val="18"/>
+          <w:szCs w:val="18"/>
+        </w:rPr>
+      </w:pPr>
+      <w:r>
+        <w:rPr>
+          <w:rFonts w:ascii="Consolas" w:eastAsia="Times New Roman" w:hAnsi="Consolas"/>
+          <w:color w:val="000000"/>
+          <w:sz w:val="18"/>
+          <w:szCs w:val="18"/>
+          <w:bdr w:val="none" w:sz="0" w:space="0" w:color="auto" w:frame="1"/>
+        </w:rPr>
+        <w:t>    }, error: </w:t>
+      </w:r>
+      <w:r>
+        <w:rPr>
+          <w:rFonts w:ascii="Consolas" w:eastAsia="Times New Roman" w:hAnsi="Consolas"/>
+          <w:b/>
+          <w:bCs/>
+          <w:color w:val="006699"/>
+          <w:sz w:val="18"/>
+          <w:szCs w:val="18"/>
+          <w:bdr w:val="none" w:sz="0" w:space="0" w:color="auto" w:frame="1"/>
+        </w:rPr>
+        <w:t>function</w:t>
+      </w:r>
+      <w:r>
+        <w:rPr>
+          <w:rFonts w:ascii="Consolas" w:eastAsia="Times New Roman" w:hAnsi="Consolas"/>
+          <w:color w:val="000000"/>
+          <w:sz w:val="18"/>
+          <w:szCs w:val="18"/>
+          <w:bdr w:val="none" w:sz="0" w:space="0" w:color="auto" w:frame="1"/>
+        </w:rPr>
+        <w:t>(</w:t>
+      </w:r>
+      <w:proofErr w:type="spellStart"/>
+      <w:r>
+        <w:rPr>
+          <w:rFonts w:ascii="Consolas" w:eastAsia="Times New Roman" w:hAnsi="Consolas"/>
+          <w:color w:val="000000"/>
+          <w:sz w:val="18"/>
+          <w:szCs w:val="18"/>
+          <w:bdr w:val="none" w:sz="0" w:space="0" w:color="auto" w:frame="1"/>
+        </w:rPr>
+        <w:t>xhr</w:t>
+      </w:r>
+      <w:proofErr w:type="spellEnd"/>
+      <w:r>
+        <w:rPr>
+          <w:rFonts w:ascii="Consolas" w:eastAsia="Times New Roman" w:hAnsi="Consolas"/>
+          <w:color w:val="000000"/>
+          <w:sz w:val="18"/>
+          <w:szCs w:val="18"/>
+          <w:bdr w:val="none" w:sz="0" w:space="0" w:color="auto" w:frame="1"/>
+        </w:rPr>
+        <w:t>) {  </w:t>
+      </w:r>
+    </w:p>
+    <w:p>
+      <w:pPr>
+        <w:numPr>
+          <w:ilvl w:val="0"/>
+          <w:numId w:val="7"/>
+        </w:numPr>
+        <w:pBdr>
+          <w:left w:val="single" w:sz="18" w:space="0" w:color="6CE26C"/>
+        </w:pBdr>
+        <w:shd w:val="clear" w:color="auto" w:fill="F8F8F8"/>
+        <w:spacing w:beforeAutospacing="1" w:afterAutospacing="1" w:line="210" w:lineRule="atLeast"/>
+        <w:rPr>
+          <w:rFonts w:ascii="Consolas" w:eastAsia="Times New Roman" w:hAnsi="Consolas"/>
+          <w:color w:val="5C5C5C"/>
+          <w:sz w:val="18"/>
+          <w:szCs w:val="18"/>
+        </w:rPr>
+      </w:pPr>
+      <w:r>
+        <w:rPr>
+          <w:rFonts w:ascii="Consolas" w:eastAsia="Times New Roman" w:hAnsi="Consolas"/>
+          <w:color w:val="000000"/>
+          <w:sz w:val="18"/>
+          <w:szCs w:val="18"/>
+          <w:bdr w:val="none" w:sz="0" w:space="0" w:color="auto" w:frame="1"/>
+        </w:rPr>
+        <w:t>        </w:t>
+      </w:r>
+      <w:proofErr w:type="gramStart"/>
+      <w:r>
+        <w:rPr>
+          <w:rFonts w:ascii="Consolas" w:eastAsia="Times New Roman" w:hAnsi="Consolas"/>
+          <w:color w:val="000000"/>
+          <w:sz w:val="18"/>
+          <w:szCs w:val="18"/>
+          <w:bdr w:val="none" w:sz="0" w:space="0" w:color="auto" w:frame="1"/>
+        </w:rPr>
+        <w:t>alert(</w:t>
+      </w:r>
+      <w:proofErr w:type="gramEnd"/>
+      <w:r>
+        <w:rPr>
+          <w:rFonts w:ascii="Consolas" w:eastAsia="Times New Roman" w:hAnsi="Consolas"/>
+          <w:color w:val="0000FF"/>
+          <w:sz w:val="18"/>
+          <w:szCs w:val="18"/>
+          <w:bdr w:val="none" w:sz="0" w:space="0" w:color="auto" w:frame="1"/>
+        </w:rPr>
+        <w:t>"Error ("</w:t>
+      </w:r>
+      <w:r>
+        <w:rPr>
+          <w:rFonts w:ascii="Consolas" w:eastAsia="Times New Roman" w:hAnsi="Consolas"/>
+          <w:color w:val="000000"/>
+          <w:sz w:val="18"/>
+          <w:szCs w:val="18"/>
+          <w:bdr w:val="none" w:sz="0" w:space="0" w:color="auto" w:frame="1"/>
+        </w:rPr>
+        <w:t> + </w:t>
+      </w:r>
+      <w:proofErr w:type="spellStart"/>
+      <w:r>
+        <w:rPr>
+          <w:rFonts w:ascii="Consolas" w:eastAsia="Times New Roman" w:hAnsi="Consolas"/>
+          <w:color w:val="000000"/>
+          <w:sz w:val="18"/>
+          <w:szCs w:val="18"/>
+          <w:bdr w:val="none" w:sz="0" w:space="0" w:color="auto" w:frame="1"/>
+        </w:rPr>
+        <w:t>xhr.status</w:t>
+      </w:r>
+      <w:proofErr w:type="spellEnd"/>
+      <w:r>
+        <w:rPr>
+          <w:rFonts w:ascii="Consolas" w:eastAsia="Times New Roman" w:hAnsi="Consolas"/>
+          <w:color w:val="000000"/>
+          <w:sz w:val="18"/>
+          <w:szCs w:val="18"/>
+          <w:bdr w:val="none" w:sz="0" w:space="0" w:color="auto" w:frame="1"/>
+        </w:rPr>
+        <w:t> + </w:t>
+      </w:r>
+      <w:r>
+        <w:rPr>
+          <w:rFonts w:ascii="Consolas" w:eastAsia="Times New Roman" w:hAnsi="Consolas"/>
+          <w:color w:val="0000FF"/>
+          <w:sz w:val="18"/>
+          <w:szCs w:val="18"/>
+          <w:bdr w:val="none" w:sz="0" w:space="0" w:color="auto" w:frame="1"/>
+        </w:rPr>
+        <w:t>") :  "</w:t>
+      </w:r>
+      <w:r>
+        <w:rPr>
+          <w:rFonts w:ascii="Consolas" w:eastAsia="Times New Roman" w:hAnsi="Consolas"/>
+          <w:color w:val="000000"/>
+          <w:sz w:val="18"/>
+          <w:szCs w:val="18"/>
+          <w:bdr w:val="none" w:sz="0" w:space="0" w:color="auto" w:frame="1"/>
+        </w:rPr>
+        <w:t> + </w:t>
+      </w:r>
+      <w:proofErr w:type="spellStart"/>
+      <w:r>
+        <w:rPr>
+          <w:rFonts w:ascii="Consolas" w:eastAsia="Times New Roman" w:hAnsi="Consolas"/>
+          <w:color w:val="000000"/>
+          <w:sz w:val="18"/>
+          <w:szCs w:val="18"/>
+          <w:bdr w:val="none" w:sz="0" w:space="0" w:color="auto" w:frame="1"/>
+        </w:rPr>
+        <w:t>xhr.statusText</w:t>
+      </w:r>
+      <w:proofErr w:type="spellEnd"/>
+      <w:r>
+        <w:rPr>
+          <w:rFonts w:ascii="Consolas" w:eastAsia="Times New Roman" w:hAnsi="Consolas"/>
+          <w:color w:val="000000"/>
+          <w:sz w:val="18"/>
+          <w:szCs w:val="18"/>
+          <w:bdr w:val="none" w:sz="0" w:space="0" w:color="auto" w:frame="1"/>
+        </w:rPr>
+        <w:t>);  </w:t>
+      </w:r>
+    </w:p>
+    <w:p>
+      <w:pPr>
+        <w:numPr>
+          <w:ilvl w:val="0"/>
+          <w:numId w:val="7"/>
+        </w:numPr>
+        <w:pBdr>
+          <w:left w:val="single" w:sz="18" w:space="0" w:color="6CE26C"/>
+        </w:pBdr>
+        <w:shd w:val="clear" w:color="auto" w:fill="FFFFFF"/>
+        <w:spacing w:beforeAutospacing="1" w:afterAutospacing="1" w:line="210" w:lineRule="atLeast"/>
+        <w:rPr>
+          <w:rFonts w:ascii="Consolas" w:eastAsia="Times New Roman" w:hAnsi="Consolas"/>
+          <w:color w:val="5C5C5C"/>
+          <w:sz w:val="18"/>
+          <w:szCs w:val="18"/>
+        </w:rPr>
+      </w:pPr>
+      <w:r>
+        <w:rPr>
+          <w:rFonts w:ascii="Consolas" w:eastAsia="Times New Roman" w:hAnsi="Consolas"/>
+          <w:color w:val="000000"/>
+          <w:sz w:val="18"/>
+          <w:szCs w:val="18"/>
+          <w:bdr w:val="none" w:sz="0" w:space="0" w:color="auto" w:frame="1"/>
+        </w:rPr>
+        <w:t>    }  </w:t>
+      </w:r>
+    </w:p>
+    <w:p>
+      <w:pPr>
+        <w:numPr>
+          <w:ilvl w:val="0"/>
+          <w:numId w:val="7"/>
+        </w:numPr>
+        <w:pBdr>
+          <w:left w:val="single" w:sz="18" w:space="0" w:color="6CE26C"/>
+        </w:pBdr>
+        <w:shd w:val="clear" w:color="auto" w:fill="F8F8F8"/>
+        <w:spacing w:beforeAutospacing="1" w:afterAutospacing="1" w:line="210" w:lineRule="atLeast"/>
+        <w:rPr>
+          <w:rFonts w:ascii="Consolas" w:eastAsia="Times New Roman" w:hAnsi="Consolas"/>
+          <w:color w:val="5C5C5C"/>
+          <w:sz w:val="18"/>
+          <w:szCs w:val="18"/>
+        </w:rPr>
+      </w:pPr>
+      <w:r>
+        <w:rPr>
+          <w:rFonts w:ascii="Consolas" w:eastAsia="Times New Roman" w:hAnsi="Consolas"/>
+          <w:color w:val="000000"/>
+          <w:sz w:val="18"/>
+          <w:szCs w:val="18"/>
+          <w:bdr w:val="none" w:sz="0" w:space="0" w:color="auto" w:frame="1"/>
+        </w:rPr>
+        <w:t>});  </w:t>
+      </w:r>
+    </w:p>
+    <w:p>
+      <w:r>
+        <w:t>The initial request is triggered upon loading of the webpages</w:t>
+      </w:r>
+      <w:r>
+        <w:t xml:space="preserve"> with the jQuery </w:t>
+      </w:r>
+      <w:proofErr w:type="gramStart"/>
+      <w:r>
+        <w:rPr>
+          <w:i/>
+        </w:rPr>
+        <w:t>ready(</w:t>
+      </w:r>
+      <w:proofErr w:type="gramEnd"/>
+      <w:r>
+        <w:rPr>
+          <w:i/>
+        </w:rPr>
+        <w:t xml:space="preserve">) </w:t>
+      </w:r>
+      <w:r>
+        <w:t xml:space="preserve">function which executes once the whole document has been loaded in the browser. The </w:t>
+      </w:r>
+      <w:proofErr w:type="gramStart"/>
+      <w:r>
+        <w:rPr>
+          <w:i/>
+        </w:rPr>
+        <w:t>$.ajax</w:t>
+      </w:r>
+      <w:proofErr w:type="gramEnd"/>
+      <w:r>
+        <w:rPr>
+          <w:i/>
+        </w:rPr>
+        <w:t>()</w:t>
+      </w:r>
+      <w:r>
+        <w:t xml:space="preserve"> function shown above is nested within this function. This ajax function performs a http request to </w:t>
+      </w:r>
+      <w:r>
+        <w:rPr>
+          <w:i/>
+          <w:u w:val="single"/>
+        </w:rPr>
+        <w:t>http://127.0.0.1:5000/movies</w:t>
+      </w:r>
+      <w:r>
+        <w:t xml:space="preserve"> which is a request to the server, localhost in</w:t>
+      </w:r>
+      <w:r>
+        <w:t xml:space="preserve"> this case, on port 5000 which it</w:t>
+      </w:r>
+      <w:r>
+        <w:t xml:space="preserve"> is listening on. The function given as the </w:t>
+      </w:r>
+      <w:r>
+        <w:rPr>
+          <w:i/>
+        </w:rPr>
+        <w:t>success</w:t>
+      </w:r>
+      <w:r>
+        <w:t xml:space="preserve"> parameter is executed as the name suggests after a successful request, same with the </w:t>
+      </w:r>
+      <w:r>
+        <w:rPr>
+          <w:i/>
+        </w:rPr>
+        <w:t>error</w:t>
+      </w:r>
+      <w:r>
+        <w:t xml:space="preserve"> parameter. In the success </w:t>
+      </w:r>
+      <w:r>
+        <w:t>function,</w:t>
+      </w:r>
+      <w:r>
+        <w:t xml:space="preserve"> we pro</w:t>
+      </w:r>
+      <w:r>
+        <w:t xml:space="preserve">cess the received </w:t>
+      </w:r>
+      <w:proofErr w:type="spellStart"/>
+      <w:r>
+        <w:rPr>
+          <w:i/>
+        </w:rPr>
+        <w:t>json</w:t>
+      </w:r>
+      <w:proofErr w:type="spellEnd"/>
+      <w:r>
+        <w:t xml:space="preserve"> data and paint it on the website. The Error function alerts the user of an error should one occur.</w:t>
+      </w:r>
+    </w:p>
+    <w:p>
+      <w:pPr>
+        <w:pStyle w:val="Heading4"/>
+      </w:pPr>
+      <w:r>
+        <w:t>Server</w:t>
+      </w:r>
+      <w:r>
+        <w:t>-</w:t>
+      </w:r>
+      <w:r>
+        <w:t>side</w:t>
+      </w:r>
+    </w:p>
+    <w:p>
+      <w:pPr>
+        <w:numPr>
+          <w:ilvl w:val="0"/>
+          <w:numId w:val="8"/>
+        </w:numPr>
+        <w:pBdr>
+          <w:left w:val="single" w:sz="18" w:space="0" w:color="6CE26C"/>
+        </w:pBdr>
+        <w:shd w:val="clear" w:color="auto" w:fill="FFFFFF"/>
+        <w:spacing w:beforeAutospacing="1" w:afterAutospacing="1" w:line="210" w:lineRule="atLeast"/>
+        <w:rPr>
+          <w:rFonts w:ascii="Consolas" w:eastAsia="Times New Roman" w:hAnsi="Consolas"/>
+          <w:color w:val="5C5C5C"/>
+          <w:sz w:val="18"/>
+          <w:szCs w:val="18"/>
+        </w:rPr>
+      </w:pPr>
+      <w:r>
+        <w:rPr>
+          <w:rFonts w:ascii="Consolas" w:eastAsia="Times New Roman" w:hAnsi="Consolas"/>
+          <w:color w:val="000000"/>
+          <w:sz w:val="18"/>
+          <w:szCs w:val="18"/>
+          <w:bdr w:val="none" w:sz="0" w:space="0" w:color="auto" w:frame="1"/>
+        </w:rPr>
+        <w:t>/movies:  </w:t>
+      </w:r>
+    </w:p>
+    <w:p>
+      <w:pPr>
+        <w:numPr>
+          <w:ilvl w:val="0"/>
+          <w:numId w:val="8"/>
+        </w:numPr>
+        <w:pBdr>
+          <w:left w:val="single" w:sz="18" w:space="0" w:color="6CE26C"/>
+        </w:pBdr>
+        <w:shd w:val="clear" w:color="auto" w:fill="F8F8F8"/>
+        <w:spacing w:beforeAutospacing="1" w:afterAutospacing="1" w:line="210" w:lineRule="atLeast"/>
+        <w:rPr>
+          <w:rFonts w:ascii="Consolas" w:eastAsia="Times New Roman" w:hAnsi="Consolas"/>
+          <w:color w:val="5C5C5C"/>
+          <w:sz w:val="18"/>
+          <w:szCs w:val="18"/>
+        </w:rPr>
+      </w:pPr>
+      <w:r>
+        <w:rPr>
+          <w:rFonts w:ascii="Consolas" w:eastAsia="Times New Roman" w:hAnsi="Consolas"/>
+          <w:color w:val="000000"/>
+          <w:sz w:val="18"/>
+          <w:szCs w:val="18"/>
+          <w:bdr w:val="none" w:sz="0" w:space="0" w:color="auto" w:frame="1"/>
+        </w:rPr>
+        <w:t>  get:  </w:t>
+      </w:r>
+    </w:p>
+    <w:p>
+      <w:pPr>
+        <w:numPr>
+          <w:ilvl w:val="0"/>
+          <w:numId w:val="8"/>
+        </w:numPr>
+        <w:pBdr>
+          <w:left w:val="single" w:sz="18" w:space="0" w:color="6CE26C"/>
+        </w:pBdr>
+        <w:shd w:val="clear" w:color="auto" w:fill="FFFFFF"/>
+        <w:spacing w:beforeAutospacing="1" w:afterAutospacing="1" w:line="210" w:lineRule="atLeast"/>
+        <w:rPr>
+          <w:rFonts w:ascii="Consolas" w:eastAsia="Times New Roman" w:hAnsi="Consolas"/>
+          <w:color w:val="5C5C5C"/>
+          <w:sz w:val="18"/>
+          <w:szCs w:val="18"/>
+        </w:rPr>
+      </w:pPr>
+      <w:r>
+        <w:rPr>
+          <w:rFonts w:ascii="Consolas" w:eastAsia="Times New Roman" w:hAnsi="Consolas"/>
+          <w:color w:val="000000"/>
+          <w:sz w:val="18"/>
+          <w:szCs w:val="18"/>
+          <w:bdr w:val="none" w:sz="0" w:space="0" w:color="auto" w:frame="1"/>
+        </w:rPr>
+        <w:t>    tags: [movies]  </w:t>
+      </w:r>
+    </w:p>
+    <w:p>
+      <w:pPr>
+        <w:numPr>
+          <w:ilvl w:val="0"/>
+          <w:numId w:val="8"/>
+        </w:numPr>
+        <w:pBdr>
+          <w:left w:val="single" w:sz="18" w:space="0" w:color="6CE26C"/>
+        </w:pBdr>
+        <w:shd w:val="clear" w:color="auto" w:fill="F8F8F8"/>
+        <w:spacing w:beforeAutospacing="1" w:afterAutospacing="1" w:line="210" w:lineRule="atLeast"/>
+        <w:rPr>
+          <w:rFonts w:ascii="Consolas" w:eastAsia="Times New Roman" w:hAnsi="Consolas"/>
+          <w:color w:val="5C5C5C"/>
+          <w:sz w:val="18"/>
+          <w:szCs w:val="18"/>
+        </w:rPr>
+      </w:pPr>
+      <w:r>
+        <w:rPr>
+          <w:rFonts w:ascii="Consolas" w:eastAsia="Times New Roman" w:hAnsi="Consolas"/>
+          <w:color w:val="000000"/>
+          <w:sz w:val="18"/>
+          <w:szCs w:val="18"/>
+          <w:bdr w:val="none" w:sz="0" w:space="0" w:color="auto" w:frame="1"/>
+        </w:rPr>
+        <w:t>    </w:t>
+      </w:r>
+      <w:proofErr w:type="spellStart"/>
+      <w:r>
+        <w:rPr>
+          <w:rFonts w:ascii="Consolas" w:eastAsia="Times New Roman" w:hAnsi="Consolas"/>
+          <w:color w:val="000000"/>
+          <w:sz w:val="18"/>
+          <w:szCs w:val="18"/>
+          <w:bdr w:val="none" w:sz="0" w:space="0" w:color="auto" w:frame="1"/>
+        </w:rPr>
+        <w:t>operationId</w:t>
+      </w:r>
+      <w:proofErr w:type="spellEnd"/>
+      <w:r>
+        <w:rPr>
+          <w:rFonts w:ascii="Consolas" w:eastAsia="Times New Roman" w:hAnsi="Consolas"/>
+          <w:color w:val="000000"/>
+          <w:sz w:val="18"/>
+          <w:szCs w:val="18"/>
+          <w:bdr w:val="none" w:sz="0" w:space="0" w:color="auto" w:frame="1"/>
+        </w:rPr>
+        <w:t>: </w:t>
+      </w:r>
+      <w:proofErr w:type="spellStart"/>
+      <w:proofErr w:type="gramStart"/>
+      <w:r>
+        <w:rPr>
+          <w:rFonts w:ascii="Consolas" w:eastAsia="Times New Roman" w:hAnsi="Consolas"/>
+          <w:color w:val="000000"/>
+          <w:sz w:val="18"/>
+          <w:szCs w:val="18"/>
+          <w:bdr w:val="none" w:sz="0" w:space="0" w:color="auto" w:frame="1"/>
+        </w:rPr>
+        <w:t>controllers.movies</w:t>
+      </w:r>
+      <w:proofErr w:type="gramEnd"/>
+      <w:r>
+        <w:rPr>
+          <w:rFonts w:ascii="Consolas" w:eastAsia="Times New Roman" w:hAnsi="Consolas"/>
+          <w:color w:val="000000"/>
+          <w:sz w:val="18"/>
+          <w:szCs w:val="18"/>
+          <w:bdr w:val="none" w:sz="0" w:space="0" w:color="auto" w:frame="1"/>
+        </w:rPr>
+        <w:t>.showing_movies</w:t>
+      </w:r>
+      <w:proofErr w:type="spellEnd"/>
+      <w:r>
+        <w:rPr>
+          <w:rFonts w:ascii="Consolas" w:eastAsia="Times New Roman" w:hAnsi="Consolas"/>
+          <w:color w:val="000000"/>
+          <w:sz w:val="18"/>
+          <w:szCs w:val="18"/>
+          <w:bdr w:val="none" w:sz="0" w:space="0" w:color="auto" w:frame="1"/>
+        </w:rPr>
+        <w:t>  </w:t>
+      </w:r>
+    </w:p>
+    <w:p>
+      <w:pPr>
+        <w:numPr>
+          <w:ilvl w:val="0"/>
+          <w:numId w:val="8"/>
+        </w:numPr>
+        <w:pBdr>
+          <w:left w:val="single" w:sz="18" w:space="0" w:color="6CE26C"/>
+        </w:pBdr>
+        <w:shd w:val="clear" w:color="auto" w:fill="FFFFFF"/>
+        <w:spacing w:beforeAutospacing="1" w:afterAutospacing="1" w:line="210" w:lineRule="atLeast"/>
+        <w:rPr>
+          <w:rFonts w:ascii="Consolas" w:eastAsia="Times New Roman" w:hAnsi="Consolas"/>
+          <w:color w:val="5C5C5C"/>
+          <w:sz w:val="18"/>
+          <w:szCs w:val="18"/>
+        </w:rPr>
+      </w:pPr>
+      <w:r>
+        <w:rPr>
+          <w:rFonts w:ascii="Consolas" w:eastAsia="Times New Roman" w:hAnsi="Consolas"/>
+          <w:color w:val="000000"/>
+          <w:sz w:val="18"/>
+          <w:szCs w:val="18"/>
+          <w:bdr w:val="none" w:sz="0" w:space="0" w:color="auto" w:frame="1"/>
+        </w:rPr>
+        <w:t>    summary: Gets all of the showing movies  </w:t>
+      </w:r>
+    </w:p>
+    <w:p>
+      <w:pPr>
+        <w:numPr>
+          <w:ilvl w:val="0"/>
+          <w:numId w:val="8"/>
+        </w:numPr>
+        <w:pBdr>
+          <w:left w:val="single" w:sz="18" w:space="0" w:color="6CE26C"/>
+        </w:pBdr>
+        <w:shd w:val="clear" w:color="auto" w:fill="F8F8F8"/>
+        <w:spacing w:beforeAutospacing="1" w:afterAutospacing="1" w:line="210" w:lineRule="atLeast"/>
+        <w:rPr>
+          <w:rFonts w:ascii="Consolas" w:eastAsia="Times New Roman" w:hAnsi="Consolas"/>
+          <w:color w:val="5C5C5C"/>
+          <w:sz w:val="18"/>
+          <w:szCs w:val="18"/>
+        </w:rPr>
+      </w:pPr>
+      <w:r>
+        <w:rPr>
+          <w:rFonts w:ascii="Consolas" w:eastAsia="Times New Roman" w:hAnsi="Consolas"/>
+          <w:color w:val="000000"/>
+          <w:sz w:val="18"/>
+          <w:szCs w:val="18"/>
+          <w:bdr w:val="none" w:sz="0" w:space="0" w:color="auto" w:frame="1"/>
+        </w:rPr>
+        <w:t>    responses:  </w:t>
+      </w:r>
+    </w:p>
+    <w:p>
+      <w:pPr>
+        <w:numPr>
+          <w:ilvl w:val="0"/>
+          <w:numId w:val="8"/>
+        </w:numPr>
+        <w:pBdr>
+          <w:left w:val="single" w:sz="18" w:space="0" w:color="6CE26C"/>
+        </w:pBdr>
+        <w:shd w:val="clear" w:color="auto" w:fill="FFFFFF"/>
+        <w:spacing w:beforeAutospacing="1" w:afterAutospacing="1" w:line="210" w:lineRule="atLeast"/>
+        <w:rPr>
+          <w:rFonts w:ascii="Consolas" w:eastAsia="Times New Roman" w:hAnsi="Consolas"/>
+          <w:color w:val="5C5C5C"/>
+          <w:sz w:val="18"/>
+          <w:szCs w:val="18"/>
+        </w:rPr>
+      </w:pPr>
+      <w:r>
+        <w:rPr>
+          <w:rFonts w:ascii="Consolas" w:eastAsia="Times New Roman" w:hAnsi="Consolas"/>
+          <w:color w:val="000000"/>
+          <w:sz w:val="18"/>
+          <w:szCs w:val="18"/>
+          <w:bdr w:val="none" w:sz="0" w:space="0" w:color="auto" w:frame="1"/>
+        </w:rPr>
+        <w:t>      </w:t>
+      </w:r>
+      <w:r>
+        <w:rPr>
+          <w:rStyle w:val="number"/>
+          <w:rFonts w:ascii="Consolas" w:eastAsia="Times New Roman" w:hAnsi="Consolas"/>
+          <w:color w:val="C00000"/>
+          <w:sz w:val="18"/>
+          <w:szCs w:val="18"/>
+          <w:bdr w:val="none" w:sz="0" w:space="0" w:color="auto" w:frame="1"/>
+        </w:rPr>
+        <w:t>200</w:t>
+      </w:r>
+      <w:r>
+        <w:rPr>
+          <w:rFonts w:ascii="Consolas" w:eastAsia="Times New Roman" w:hAnsi="Consolas"/>
+          <w:color w:val="000000"/>
+          <w:sz w:val="18"/>
+          <w:szCs w:val="18"/>
+          <w:bdr w:val="none" w:sz="0" w:space="0" w:color="auto" w:frame="1"/>
+        </w:rPr>
+        <w:t>:  </w:t>
+      </w:r>
+    </w:p>
+    <w:p>
+      <w:pPr>
+        <w:numPr>
+          <w:ilvl w:val="0"/>
+          <w:numId w:val="8"/>
+        </w:numPr>
+        <w:pBdr>
+          <w:left w:val="single" w:sz="18" w:space="0" w:color="6CE26C"/>
+        </w:pBdr>
+        <w:shd w:val="clear" w:color="auto" w:fill="F8F8F8"/>
+        <w:spacing w:beforeAutospacing="1" w:afterAutospacing="1" w:line="210" w:lineRule="atLeast"/>
+        <w:rPr>
+          <w:rFonts w:ascii="Consolas" w:eastAsia="Times New Roman" w:hAnsi="Consolas"/>
+          <w:color w:val="5C5C5C"/>
+          <w:sz w:val="18"/>
+          <w:szCs w:val="18"/>
+        </w:rPr>
+      </w:pPr>
+      <w:r>
+        <w:rPr>
+          <w:rFonts w:ascii="Consolas" w:eastAsia="Times New Roman" w:hAnsi="Consolas"/>
+          <w:color w:val="000000"/>
+          <w:sz w:val="18"/>
+          <w:szCs w:val="18"/>
+          <w:bdr w:val="none" w:sz="0" w:space="0" w:color="auto" w:frame="1"/>
+        </w:rPr>
+        <w:t>        description: Returns showing movies  </w:t>
+      </w:r>
+    </w:p>
+    <w:p>
+      <w:pPr>
+        <w:numPr>
+          <w:ilvl w:val="0"/>
+          <w:numId w:val="8"/>
+        </w:numPr>
+        <w:pBdr>
+          <w:left w:val="single" w:sz="18" w:space="0" w:color="6CE26C"/>
+        </w:pBdr>
+        <w:shd w:val="clear" w:color="auto" w:fill="FFFFFF"/>
+        <w:spacing w:beforeAutospacing="1" w:afterAutospacing="1" w:line="210" w:lineRule="atLeast"/>
+        <w:rPr>
+          <w:rFonts w:ascii="Consolas" w:eastAsia="Times New Roman" w:hAnsi="Consolas"/>
+          <w:color w:val="5C5C5C"/>
+          <w:sz w:val="18"/>
+          <w:szCs w:val="18"/>
+        </w:rPr>
+      </w:pPr>
+      <w:r>
+        <w:rPr>
+          <w:rFonts w:ascii="Consolas" w:eastAsia="Times New Roman" w:hAnsi="Consolas"/>
+          <w:color w:val="000000"/>
+          <w:sz w:val="18"/>
+          <w:szCs w:val="18"/>
+          <w:bdr w:val="none" w:sz="0" w:space="0" w:color="auto" w:frame="1"/>
+        </w:rPr>
+        <w:t>        schema:  </w:t>
+      </w:r>
+    </w:p>
+    <w:p>
+      <w:pPr>
+        <w:numPr>
+          <w:ilvl w:val="0"/>
+          <w:numId w:val="8"/>
+        </w:numPr>
+        <w:pBdr>
+          <w:left w:val="single" w:sz="18" w:space="0" w:color="6CE26C"/>
+        </w:pBdr>
+        <w:shd w:val="clear" w:color="auto" w:fill="F8F8F8"/>
+        <w:spacing w:beforeAutospacing="1" w:afterAutospacing="1" w:line="210" w:lineRule="atLeast"/>
+        <w:rPr>
+          <w:rFonts w:ascii="Consolas" w:eastAsia="Times New Roman" w:hAnsi="Consolas"/>
+          <w:color w:val="5C5C5C"/>
+          <w:sz w:val="18"/>
+          <w:szCs w:val="18"/>
+        </w:rPr>
+      </w:pPr>
+      <w:r>
+        <w:rPr>
+          <w:rFonts w:ascii="Consolas" w:eastAsia="Times New Roman" w:hAnsi="Consolas"/>
+          <w:color w:val="000000"/>
+          <w:sz w:val="18"/>
+          <w:szCs w:val="18"/>
+          <w:bdr w:val="none" w:sz="0" w:space="0" w:color="auto" w:frame="1"/>
+        </w:rPr>
+        <w:t>          type: </w:t>
+      </w:r>
+      <w:r>
+        <w:rPr>
+          <w:rFonts w:ascii="Consolas" w:eastAsia="Times New Roman" w:hAnsi="Consolas"/>
+          <w:color w:val="1F497D" w:themeColor="text2"/>
+          <w:sz w:val="18"/>
+          <w:szCs w:val="18"/>
+          <w:bdr w:val="none" w:sz="0" w:space="0" w:color="auto" w:frame="1"/>
+        </w:rPr>
+        <w:t>array</w:t>
+      </w:r>
+      <w:r>
+        <w:rPr>
+          <w:rFonts w:ascii="Consolas" w:eastAsia="Times New Roman" w:hAnsi="Consolas"/>
+          <w:color w:val="000000"/>
+          <w:sz w:val="18"/>
+          <w:szCs w:val="18"/>
+          <w:bdr w:val="none" w:sz="0" w:space="0" w:color="auto" w:frame="1"/>
+        </w:rPr>
+        <w:t>  </w:t>
+      </w:r>
+    </w:p>
+    <w:p>
+      <w:pPr>
+        <w:numPr>
+          <w:ilvl w:val="0"/>
+          <w:numId w:val="8"/>
+        </w:numPr>
+        <w:pBdr>
+          <w:left w:val="single" w:sz="18" w:space="0" w:color="6CE26C"/>
+        </w:pBdr>
+        <w:shd w:val="clear" w:color="auto" w:fill="FFFFFF"/>
+        <w:spacing w:beforeAutospacing="1" w:afterAutospacing="1" w:line="210" w:lineRule="atLeast"/>
+        <w:rPr>
+          <w:rFonts w:ascii="Consolas" w:eastAsia="Times New Roman" w:hAnsi="Consolas"/>
+          <w:color w:val="5C5C5C"/>
+          <w:sz w:val="18"/>
+          <w:szCs w:val="18"/>
+        </w:rPr>
+      </w:pPr>
+      <w:r>
+        <w:rPr>
+          <w:rFonts w:ascii="Consolas" w:eastAsia="Times New Roman" w:hAnsi="Consolas"/>
+          <w:color w:val="000000"/>
+          <w:sz w:val="18"/>
+          <w:szCs w:val="18"/>
+          <w:bdr w:val="none" w:sz="0" w:space="0" w:color="auto" w:frame="1"/>
+        </w:rPr>
+        <w:t>          items:   </w:t>
+      </w:r>
+    </w:p>
+    <w:p>
+      <w:pPr>
+        <w:numPr>
+          <w:ilvl w:val="0"/>
+          <w:numId w:val="8"/>
+        </w:numPr>
+        <w:pBdr>
+          <w:left w:val="single" w:sz="18" w:space="0" w:color="6CE26C"/>
+        </w:pBdr>
+        <w:shd w:val="clear" w:color="auto" w:fill="F8F8F8"/>
+        <w:spacing w:beforeAutospacing="1" w:afterAutospacing="1" w:line="210" w:lineRule="atLeast"/>
+        <w:rPr>
+          <w:rFonts w:ascii="Consolas" w:eastAsia="Times New Roman" w:hAnsi="Consolas"/>
+          <w:color w:val="5C5C5C"/>
+          <w:sz w:val="18"/>
+          <w:szCs w:val="18"/>
+        </w:rPr>
+      </w:pPr>
+      <w:r>
+        <w:rPr>
+          <w:rFonts w:ascii="Consolas" w:eastAsia="Times New Roman" w:hAnsi="Consolas"/>
+          <w:color w:val="000000"/>
+          <w:sz w:val="18"/>
+          <w:szCs w:val="18"/>
+          <w:bdr w:val="none" w:sz="0" w:space="0" w:color="auto" w:frame="1"/>
+        </w:rPr>
+        <w:t>            $ref: </w:t>
+      </w:r>
+      <w:r>
+        <w:rPr>
+          <w:rStyle w:val="string"/>
+          <w:rFonts w:ascii="Consolas" w:eastAsia="Times New Roman" w:hAnsi="Consolas"/>
+          <w:color w:val="0000FF"/>
+          <w:sz w:val="18"/>
+          <w:szCs w:val="18"/>
+          <w:bdr w:val="none" w:sz="0" w:space="0" w:color="auto" w:frame="1"/>
+        </w:rPr>
+        <w:t>'#/definitions/Movie'</w:t>
+      </w:r>
+      <w:r>
+        <w:rPr>
+          <w:rFonts w:ascii="Consolas" w:eastAsia="Times New Roman" w:hAnsi="Consolas"/>
+          <w:color w:val="000000"/>
+          <w:sz w:val="18"/>
+          <w:szCs w:val="18"/>
+          <w:bdr w:val="none" w:sz="0" w:space="0" w:color="auto" w:frame="1"/>
+        </w:rPr>
+        <w:t>  </w:t>
+      </w:r>
+    </w:p>
+    <w:p>
+      <w:pPr>
+        <w:numPr>
+          <w:ilvl w:val="0"/>
+          <w:numId w:val="8"/>
+        </w:numPr>
+        <w:pBdr>
+          <w:left w:val="single" w:sz="18" w:space="0" w:color="6CE26C"/>
+        </w:pBdr>
+        <w:shd w:val="clear" w:color="auto" w:fill="FFFFFF"/>
+        <w:spacing w:beforeAutospacing="1" w:afterAutospacing="1" w:line="210" w:lineRule="atLeast"/>
+        <w:rPr>
+          <w:rFonts w:ascii="Consolas" w:eastAsia="Times New Roman" w:hAnsi="Consolas"/>
+          <w:color w:val="5C5C5C"/>
+          <w:sz w:val="18"/>
+          <w:szCs w:val="18"/>
+        </w:rPr>
+      </w:pPr>
+      <w:r>
+        <w:rPr>
+          <w:rFonts w:ascii="Consolas" w:eastAsia="Times New Roman" w:hAnsi="Consolas"/>
+          <w:color w:val="000000"/>
+          <w:sz w:val="18"/>
+          <w:szCs w:val="18"/>
+          <w:bdr w:val="none" w:sz="0" w:space="0" w:color="auto" w:frame="1"/>
+        </w:rPr>
+        <w:t>      </w:t>
+      </w:r>
+      <w:r>
+        <w:rPr>
+          <w:rStyle w:val="number"/>
+          <w:rFonts w:ascii="Consolas" w:eastAsia="Times New Roman" w:hAnsi="Consolas"/>
+          <w:color w:val="C00000"/>
+          <w:sz w:val="18"/>
+          <w:szCs w:val="18"/>
+          <w:bdr w:val="none" w:sz="0" w:space="0" w:color="auto" w:frame="1"/>
+        </w:rPr>
+        <w:t>404</w:t>
+      </w:r>
+      <w:r>
+        <w:rPr>
+          <w:rFonts w:ascii="Consolas" w:eastAsia="Times New Roman" w:hAnsi="Consolas"/>
+          <w:color w:val="000000"/>
+          <w:sz w:val="18"/>
+          <w:szCs w:val="18"/>
+          <w:bdr w:val="none" w:sz="0" w:space="0" w:color="auto" w:frame="1"/>
+        </w:rPr>
+        <w:t>:  </w:t>
+      </w:r>
+    </w:p>
+    <w:p>
+      <w:pPr>
+        <w:numPr>
+          <w:ilvl w:val="0"/>
+          <w:numId w:val="8"/>
+        </w:numPr>
+        <w:pBdr>
+          <w:left w:val="single" w:sz="18" w:space="0" w:color="6CE26C"/>
+        </w:pBdr>
+        <w:shd w:val="clear" w:color="auto" w:fill="F8F8F8"/>
+        <w:spacing w:beforeAutospacing="1" w:afterAutospacing="1" w:line="210" w:lineRule="atLeast"/>
+        <w:rPr>
+          <w:rFonts w:ascii="Consolas" w:eastAsia="Times New Roman" w:hAnsi="Consolas"/>
+          <w:color w:val="5C5C5C"/>
+          <w:sz w:val="18"/>
+          <w:szCs w:val="18"/>
+        </w:rPr>
+      </w:pPr>
+      <w:r>
+        <w:rPr>
+          <w:rFonts w:ascii="Consolas" w:eastAsia="Times New Roman" w:hAnsi="Consolas"/>
+          <w:color w:val="000000"/>
+          <w:sz w:val="18"/>
+          <w:szCs w:val="18"/>
+          <w:bdr w:val="none" w:sz="0" w:space="0" w:color="auto" w:frame="1"/>
+        </w:rPr>
+        <w:t>        description: No movies  </w:t>
+      </w:r>
+    </w:p>
     <w:p/>
     <w:p>
-      <w:pPr>
-        <w:pStyle w:val="Comment"/>
-      </w:pPr>
-      <w:r>
+      <w:r>
+        <w:t>On the server</w:t>
+      </w:r>
+      <w:r>
+        <w:t>-</w:t>
+      </w:r>
+      <w:r>
+        <w:t xml:space="preserve">side the request is </w:t>
+      </w:r>
+      <w:r>
+        <w:t xml:space="preserve">first caught by connexion, it filters for the request type and has fixed returns. Connexion then calls the </w:t>
+      </w:r>
+      <w:proofErr w:type="spellStart"/>
+      <w:r>
+        <w:rPr>
+          <w:i/>
+        </w:rPr>
+        <w:t>showing_</w:t>
+      </w:r>
+      <w:proofErr w:type="gramStart"/>
+      <w:r>
+        <w:rPr>
+          <w:i/>
+        </w:rPr>
+        <w:t>movies</w:t>
+      </w:r>
+      <w:proofErr w:type="spellEnd"/>
+      <w:r>
+        <w:rPr>
+          <w:i/>
+        </w:rPr>
+        <w:t>(</w:t>
+      </w:r>
+      <w:proofErr w:type="gramEnd"/>
+      <w:r>
+        <w:rPr>
+          <w:i/>
+        </w:rPr>
+        <w:t>)</w:t>
+      </w:r>
+      <w:r>
+        <w:t xml:space="preserve"> function in controllers/movies. </w:t>
+      </w:r>
+    </w:p>
+    <w:p>
+      <w:pPr>
+        <w:numPr>
+          <w:ilvl w:val="0"/>
+          <w:numId w:val="9"/>
+        </w:numPr>
+        <w:pBdr>
+          <w:left w:val="single" w:sz="18" w:space="0" w:color="6CE26C"/>
+        </w:pBdr>
+        <w:shd w:val="clear" w:color="auto" w:fill="FFFFFF"/>
+        <w:spacing w:beforeAutospacing="1" w:afterAutospacing="1" w:line="210" w:lineRule="atLeast"/>
+        <w:rPr>
+          <w:rFonts w:ascii="Consolas" w:eastAsia="Times New Roman" w:hAnsi="Consolas"/>
+          <w:color w:val="5C5C5C"/>
+          <w:sz w:val="18"/>
+          <w:szCs w:val="18"/>
+        </w:rPr>
+      </w:pPr>
+      <w:proofErr w:type="spellStart"/>
+      <w:r>
+        <w:rPr>
+          <w:rStyle w:val="keyword"/>
+          <w:rFonts w:ascii="Consolas" w:eastAsia="Times New Roman" w:hAnsi="Consolas"/>
+          <w:b/>
+          <w:bCs/>
+          <w:color w:val="006699"/>
+          <w:sz w:val="18"/>
+          <w:szCs w:val="18"/>
+          <w:bdr w:val="none" w:sz="0" w:space="0" w:color="auto" w:frame="1"/>
+        </w:rPr>
         <w:lastRenderedPageBreak/>
-        <w:t xml:space="preserve">{Insert Entity </w:t>
-      </w:r>
-      <w:r>
-        <w:t>diagram</w:t>
-      </w:r>
-      <w:r>
-        <w:t>}</w:t>
-      </w:r>
-    </w:p>
-    <w:p>
-      <w:r>
-        <w:t>For this application,</w:t>
-      </w:r>
-      <w:r>
-        <w:t xml:space="preserve"> I have </w:t>
-      </w:r>
-      <w:r>
-        <w:rPr>
-          <w:lang w:val="en-US"/>
-        </w:rPr>
-        <w:t>chosen</w:t>
-      </w:r>
-      <w:r>
-        <w:t xml:space="preserve"> to keep the d</w:t>
-      </w:r>
-      <w:r>
-        <w:t xml:space="preserve">atabase </w:t>
-      </w:r>
-      <w:r>
-        <w:t xml:space="preserve">as </w:t>
-      </w:r>
-      <w:r>
-        <w:t>simple and straight forward</w:t>
-      </w:r>
-      <w:r>
-        <w:t xml:space="preserve"> as possible</w:t>
-      </w:r>
-      <w:r>
-        <w:t xml:space="preserve">. I am using a Postgres </w:t>
-      </w:r>
-      <w:r>
-        <w:t>d</w:t>
-      </w:r>
-      <w:r>
-        <w:t xml:space="preserve">atabase </w:t>
-      </w:r>
-      <w:r>
-        <w:t xml:space="preserve">structured as seen in </w:t>
-      </w:r>
-      <w:r>
-        <w:rPr>
-          <w:color w:val="FF0000"/>
-        </w:rPr>
-        <w:t xml:space="preserve">{Picture of entity </w:t>
-      </w:r>
-      <w:r>
-        <w:rPr>
-          <w:color w:val="FF0000"/>
-        </w:rPr>
-        <w:t>diagram</w:t>
-      </w:r>
-      <w:r>
-        <w:rPr>
-          <w:color w:val="FF0000"/>
-        </w:rPr>
-        <w:t>}</w:t>
-      </w:r>
-      <w:r>
-        <w:rPr>
-          <w:color w:val="FF0000"/>
+        <w:t>def</w:t>
+      </w:r>
+      <w:proofErr w:type="spellEnd"/>
+      <w:r>
+        <w:rPr>
+          <w:rFonts w:ascii="Consolas" w:eastAsia="Times New Roman" w:hAnsi="Consolas"/>
+          <w:color w:val="000000"/>
+          <w:sz w:val="18"/>
+          <w:szCs w:val="18"/>
+          <w:bdr w:val="none" w:sz="0" w:space="0" w:color="auto" w:frame="1"/>
+        </w:rPr>
+        <w:t> </w:t>
+      </w:r>
+      <w:proofErr w:type="spellStart"/>
+      <w:r>
+        <w:rPr>
+          <w:rFonts w:ascii="Consolas" w:eastAsia="Times New Roman" w:hAnsi="Consolas"/>
+          <w:color w:val="000000"/>
+          <w:sz w:val="18"/>
+          <w:szCs w:val="18"/>
+          <w:bdr w:val="none" w:sz="0" w:space="0" w:color="auto" w:frame="1"/>
+        </w:rPr>
+        <w:t>showing_</w:t>
+      </w:r>
+      <w:proofErr w:type="gramStart"/>
+      <w:r>
+        <w:rPr>
+          <w:rFonts w:ascii="Consolas" w:eastAsia="Times New Roman" w:hAnsi="Consolas"/>
+          <w:color w:val="000000"/>
+          <w:sz w:val="18"/>
+          <w:szCs w:val="18"/>
+          <w:bdr w:val="none" w:sz="0" w:space="0" w:color="auto" w:frame="1"/>
+        </w:rPr>
+        <w:t>movies</w:t>
+      </w:r>
+      <w:proofErr w:type="spellEnd"/>
+      <w:r>
+        <w:rPr>
+          <w:rFonts w:ascii="Consolas" w:eastAsia="Times New Roman" w:hAnsi="Consolas"/>
+          <w:color w:val="000000"/>
+          <w:sz w:val="18"/>
+          <w:szCs w:val="18"/>
+          <w:bdr w:val="none" w:sz="0" w:space="0" w:color="auto" w:frame="1"/>
+        </w:rPr>
+        <w:t>(</w:t>
+      </w:r>
+      <w:proofErr w:type="gramEnd"/>
+      <w:r>
+        <w:rPr>
+          <w:rFonts w:ascii="Consolas" w:eastAsia="Times New Roman" w:hAnsi="Consolas"/>
+          <w:color w:val="000000"/>
+          <w:sz w:val="18"/>
+          <w:szCs w:val="18"/>
+          <w:bdr w:val="none" w:sz="0" w:space="0" w:color="auto" w:frame="1"/>
+        </w:rPr>
+        <w:t>):  </w:t>
+      </w:r>
+    </w:p>
+    <w:p>
+      <w:pPr>
+        <w:numPr>
+          <w:ilvl w:val="0"/>
+          <w:numId w:val="9"/>
+        </w:numPr>
+        <w:pBdr>
+          <w:left w:val="single" w:sz="18" w:space="0" w:color="6CE26C"/>
+        </w:pBdr>
+        <w:shd w:val="clear" w:color="auto" w:fill="F8F8F8"/>
+        <w:spacing w:beforeAutospacing="1" w:afterAutospacing="1" w:line="210" w:lineRule="atLeast"/>
+        <w:rPr>
+          <w:rFonts w:ascii="Consolas" w:eastAsia="Times New Roman" w:hAnsi="Consolas"/>
+          <w:color w:val="5C5C5C"/>
+          <w:sz w:val="18"/>
+          <w:szCs w:val="18"/>
+        </w:rPr>
+      </w:pPr>
+      <w:r>
+        <w:rPr>
+          <w:rFonts w:ascii="Consolas" w:eastAsia="Times New Roman" w:hAnsi="Consolas"/>
+          <w:color w:val="000000"/>
+          <w:sz w:val="18"/>
+          <w:szCs w:val="18"/>
+          <w:bdr w:val="none" w:sz="0" w:space="0" w:color="auto" w:frame="1"/>
+        </w:rPr>
+        <w:t>    movies = </w:t>
+      </w:r>
+      <w:proofErr w:type="spellStart"/>
+      <w:r>
+        <w:rPr>
+          <w:rFonts w:ascii="Consolas" w:eastAsia="Times New Roman" w:hAnsi="Consolas"/>
+          <w:color w:val="000000"/>
+          <w:sz w:val="18"/>
+          <w:szCs w:val="18"/>
+          <w:bdr w:val="none" w:sz="0" w:space="0" w:color="auto" w:frame="1"/>
+        </w:rPr>
+        <w:t>get_movies_</w:t>
+      </w:r>
+      <w:proofErr w:type="gramStart"/>
+      <w:r>
+        <w:rPr>
+          <w:rFonts w:ascii="Consolas" w:eastAsia="Times New Roman" w:hAnsi="Consolas"/>
+          <w:color w:val="000000"/>
+          <w:sz w:val="18"/>
+          <w:szCs w:val="18"/>
+          <w:bdr w:val="none" w:sz="0" w:space="0" w:color="auto" w:frame="1"/>
+        </w:rPr>
+        <w:t>showing</w:t>
+      </w:r>
+      <w:proofErr w:type="spellEnd"/>
+      <w:r>
+        <w:rPr>
+          <w:rFonts w:ascii="Consolas" w:eastAsia="Times New Roman" w:hAnsi="Consolas"/>
+          <w:color w:val="000000"/>
+          <w:sz w:val="18"/>
+          <w:szCs w:val="18"/>
+          <w:bdr w:val="none" w:sz="0" w:space="0" w:color="auto" w:frame="1"/>
+        </w:rPr>
+        <w:t>(</w:t>
+      </w:r>
+      <w:proofErr w:type="gramEnd"/>
+      <w:r>
+        <w:rPr>
+          <w:rFonts w:ascii="Consolas" w:eastAsia="Times New Roman" w:hAnsi="Consolas"/>
+          <w:color w:val="000000"/>
+          <w:sz w:val="18"/>
+          <w:szCs w:val="18"/>
+          <w:bdr w:val="none" w:sz="0" w:space="0" w:color="auto" w:frame="1"/>
+        </w:rPr>
+        <w:t>)  </w:t>
+      </w:r>
+    </w:p>
+    <w:p>
+      <w:pPr>
+        <w:numPr>
+          <w:ilvl w:val="0"/>
+          <w:numId w:val="9"/>
+        </w:numPr>
+        <w:pBdr>
+          <w:left w:val="single" w:sz="18" w:space="0" w:color="6CE26C"/>
+        </w:pBdr>
+        <w:shd w:val="clear" w:color="auto" w:fill="FFFFFF"/>
+        <w:spacing w:beforeAutospacing="1" w:afterAutospacing="1" w:line="210" w:lineRule="atLeast"/>
+        <w:rPr>
+          <w:rFonts w:ascii="Consolas" w:eastAsia="Times New Roman" w:hAnsi="Consolas"/>
+          <w:color w:val="5C5C5C"/>
+          <w:sz w:val="18"/>
+          <w:szCs w:val="18"/>
+        </w:rPr>
+      </w:pPr>
+      <w:r>
+        <w:rPr>
+          <w:rFonts w:ascii="Consolas" w:eastAsia="Times New Roman" w:hAnsi="Consolas"/>
+          <w:color w:val="000000"/>
+          <w:sz w:val="18"/>
+          <w:szCs w:val="18"/>
+          <w:bdr w:val="none" w:sz="0" w:space="0" w:color="auto" w:frame="1"/>
+        </w:rPr>
+        <w:t>    </w:t>
+      </w:r>
+      <w:r>
+        <w:rPr>
+          <w:rStyle w:val="keyword"/>
+          <w:rFonts w:ascii="Consolas" w:eastAsia="Times New Roman" w:hAnsi="Consolas"/>
+          <w:b/>
+          <w:bCs/>
+          <w:color w:val="006699"/>
+          <w:sz w:val="18"/>
+          <w:szCs w:val="18"/>
+          <w:bdr w:val="none" w:sz="0" w:space="0" w:color="auto" w:frame="1"/>
+        </w:rPr>
+        <w:t>if</w:t>
+      </w:r>
+      <w:r>
+        <w:rPr>
+          <w:rFonts w:ascii="Consolas" w:eastAsia="Times New Roman" w:hAnsi="Consolas"/>
+          <w:color w:val="000000"/>
+          <w:sz w:val="18"/>
+          <w:szCs w:val="18"/>
+          <w:bdr w:val="none" w:sz="0" w:space="0" w:color="auto" w:frame="1"/>
+        </w:rPr>
+        <w:t> (movies </w:t>
+      </w:r>
+      <w:proofErr w:type="gramStart"/>
+      <w:r>
+        <w:rPr>
+          <w:rStyle w:val="keyword"/>
+          <w:rFonts w:ascii="Consolas" w:eastAsia="Times New Roman" w:hAnsi="Consolas"/>
+          <w:b/>
+          <w:bCs/>
+          <w:color w:val="006699"/>
+          <w:sz w:val="18"/>
+          <w:szCs w:val="18"/>
+          <w:bdr w:val="none" w:sz="0" w:space="0" w:color="auto" w:frame="1"/>
+        </w:rPr>
+        <w:t>is</w:t>
+      </w:r>
+      <w:proofErr w:type="gramEnd"/>
+      <w:r>
+        <w:rPr>
+          <w:rFonts w:ascii="Consolas" w:eastAsia="Times New Roman" w:hAnsi="Consolas"/>
+          <w:color w:val="000000"/>
+          <w:sz w:val="18"/>
+          <w:szCs w:val="18"/>
+          <w:bdr w:val="none" w:sz="0" w:space="0" w:color="auto" w:frame="1"/>
+        </w:rPr>
+        <w:t> </w:t>
+      </w:r>
+      <w:r>
+        <w:rPr>
+          <w:rStyle w:val="special"/>
+          <w:rFonts w:ascii="Consolas" w:eastAsia="Times New Roman" w:hAnsi="Consolas"/>
+          <w:color w:val="000000"/>
+          <w:sz w:val="18"/>
+          <w:szCs w:val="18"/>
+          <w:bdr w:val="none" w:sz="0" w:space="0" w:color="auto" w:frame="1"/>
+        </w:rPr>
+        <w:t>None</w:t>
+      </w:r>
+      <w:r>
+        <w:rPr>
+          <w:rFonts w:ascii="Consolas" w:eastAsia="Times New Roman" w:hAnsi="Consolas"/>
+          <w:color w:val="000000"/>
+          <w:sz w:val="18"/>
+          <w:szCs w:val="18"/>
+          <w:bdr w:val="none" w:sz="0" w:space="0" w:color="auto" w:frame="1"/>
+        </w:rPr>
+        <w:t>):  </w:t>
+      </w:r>
+    </w:p>
+    <w:p>
+      <w:pPr>
+        <w:numPr>
+          <w:ilvl w:val="0"/>
+          <w:numId w:val="9"/>
+        </w:numPr>
+        <w:pBdr>
+          <w:left w:val="single" w:sz="18" w:space="0" w:color="6CE26C"/>
+        </w:pBdr>
+        <w:shd w:val="clear" w:color="auto" w:fill="F8F8F8"/>
+        <w:spacing w:beforeAutospacing="1" w:afterAutospacing="1" w:line="210" w:lineRule="atLeast"/>
+        <w:rPr>
+          <w:rFonts w:ascii="Consolas" w:eastAsia="Times New Roman" w:hAnsi="Consolas"/>
+          <w:color w:val="5C5C5C"/>
+          <w:sz w:val="18"/>
+          <w:szCs w:val="18"/>
+        </w:rPr>
+      </w:pPr>
+      <w:r>
+        <w:rPr>
+          <w:rFonts w:ascii="Consolas" w:eastAsia="Times New Roman" w:hAnsi="Consolas"/>
+          <w:color w:val="000000"/>
+          <w:sz w:val="18"/>
+          <w:szCs w:val="18"/>
+          <w:bdr w:val="none" w:sz="0" w:space="0" w:color="auto" w:frame="1"/>
+        </w:rPr>
+        <w:t>        </w:t>
+      </w:r>
+      <w:r>
+        <w:rPr>
+          <w:rStyle w:val="keyword"/>
+          <w:rFonts w:ascii="Consolas" w:eastAsia="Times New Roman" w:hAnsi="Consolas"/>
+          <w:b/>
+          <w:bCs/>
+          <w:color w:val="006699"/>
+          <w:sz w:val="18"/>
+          <w:szCs w:val="18"/>
+          <w:bdr w:val="none" w:sz="0" w:space="0" w:color="auto" w:frame="1"/>
+        </w:rPr>
+        <w:t>return</w:t>
+      </w:r>
+      <w:r>
+        <w:rPr>
+          <w:rFonts w:ascii="Consolas" w:eastAsia="Times New Roman" w:hAnsi="Consolas"/>
+          <w:color w:val="000000"/>
+          <w:sz w:val="18"/>
+          <w:szCs w:val="18"/>
+          <w:bdr w:val="none" w:sz="0" w:space="0" w:color="auto" w:frame="1"/>
+        </w:rPr>
+        <w:t> </w:t>
+      </w:r>
+      <w:r>
+        <w:rPr>
+          <w:rStyle w:val="string"/>
+          <w:rFonts w:ascii="Consolas" w:eastAsia="Times New Roman" w:hAnsi="Consolas"/>
+          <w:color w:val="0000FF"/>
+          <w:sz w:val="18"/>
+          <w:szCs w:val="18"/>
+          <w:bdr w:val="none" w:sz="0" w:space="0" w:color="auto" w:frame="1"/>
+        </w:rPr>
+        <w:t>"No movies found"</w:t>
+      </w:r>
+      <w:r>
+        <w:rPr>
+          <w:rFonts w:ascii="Consolas" w:eastAsia="Times New Roman" w:hAnsi="Consolas"/>
+          <w:color w:val="000000"/>
+          <w:sz w:val="18"/>
+          <w:szCs w:val="18"/>
+          <w:bdr w:val="none" w:sz="0" w:space="0" w:color="auto" w:frame="1"/>
+        </w:rPr>
+        <w:t>, </w:t>
+      </w:r>
+      <w:r>
+        <w:rPr>
+          <w:rStyle w:val="number"/>
+          <w:rFonts w:ascii="Consolas" w:eastAsia="Times New Roman" w:hAnsi="Consolas"/>
+          <w:color w:val="000000"/>
+          <w:sz w:val="18"/>
+          <w:szCs w:val="18"/>
+          <w:bdr w:val="none" w:sz="0" w:space="0" w:color="auto" w:frame="1"/>
+        </w:rPr>
+        <w:t>404</w:t>
+      </w:r>
+      <w:r>
+        <w:rPr>
+          <w:rFonts w:ascii="Consolas" w:eastAsia="Times New Roman" w:hAnsi="Consolas"/>
+          <w:color w:val="000000"/>
+          <w:sz w:val="18"/>
+          <w:szCs w:val="18"/>
+          <w:bdr w:val="none" w:sz="0" w:space="0" w:color="auto" w:frame="1"/>
+        </w:rPr>
+        <w:t>  </w:t>
+      </w:r>
+    </w:p>
+    <w:p>
+      <w:pPr>
+        <w:numPr>
+          <w:ilvl w:val="0"/>
+          <w:numId w:val="9"/>
+        </w:numPr>
+        <w:pBdr>
+          <w:left w:val="single" w:sz="18" w:space="0" w:color="6CE26C"/>
+        </w:pBdr>
+        <w:shd w:val="clear" w:color="auto" w:fill="FFFFFF"/>
+        <w:spacing w:beforeAutospacing="1" w:afterAutospacing="1" w:line="210" w:lineRule="atLeast"/>
+        <w:rPr>
+          <w:rFonts w:ascii="Consolas" w:eastAsia="Times New Roman" w:hAnsi="Consolas"/>
+          <w:color w:val="5C5C5C"/>
+          <w:sz w:val="18"/>
+          <w:szCs w:val="18"/>
+        </w:rPr>
+      </w:pPr>
+      <w:r>
+        <w:rPr>
+          <w:rFonts w:ascii="Consolas" w:eastAsia="Times New Roman" w:hAnsi="Consolas"/>
+          <w:color w:val="000000"/>
+          <w:sz w:val="18"/>
+          <w:szCs w:val="18"/>
+          <w:bdr w:val="none" w:sz="0" w:space="0" w:color="auto" w:frame="1"/>
+        </w:rPr>
+        <w:t>    </w:t>
+      </w:r>
+      <w:r>
+        <w:rPr>
+          <w:rStyle w:val="keyword"/>
+          <w:rFonts w:ascii="Consolas" w:eastAsia="Times New Roman" w:hAnsi="Consolas"/>
+          <w:b/>
+          <w:bCs/>
+          <w:color w:val="006699"/>
+          <w:sz w:val="18"/>
+          <w:szCs w:val="18"/>
+          <w:bdr w:val="none" w:sz="0" w:space="0" w:color="auto" w:frame="1"/>
+        </w:rPr>
+        <w:t>else</w:t>
+      </w:r>
+      <w:r>
+        <w:rPr>
+          <w:rFonts w:ascii="Consolas" w:eastAsia="Times New Roman" w:hAnsi="Consolas"/>
+          <w:color w:val="000000"/>
+          <w:sz w:val="18"/>
+          <w:szCs w:val="18"/>
+          <w:bdr w:val="none" w:sz="0" w:space="0" w:color="auto" w:frame="1"/>
+        </w:rPr>
+        <w:t>:  </w:t>
+      </w:r>
+    </w:p>
+    <w:p>
+      <w:pPr>
+        <w:numPr>
+          <w:ilvl w:val="0"/>
+          <w:numId w:val="9"/>
+        </w:numPr>
+        <w:pBdr>
+          <w:left w:val="single" w:sz="18" w:space="0" w:color="6CE26C"/>
+        </w:pBdr>
+        <w:shd w:val="clear" w:color="auto" w:fill="F8F8F8"/>
+        <w:spacing w:beforeAutospacing="1" w:afterAutospacing="1" w:line="210" w:lineRule="atLeast"/>
+        <w:rPr>
+          <w:rFonts w:ascii="Consolas" w:eastAsia="Times New Roman" w:hAnsi="Consolas"/>
+          <w:color w:val="5C5C5C"/>
+          <w:sz w:val="18"/>
+          <w:szCs w:val="18"/>
+        </w:rPr>
+      </w:pPr>
+      <w:r>
+        <w:rPr>
+          <w:rFonts w:ascii="Consolas" w:eastAsia="Times New Roman" w:hAnsi="Consolas"/>
+          <w:color w:val="000000"/>
+          <w:sz w:val="18"/>
+          <w:szCs w:val="18"/>
+          <w:bdr w:val="none" w:sz="0" w:space="0" w:color="auto" w:frame="1"/>
+        </w:rPr>
+        <w:t>        </w:t>
+      </w:r>
+      <w:r>
+        <w:rPr>
+          <w:rStyle w:val="keyword"/>
+          <w:rFonts w:ascii="Consolas" w:eastAsia="Times New Roman" w:hAnsi="Consolas"/>
+          <w:b/>
+          <w:bCs/>
+          <w:color w:val="006699"/>
+          <w:sz w:val="18"/>
+          <w:szCs w:val="18"/>
+          <w:bdr w:val="none" w:sz="0" w:space="0" w:color="auto" w:frame="1"/>
+        </w:rPr>
+        <w:t>return</w:t>
+      </w:r>
+      <w:r>
+        <w:rPr>
+          <w:rFonts w:ascii="Consolas" w:eastAsia="Times New Roman" w:hAnsi="Consolas"/>
+          <w:color w:val="000000"/>
+          <w:sz w:val="18"/>
+          <w:szCs w:val="18"/>
+          <w:bdr w:val="none" w:sz="0" w:space="0" w:color="auto" w:frame="1"/>
+        </w:rPr>
+        <w:t> {</w:t>
+      </w:r>
+      <w:r>
+        <w:rPr>
+          <w:rStyle w:val="string"/>
+          <w:rFonts w:ascii="Consolas" w:eastAsia="Times New Roman" w:hAnsi="Consolas"/>
+          <w:color w:val="0000FF"/>
+          <w:sz w:val="18"/>
+          <w:szCs w:val="18"/>
+          <w:bdr w:val="none" w:sz="0" w:space="0" w:color="auto" w:frame="1"/>
+        </w:rPr>
+        <w:t>'</w:t>
+      </w:r>
+      <w:proofErr w:type="spellStart"/>
+      <w:r>
+        <w:rPr>
+          <w:rStyle w:val="string"/>
+          <w:rFonts w:ascii="Consolas" w:eastAsia="Times New Roman" w:hAnsi="Consolas"/>
+          <w:color w:val="0000FF"/>
+          <w:sz w:val="18"/>
+          <w:szCs w:val="18"/>
+          <w:bdr w:val="none" w:sz="0" w:space="0" w:color="auto" w:frame="1"/>
+        </w:rPr>
+        <w:t>showing_movies</w:t>
+      </w:r>
+      <w:proofErr w:type="spellEnd"/>
+      <w:r>
+        <w:rPr>
+          <w:rStyle w:val="string"/>
+          <w:rFonts w:ascii="Consolas" w:eastAsia="Times New Roman" w:hAnsi="Consolas"/>
+          <w:color w:val="0000FF"/>
+          <w:sz w:val="18"/>
+          <w:szCs w:val="18"/>
+          <w:bdr w:val="none" w:sz="0" w:space="0" w:color="auto" w:frame="1"/>
+        </w:rPr>
+        <w:t>'</w:t>
+      </w:r>
+      <w:r>
+        <w:rPr>
+          <w:rFonts w:ascii="Consolas" w:eastAsia="Times New Roman" w:hAnsi="Consolas"/>
+          <w:color w:val="000000"/>
+          <w:sz w:val="18"/>
+          <w:szCs w:val="18"/>
+          <w:bdr w:val="none" w:sz="0" w:space="0" w:color="auto" w:frame="1"/>
+        </w:rPr>
+        <w:t>: movies}  </w:t>
+      </w:r>
+    </w:p>
+    <w:p>
+      <w:r>
+        <w:t xml:space="preserve">This takes the return of the </w:t>
+      </w:r>
+      <w:proofErr w:type="spellStart"/>
+      <w:r>
+        <w:rPr>
+          <w:i/>
+        </w:rPr>
+        <w:t>get_movies_</w:t>
+      </w:r>
+      <w:proofErr w:type="gramStart"/>
+      <w:r>
+        <w:rPr>
+          <w:i/>
+        </w:rPr>
+        <w:t>showing</w:t>
+      </w:r>
+      <w:proofErr w:type="spellEnd"/>
+      <w:r>
+        <w:rPr>
+          <w:i/>
+        </w:rPr>
+        <w:t>(</w:t>
+      </w:r>
+      <w:proofErr w:type="gramEnd"/>
+      <w:r>
+        <w:rPr>
+          <w:i/>
+        </w:rPr>
+        <w:t>)</w:t>
+      </w:r>
+      <w:r>
+        <w:t xml:space="preserve"> function from the </w:t>
+      </w:r>
+      <w:proofErr w:type="spellStart"/>
+      <w:r>
+        <w:t>dao</w:t>
+      </w:r>
+      <w:proofErr w:type="spellEnd"/>
+      <w:r>
+        <w:t xml:space="preserve"> and sends it back to Connexion which converts it to </w:t>
+      </w:r>
+      <w:proofErr w:type="spellStart"/>
+      <w:r>
+        <w:t>json</w:t>
+      </w:r>
+      <w:proofErr w:type="spellEnd"/>
+      <w:r>
+        <w:t xml:space="preserve"> and sends it out.</w:t>
+      </w:r>
+    </w:p>
+    <w:p>
+      <w:pPr>
+        <w:numPr>
+          <w:ilvl w:val="0"/>
+          <w:numId w:val="10"/>
+        </w:numPr>
+        <w:pBdr>
+          <w:left w:val="single" w:sz="18" w:space="0" w:color="6CE26C"/>
+        </w:pBdr>
+        <w:shd w:val="clear" w:color="auto" w:fill="FFFFFF"/>
+        <w:spacing w:beforeAutospacing="1" w:afterAutospacing="1" w:line="210" w:lineRule="atLeast"/>
+        <w:rPr>
+          <w:rFonts w:ascii="Consolas" w:eastAsia="Times New Roman" w:hAnsi="Consolas"/>
+          <w:color w:val="5C5C5C"/>
+          <w:sz w:val="18"/>
+          <w:szCs w:val="18"/>
+        </w:rPr>
+      </w:pPr>
+      <w:proofErr w:type="spellStart"/>
+      <w:r>
+        <w:rPr>
+          <w:rStyle w:val="keyword"/>
+          <w:rFonts w:ascii="Consolas" w:eastAsia="Times New Roman" w:hAnsi="Consolas"/>
+          <w:b/>
+          <w:bCs/>
+          <w:color w:val="006699"/>
+          <w:sz w:val="18"/>
+          <w:szCs w:val="18"/>
+          <w:bdr w:val="none" w:sz="0" w:space="0" w:color="auto" w:frame="1"/>
+        </w:rPr>
+        <w:t>def</w:t>
+      </w:r>
+      <w:proofErr w:type="spellEnd"/>
+      <w:r>
+        <w:rPr>
+          <w:rFonts w:ascii="Consolas" w:eastAsia="Times New Roman" w:hAnsi="Consolas"/>
+          <w:color w:val="000000"/>
+          <w:sz w:val="18"/>
+          <w:szCs w:val="18"/>
+          <w:bdr w:val="none" w:sz="0" w:space="0" w:color="auto" w:frame="1"/>
+        </w:rPr>
+        <w:t> </w:t>
+      </w:r>
+      <w:proofErr w:type="spellStart"/>
+      <w:r>
+        <w:rPr>
+          <w:rFonts w:ascii="Consolas" w:eastAsia="Times New Roman" w:hAnsi="Consolas"/>
+          <w:color w:val="000000"/>
+          <w:sz w:val="18"/>
+          <w:szCs w:val="18"/>
+          <w:bdr w:val="none" w:sz="0" w:space="0" w:color="auto" w:frame="1"/>
+        </w:rPr>
+        <w:t>get_movies_</w:t>
+      </w:r>
+      <w:proofErr w:type="gramStart"/>
+      <w:r>
+        <w:rPr>
+          <w:rFonts w:ascii="Consolas" w:eastAsia="Times New Roman" w:hAnsi="Consolas"/>
+          <w:color w:val="000000"/>
+          <w:sz w:val="18"/>
+          <w:szCs w:val="18"/>
+          <w:bdr w:val="none" w:sz="0" w:space="0" w:color="auto" w:frame="1"/>
+        </w:rPr>
+        <w:t>showing</w:t>
+      </w:r>
+      <w:proofErr w:type="spellEnd"/>
+      <w:r>
+        <w:rPr>
+          <w:rFonts w:ascii="Consolas" w:eastAsia="Times New Roman" w:hAnsi="Consolas"/>
+          <w:color w:val="000000"/>
+          <w:sz w:val="18"/>
+          <w:szCs w:val="18"/>
+          <w:bdr w:val="none" w:sz="0" w:space="0" w:color="auto" w:frame="1"/>
+        </w:rPr>
+        <w:t>(</w:t>
+      </w:r>
+      <w:proofErr w:type="gramEnd"/>
+      <w:r>
+        <w:rPr>
+          <w:rFonts w:ascii="Consolas" w:eastAsia="Times New Roman" w:hAnsi="Consolas"/>
+          <w:color w:val="000000"/>
+          <w:sz w:val="18"/>
+          <w:szCs w:val="18"/>
+          <w:bdr w:val="none" w:sz="0" w:space="0" w:color="auto" w:frame="1"/>
+        </w:rPr>
+        <w:t>):  </w:t>
+      </w:r>
+    </w:p>
+    <w:p>
+      <w:pPr>
+        <w:numPr>
+          <w:ilvl w:val="0"/>
+          <w:numId w:val="10"/>
+        </w:numPr>
+        <w:pBdr>
+          <w:left w:val="single" w:sz="18" w:space="0" w:color="6CE26C"/>
+        </w:pBdr>
+        <w:shd w:val="clear" w:color="auto" w:fill="F8F8F8"/>
+        <w:spacing w:beforeAutospacing="1" w:afterAutospacing="1" w:line="210" w:lineRule="atLeast"/>
+        <w:rPr>
+          <w:rFonts w:ascii="Consolas" w:eastAsia="Times New Roman" w:hAnsi="Consolas"/>
+          <w:color w:val="5C5C5C"/>
+          <w:sz w:val="18"/>
+          <w:szCs w:val="18"/>
+        </w:rPr>
+      </w:pPr>
+      <w:r>
+        <w:rPr>
+          <w:rFonts w:ascii="Consolas" w:eastAsia="Times New Roman" w:hAnsi="Consolas"/>
+          <w:color w:val="000000"/>
+          <w:sz w:val="18"/>
+          <w:szCs w:val="18"/>
+          <w:bdr w:val="none" w:sz="0" w:space="0" w:color="auto" w:frame="1"/>
+        </w:rPr>
+        <w:t>    with </w:t>
+      </w:r>
+      <w:proofErr w:type="spellStart"/>
+      <w:r>
+        <w:rPr>
+          <w:rFonts w:ascii="Consolas" w:eastAsia="Times New Roman" w:hAnsi="Consolas"/>
+          <w:color w:val="000000"/>
+          <w:sz w:val="18"/>
+          <w:szCs w:val="18"/>
+          <w:bdr w:val="none" w:sz="0" w:space="0" w:color="auto" w:frame="1"/>
+        </w:rPr>
+        <w:t>get_db_</w:t>
+      </w:r>
+      <w:proofErr w:type="gramStart"/>
+      <w:r>
+        <w:rPr>
+          <w:rFonts w:ascii="Consolas" w:eastAsia="Times New Roman" w:hAnsi="Consolas"/>
+          <w:color w:val="000000"/>
+          <w:sz w:val="18"/>
+          <w:szCs w:val="18"/>
+          <w:bdr w:val="none" w:sz="0" w:space="0" w:color="auto" w:frame="1"/>
+        </w:rPr>
+        <w:t>cursor</w:t>
+      </w:r>
+      <w:proofErr w:type="spellEnd"/>
+      <w:r>
+        <w:rPr>
+          <w:rFonts w:ascii="Consolas" w:eastAsia="Times New Roman" w:hAnsi="Consolas"/>
+          <w:color w:val="000000"/>
+          <w:sz w:val="18"/>
+          <w:szCs w:val="18"/>
+          <w:bdr w:val="none" w:sz="0" w:space="0" w:color="auto" w:frame="1"/>
+        </w:rPr>
+        <w:t>(</w:t>
+      </w:r>
+      <w:proofErr w:type="gramEnd"/>
+      <w:r>
+        <w:rPr>
+          <w:rFonts w:ascii="Consolas" w:eastAsia="Times New Roman" w:hAnsi="Consolas"/>
+          <w:color w:val="000000"/>
+          <w:sz w:val="18"/>
+          <w:szCs w:val="18"/>
+          <w:bdr w:val="none" w:sz="0" w:space="0" w:color="auto" w:frame="1"/>
+        </w:rPr>
+        <w:t>) as cursor:  </w:t>
+      </w:r>
+    </w:p>
+    <w:p>
+      <w:pPr>
+        <w:numPr>
+          <w:ilvl w:val="0"/>
+          <w:numId w:val="10"/>
+        </w:numPr>
+        <w:pBdr>
+          <w:left w:val="single" w:sz="18" w:space="0" w:color="6CE26C"/>
+        </w:pBdr>
+        <w:shd w:val="clear" w:color="auto" w:fill="FFFFFF"/>
+        <w:spacing w:beforeAutospacing="1" w:afterAutospacing="1" w:line="210" w:lineRule="atLeast"/>
+        <w:rPr>
+          <w:rFonts w:ascii="Consolas" w:eastAsia="Times New Roman" w:hAnsi="Consolas"/>
+          <w:color w:val="5C5C5C"/>
+          <w:sz w:val="18"/>
+          <w:szCs w:val="18"/>
+        </w:rPr>
+      </w:pPr>
+      <w:r>
+        <w:rPr>
+          <w:rFonts w:ascii="Consolas" w:eastAsia="Times New Roman" w:hAnsi="Consolas"/>
+          <w:color w:val="000000"/>
+          <w:sz w:val="18"/>
+          <w:szCs w:val="18"/>
+          <w:bdr w:val="none" w:sz="0" w:space="0" w:color="auto" w:frame="1"/>
+        </w:rPr>
+        <w:t>        </w:t>
+      </w:r>
+      <w:proofErr w:type="spellStart"/>
+      <w:proofErr w:type="gramStart"/>
+      <w:r>
+        <w:rPr>
+          <w:rFonts w:ascii="Consolas" w:eastAsia="Times New Roman" w:hAnsi="Consolas"/>
+          <w:color w:val="000000"/>
+          <w:sz w:val="18"/>
+          <w:szCs w:val="18"/>
+          <w:bdr w:val="none" w:sz="0" w:space="0" w:color="auto" w:frame="1"/>
+        </w:rPr>
+        <w:t>cursor.execute</w:t>
+      </w:r>
+      <w:proofErr w:type="spellEnd"/>
+      <w:proofErr w:type="gramEnd"/>
+      <w:r>
+        <w:rPr>
+          <w:rFonts w:ascii="Consolas" w:eastAsia="Times New Roman" w:hAnsi="Consolas"/>
+          <w:color w:val="000000"/>
+          <w:sz w:val="18"/>
+          <w:szCs w:val="18"/>
+          <w:bdr w:val="none" w:sz="0" w:space="0" w:color="auto" w:frame="1"/>
+        </w:rPr>
+        <w:t>(</w:t>
+      </w:r>
+      <w:r>
+        <w:rPr>
+          <w:rStyle w:val="comment0"/>
+          <w:rFonts w:ascii="Consolas" w:eastAsia="Times New Roman" w:hAnsi="Consolas"/>
+          <w:color w:val="008200"/>
+          <w:sz w:val="18"/>
+          <w:szCs w:val="18"/>
+          <w:bdr w:val="none" w:sz="0" w:space="0" w:color="auto" w:frame="1"/>
+        </w:rPr>
+        <w:t>"""select * from movie where id in (select </w:t>
+      </w:r>
+      <w:proofErr w:type="spellStart"/>
+      <w:r>
+        <w:rPr>
+          <w:rStyle w:val="comment0"/>
+          <w:rFonts w:ascii="Consolas" w:eastAsia="Times New Roman" w:hAnsi="Consolas"/>
+          <w:color w:val="008200"/>
+          <w:sz w:val="18"/>
+          <w:szCs w:val="18"/>
+          <w:bdr w:val="none" w:sz="0" w:space="0" w:color="auto" w:frame="1"/>
+        </w:rPr>
+        <w:t>movie_id</w:t>
+      </w:r>
+      <w:proofErr w:type="spellEnd"/>
+      <w:r>
+        <w:rPr>
+          <w:rStyle w:val="comment0"/>
+          <w:rFonts w:ascii="Consolas" w:eastAsia="Times New Roman" w:hAnsi="Consolas"/>
+          <w:color w:val="008200"/>
+          <w:sz w:val="18"/>
+          <w:szCs w:val="18"/>
+          <w:bdr w:val="none" w:sz="0" w:space="0" w:color="auto" w:frame="1"/>
+        </w:rPr>
+        <w:t> from screening);"""</w:t>
+      </w:r>
+      <w:r>
+        <w:rPr>
+          <w:rFonts w:ascii="Consolas" w:eastAsia="Times New Roman" w:hAnsi="Consolas"/>
+          <w:color w:val="000000"/>
+          <w:sz w:val="18"/>
+          <w:szCs w:val="18"/>
+          <w:bdr w:val="none" w:sz="0" w:space="0" w:color="auto" w:frame="1"/>
+        </w:rPr>
+        <w:t>)  </w:t>
+      </w:r>
+    </w:p>
+    <w:p>
+      <w:pPr>
+        <w:numPr>
+          <w:ilvl w:val="0"/>
+          <w:numId w:val="10"/>
+        </w:numPr>
+        <w:pBdr>
+          <w:left w:val="single" w:sz="18" w:space="0" w:color="6CE26C"/>
+        </w:pBdr>
+        <w:shd w:val="clear" w:color="auto" w:fill="F8F8F8"/>
+        <w:spacing w:beforeAutospacing="1" w:afterAutospacing="1" w:line="210" w:lineRule="atLeast"/>
+        <w:rPr>
+          <w:rFonts w:ascii="Consolas" w:eastAsia="Times New Roman" w:hAnsi="Consolas"/>
+          <w:color w:val="5C5C5C"/>
+          <w:sz w:val="18"/>
+          <w:szCs w:val="18"/>
+        </w:rPr>
+      </w:pPr>
+      <w:r>
+        <w:rPr>
+          <w:rFonts w:ascii="Consolas" w:eastAsia="Times New Roman" w:hAnsi="Consolas"/>
+          <w:color w:val="000000"/>
+          <w:sz w:val="18"/>
+          <w:szCs w:val="18"/>
+          <w:bdr w:val="none" w:sz="0" w:space="0" w:color="auto" w:frame="1"/>
+        </w:rPr>
+        <w:t>        </w:t>
+      </w:r>
+      <w:r>
+        <w:rPr>
+          <w:rStyle w:val="keyword"/>
+          <w:rFonts w:ascii="Consolas" w:eastAsia="Times New Roman" w:hAnsi="Consolas"/>
+          <w:b/>
+          <w:bCs/>
+          <w:color w:val="006699"/>
+          <w:sz w:val="18"/>
+          <w:szCs w:val="18"/>
+          <w:bdr w:val="none" w:sz="0" w:space="0" w:color="auto" w:frame="1"/>
+        </w:rPr>
+        <w:t>return</w:t>
+      </w:r>
+      <w:r>
+        <w:rPr>
+          <w:rFonts w:ascii="Consolas" w:eastAsia="Times New Roman" w:hAnsi="Consolas"/>
+          <w:color w:val="000000"/>
+          <w:sz w:val="18"/>
+          <w:szCs w:val="18"/>
+          <w:bdr w:val="none" w:sz="0" w:space="0" w:color="auto" w:frame="1"/>
+        </w:rPr>
+        <w:t> </w:t>
+      </w:r>
+      <w:proofErr w:type="spellStart"/>
+      <w:proofErr w:type="gramStart"/>
+      <w:r>
+        <w:rPr>
+          <w:rFonts w:ascii="Consolas" w:eastAsia="Times New Roman" w:hAnsi="Consolas"/>
+          <w:color w:val="000000"/>
+          <w:sz w:val="18"/>
+          <w:szCs w:val="18"/>
+          <w:bdr w:val="none" w:sz="0" w:space="0" w:color="auto" w:frame="1"/>
+        </w:rPr>
+        <w:t>cursor.fetchall</w:t>
+      </w:r>
+      <w:proofErr w:type="spellEnd"/>
+      <w:proofErr w:type="gramEnd"/>
+      <w:r>
+        <w:rPr>
+          <w:rFonts w:ascii="Consolas" w:eastAsia="Times New Roman" w:hAnsi="Consolas"/>
+          <w:color w:val="000000"/>
+          <w:sz w:val="18"/>
+          <w:szCs w:val="18"/>
+          <w:bdr w:val="none" w:sz="0" w:space="0" w:color="auto" w:frame="1"/>
+        </w:rPr>
+        <w:t>()  </w:t>
+      </w:r>
+    </w:p>
+    <w:p/>
+    <w:p>
+      <w:pPr>
+        <w:spacing w:after="200"/>
+        <w:rPr>
+          <w:rFonts w:asciiTheme="minorHAnsi" w:hAnsiTheme="minorHAnsi" w:cstheme="minorBidi"/>
+          <w:szCs w:val="22"/>
+          <w:lang w:eastAsia="en-US"/>
+        </w:rPr>
+      </w:pPr>
+      <w:r>
+        <w:rPr>
+          <w:rFonts w:asciiTheme="minorHAnsi" w:hAnsiTheme="minorHAnsi" w:cstheme="minorBidi"/>
+          <w:szCs w:val="22"/>
+          <w:lang w:eastAsia="en-US"/>
+        </w:rPr>
+        <w:t xml:space="preserve">This function performs the actual operation on the database, in this case fetching all the showing movies and returning them. </w:t>
+      </w:r>
+    </w:p>
+    <w:p>
+      <w:pPr>
+        <w:pStyle w:val="Heading3"/>
+        <w:rPr>
+          <w:rFonts w:eastAsiaTheme="minorHAnsi"/>
+          <w:lang w:eastAsia="en-US"/>
+        </w:rPr>
+      </w:pPr>
+      <w:bookmarkStart w:id="18" w:name="_Toc502254123"/>
+      <w:r>
+        <w:rPr>
+          <w:rFonts w:eastAsiaTheme="minorHAnsi"/>
+          <w:lang w:eastAsia="en-US"/>
+        </w:rPr>
+        <w:t>Monolithic</w:t>
+      </w:r>
+      <w:bookmarkEnd w:id="18"/>
+    </w:p>
+    <w:p>
+      <w:pPr>
+        <w:rPr>
+          <w:lang w:eastAsia="en-US"/>
+        </w:rPr>
+      </w:pPr>
+      <w:r>
+        <w:rPr>
+          <w:lang w:eastAsia="en-US"/>
+        </w:rPr>
+        <w:t xml:space="preserve">Here I am using the Django framework and </w:t>
+      </w:r>
+      <w:r>
+        <w:rPr>
+          <w:lang w:eastAsia="en-US"/>
+        </w:rPr>
+        <w:t xml:space="preserve">showing a function from the </w:t>
+      </w:r>
+      <w:r>
+        <w:rPr>
+          <w:i/>
+          <w:lang w:eastAsia="en-US"/>
+        </w:rPr>
+        <w:t>views</w:t>
+      </w:r>
+      <w:r>
+        <w:rPr>
+          <w:i/>
+          <w:lang w:eastAsia="en-US"/>
         </w:rPr>
         <w:t xml:space="preserve"> </w:t>
       </w:r>
+      <w:r>
+        <w:rPr>
+          <w:lang w:eastAsia="en-US"/>
+        </w:rPr>
+        <w:t>file. In this case there is no need for routing as there are no requests from outside coming in.</w:t>
+      </w:r>
     </w:p>
     <w:p>
       <w:pPr>
         <w:pStyle w:val="Heading4"/>
-      </w:pPr>
-      <w:bookmarkStart w:id="16" w:name="_Toc498768361"/>
-      <w:r>
-        <w:t>Userstories</w:t>
-      </w:r>
-      <w:bookmarkEnd w:id="16"/>
+        <w:rPr>
+          <w:lang w:eastAsia="en-US"/>
+        </w:rPr>
+      </w:pPr>
+      <w:r>
+        <w:rPr>
+          <w:lang w:eastAsia="en-US"/>
+        </w:rPr>
+        <w:t>Client-side</w:t>
+      </w:r>
+    </w:p>
+    <w:p>
+      <w:pPr>
+        <w:numPr>
+          <w:ilvl w:val="0"/>
+          <w:numId w:val="11"/>
+        </w:numPr>
+        <w:pBdr>
+          <w:left w:val="single" w:sz="18" w:space="0" w:color="6CE26C"/>
+        </w:pBdr>
+        <w:shd w:val="clear" w:color="auto" w:fill="FFFFFF"/>
+        <w:spacing w:beforeAutospacing="1" w:afterAutospacing="1" w:line="210" w:lineRule="atLeast"/>
+        <w:rPr>
+          <w:rFonts w:ascii="Consolas" w:eastAsia="Times New Roman" w:hAnsi="Consolas"/>
+          <w:color w:val="5C5C5C"/>
+          <w:sz w:val="18"/>
+          <w:szCs w:val="18"/>
+        </w:rPr>
+      </w:pPr>
+      <w:proofErr w:type="spellStart"/>
+      <w:r>
+        <w:rPr>
+          <w:rStyle w:val="keyword"/>
+          <w:rFonts w:ascii="Consolas" w:eastAsia="Times New Roman" w:hAnsi="Consolas"/>
+          <w:b/>
+          <w:bCs/>
+          <w:color w:val="006699"/>
+          <w:sz w:val="18"/>
+          <w:szCs w:val="18"/>
+          <w:bdr w:val="none" w:sz="0" w:space="0" w:color="auto" w:frame="1"/>
+        </w:rPr>
+        <w:t>def</w:t>
+      </w:r>
+      <w:proofErr w:type="spellEnd"/>
+      <w:r>
+        <w:rPr>
+          <w:rFonts w:ascii="Consolas" w:eastAsia="Times New Roman" w:hAnsi="Consolas"/>
+          <w:color w:val="000000"/>
+          <w:sz w:val="18"/>
+          <w:szCs w:val="18"/>
+          <w:bdr w:val="none" w:sz="0" w:space="0" w:color="auto" w:frame="1"/>
+        </w:rPr>
+        <w:t> index(request):  </w:t>
+      </w:r>
+    </w:p>
+    <w:p>
+      <w:pPr>
+        <w:numPr>
+          <w:ilvl w:val="0"/>
+          <w:numId w:val="11"/>
+        </w:numPr>
+        <w:pBdr>
+          <w:left w:val="single" w:sz="18" w:space="0" w:color="6CE26C"/>
+        </w:pBdr>
+        <w:shd w:val="clear" w:color="auto" w:fill="F8F8F8"/>
+        <w:spacing w:beforeAutospacing="1" w:afterAutospacing="1" w:line="210" w:lineRule="atLeast"/>
+        <w:rPr>
+          <w:rFonts w:ascii="Consolas" w:eastAsia="Times New Roman" w:hAnsi="Consolas"/>
+          <w:color w:val="5C5C5C"/>
+          <w:sz w:val="18"/>
+          <w:szCs w:val="18"/>
+        </w:rPr>
+      </w:pPr>
+      <w:r>
+        <w:rPr>
+          <w:rFonts w:ascii="Consolas" w:eastAsia="Times New Roman" w:hAnsi="Consolas"/>
+          <w:color w:val="000000"/>
+          <w:sz w:val="18"/>
+          <w:szCs w:val="18"/>
+          <w:bdr w:val="none" w:sz="0" w:space="0" w:color="auto" w:frame="1"/>
+        </w:rPr>
+        <w:t>    </w:t>
+      </w:r>
+      <w:proofErr w:type="spellStart"/>
+      <w:r>
+        <w:rPr>
+          <w:rFonts w:ascii="Consolas" w:eastAsia="Times New Roman" w:hAnsi="Consolas"/>
+          <w:color w:val="000000"/>
+          <w:sz w:val="18"/>
+          <w:szCs w:val="18"/>
+          <w:bdr w:val="none" w:sz="0" w:space="0" w:color="auto" w:frame="1"/>
+        </w:rPr>
+        <w:t>showing_movies_list</w:t>
+      </w:r>
+      <w:proofErr w:type="spellEnd"/>
+      <w:r>
+        <w:rPr>
+          <w:rFonts w:ascii="Consolas" w:eastAsia="Times New Roman" w:hAnsi="Consolas"/>
+          <w:color w:val="000000"/>
+          <w:sz w:val="18"/>
+          <w:szCs w:val="18"/>
+          <w:bdr w:val="none" w:sz="0" w:space="0" w:color="auto" w:frame="1"/>
+        </w:rPr>
+        <w:t> = (</w:t>
+      </w:r>
+      <w:proofErr w:type="spellStart"/>
+      <w:proofErr w:type="gramStart"/>
+      <w:r>
+        <w:rPr>
+          <w:rFonts w:ascii="Consolas" w:eastAsia="Times New Roman" w:hAnsi="Consolas"/>
+          <w:color w:val="000000"/>
+          <w:sz w:val="18"/>
+          <w:szCs w:val="18"/>
+          <w:bdr w:val="none" w:sz="0" w:space="0" w:color="auto" w:frame="1"/>
+        </w:rPr>
+        <w:t>Movie.objects.filter</w:t>
+      </w:r>
+      <w:proofErr w:type="spellEnd"/>
+      <w:proofErr w:type="gramEnd"/>
+      <w:r>
+        <w:rPr>
+          <w:rFonts w:ascii="Consolas" w:eastAsia="Times New Roman" w:hAnsi="Consolas"/>
+          <w:color w:val="000000"/>
+          <w:sz w:val="18"/>
+          <w:szCs w:val="18"/>
+          <w:bdr w:val="none" w:sz="0" w:space="0" w:color="auto" w:frame="1"/>
+        </w:rPr>
+        <w:t>(  </w:t>
+      </w:r>
+    </w:p>
+    <w:p>
+      <w:pPr>
+        <w:numPr>
+          <w:ilvl w:val="0"/>
+          <w:numId w:val="11"/>
+        </w:numPr>
+        <w:pBdr>
+          <w:left w:val="single" w:sz="18" w:space="0" w:color="6CE26C"/>
+        </w:pBdr>
+        <w:shd w:val="clear" w:color="auto" w:fill="FFFFFF"/>
+        <w:spacing w:beforeAutospacing="1" w:afterAutospacing="1" w:line="210" w:lineRule="atLeast"/>
+        <w:rPr>
+          <w:rFonts w:ascii="Consolas" w:eastAsia="Times New Roman" w:hAnsi="Consolas"/>
+          <w:color w:val="5C5C5C"/>
+          <w:sz w:val="18"/>
+          <w:szCs w:val="18"/>
+        </w:rPr>
+      </w:pPr>
+      <w:r>
+        <w:rPr>
+          <w:rFonts w:ascii="Consolas" w:eastAsia="Times New Roman" w:hAnsi="Consolas"/>
+          <w:color w:val="000000"/>
+          <w:sz w:val="18"/>
+          <w:szCs w:val="18"/>
+          <w:bdr w:val="none" w:sz="0" w:space="0" w:color="auto" w:frame="1"/>
+        </w:rPr>
+        <w:t>        </w:t>
+      </w:r>
+      <w:proofErr w:type="spellStart"/>
+      <w:r>
+        <w:rPr>
+          <w:rFonts w:ascii="Consolas" w:eastAsia="Times New Roman" w:hAnsi="Consolas"/>
+          <w:color w:val="000000"/>
+          <w:sz w:val="18"/>
+          <w:szCs w:val="18"/>
+          <w:bdr w:val="none" w:sz="0" w:space="0" w:color="auto" w:frame="1"/>
+        </w:rPr>
+        <w:t>id__in</w:t>
+      </w:r>
+      <w:proofErr w:type="spellEnd"/>
+      <w:proofErr w:type="gramStart"/>
+      <w:r>
+        <w:rPr>
+          <w:rFonts w:ascii="Consolas" w:eastAsia="Times New Roman" w:hAnsi="Consolas"/>
+          <w:color w:val="000000"/>
+          <w:sz w:val="18"/>
+          <w:szCs w:val="18"/>
+          <w:bdr w:val="none" w:sz="0" w:space="0" w:color="auto" w:frame="1"/>
+        </w:rPr>
+        <w:t>=[</w:t>
+      </w:r>
+      <w:proofErr w:type="spellStart"/>
+      <w:proofErr w:type="gramEnd"/>
+      <w:r>
+        <w:rPr>
+          <w:rFonts w:ascii="Consolas" w:eastAsia="Times New Roman" w:hAnsi="Consolas"/>
+          <w:color w:val="000000"/>
+          <w:sz w:val="18"/>
+          <w:szCs w:val="18"/>
+          <w:bdr w:val="none" w:sz="0" w:space="0" w:color="auto" w:frame="1"/>
+        </w:rPr>
+        <w:t>s.movie_id</w:t>
+      </w:r>
+      <w:proofErr w:type="spellEnd"/>
+      <w:r>
+        <w:rPr>
+          <w:rFonts w:ascii="Consolas" w:eastAsia="Times New Roman" w:hAnsi="Consolas"/>
+          <w:color w:val="000000"/>
+          <w:sz w:val="18"/>
+          <w:szCs w:val="18"/>
+          <w:bdr w:val="none" w:sz="0" w:space="0" w:color="auto" w:frame="1"/>
+        </w:rPr>
+        <w:t> </w:t>
+      </w:r>
+      <w:r>
+        <w:rPr>
+          <w:rStyle w:val="keyword"/>
+          <w:rFonts w:ascii="Consolas" w:eastAsia="Times New Roman" w:hAnsi="Consolas"/>
+          <w:b/>
+          <w:bCs/>
+          <w:color w:val="006699"/>
+          <w:sz w:val="18"/>
+          <w:szCs w:val="18"/>
+          <w:bdr w:val="none" w:sz="0" w:space="0" w:color="auto" w:frame="1"/>
+        </w:rPr>
+        <w:t>for</w:t>
+      </w:r>
+      <w:r>
+        <w:rPr>
+          <w:rFonts w:ascii="Consolas" w:eastAsia="Times New Roman" w:hAnsi="Consolas"/>
+          <w:color w:val="000000"/>
+          <w:sz w:val="18"/>
+          <w:szCs w:val="18"/>
+          <w:bdr w:val="none" w:sz="0" w:space="0" w:color="auto" w:frame="1"/>
+        </w:rPr>
+        <w:t> s </w:t>
+      </w:r>
+      <w:r>
+        <w:rPr>
+          <w:rStyle w:val="keyword"/>
+          <w:rFonts w:ascii="Consolas" w:eastAsia="Times New Roman" w:hAnsi="Consolas"/>
+          <w:b/>
+          <w:bCs/>
+          <w:color w:val="006699"/>
+          <w:sz w:val="18"/>
+          <w:szCs w:val="18"/>
+          <w:bdr w:val="none" w:sz="0" w:space="0" w:color="auto" w:frame="1"/>
+        </w:rPr>
+        <w:t>in</w:t>
+      </w:r>
+      <w:r>
+        <w:rPr>
+          <w:rFonts w:ascii="Consolas" w:eastAsia="Times New Roman" w:hAnsi="Consolas"/>
+          <w:color w:val="000000"/>
+          <w:sz w:val="18"/>
+          <w:szCs w:val="18"/>
+          <w:bdr w:val="none" w:sz="0" w:space="0" w:color="auto" w:frame="1"/>
+        </w:rPr>
+        <w:t> </w:t>
+      </w:r>
+      <w:proofErr w:type="spellStart"/>
+      <w:r>
+        <w:rPr>
+          <w:rFonts w:ascii="Consolas" w:eastAsia="Times New Roman" w:hAnsi="Consolas"/>
+          <w:color w:val="000000"/>
+          <w:sz w:val="18"/>
+          <w:szCs w:val="18"/>
+          <w:bdr w:val="none" w:sz="0" w:space="0" w:color="auto" w:frame="1"/>
+        </w:rPr>
+        <w:t>Screening.objects.all</w:t>
+      </w:r>
+      <w:proofErr w:type="spellEnd"/>
+      <w:r>
+        <w:rPr>
+          <w:rFonts w:ascii="Consolas" w:eastAsia="Times New Roman" w:hAnsi="Consolas"/>
+          <w:color w:val="000000"/>
+          <w:sz w:val="18"/>
+          <w:szCs w:val="18"/>
+          <w:bdr w:val="none" w:sz="0" w:space="0" w:color="auto" w:frame="1"/>
+        </w:rPr>
+        <w:t>().distinct()]))  </w:t>
+      </w:r>
+    </w:p>
+    <w:p>
+      <w:pPr>
+        <w:numPr>
+          <w:ilvl w:val="0"/>
+          <w:numId w:val="11"/>
+        </w:numPr>
+        <w:pBdr>
+          <w:left w:val="single" w:sz="18" w:space="0" w:color="6CE26C"/>
+        </w:pBdr>
+        <w:shd w:val="clear" w:color="auto" w:fill="F8F8F8"/>
+        <w:spacing w:beforeAutospacing="1" w:afterAutospacing="1" w:line="210" w:lineRule="atLeast"/>
+        <w:rPr>
+          <w:rFonts w:ascii="Consolas" w:eastAsia="Times New Roman" w:hAnsi="Consolas"/>
+          <w:color w:val="5C5C5C"/>
+          <w:sz w:val="18"/>
+          <w:szCs w:val="18"/>
+        </w:rPr>
+      </w:pPr>
+      <w:r>
+        <w:rPr>
+          <w:rFonts w:ascii="Consolas" w:eastAsia="Times New Roman" w:hAnsi="Consolas"/>
+          <w:color w:val="000000"/>
+          <w:sz w:val="18"/>
+          <w:szCs w:val="18"/>
+          <w:bdr w:val="none" w:sz="0" w:space="0" w:color="auto" w:frame="1"/>
+        </w:rPr>
+        <w:t>    context = {</w:t>
+      </w:r>
+      <w:r>
+        <w:rPr>
+          <w:rStyle w:val="string"/>
+          <w:rFonts w:ascii="Consolas" w:eastAsia="Times New Roman" w:hAnsi="Consolas"/>
+          <w:color w:val="0000FF"/>
+          <w:sz w:val="18"/>
+          <w:szCs w:val="18"/>
+          <w:bdr w:val="none" w:sz="0" w:space="0" w:color="auto" w:frame="1"/>
+        </w:rPr>
+        <w:t>'</w:t>
+      </w:r>
+      <w:proofErr w:type="spellStart"/>
+      <w:r>
+        <w:rPr>
+          <w:rStyle w:val="string"/>
+          <w:rFonts w:ascii="Consolas" w:eastAsia="Times New Roman" w:hAnsi="Consolas"/>
+          <w:color w:val="0000FF"/>
+          <w:sz w:val="18"/>
+          <w:szCs w:val="18"/>
+          <w:bdr w:val="none" w:sz="0" w:space="0" w:color="auto" w:frame="1"/>
+        </w:rPr>
+        <w:t>showing_movies_list</w:t>
+      </w:r>
+      <w:proofErr w:type="spellEnd"/>
+      <w:r>
+        <w:rPr>
+          <w:rStyle w:val="string"/>
+          <w:rFonts w:ascii="Consolas" w:eastAsia="Times New Roman" w:hAnsi="Consolas"/>
+          <w:color w:val="0000FF"/>
+          <w:sz w:val="18"/>
+          <w:szCs w:val="18"/>
+          <w:bdr w:val="none" w:sz="0" w:space="0" w:color="auto" w:frame="1"/>
+        </w:rPr>
+        <w:t>'</w:t>
+      </w:r>
+      <w:r>
+        <w:rPr>
+          <w:rFonts w:ascii="Consolas" w:eastAsia="Times New Roman" w:hAnsi="Consolas"/>
+          <w:color w:val="000000"/>
+          <w:sz w:val="18"/>
+          <w:szCs w:val="18"/>
+          <w:bdr w:val="none" w:sz="0" w:space="0" w:color="auto" w:frame="1"/>
+        </w:rPr>
+        <w:t>: </w:t>
+      </w:r>
+      <w:proofErr w:type="spellStart"/>
+      <w:r>
+        <w:rPr>
+          <w:rFonts w:ascii="Consolas" w:eastAsia="Times New Roman" w:hAnsi="Consolas"/>
+          <w:color w:val="000000"/>
+          <w:sz w:val="18"/>
+          <w:szCs w:val="18"/>
+          <w:bdr w:val="none" w:sz="0" w:space="0" w:color="auto" w:frame="1"/>
+        </w:rPr>
+        <w:t>showing_movies_list</w:t>
+      </w:r>
+      <w:proofErr w:type="spellEnd"/>
+      <w:r>
+        <w:rPr>
+          <w:rFonts w:ascii="Consolas" w:eastAsia="Times New Roman" w:hAnsi="Consolas"/>
+          <w:color w:val="000000"/>
+          <w:sz w:val="18"/>
+          <w:szCs w:val="18"/>
+          <w:bdr w:val="none" w:sz="0" w:space="0" w:color="auto" w:frame="1"/>
+        </w:rPr>
+        <w:t>}  </w:t>
+      </w:r>
+    </w:p>
+    <w:p>
+      <w:pPr>
+        <w:numPr>
+          <w:ilvl w:val="0"/>
+          <w:numId w:val="11"/>
+        </w:numPr>
+        <w:pBdr>
+          <w:left w:val="single" w:sz="18" w:space="0" w:color="6CE26C"/>
+        </w:pBdr>
+        <w:shd w:val="clear" w:color="auto" w:fill="FFFFFF"/>
+        <w:spacing w:beforeAutospacing="1" w:afterAutospacing="1" w:line="210" w:lineRule="atLeast"/>
+        <w:rPr>
+          <w:rFonts w:ascii="Consolas" w:eastAsia="Times New Roman" w:hAnsi="Consolas"/>
+          <w:color w:val="5C5C5C"/>
+          <w:sz w:val="18"/>
+          <w:szCs w:val="18"/>
+        </w:rPr>
+      </w:pPr>
+      <w:r>
+        <w:rPr>
+          <w:rFonts w:ascii="Consolas" w:eastAsia="Times New Roman" w:hAnsi="Consolas"/>
+          <w:color w:val="000000"/>
+          <w:sz w:val="18"/>
+          <w:szCs w:val="18"/>
+          <w:bdr w:val="none" w:sz="0" w:space="0" w:color="auto" w:frame="1"/>
+        </w:rPr>
+        <w:t>    </w:t>
+      </w:r>
+      <w:r>
+        <w:rPr>
+          <w:rStyle w:val="keyword"/>
+          <w:rFonts w:ascii="Consolas" w:eastAsia="Times New Roman" w:hAnsi="Consolas"/>
+          <w:b/>
+          <w:bCs/>
+          <w:color w:val="006699"/>
+          <w:sz w:val="18"/>
+          <w:szCs w:val="18"/>
+          <w:bdr w:val="none" w:sz="0" w:space="0" w:color="auto" w:frame="1"/>
+        </w:rPr>
+        <w:t>return</w:t>
+      </w:r>
+      <w:r>
+        <w:rPr>
+          <w:rFonts w:ascii="Consolas" w:eastAsia="Times New Roman" w:hAnsi="Consolas"/>
+          <w:color w:val="000000"/>
+          <w:sz w:val="18"/>
+          <w:szCs w:val="18"/>
+          <w:bdr w:val="none" w:sz="0" w:space="0" w:color="auto" w:frame="1"/>
+        </w:rPr>
+        <w:t> </w:t>
+      </w:r>
+      <w:proofErr w:type="gramStart"/>
+      <w:r>
+        <w:rPr>
+          <w:rFonts w:ascii="Consolas" w:eastAsia="Times New Roman" w:hAnsi="Consolas"/>
+          <w:color w:val="000000"/>
+          <w:sz w:val="18"/>
+          <w:szCs w:val="18"/>
+          <w:bdr w:val="none" w:sz="0" w:space="0" w:color="auto" w:frame="1"/>
+        </w:rPr>
+        <w:t>render(</w:t>
+      </w:r>
+      <w:proofErr w:type="gramEnd"/>
+      <w:r>
+        <w:rPr>
+          <w:rFonts w:ascii="Consolas" w:eastAsia="Times New Roman" w:hAnsi="Consolas"/>
+          <w:color w:val="000000"/>
+          <w:sz w:val="18"/>
+          <w:szCs w:val="18"/>
+          <w:bdr w:val="none" w:sz="0" w:space="0" w:color="auto" w:frame="1"/>
+        </w:rPr>
+        <w:t>request, </w:t>
+      </w:r>
+      <w:r>
+        <w:rPr>
+          <w:rStyle w:val="string"/>
+          <w:rFonts w:ascii="Consolas" w:eastAsia="Times New Roman" w:hAnsi="Consolas"/>
+          <w:color w:val="0000FF"/>
+          <w:sz w:val="18"/>
+          <w:szCs w:val="18"/>
+          <w:bdr w:val="none" w:sz="0" w:space="0" w:color="auto" w:frame="1"/>
+        </w:rPr>
+        <w:t>'cinema/index.html'</w:t>
+      </w:r>
+      <w:r>
+        <w:rPr>
+          <w:rFonts w:ascii="Consolas" w:eastAsia="Times New Roman" w:hAnsi="Consolas"/>
+          <w:color w:val="000000"/>
+          <w:sz w:val="18"/>
+          <w:szCs w:val="18"/>
+          <w:bdr w:val="none" w:sz="0" w:space="0" w:color="auto" w:frame="1"/>
+        </w:rPr>
+        <w:t>, context)  </w:t>
+      </w:r>
+    </w:p>
+    <w:p>
+      <w:pPr>
+        <w:rPr>
+          <w:lang w:eastAsia="en-US"/>
+        </w:rPr>
+      </w:pPr>
+      <w:r>
+        <w:rPr>
+          <w:lang w:eastAsia="en-US"/>
+        </w:rPr>
+        <w:t xml:space="preserve">In the </w:t>
+      </w:r>
+      <w:proofErr w:type="gramStart"/>
+      <w:r>
+        <w:rPr>
+          <w:i/>
+          <w:lang w:eastAsia="en-US"/>
+        </w:rPr>
+        <w:t>index(</w:t>
+      </w:r>
+      <w:proofErr w:type="gramEnd"/>
+      <w:r>
+        <w:rPr>
+          <w:i/>
+          <w:lang w:eastAsia="en-US"/>
+        </w:rPr>
+        <w:t>)</w:t>
+      </w:r>
+      <w:r>
+        <w:rPr>
+          <w:lang w:eastAsia="en-US"/>
+        </w:rPr>
+        <w:t xml:space="preserve"> function, which is one of the views, the showing movies are fetched from the database and passed to the render function, which renders the template, as the context for painting the view.</w:t>
+      </w:r>
     </w:p>
     <w:p>
       <w:pPr>
@@ -4600,13 +7745,15 @@
           <w:noProof/>
         </w:rPr>
       </w:pPr>
-      <w:r>
-        <w:rPr>
-          <w:noProof/>
-        </w:rPr>
+      <w:bookmarkStart w:id="19" w:name="_Toc502254124"/>
+      <w:r>
+        <w:rPr>
+          <w:noProof/>
+        </w:rPr>
+        <w:lastRenderedPageBreak/>
         <w:t>Microservices</w:t>
       </w:r>
-      <w:bookmarkEnd w:id="11"/>
+      <w:bookmarkEnd w:id="19"/>
     </w:p>
     <w:p>
       <w:pPr>
@@ -4615,14 +7762,14 @@
           <w:noProof/>
         </w:rPr>
       </w:pPr>
-      <w:bookmarkStart w:id="17" w:name="_Toc498768365"/>
+      <w:bookmarkStart w:id="20" w:name="_Toc502254125"/>
       <w:r>
         <w:rPr>
           <w:noProof/>
         </w:rPr>
         <w:t>Database Operations</w:t>
       </w:r>
-      <w:bookmarkEnd w:id="17"/>
+      <w:bookmarkEnd w:id="20"/>
     </w:p>
     <w:p>
       <w:pPr>
@@ -4631,14 +7778,14 @@
           <w:noProof/>
         </w:rPr>
       </w:pPr>
-      <w:bookmarkStart w:id="18" w:name="_Toc498768366"/>
+      <w:bookmarkStart w:id="21" w:name="_Toc502254126"/>
       <w:r>
         <w:rPr>
           <w:noProof/>
         </w:rPr>
         <w:t>Rest Server</w:t>
       </w:r>
-      <w:bookmarkEnd w:id="18"/>
+      <w:bookmarkEnd w:id="21"/>
     </w:p>
     <w:p>
       <w:pPr>
@@ -4647,14 +7794,14 @@
           <w:noProof/>
         </w:rPr>
       </w:pPr>
-      <w:bookmarkStart w:id="19" w:name="_Toc498768367"/>
+      <w:bookmarkStart w:id="22" w:name="_Toc502254127"/>
       <w:r>
         <w:rPr>
           <w:noProof/>
         </w:rPr>
         <w:t>Open API with connexion</w:t>
       </w:r>
-      <w:bookmarkEnd w:id="19"/>
+      <w:bookmarkEnd w:id="22"/>
     </w:p>
     <w:p>
       <w:pPr>
@@ -4663,14 +7810,26 @@
           <w:noProof/>
         </w:rPr>
       </w:pPr>
-      <w:bookmarkStart w:id="20" w:name="_Toc498768368"/>
-      <w:r>
-        <w:rPr>
-          <w:noProof/>
-        </w:rPr>
-        <w:t>Clientside</w:t>
-      </w:r>
-      <w:bookmarkEnd w:id="20"/>
+      <w:bookmarkStart w:id="23" w:name="_Toc502254128"/>
+      <w:r>
+        <w:rPr>
+          <w:noProof/>
+        </w:rPr>
+        <w:t>Client</w:t>
+      </w:r>
+      <w:r>
+        <w:rPr>
+          <w:noProof/>
+        </w:rPr>
+        <w:t>-</w:t>
+      </w:r>
+      <w:r>
+        <w:rPr>
+          <w:noProof/>
+        </w:rPr>
+        <w:t>side</w:t>
+      </w:r>
+      <w:bookmarkEnd w:id="23"/>
     </w:p>
     <w:p>
       <w:pPr>
@@ -4679,14 +7838,14 @@
           <w:noProof/>
         </w:rPr>
       </w:pPr>
-      <w:bookmarkStart w:id="21" w:name="_Toc498768369"/>
+      <w:bookmarkStart w:id="24" w:name="_Toc502254129"/>
       <w:r>
         <w:rPr>
           <w:noProof/>
         </w:rPr>
         <w:t>Design</w:t>
       </w:r>
-      <w:bookmarkEnd w:id="21"/>
+      <w:bookmarkEnd w:id="24"/>
     </w:p>
     <w:p>
       <w:pPr>
@@ -4695,7 +7854,7 @@
           <w:noProof/>
         </w:rPr>
       </w:pPr>
-      <w:bookmarkStart w:id="22" w:name="_Toc498768370"/>
+      <w:bookmarkStart w:id="25" w:name="_Toc502254130"/>
       <w:r>
         <w:rPr>
           <w:noProof/>
@@ -4708,7 +7867,7 @@
         </w:rPr>
         <w:t>thic</w:t>
       </w:r>
-      <w:bookmarkEnd w:id="22"/>
+      <w:bookmarkEnd w:id="25"/>
       <w:r>
         <w:rPr>
           <w:noProof/>
@@ -4723,14 +7882,14 @@
           <w:noProof/>
         </w:rPr>
       </w:pPr>
-      <w:bookmarkStart w:id="23" w:name="_Toc498768371"/>
+      <w:bookmarkStart w:id="26" w:name="_Toc502254131"/>
       <w:r>
         <w:rPr>
           <w:noProof/>
         </w:rPr>
         <w:t>Database Operations with Django Database API</w:t>
       </w:r>
-      <w:bookmarkEnd w:id="23"/>
+      <w:bookmarkEnd w:id="26"/>
     </w:p>
     <w:p>
       <w:pPr>
@@ -4739,14 +7898,14 @@
           <w:noProof/>
         </w:rPr>
       </w:pPr>
-      <w:bookmarkStart w:id="24" w:name="_Toc498768372"/>
+      <w:bookmarkStart w:id="27" w:name="_Toc502254132"/>
       <w:r>
         <w:rPr>
           <w:noProof/>
         </w:rPr>
         <w:t>Integrating Legacy Database in Django</w:t>
       </w:r>
-      <w:bookmarkEnd w:id="24"/>
+      <w:bookmarkEnd w:id="27"/>
     </w:p>
     <w:p>
       <w:pPr>
@@ -4755,14 +7914,14 @@
           <w:noProof/>
         </w:rPr>
       </w:pPr>
-      <w:bookmarkStart w:id="25" w:name="_Toc498768373"/>
+      <w:bookmarkStart w:id="28" w:name="_Toc502254133"/>
       <w:r>
         <w:rPr>
           <w:noProof/>
         </w:rPr>
         <w:t>Views</w:t>
       </w:r>
-      <w:bookmarkEnd w:id="25"/>
+      <w:bookmarkEnd w:id="28"/>
     </w:p>
     <w:p>
       <w:pPr>
@@ -4771,14 +7930,14 @@
           <w:noProof/>
         </w:rPr>
       </w:pPr>
-      <w:bookmarkStart w:id="26" w:name="_Toc498768374"/>
+      <w:bookmarkStart w:id="29" w:name="_Toc502254134"/>
       <w:r>
         <w:rPr>
           <w:noProof/>
         </w:rPr>
         <w:t>Forms and working with Django Framework</w:t>
       </w:r>
-      <w:bookmarkEnd w:id="26"/>
+      <w:bookmarkEnd w:id="29"/>
     </w:p>
     <w:p>
       <w:pPr>
@@ -4787,14 +7946,14 @@
           <w:noProof/>
         </w:rPr>
       </w:pPr>
-      <w:bookmarkStart w:id="27" w:name="_Toc498768375"/>
+      <w:bookmarkStart w:id="30" w:name="_Toc502254135"/>
       <w:r>
         <w:rPr>
           <w:noProof/>
         </w:rPr>
         <w:t>Design</w:t>
       </w:r>
-      <w:bookmarkEnd w:id="27"/>
+      <w:bookmarkEnd w:id="30"/>
     </w:p>
     <w:p>
       <w:pPr>
@@ -4803,7 +7962,7 @@
           <w:noProof/>
         </w:rPr>
       </w:pPr>
-      <w:bookmarkStart w:id="28" w:name="_Toc498768376"/>
+      <w:bookmarkStart w:id="31" w:name="_Toc502254136"/>
       <w:r>
         <w:rPr>
           <w:noProof/>
@@ -4816,7 +7975,7 @@
         </w:rPr>
         <w:t>Advantages  and Disadvantages</w:t>
       </w:r>
-      <w:bookmarkEnd w:id="28"/>
+      <w:bookmarkEnd w:id="31"/>
     </w:p>
     <w:p>
       <w:pPr>
@@ -4825,14 +7984,14 @@
           <w:noProof/>
         </w:rPr>
       </w:pPr>
-      <w:bookmarkStart w:id="29" w:name="_Toc498768377"/>
+      <w:bookmarkStart w:id="32" w:name="_Toc502254137"/>
       <w:r>
         <w:rPr>
           <w:noProof/>
         </w:rPr>
         <w:t>Monolithic Architecture</w:t>
       </w:r>
-      <w:bookmarkEnd w:id="29"/>
+      <w:bookmarkEnd w:id="32"/>
     </w:p>
     <w:p>
       <w:pPr>
@@ -4841,14 +8000,14 @@
           <w:noProof/>
         </w:rPr>
       </w:pPr>
-      <w:bookmarkStart w:id="30" w:name="_Toc498768378"/>
+      <w:bookmarkStart w:id="33" w:name="_Toc502254138"/>
       <w:r>
         <w:rPr>
           <w:noProof/>
         </w:rPr>
         <w:t>Development concerns</w:t>
       </w:r>
-      <w:bookmarkEnd w:id="30"/>
+      <w:bookmarkEnd w:id="33"/>
     </w:p>
     <w:p>
       <w:pPr>
@@ -4869,13 +8028,30 @@
         <w:t xml:space="preserve"> with a framework like Django but </w:t>
       </w:r>
       <w:r>
-        <w:t xml:space="preserve">that can be deceiving because even though you might be able to write a simple application quickly you’ll most likely lack an understanding of the </w:t>
+        <w:t>that can be deceiving because even though you might be able to write a simple application quickly</w:t>
+      </w:r>
+      <w:r>
+        <w:t>,</w:t>
+      </w:r>
+      <w:r>
+        <w:t xml:space="preserve"> you’ll most likely lack an understanding of the </w:t>
       </w:r>
       <w:r>
         <w:t xml:space="preserve">processes </w:t>
       </w:r>
       <w:r>
-        <w:t xml:space="preserve">going on under the hood which will eventually lead to problems. </w:t>
+        <w:t>going on under the hood which wi</w:t>
+      </w:r>
+      <w:r>
+        <w:t>ll eventually lead to problems down the road when you have to scale up the application or customize it further</w:t>
+      </w:r>
+      <w:proofErr w:type="gramStart"/>
+      <w:r>
+        <w:t xml:space="preserve">. </w:t>
+      </w:r>
+      <w:proofErr w:type="gramEnd"/>
+      <w:r>
+        <w:sym w:font="Wingdings" w:char="F04C"/>
       </w:r>
     </w:p>
     <w:p>
@@ -4902,14 +8078,14 @@
           <w:noProof/>
         </w:rPr>
       </w:pPr>
-      <w:bookmarkStart w:id="31" w:name="_Toc498768379"/>
+      <w:bookmarkStart w:id="34" w:name="_Toc502254139"/>
       <w:r>
         <w:rPr>
           <w:noProof/>
         </w:rPr>
         <w:t>Production concerns</w:t>
       </w:r>
-      <w:bookmarkEnd w:id="31"/>
+      <w:bookmarkEnd w:id="34"/>
     </w:p>
     <w:p>
       <w:pPr>
@@ -4958,24 +8134,24 @@
           <w:noProof/>
         </w:rPr>
       </w:pPr>
-      <w:bookmarkStart w:id="32" w:name="_Toc498768380"/>
+      <w:bookmarkStart w:id="35" w:name="_Toc502254140"/>
       <w:r>
         <w:rPr>
           <w:noProof/>
         </w:rPr>
         <w:t>Microservices Architecture</w:t>
       </w:r>
-      <w:bookmarkEnd w:id="32"/>
+      <w:bookmarkEnd w:id="35"/>
     </w:p>
     <w:p>
       <w:pPr>
         <w:pStyle w:val="Heading3"/>
       </w:pPr>
-      <w:bookmarkStart w:id="33" w:name="_Toc498768381"/>
+      <w:bookmarkStart w:id="36" w:name="_Toc502254141"/>
       <w:r>
         <w:t>Development concerns</w:t>
       </w:r>
-      <w:bookmarkEnd w:id="33"/>
+      <w:bookmarkEnd w:id="36"/>
     </w:p>
     <w:p>
       <w:pPr>
@@ -4997,11 +8173,11 @@
       <w:pPr>
         <w:pStyle w:val="Heading3"/>
       </w:pPr>
-      <w:bookmarkStart w:id="34" w:name="_Toc498768382"/>
+      <w:bookmarkStart w:id="37" w:name="_Toc502254142"/>
       <w:r>
         <w:t>Production concerns</w:t>
       </w:r>
-      <w:bookmarkEnd w:id="34"/>
+      <w:bookmarkEnd w:id="37"/>
     </w:p>
     <w:p>
       <w:pPr>
@@ -5050,14 +8226,14 @@
           <w:noProof/>
         </w:rPr>
       </w:pPr>
-      <w:bookmarkStart w:id="35" w:name="_Toc498768383"/>
+      <w:bookmarkStart w:id="38" w:name="_Toc502254143"/>
       <w:r>
         <w:rPr>
           <w:noProof/>
         </w:rPr>
         <w:t>Conclusion</w:t>
       </w:r>
-      <w:bookmarkEnd w:id="35"/>
+      <w:bookmarkEnd w:id="38"/>
     </w:p>
     <w:p>
       <w:pPr>
@@ -5066,14 +8242,14 @@
           <w:noProof/>
         </w:rPr>
       </w:pPr>
-      <w:bookmarkStart w:id="36" w:name="_Toc498768384"/>
+      <w:bookmarkStart w:id="39" w:name="_Toc502254144"/>
       <w:r>
         <w:rPr>
           <w:noProof/>
         </w:rPr>
         <w:t>Sources</w:t>
       </w:r>
-      <w:bookmarkEnd w:id="36"/>
+      <w:bookmarkEnd w:id="39"/>
     </w:p>
     <w:p>
       <w:hyperlink r:id="rId13" w:history="1">
@@ -5372,6 +8548,119 @@
     </w:lvl>
   </w:abstractNum>
   <w:abstractNum w:abstractNumId="1">
+    <w:nsid w:val="06483597"/>
+    <w:multiLevelType w:val="multilevel"/>
+    <w:tmpl w:val="4642CF9A"/>
+    <w:lvl w:ilvl="0">
+      <w:start w:val="1"/>
+      <w:numFmt w:val="decimal"/>
+      <w:lvlText w:val="%1."/>
+      <w:lvlJc w:val="left"/>
+      <w:pPr>
+        <w:tabs>
+          <w:tab w:val="num" w:pos="720"/>
+        </w:tabs>
+        <w:ind w:left="720" w:hanging="360"/>
+      </w:pPr>
+    </w:lvl>
+    <w:lvl w:ilvl="1" w:tentative="1">
+      <w:start w:val="1"/>
+      <w:numFmt w:val="decimal"/>
+      <w:lvlText w:val="%2."/>
+      <w:lvlJc w:val="left"/>
+      <w:pPr>
+        <w:tabs>
+          <w:tab w:val="num" w:pos="1440"/>
+        </w:tabs>
+        <w:ind w:left="1440" w:hanging="360"/>
+      </w:pPr>
+    </w:lvl>
+    <w:lvl w:ilvl="2" w:tentative="1">
+      <w:start w:val="1"/>
+      <w:numFmt w:val="decimal"/>
+      <w:lvlText w:val="%3."/>
+      <w:lvlJc w:val="left"/>
+      <w:pPr>
+        <w:tabs>
+          <w:tab w:val="num" w:pos="2160"/>
+        </w:tabs>
+        <w:ind w:left="2160" w:hanging="360"/>
+      </w:pPr>
+    </w:lvl>
+    <w:lvl w:ilvl="3" w:tentative="1">
+      <w:start w:val="1"/>
+      <w:numFmt w:val="decimal"/>
+      <w:lvlText w:val="%4."/>
+      <w:lvlJc w:val="left"/>
+      <w:pPr>
+        <w:tabs>
+          <w:tab w:val="num" w:pos="2880"/>
+        </w:tabs>
+        <w:ind w:left="2880" w:hanging="360"/>
+      </w:pPr>
+    </w:lvl>
+    <w:lvl w:ilvl="4" w:tentative="1">
+      <w:start w:val="1"/>
+      <w:numFmt w:val="decimal"/>
+      <w:lvlText w:val="%5."/>
+      <w:lvlJc w:val="left"/>
+      <w:pPr>
+        <w:tabs>
+          <w:tab w:val="num" w:pos="3600"/>
+        </w:tabs>
+        <w:ind w:left="3600" w:hanging="360"/>
+      </w:pPr>
+    </w:lvl>
+    <w:lvl w:ilvl="5" w:tentative="1">
+      <w:start w:val="1"/>
+      <w:numFmt w:val="decimal"/>
+      <w:lvlText w:val="%6."/>
+      <w:lvlJc w:val="left"/>
+      <w:pPr>
+        <w:tabs>
+          <w:tab w:val="num" w:pos="4320"/>
+        </w:tabs>
+        <w:ind w:left="4320" w:hanging="360"/>
+      </w:pPr>
+    </w:lvl>
+    <w:lvl w:ilvl="6" w:tentative="1">
+      <w:start w:val="1"/>
+      <w:numFmt w:val="decimal"/>
+      <w:lvlText w:val="%7."/>
+      <w:lvlJc w:val="left"/>
+      <w:pPr>
+        <w:tabs>
+          <w:tab w:val="num" w:pos="5040"/>
+        </w:tabs>
+        <w:ind w:left="5040" w:hanging="360"/>
+      </w:pPr>
+    </w:lvl>
+    <w:lvl w:ilvl="7" w:tentative="1">
+      <w:start w:val="1"/>
+      <w:numFmt w:val="decimal"/>
+      <w:lvlText w:val="%8."/>
+      <w:lvlJc w:val="left"/>
+      <w:pPr>
+        <w:tabs>
+          <w:tab w:val="num" w:pos="5760"/>
+        </w:tabs>
+        <w:ind w:left="5760" w:hanging="360"/>
+      </w:pPr>
+    </w:lvl>
+    <w:lvl w:ilvl="8" w:tentative="1">
+      <w:start w:val="1"/>
+      <w:numFmt w:val="decimal"/>
+      <w:lvlText w:val="%9."/>
+      <w:lvlJc w:val="left"/>
+      <w:pPr>
+        <w:tabs>
+          <w:tab w:val="num" w:pos="6480"/>
+        </w:tabs>
+        <w:ind w:left="6480" w:hanging="360"/>
+      </w:pPr>
+    </w:lvl>
+  </w:abstractNum>
+  <w:abstractNum w:abstractNumId="2">
     <w:nsid w:val="0A424492"/>
     <w:multiLevelType w:val="multilevel"/>
     <w:tmpl w:val="60DAFB98"/>
@@ -5457,7 +8746,346 @@
       </w:pPr>
     </w:lvl>
   </w:abstractNum>
-  <w:abstractNum w:abstractNumId="2">
+  <w:abstractNum w:abstractNumId="3">
+    <w:nsid w:val="404429EA"/>
+    <w:multiLevelType w:val="multilevel"/>
+    <w:tmpl w:val="408CBF16"/>
+    <w:lvl w:ilvl="0">
+      <w:start w:val="1"/>
+      <w:numFmt w:val="decimal"/>
+      <w:lvlText w:val="%1."/>
+      <w:lvlJc w:val="left"/>
+      <w:pPr>
+        <w:tabs>
+          <w:tab w:val="num" w:pos="720"/>
+        </w:tabs>
+        <w:ind w:left="720" w:hanging="360"/>
+      </w:pPr>
+    </w:lvl>
+    <w:lvl w:ilvl="1" w:tentative="1">
+      <w:start w:val="1"/>
+      <w:numFmt w:val="decimal"/>
+      <w:lvlText w:val="%2."/>
+      <w:lvlJc w:val="left"/>
+      <w:pPr>
+        <w:tabs>
+          <w:tab w:val="num" w:pos="1440"/>
+        </w:tabs>
+        <w:ind w:left="1440" w:hanging="360"/>
+      </w:pPr>
+    </w:lvl>
+    <w:lvl w:ilvl="2" w:tentative="1">
+      <w:start w:val="1"/>
+      <w:numFmt w:val="decimal"/>
+      <w:lvlText w:val="%3."/>
+      <w:lvlJc w:val="left"/>
+      <w:pPr>
+        <w:tabs>
+          <w:tab w:val="num" w:pos="2160"/>
+        </w:tabs>
+        <w:ind w:left="2160" w:hanging="360"/>
+      </w:pPr>
+    </w:lvl>
+    <w:lvl w:ilvl="3" w:tentative="1">
+      <w:start w:val="1"/>
+      <w:numFmt w:val="decimal"/>
+      <w:lvlText w:val="%4."/>
+      <w:lvlJc w:val="left"/>
+      <w:pPr>
+        <w:tabs>
+          <w:tab w:val="num" w:pos="2880"/>
+        </w:tabs>
+        <w:ind w:left="2880" w:hanging="360"/>
+      </w:pPr>
+    </w:lvl>
+    <w:lvl w:ilvl="4" w:tentative="1">
+      <w:start w:val="1"/>
+      <w:numFmt w:val="decimal"/>
+      <w:lvlText w:val="%5."/>
+      <w:lvlJc w:val="left"/>
+      <w:pPr>
+        <w:tabs>
+          <w:tab w:val="num" w:pos="3600"/>
+        </w:tabs>
+        <w:ind w:left="3600" w:hanging="360"/>
+      </w:pPr>
+    </w:lvl>
+    <w:lvl w:ilvl="5" w:tentative="1">
+      <w:start w:val="1"/>
+      <w:numFmt w:val="decimal"/>
+      <w:lvlText w:val="%6."/>
+      <w:lvlJc w:val="left"/>
+      <w:pPr>
+        <w:tabs>
+          <w:tab w:val="num" w:pos="4320"/>
+        </w:tabs>
+        <w:ind w:left="4320" w:hanging="360"/>
+      </w:pPr>
+    </w:lvl>
+    <w:lvl w:ilvl="6" w:tentative="1">
+      <w:start w:val="1"/>
+      <w:numFmt w:val="decimal"/>
+      <w:lvlText w:val="%7."/>
+      <w:lvlJc w:val="left"/>
+      <w:pPr>
+        <w:tabs>
+          <w:tab w:val="num" w:pos="5040"/>
+        </w:tabs>
+        <w:ind w:left="5040" w:hanging="360"/>
+      </w:pPr>
+    </w:lvl>
+    <w:lvl w:ilvl="7" w:tentative="1">
+      <w:start w:val="1"/>
+      <w:numFmt w:val="decimal"/>
+      <w:lvlText w:val="%8."/>
+      <w:lvlJc w:val="left"/>
+      <w:pPr>
+        <w:tabs>
+          <w:tab w:val="num" w:pos="5760"/>
+        </w:tabs>
+        <w:ind w:left="5760" w:hanging="360"/>
+      </w:pPr>
+    </w:lvl>
+    <w:lvl w:ilvl="8" w:tentative="1">
+      <w:start w:val="1"/>
+      <w:numFmt w:val="decimal"/>
+      <w:lvlText w:val="%9."/>
+      <w:lvlJc w:val="left"/>
+      <w:pPr>
+        <w:tabs>
+          <w:tab w:val="num" w:pos="6480"/>
+        </w:tabs>
+        <w:ind w:left="6480" w:hanging="360"/>
+      </w:pPr>
+    </w:lvl>
+  </w:abstractNum>
+  <w:abstractNum w:abstractNumId="4">
+    <w:nsid w:val="4B7E78A3"/>
+    <w:multiLevelType w:val="multilevel"/>
+    <w:tmpl w:val="9FE820E6"/>
+    <w:lvl w:ilvl="0">
+      <w:start w:val="1"/>
+      <w:numFmt w:val="decimal"/>
+      <w:lvlText w:val="%1."/>
+      <w:lvlJc w:val="left"/>
+      <w:pPr>
+        <w:tabs>
+          <w:tab w:val="num" w:pos="720"/>
+        </w:tabs>
+        <w:ind w:left="720" w:hanging="360"/>
+      </w:pPr>
+    </w:lvl>
+    <w:lvl w:ilvl="1" w:tentative="1">
+      <w:start w:val="1"/>
+      <w:numFmt w:val="decimal"/>
+      <w:lvlText w:val="%2."/>
+      <w:lvlJc w:val="left"/>
+      <w:pPr>
+        <w:tabs>
+          <w:tab w:val="num" w:pos="1440"/>
+        </w:tabs>
+        <w:ind w:left="1440" w:hanging="360"/>
+      </w:pPr>
+    </w:lvl>
+    <w:lvl w:ilvl="2" w:tentative="1">
+      <w:start w:val="1"/>
+      <w:numFmt w:val="decimal"/>
+      <w:lvlText w:val="%3."/>
+      <w:lvlJc w:val="left"/>
+      <w:pPr>
+        <w:tabs>
+          <w:tab w:val="num" w:pos="2160"/>
+        </w:tabs>
+        <w:ind w:left="2160" w:hanging="360"/>
+      </w:pPr>
+    </w:lvl>
+    <w:lvl w:ilvl="3" w:tentative="1">
+      <w:start w:val="1"/>
+      <w:numFmt w:val="decimal"/>
+      <w:lvlText w:val="%4."/>
+      <w:lvlJc w:val="left"/>
+      <w:pPr>
+        <w:tabs>
+          <w:tab w:val="num" w:pos="2880"/>
+        </w:tabs>
+        <w:ind w:left="2880" w:hanging="360"/>
+      </w:pPr>
+    </w:lvl>
+    <w:lvl w:ilvl="4" w:tentative="1">
+      <w:start w:val="1"/>
+      <w:numFmt w:val="decimal"/>
+      <w:lvlText w:val="%5."/>
+      <w:lvlJc w:val="left"/>
+      <w:pPr>
+        <w:tabs>
+          <w:tab w:val="num" w:pos="3600"/>
+        </w:tabs>
+        <w:ind w:left="3600" w:hanging="360"/>
+      </w:pPr>
+    </w:lvl>
+    <w:lvl w:ilvl="5" w:tentative="1">
+      <w:start w:val="1"/>
+      <w:numFmt w:val="decimal"/>
+      <w:lvlText w:val="%6."/>
+      <w:lvlJc w:val="left"/>
+      <w:pPr>
+        <w:tabs>
+          <w:tab w:val="num" w:pos="4320"/>
+        </w:tabs>
+        <w:ind w:left="4320" w:hanging="360"/>
+      </w:pPr>
+    </w:lvl>
+    <w:lvl w:ilvl="6" w:tentative="1">
+      <w:start w:val="1"/>
+      <w:numFmt w:val="decimal"/>
+      <w:lvlText w:val="%7."/>
+      <w:lvlJc w:val="left"/>
+      <w:pPr>
+        <w:tabs>
+          <w:tab w:val="num" w:pos="5040"/>
+        </w:tabs>
+        <w:ind w:left="5040" w:hanging="360"/>
+      </w:pPr>
+    </w:lvl>
+    <w:lvl w:ilvl="7" w:tentative="1">
+      <w:start w:val="1"/>
+      <w:numFmt w:val="decimal"/>
+      <w:lvlText w:val="%8."/>
+      <w:lvlJc w:val="left"/>
+      <w:pPr>
+        <w:tabs>
+          <w:tab w:val="num" w:pos="5760"/>
+        </w:tabs>
+        <w:ind w:left="5760" w:hanging="360"/>
+      </w:pPr>
+    </w:lvl>
+    <w:lvl w:ilvl="8" w:tentative="1">
+      <w:start w:val="1"/>
+      <w:numFmt w:val="decimal"/>
+      <w:lvlText w:val="%9."/>
+      <w:lvlJc w:val="left"/>
+      <w:pPr>
+        <w:tabs>
+          <w:tab w:val="num" w:pos="6480"/>
+        </w:tabs>
+        <w:ind w:left="6480" w:hanging="360"/>
+      </w:pPr>
+    </w:lvl>
+  </w:abstractNum>
+  <w:abstractNum w:abstractNumId="5">
+    <w:nsid w:val="52F67423"/>
+    <w:multiLevelType w:val="multilevel"/>
+    <w:tmpl w:val="88E672D0"/>
+    <w:lvl w:ilvl="0">
+      <w:start w:val="1"/>
+      <w:numFmt w:val="decimal"/>
+      <w:lvlText w:val="%1."/>
+      <w:lvlJc w:val="left"/>
+      <w:pPr>
+        <w:tabs>
+          <w:tab w:val="num" w:pos="720"/>
+        </w:tabs>
+        <w:ind w:left="720" w:hanging="360"/>
+      </w:pPr>
+    </w:lvl>
+    <w:lvl w:ilvl="1" w:tentative="1">
+      <w:start w:val="1"/>
+      <w:numFmt w:val="decimal"/>
+      <w:lvlText w:val="%2."/>
+      <w:lvlJc w:val="left"/>
+      <w:pPr>
+        <w:tabs>
+          <w:tab w:val="num" w:pos="1440"/>
+        </w:tabs>
+        <w:ind w:left="1440" w:hanging="360"/>
+      </w:pPr>
+    </w:lvl>
+    <w:lvl w:ilvl="2" w:tentative="1">
+      <w:start w:val="1"/>
+      <w:numFmt w:val="decimal"/>
+      <w:lvlText w:val="%3."/>
+      <w:lvlJc w:val="left"/>
+      <w:pPr>
+        <w:tabs>
+          <w:tab w:val="num" w:pos="2160"/>
+        </w:tabs>
+        <w:ind w:left="2160" w:hanging="360"/>
+      </w:pPr>
+    </w:lvl>
+    <w:lvl w:ilvl="3" w:tentative="1">
+      <w:start w:val="1"/>
+      <w:numFmt w:val="decimal"/>
+      <w:lvlText w:val="%4."/>
+      <w:lvlJc w:val="left"/>
+      <w:pPr>
+        <w:tabs>
+          <w:tab w:val="num" w:pos="2880"/>
+        </w:tabs>
+        <w:ind w:left="2880" w:hanging="360"/>
+      </w:pPr>
+    </w:lvl>
+    <w:lvl w:ilvl="4" w:tentative="1">
+      <w:start w:val="1"/>
+      <w:numFmt w:val="decimal"/>
+      <w:lvlText w:val="%5."/>
+      <w:lvlJc w:val="left"/>
+      <w:pPr>
+        <w:tabs>
+          <w:tab w:val="num" w:pos="3600"/>
+        </w:tabs>
+        <w:ind w:left="3600" w:hanging="360"/>
+      </w:pPr>
+    </w:lvl>
+    <w:lvl w:ilvl="5" w:tentative="1">
+      <w:start w:val="1"/>
+      <w:numFmt w:val="decimal"/>
+      <w:lvlText w:val="%6."/>
+      <w:lvlJc w:val="left"/>
+      <w:pPr>
+        <w:tabs>
+          <w:tab w:val="num" w:pos="4320"/>
+        </w:tabs>
+        <w:ind w:left="4320" w:hanging="360"/>
+      </w:pPr>
+    </w:lvl>
+    <w:lvl w:ilvl="6" w:tentative="1">
+      <w:start w:val="1"/>
+      <w:numFmt w:val="decimal"/>
+      <w:lvlText w:val="%7."/>
+      <w:lvlJc w:val="left"/>
+      <w:pPr>
+        <w:tabs>
+          <w:tab w:val="num" w:pos="5040"/>
+        </w:tabs>
+        <w:ind w:left="5040" w:hanging="360"/>
+      </w:pPr>
+    </w:lvl>
+    <w:lvl w:ilvl="7" w:tentative="1">
+      <w:start w:val="1"/>
+      <w:numFmt w:val="decimal"/>
+      <w:lvlText w:val="%8."/>
+      <w:lvlJc w:val="left"/>
+      <w:pPr>
+        <w:tabs>
+          <w:tab w:val="num" w:pos="5760"/>
+        </w:tabs>
+        <w:ind w:left="5760" w:hanging="360"/>
+      </w:pPr>
+    </w:lvl>
+    <w:lvl w:ilvl="8" w:tentative="1">
+      <w:start w:val="1"/>
+      <w:numFmt w:val="decimal"/>
+      <w:lvlText w:val="%9."/>
+      <w:lvlJc w:val="left"/>
+      <w:pPr>
+        <w:tabs>
+          <w:tab w:val="num" w:pos="6480"/>
+        </w:tabs>
+        <w:ind w:left="6480" w:hanging="360"/>
+      </w:pPr>
+    </w:lvl>
+  </w:abstractNum>
+  <w:abstractNum w:abstractNumId="6">
     <w:nsid w:val="54877C27"/>
     <w:multiLevelType w:val="multilevel"/>
     <w:tmpl w:val="9A64631E"/>
@@ -5552,17 +9180,356 @@
       </w:pPr>
     </w:lvl>
   </w:abstractNum>
+  <w:abstractNum w:abstractNumId="7">
+    <w:nsid w:val="727B1BA0"/>
+    <w:multiLevelType w:val="multilevel"/>
+    <w:tmpl w:val="1F127C0C"/>
+    <w:lvl w:ilvl="0">
+      <w:start w:val="1"/>
+      <w:numFmt w:val="decimal"/>
+      <w:lvlText w:val="%1."/>
+      <w:lvlJc w:val="left"/>
+      <w:pPr>
+        <w:tabs>
+          <w:tab w:val="num" w:pos="720"/>
+        </w:tabs>
+        <w:ind w:left="720" w:hanging="360"/>
+      </w:pPr>
+    </w:lvl>
+    <w:lvl w:ilvl="1" w:tentative="1">
+      <w:start w:val="1"/>
+      <w:numFmt w:val="decimal"/>
+      <w:lvlText w:val="%2."/>
+      <w:lvlJc w:val="left"/>
+      <w:pPr>
+        <w:tabs>
+          <w:tab w:val="num" w:pos="1440"/>
+        </w:tabs>
+        <w:ind w:left="1440" w:hanging="360"/>
+      </w:pPr>
+    </w:lvl>
+    <w:lvl w:ilvl="2" w:tentative="1">
+      <w:start w:val="1"/>
+      <w:numFmt w:val="decimal"/>
+      <w:lvlText w:val="%3."/>
+      <w:lvlJc w:val="left"/>
+      <w:pPr>
+        <w:tabs>
+          <w:tab w:val="num" w:pos="2160"/>
+        </w:tabs>
+        <w:ind w:left="2160" w:hanging="360"/>
+      </w:pPr>
+    </w:lvl>
+    <w:lvl w:ilvl="3" w:tentative="1">
+      <w:start w:val="1"/>
+      <w:numFmt w:val="decimal"/>
+      <w:lvlText w:val="%4."/>
+      <w:lvlJc w:val="left"/>
+      <w:pPr>
+        <w:tabs>
+          <w:tab w:val="num" w:pos="2880"/>
+        </w:tabs>
+        <w:ind w:left="2880" w:hanging="360"/>
+      </w:pPr>
+    </w:lvl>
+    <w:lvl w:ilvl="4" w:tentative="1">
+      <w:start w:val="1"/>
+      <w:numFmt w:val="decimal"/>
+      <w:lvlText w:val="%5."/>
+      <w:lvlJc w:val="left"/>
+      <w:pPr>
+        <w:tabs>
+          <w:tab w:val="num" w:pos="3600"/>
+        </w:tabs>
+        <w:ind w:left="3600" w:hanging="360"/>
+      </w:pPr>
+    </w:lvl>
+    <w:lvl w:ilvl="5" w:tentative="1">
+      <w:start w:val="1"/>
+      <w:numFmt w:val="decimal"/>
+      <w:lvlText w:val="%6."/>
+      <w:lvlJc w:val="left"/>
+      <w:pPr>
+        <w:tabs>
+          <w:tab w:val="num" w:pos="4320"/>
+        </w:tabs>
+        <w:ind w:left="4320" w:hanging="360"/>
+      </w:pPr>
+    </w:lvl>
+    <w:lvl w:ilvl="6" w:tentative="1">
+      <w:start w:val="1"/>
+      <w:numFmt w:val="decimal"/>
+      <w:lvlText w:val="%7."/>
+      <w:lvlJc w:val="left"/>
+      <w:pPr>
+        <w:tabs>
+          <w:tab w:val="num" w:pos="5040"/>
+        </w:tabs>
+        <w:ind w:left="5040" w:hanging="360"/>
+      </w:pPr>
+    </w:lvl>
+    <w:lvl w:ilvl="7" w:tentative="1">
+      <w:start w:val="1"/>
+      <w:numFmt w:val="decimal"/>
+      <w:lvlText w:val="%8."/>
+      <w:lvlJc w:val="left"/>
+      <w:pPr>
+        <w:tabs>
+          <w:tab w:val="num" w:pos="5760"/>
+        </w:tabs>
+        <w:ind w:left="5760" w:hanging="360"/>
+      </w:pPr>
+    </w:lvl>
+    <w:lvl w:ilvl="8" w:tentative="1">
+      <w:start w:val="1"/>
+      <w:numFmt w:val="decimal"/>
+      <w:lvlText w:val="%9."/>
+      <w:lvlJc w:val="left"/>
+      <w:pPr>
+        <w:tabs>
+          <w:tab w:val="num" w:pos="6480"/>
+        </w:tabs>
+        <w:ind w:left="6480" w:hanging="360"/>
+      </w:pPr>
+    </w:lvl>
+  </w:abstractNum>
+  <w:abstractNum w:abstractNumId="8">
+    <w:nsid w:val="74012E37"/>
+    <w:multiLevelType w:val="multilevel"/>
+    <w:tmpl w:val="732AADEC"/>
+    <w:lvl w:ilvl="0">
+      <w:start w:val="1"/>
+      <w:numFmt w:val="decimal"/>
+      <w:lvlText w:val="%1."/>
+      <w:lvlJc w:val="left"/>
+      <w:pPr>
+        <w:tabs>
+          <w:tab w:val="num" w:pos="720"/>
+        </w:tabs>
+        <w:ind w:left="720" w:hanging="360"/>
+      </w:pPr>
+    </w:lvl>
+    <w:lvl w:ilvl="1" w:tentative="1">
+      <w:start w:val="1"/>
+      <w:numFmt w:val="decimal"/>
+      <w:lvlText w:val="%2."/>
+      <w:lvlJc w:val="left"/>
+      <w:pPr>
+        <w:tabs>
+          <w:tab w:val="num" w:pos="1440"/>
+        </w:tabs>
+        <w:ind w:left="1440" w:hanging="360"/>
+      </w:pPr>
+    </w:lvl>
+    <w:lvl w:ilvl="2" w:tentative="1">
+      <w:start w:val="1"/>
+      <w:numFmt w:val="decimal"/>
+      <w:lvlText w:val="%3."/>
+      <w:lvlJc w:val="left"/>
+      <w:pPr>
+        <w:tabs>
+          <w:tab w:val="num" w:pos="2160"/>
+        </w:tabs>
+        <w:ind w:left="2160" w:hanging="360"/>
+      </w:pPr>
+    </w:lvl>
+    <w:lvl w:ilvl="3" w:tentative="1">
+      <w:start w:val="1"/>
+      <w:numFmt w:val="decimal"/>
+      <w:lvlText w:val="%4."/>
+      <w:lvlJc w:val="left"/>
+      <w:pPr>
+        <w:tabs>
+          <w:tab w:val="num" w:pos="2880"/>
+        </w:tabs>
+        <w:ind w:left="2880" w:hanging="360"/>
+      </w:pPr>
+    </w:lvl>
+    <w:lvl w:ilvl="4" w:tentative="1">
+      <w:start w:val="1"/>
+      <w:numFmt w:val="decimal"/>
+      <w:lvlText w:val="%5."/>
+      <w:lvlJc w:val="left"/>
+      <w:pPr>
+        <w:tabs>
+          <w:tab w:val="num" w:pos="3600"/>
+        </w:tabs>
+        <w:ind w:left="3600" w:hanging="360"/>
+      </w:pPr>
+    </w:lvl>
+    <w:lvl w:ilvl="5" w:tentative="1">
+      <w:start w:val="1"/>
+      <w:numFmt w:val="decimal"/>
+      <w:lvlText w:val="%6."/>
+      <w:lvlJc w:val="left"/>
+      <w:pPr>
+        <w:tabs>
+          <w:tab w:val="num" w:pos="4320"/>
+        </w:tabs>
+        <w:ind w:left="4320" w:hanging="360"/>
+      </w:pPr>
+    </w:lvl>
+    <w:lvl w:ilvl="6" w:tentative="1">
+      <w:start w:val="1"/>
+      <w:numFmt w:val="decimal"/>
+      <w:lvlText w:val="%7."/>
+      <w:lvlJc w:val="left"/>
+      <w:pPr>
+        <w:tabs>
+          <w:tab w:val="num" w:pos="5040"/>
+        </w:tabs>
+        <w:ind w:left="5040" w:hanging="360"/>
+      </w:pPr>
+    </w:lvl>
+    <w:lvl w:ilvl="7" w:tentative="1">
+      <w:start w:val="1"/>
+      <w:numFmt w:val="decimal"/>
+      <w:lvlText w:val="%8."/>
+      <w:lvlJc w:val="left"/>
+      <w:pPr>
+        <w:tabs>
+          <w:tab w:val="num" w:pos="5760"/>
+        </w:tabs>
+        <w:ind w:left="5760" w:hanging="360"/>
+      </w:pPr>
+    </w:lvl>
+    <w:lvl w:ilvl="8" w:tentative="1">
+      <w:start w:val="1"/>
+      <w:numFmt w:val="decimal"/>
+      <w:lvlText w:val="%9."/>
+      <w:lvlJc w:val="left"/>
+      <w:pPr>
+        <w:tabs>
+          <w:tab w:val="num" w:pos="6480"/>
+        </w:tabs>
+        <w:ind w:left="6480" w:hanging="360"/>
+      </w:pPr>
+    </w:lvl>
+  </w:abstractNum>
+  <w:abstractNum w:abstractNumId="9">
+    <w:nsid w:val="76A67E28"/>
+    <w:multiLevelType w:val="multilevel"/>
+    <w:tmpl w:val="0B4E22B0"/>
+    <w:lvl w:ilvl="0">
+      <w:start w:val="1"/>
+      <w:numFmt w:val="decimal"/>
+      <w:lvlText w:val="%1."/>
+      <w:lvlJc w:val="left"/>
+      <w:pPr>
+        <w:tabs>
+          <w:tab w:val="num" w:pos="720"/>
+        </w:tabs>
+        <w:ind w:left="720" w:hanging="360"/>
+      </w:pPr>
+    </w:lvl>
+    <w:lvl w:ilvl="1" w:tentative="1">
+      <w:start w:val="1"/>
+      <w:numFmt w:val="decimal"/>
+      <w:lvlText w:val="%2."/>
+      <w:lvlJc w:val="left"/>
+      <w:pPr>
+        <w:tabs>
+          <w:tab w:val="num" w:pos="1440"/>
+        </w:tabs>
+        <w:ind w:left="1440" w:hanging="360"/>
+      </w:pPr>
+    </w:lvl>
+    <w:lvl w:ilvl="2" w:tentative="1">
+      <w:start w:val="1"/>
+      <w:numFmt w:val="decimal"/>
+      <w:lvlText w:val="%3."/>
+      <w:lvlJc w:val="left"/>
+      <w:pPr>
+        <w:tabs>
+          <w:tab w:val="num" w:pos="2160"/>
+        </w:tabs>
+        <w:ind w:left="2160" w:hanging="360"/>
+      </w:pPr>
+    </w:lvl>
+    <w:lvl w:ilvl="3" w:tentative="1">
+      <w:start w:val="1"/>
+      <w:numFmt w:val="decimal"/>
+      <w:lvlText w:val="%4."/>
+      <w:lvlJc w:val="left"/>
+      <w:pPr>
+        <w:tabs>
+          <w:tab w:val="num" w:pos="2880"/>
+        </w:tabs>
+        <w:ind w:left="2880" w:hanging="360"/>
+      </w:pPr>
+    </w:lvl>
+    <w:lvl w:ilvl="4" w:tentative="1">
+      <w:start w:val="1"/>
+      <w:numFmt w:val="decimal"/>
+      <w:lvlText w:val="%5."/>
+      <w:lvlJc w:val="left"/>
+      <w:pPr>
+        <w:tabs>
+          <w:tab w:val="num" w:pos="3600"/>
+        </w:tabs>
+        <w:ind w:left="3600" w:hanging="360"/>
+      </w:pPr>
+    </w:lvl>
+    <w:lvl w:ilvl="5" w:tentative="1">
+      <w:start w:val="1"/>
+      <w:numFmt w:val="decimal"/>
+      <w:lvlText w:val="%6."/>
+      <w:lvlJc w:val="left"/>
+      <w:pPr>
+        <w:tabs>
+          <w:tab w:val="num" w:pos="4320"/>
+        </w:tabs>
+        <w:ind w:left="4320" w:hanging="360"/>
+      </w:pPr>
+    </w:lvl>
+    <w:lvl w:ilvl="6" w:tentative="1">
+      <w:start w:val="1"/>
+      <w:numFmt w:val="decimal"/>
+      <w:lvlText w:val="%7."/>
+      <w:lvlJc w:val="left"/>
+      <w:pPr>
+        <w:tabs>
+          <w:tab w:val="num" w:pos="5040"/>
+        </w:tabs>
+        <w:ind w:left="5040" w:hanging="360"/>
+      </w:pPr>
+    </w:lvl>
+    <w:lvl w:ilvl="7" w:tentative="1">
+      <w:start w:val="1"/>
+      <w:numFmt w:val="decimal"/>
+      <w:lvlText w:val="%8."/>
+      <w:lvlJc w:val="left"/>
+      <w:pPr>
+        <w:tabs>
+          <w:tab w:val="num" w:pos="5760"/>
+        </w:tabs>
+        <w:ind w:left="5760" w:hanging="360"/>
+      </w:pPr>
+    </w:lvl>
+    <w:lvl w:ilvl="8" w:tentative="1">
+      <w:start w:val="1"/>
+      <w:numFmt w:val="decimal"/>
+      <w:lvlText w:val="%9."/>
+      <w:lvlJc w:val="left"/>
+      <w:pPr>
+        <w:tabs>
+          <w:tab w:val="num" w:pos="6480"/>
+        </w:tabs>
+        <w:ind w:left="6480" w:hanging="360"/>
+      </w:pPr>
+    </w:lvl>
+  </w:abstractNum>
   <w:num w:numId="1">
-    <w:abstractNumId w:val="2"/>
+    <w:abstractNumId w:val="6"/>
   </w:num>
   <w:num w:numId="2">
     <w:abstractNumId w:val="0"/>
   </w:num>
   <w:num w:numId="3">
-    <w:abstractNumId w:val="1"/>
+    <w:abstractNumId w:val="2"/>
   </w:num>
   <w:num w:numId="4">
-    <w:abstractNumId w:val="2"/>
+    <w:abstractNumId w:val="6"/>
     <w:lvlOverride w:ilvl="0">
       <w:startOverride w:val="1"/>
     </w:lvlOverride>
@@ -5590,6 +9557,27 @@
     <w:lvlOverride w:ilvl="8">
       <w:startOverride w:val="1"/>
     </w:lvlOverride>
+  </w:num>
+  <w:num w:numId="5">
+    <w:abstractNumId w:val="9"/>
+  </w:num>
+  <w:num w:numId="6">
+    <w:abstractNumId w:val="7"/>
+  </w:num>
+  <w:num w:numId="7">
+    <w:abstractNumId w:val="1"/>
+  </w:num>
+  <w:num w:numId="8">
+    <w:abstractNumId w:val="4"/>
+  </w:num>
+  <w:num w:numId="9">
+    <w:abstractNumId w:val="8"/>
+  </w:num>
+  <w:num w:numId="10">
+    <w:abstractNumId w:val="3"/>
+  </w:num>
+  <w:num w:numId="11">
+    <w:abstractNumId w:val="5"/>
   </w:num>
 </w:numbering>
 </file>
@@ -5989,13 +9977,15 @@
   <w:style w:type="paragraph" w:default="1" w:styleId="Normal">
     <w:name w:val="Normal"/>
     <w:qFormat/>
-    <w:rsid w:val="00472CE1"/>
+    <w:rsid w:val="00B056E0"/>
     <w:pPr>
-      <w:spacing w:line="240" w:lineRule="auto"/>
+      <w:spacing w:after="0" w:line="240" w:lineRule="auto"/>
     </w:pPr>
     <w:rPr>
+      <w:rFonts w:ascii="Times New Roman" w:hAnsi="Times New Roman" w:cs="Times New Roman"/>
       <w:sz w:val="24"/>
-      <w:lang w:val="en-GB"/>
+      <w:szCs w:val="24"/>
+      <w:lang w:val="en-GB" w:eastAsia="en-GB"/>
     </w:rPr>
   </w:style>
   <w:style w:type="paragraph" w:styleId="Heading1">
@@ -6117,7 +10107,7 @@
         <w:ilvl w:val="4"/>
         <w:numId w:val="1"/>
       </w:numPr>
-      <w:spacing w:before="200" w:after="0"/>
+      <w:spacing w:before="200"/>
       <w:outlineLvl w:val="4"/>
     </w:pPr>
     <w:rPr>
@@ -6142,7 +10132,7 @@
         <w:ilvl w:val="5"/>
         <w:numId w:val="1"/>
       </w:numPr>
-      <w:spacing w:before="200" w:after="0"/>
+      <w:spacing w:before="200"/>
       <w:outlineLvl w:val="5"/>
     </w:pPr>
     <w:rPr>
@@ -6169,7 +10159,7 @@
         <w:ilvl w:val="6"/>
         <w:numId w:val="1"/>
       </w:numPr>
-      <w:spacing w:before="200" w:after="0"/>
+      <w:spacing w:before="200"/>
       <w:outlineLvl w:val="6"/>
     </w:pPr>
     <w:rPr>
@@ -6196,7 +10186,7 @@
         <w:ilvl w:val="7"/>
         <w:numId w:val="1"/>
       </w:numPr>
-      <w:spacing w:before="200" w:after="0"/>
+      <w:spacing w:before="200"/>
       <w:outlineLvl w:val="7"/>
     </w:pPr>
     <w:rPr>
@@ -6223,7 +10213,7 @@
         <w:ilvl w:val="8"/>
         <w:numId w:val="1"/>
       </w:numPr>
-      <w:spacing w:before="200" w:after="0"/>
+      <w:spacing w:before="200"/>
       <w:outlineLvl w:val="8"/>
     </w:pPr>
     <w:rPr>
@@ -6238,6 +10228,7 @@
   <w:style w:type="character" w:default="1" w:styleId="DefaultParagraphFont">
     <w:name w:val="Default Paragraph Font"/>
     <w:uiPriority w:val="1"/>
+    <w:semiHidden/>
     <w:unhideWhenUsed/>
   </w:style>
   <w:style w:type="table" w:default="1" w:styleId="TableNormal">
@@ -6308,11 +10299,8 @@
     <w:semiHidden/>
     <w:unhideWhenUsed/>
     <w:rsid w:val="00013164"/>
-    <w:pPr>
-      <w:spacing w:after="0"/>
-    </w:pPr>
     <w:rPr>
-      <w:rFonts w:ascii="Calibri" w:eastAsia="Calibri" w:hAnsi="Calibri" w:cs="Times New Roman"/>
+      <w:rFonts w:ascii="Calibri" w:eastAsia="Calibri" w:hAnsi="Calibri"/>
       <w:sz w:val="20"/>
       <w:szCs w:val="20"/>
     </w:rPr>
@@ -6446,9 +10434,6 @@
     <w:semiHidden/>
     <w:unhideWhenUsed/>
     <w:rsid w:val="00BB722A"/>
-    <w:pPr>
-      <w:spacing w:after="0"/>
-    </w:pPr>
     <w:rPr>
       <w:rFonts w:ascii="Tahoma" w:hAnsi="Tahoma" w:cs="Tahoma"/>
       <w:sz w:val="16"/>
@@ -6582,7 +10567,6 @@
         <w:tab w:val="center" w:pos="4536"/>
         <w:tab w:val="right" w:pos="9072"/>
       </w:tabs>
-      <w:spacing w:after="0"/>
     </w:pPr>
   </w:style>
   <w:style w:type="character" w:customStyle="1" w:styleId="HeaderChar">
@@ -6607,7 +10591,6 @@
         <w:tab w:val="center" w:pos="4536"/>
         <w:tab w:val="right" w:pos="9072"/>
       </w:tabs>
-      <w:spacing w:after="0"/>
     </w:pPr>
   </w:style>
   <w:style w:type="character" w:customStyle="1" w:styleId="FooterChar">
@@ -6649,12 +10632,11 @@
     <w:unhideWhenUsed/>
     <w:rsid w:val="00852CFE"/>
     <w:pPr>
-      <w:spacing w:before="120" w:after="0"/>
+      <w:spacing w:before="120"/>
     </w:pPr>
     <w:rPr>
       <w:b/>
       <w:bCs/>
-      <w:szCs w:val="24"/>
     </w:rPr>
   </w:style>
   <w:style w:type="paragraph" w:styleId="TOC2">
@@ -6666,7 +10648,6 @@
     <w:unhideWhenUsed/>
     <w:rsid w:val="00852CFE"/>
     <w:pPr>
-      <w:spacing w:after="0"/>
       <w:ind w:left="240"/>
     </w:pPr>
     <w:rPr>
@@ -6695,7 +10676,6 @@
     <w:unhideWhenUsed/>
     <w:rsid w:val="00852CFE"/>
     <w:pPr>
-      <w:spacing w:after="0"/>
       <w:ind w:left="480"/>
     </w:pPr>
     <w:rPr>
@@ -6712,7 +10692,6 @@
     <w:unhideWhenUsed/>
     <w:rsid w:val="00852CFE"/>
     <w:pPr>
-      <w:spacing w:after="0"/>
       <w:ind w:left="720"/>
     </w:pPr>
     <w:rPr>
@@ -6730,7 +10709,6 @@
     <w:unhideWhenUsed/>
     <w:rsid w:val="00852CFE"/>
     <w:pPr>
-      <w:spacing w:after="0"/>
       <w:ind w:left="960"/>
     </w:pPr>
     <w:rPr>
@@ -6748,7 +10726,6 @@
     <w:unhideWhenUsed/>
     <w:rsid w:val="00852CFE"/>
     <w:pPr>
-      <w:spacing w:after="0"/>
       <w:ind w:left="1200"/>
     </w:pPr>
     <w:rPr>
@@ -6766,7 +10743,6 @@
     <w:unhideWhenUsed/>
     <w:rsid w:val="00852CFE"/>
     <w:pPr>
-      <w:spacing w:after="0"/>
       <w:ind w:left="1440"/>
     </w:pPr>
     <w:rPr>
@@ -6784,7 +10760,6 @@
     <w:unhideWhenUsed/>
     <w:rsid w:val="00852CFE"/>
     <w:pPr>
-      <w:spacing w:after="0"/>
       <w:ind w:left="1680"/>
     </w:pPr>
     <w:rPr>
@@ -6802,7 +10777,6 @@
     <w:unhideWhenUsed/>
     <w:rsid w:val="00852CFE"/>
     <w:pPr>
-      <w:spacing w:after="0"/>
       <w:ind w:left="1920"/>
     </w:pPr>
     <w:rPr>
@@ -6836,7 +10810,7 @@
       <w:autoSpaceDE w:val="0"/>
       <w:autoSpaceDN w:val="0"/>
       <w:adjustRightInd w:val="0"/>
-      <w:spacing w:before="840" w:after="0"/>
+      <w:spacing w:before="840"/>
       <w:jc w:val="center"/>
     </w:pPr>
     <w:rPr>
@@ -6845,7 +10819,6 @@
       <w:noProof/>
       <w:sz w:val="40"/>
       <w:szCs w:val="40"/>
-      <w:lang w:eastAsia="en-GB"/>
     </w:rPr>
   </w:style>
   <w:style w:type="paragraph" w:customStyle="1" w:styleId="frontpage2">
@@ -6867,7 +10840,6 @@
       <w:autoSpaceDE w:val="0"/>
       <w:autoSpaceDN w:val="0"/>
       <w:adjustRightInd w:val="0"/>
-      <w:spacing w:after="0"/>
       <w:ind w:left="851" w:right="851"/>
     </w:pPr>
     <w:rPr>
@@ -6885,6 +10857,31 @@
     <w:rPr>
       <w:color w:val="FF0000"/>
     </w:rPr>
+  </w:style>
+  <w:style w:type="character" w:customStyle="1" w:styleId="keyword">
+    <w:name w:val="keyword"/>
+    <w:basedOn w:val="DefaultParagraphFont"/>
+    <w:rsid w:val="009322C7"/>
+  </w:style>
+  <w:style w:type="character" w:customStyle="1" w:styleId="string">
+    <w:name w:val="string"/>
+    <w:basedOn w:val="DefaultParagraphFont"/>
+    <w:rsid w:val="002403DE"/>
+  </w:style>
+  <w:style w:type="character" w:customStyle="1" w:styleId="number">
+    <w:name w:val="number"/>
+    <w:basedOn w:val="DefaultParagraphFont"/>
+    <w:rsid w:val="00B056E0"/>
+  </w:style>
+  <w:style w:type="character" w:customStyle="1" w:styleId="special">
+    <w:name w:val="special"/>
+    <w:basedOn w:val="DefaultParagraphFont"/>
+    <w:rsid w:val="00B056E0"/>
+  </w:style>
+  <w:style w:type="character" w:customStyle="1" w:styleId="comment0">
+    <w:name w:val="comment"/>
+    <w:basedOn w:val="DefaultParagraphFont"/>
+    <w:rsid w:val="00B056E0"/>
   </w:style>
 </w:styles>
 </file>
@@ -7197,7 +11194,7 @@
 </file>
 
 <file path=customXml/itemProps1.xml><?xml version="1.0" encoding="utf-8"?>
-<ds:datastoreItem xmlns:ds="http://schemas.openxmlformats.org/officeDocument/2006/customXml" ds:itemID="{1002144C-C191-7A43-B6C2-52CEDF8A6D9D}">
+<ds:datastoreItem xmlns:ds="http://schemas.openxmlformats.org/officeDocument/2006/customXml" ds:itemID="{AF479AE2-205B-8D43-B949-ABFDB6871B06}">
   <ds:schemaRefs>
     <ds:schemaRef ds:uri="http://schemas.openxmlformats.org/officeDocument/2006/bibliography"/>
   </ds:schemaRefs>

--- a/Documents/Vorwissenschaftliche Arbeit.docx
+++ b/Documents/Vorwissenschaftliche Arbeit.docx
@@ -82,31 +82,13 @@
           <w:lang w:val="en-GB"/>
         </w:rPr>
       </w:pPr>
-      <w:proofErr w:type="spellStart"/>
       <w:r>
         <w:rPr>
           <w:sz w:val="44"/>
           <w:lang w:val="en-GB"/>
         </w:rPr>
-        <w:t>Vorwissenschaftliche</w:t>
-      </w:r>
-      <w:proofErr w:type="spellEnd"/>
-      <w:r>
-        <w:rPr>
-          <w:sz w:val="44"/>
-          <w:lang w:val="en-GB"/>
-        </w:rPr>
-        <w:t xml:space="preserve"> </w:t>
-      </w:r>
-      <w:proofErr w:type="spellStart"/>
-      <w:r>
-        <w:rPr>
-          <w:sz w:val="44"/>
-          <w:lang w:val="en-GB"/>
-        </w:rPr>
-        <w:t>Arbeit</w:t>
-      </w:r>
-      <w:proofErr w:type="spellEnd"/>
+        <w:t>Vorwissenschaftliche Arbeit</w:t>
+      </w:r>
     </w:p>
     <w:p>
       <w:pPr>
@@ -3834,6 +3816,12 @@
         <w:t>Definition</w:t>
       </w:r>
       <w:bookmarkEnd w:id="4"/>
+      <w:r>
+        <w:rPr>
+          <w:noProof/>
+        </w:rPr>
+        <w:t xml:space="preserve"> [1],[2]</w:t>
+      </w:r>
     </w:p>
     <w:p>
       <w:pPr>
@@ -4508,9 +4496,21 @@
     <w:p>
       <w:pPr>
         <w:pStyle w:val="Comment"/>
-      </w:pPr>
-      <w:r>
-        <w:t>{Explain Structure? And reference to source}</w:t>
+        <w:rPr>
+          <w:color w:val="000000" w:themeColor="text1"/>
+        </w:rPr>
+      </w:pPr>
+      <w:r>
+        <w:rPr>
+          <w:color w:val="000000" w:themeColor="text1"/>
+        </w:rPr>
+        <w:t>()</w:t>
+      </w:r>
+      <w:r>
+        <w:rPr>
+          <w:color w:val="000000" w:themeColor="text1"/>
+        </w:rPr>
+        <w:t xml:space="preserve"> </w:t>
       </w:r>
     </w:p>
     <w:p>
@@ -4563,17 +4563,59 @@
     </w:p>
     <w:p/>
     <w:p>
-      <w:pPr>
-        <w:pStyle w:val="Comment"/>
-      </w:pPr>
-      <w:r>
-        <w:t xml:space="preserve">{Insert Entity </w:t>
-      </w:r>
-      <w:r>
-        <w:t>diagram</w:t>
-      </w:r>
-      <w:r>
-        <w:t>}</w:t>
+      <w:r>
+        <w:rPr>
+          <w:noProof/>
+        </w:rPr>
+        <w:lastRenderedPageBreak/>
+        <w:drawing>
+          <wp:inline distT="0" distB="0" distL="0" distR="0" wp14:anchorId="662CFCA1" wp14:editId="754AEE2F">
+            <wp:extent cx="5419256" cy="3189605"/>
+            <wp:effectExtent l="0" t="0" r="0" b="10795"/>
+            <wp:docPr id="2" name="Picture 2" descr="graphics/ERD_cinema_reservation_db.png"/>
+            <wp:cNvGraphicFramePr>
+              <a:graphicFrameLocks xmlns:a="http://schemas.openxmlformats.org/drawingml/2006/main" noChangeAspect="1"/>
+            </wp:cNvGraphicFramePr>
+            <a:graphic xmlns:a="http://schemas.openxmlformats.org/drawingml/2006/main">
+              <a:graphicData uri="http://schemas.openxmlformats.org/drawingml/2006/picture">
+                <pic:pic xmlns:pic="http://schemas.openxmlformats.org/drawingml/2006/picture">
+                  <pic:nvPicPr>
+                    <pic:cNvPr id="0" name="Picture 1" descr="graphics/ERD_cinema_reservation_db.png"/>
+                    <pic:cNvPicPr>
+                      <a:picLocks noChangeAspect="1" noChangeArrowheads="1"/>
+                    </pic:cNvPicPr>
+                  </pic:nvPicPr>
+                  <pic:blipFill>
+                    <a:blip r:embed="rId13" cstate="print">
+                      <a:extLst>
+                        <a:ext uri="{28A0092B-C50C-407E-A947-70E740481C1C}">
+                          <a14:useLocalDpi xmlns:a14="http://schemas.microsoft.com/office/drawing/2010/main" val="0"/>
+                        </a:ext>
+                      </a:extLst>
+                    </a:blip>
+                    <a:srcRect/>
+                    <a:stretch>
+                      <a:fillRect/>
+                    </a:stretch>
+                  </pic:blipFill>
+                  <pic:spPr bwMode="auto">
+                    <a:xfrm>
+                      <a:off x="0" y="0"/>
+                      <a:ext cx="5421948" cy="3191189"/>
+                    </a:xfrm>
+                    <a:prstGeom prst="rect">
+                      <a:avLst/>
+                    </a:prstGeom>
+                    <a:noFill/>
+                    <a:ln>
+                      <a:noFill/>
+                    </a:ln>
+                  </pic:spPr>
+                </pic:pic>
+              </a:graphicData>
+            </a:graphic>
+          </wp:inline>
+        </w:drawing>
       </w:r>
     </w:p>
     <w:p>
@@ -4605,7 +4647,13 @@
         <w:t xml:space="preserve"> as possible</w:t>
       </w:r>
       <w:r>
-        <w:t xml:space="preserve">. I am using a Postgres </w:t>
+        <w:t>. I am using a Postgres</w:t>
+      </w:r>
+      <w:r>
+        <w:t xml:space="preserve"> 10</w:t>
+      </w:r>
+      <w:r>
+        <w:t xml:space="preserve"> </w:t>
       </w:r>
       <w:r>
         <w:t>d</w:t>
@@ -4618,27 +4666,100 @@
       </w:r>
       <w:r>
         <w:rPr>
+          <w:color w:val="000000" w:themeColor="text1"/>
+        </w:rPr>
+        <w:t>this Picture.</w:t>
+      </w:r>
+      <w:r>
+        <w:rPr>
           <w:color w:val="FF0000"/>
         </w:rPr>
-        <w:t xml:space="preserve">{Picture of entity </w:t>
-      </w:r>
-      <w:r>
+        <w:t xml:space="preserve"> </w:t>
+      </w:r>
+    </w:p>
+    <w:p>
+      <w:pPr>
+        <w:pStyle w:val="Heading4"/>
+      </w:pPr>
+      <w:r>
+        <w:t>Userstories</w:t>
+      </w:r>
+    </w:p>
+    <w:p/>
+    <w:p>
+      <w:pPr>
         <w:rPr>
           <w:color w:val="FF0000"/>
         </w:rPr>
-        <w:t>diagram</w:t>
-      </w:r>
+      </w:pPr>
       <w:r>
         <w:rPr>
           <w:color w:val="FF0000"/>
         </w:rPr>
-        <w:t>}</w:t>
-      </w:r>
-      <w:r>
-        <w:rPr>
-          <w:color w:val="FF0000"/>
-        </w:rPr>
-        <w:t xml:space="preserve"> </w:t>
+        <w:t>{include Section?}</w:t>
+      </w:r>
+    </w:p>
+    <w:p>
+      <w:pPr>
+        <w:pStyle w:val="Heading2"/>
+      </w:pPr>
+      <w:bookmarkStart w:id="15" w:name="_Toc502254121"/>
+      <w:r>
+        <w:t>Get showing movies</w:t>
+      </w:r>
+      <w:bookmarkEnd w:id="15"/>
+    </w:p>
+    <w:p>
+      <w:r>
+        <w:t xml:space="preserve">I will go through </w:t>
+      </w:r>
+      <w:r>
+        <w:t>an example request, using both approaches, which gets all movies currently showing in a cinema.</w:t>
+      </w:r>
+    </w:p>
+    <w:p>
+      <w:pPr>
+        <w:pStyle w:val="Heading3"/>
+      </w:pPr>
+      <w:bookmarkStart w:id="16" w:name="_Toc502254122"/>
+      <w:r>
+        <w:t>Microservices</w:t>
+      </w:r>
+      <w:bookmarkEnd w:id="16"/>
+    </w:p>
+    <w:p>
+      <w:r>
+        <w:t xml:space="preserve">For </w:t>
+      </w:r>
+      <w:r>
+        <w:t>the c</w:t>
+      </w:r>
+      <w:r>
+        <w:t>lient</w:t>
+      </w:r>
+      <w:r>
+        <w:t>-</w:t>
+      </w:r>
+      <w:r>
+        <w:t xml:space="preserve">side </w:t>
+      </w:r>
+      <w:r>
+        <w:t xml:space="preserve">I am using the JavaScript </w:t>
+      </w:r>
+      <w:r>
+        <w:t>and the j</w:t>
+      </w:r>
+      <w:r>
+        <w:t>Query library, the s</w:t>
+      </w:r>
+      <w:r>
+        <w:t>erver</w:t>
+      </w:r>
+      <w:r>
+        <w:t>-</w:t>
+      </w:r>
+      <w:r>
+        <w:t>side coded in Python using the Flask and Connexion Frameworks.</w:t>
       </w:r>
     </w:p>
     <w:p>
@@ -4646,90 +4767,14 @@
         <w:pStyle w:val="Heading4"/>
       </w:pPr>
       <w:r>
-        <w:lastRenderedPageBreak/>
-        <w:t>Userstories</w:t>
-      </w:r>
-    </w:p>
-    <w:p>
-      <w:pPr>
-        <w:pStyle w:val="Heading2"/>
-      </w:pPr>
-      <w:bookmarkStart w:id="15" w:name="_Toc502254121"/>
-      <w:r>
-        <w:t>Get showing movies</w:t>
-      </w:r>
-      <w:bookmarkEnd w:id="15"/>
-    </w:p>
-    <w:p>
-      <w:r>
-        <w:t xml:space="preserve">I will go through </w:t>
-      </w:r>
-      <w:r>
-        <w:t>an example request, using both approaches, which gets all movies currently showing in a cinema.</w:t>
-      </w:r>
-    </w:p>
-    <w:p>
-      <w:pPr>
-        <w:pStyle w:val="Heading3"/>
-      </w:pPr>
-      <w:bookmarkStart w:id="16" w:name="_Toc502254122"/>
-      <w:proofErr w:type="spellStart"/>
-      <w:r>
-        <w:t>Microservices</w:t>
-      </w:r>
-      <w:bookmarkEnd w:id="16"/>
-      <w:proofErr w:type="spellEnd"/>
-    </w:p>
-    <w:p>
-      <w:r>
-        <w:t xml:space="preserve">For </w:t>
-      </w:r>
-      <w:r>
-        <w:t>the c</w:t>
-      </w:r>
-      <w:r>
-        <w:t>lient</w:t>
+        <w:t>Client</w:t>
       </w:r>
       <w:r>
         <w:t>-</w:t>
       </w:r>
       <w:r>
-        <w:t xml:space="preserve">side </w:t>
-      </w:r>
-      <w:r>
-        <w:t xml:space="preserve">I am using the JavaScript </w:t>
-      </w:r>
-      <w:r>
-        <w:t>and the j</w:t>
-      </w:r>
-      <w:r>
-        <w:t>Query library, the s</w:t>
-      </w:r>
-      <w:r>
-        <w:t>erver</w:t>
-      </w:r>
-      <w:r>
-        <w:t>-</w:t>
-      </w:r>
-      <w:r>
-        <w:t>side coded in Python using the Flask and Connexion Frameworks.</w:t>
-      </w:r>
-    </w:p>
-    <w:p>
-      <w:pPr>
-        <w:pStyle w:val="Heading4"/>
-      </w:pPr>
-      <w:r>
-        <w:t>Client</w:t>
-      </w:r>
-      <w:r>
-        <w:t>-</w:t>
-      </w:r>
-      <w:r>
         <w:t>side</w:t>
       </w:r>
-      <w:bookmarkStart w:id="17" w:name="_GoBack"/>
-      <w:bookmarkEnd w:id="17"/>
     </w:p>
     <w:p>
       <w:pPr>
@@ -4749,7 +4794,6 @@
           <w:szCs w:val="18"/>
         </w:rPr>
       </w:pPr>
-      <w:proofErr w:type="gramStart"/>
       <w:r>
         <w:rPr>
           <w:rFonts w:ascii="Consolas" w:eastAsia="Times New Roman" w:hAnsi="Consolas"/>
@@ -4758,18 +4802,7 @@
           <w:szCs w:val="18"/>
           <w:bdr w:val="none" w:sz="0" w:space="0" w:color="auto" w:frame="1"/>
         </w:rPr>
-        <w:t>$.ajax</w:t>
-      </w:r>
-      <w:proofErr w:type="gramEnd"/>
-      <w:r>
-        <w:rPr>
-          <w:rFonts w:ascii="Consolas" w:eastAsia="Times New Roman" w:hAnsi="Consolas"/>
-          <w:color w:val="000000"/>
-          <w:sz w:val="18"/>
-          <w:szCs w:val="18"/>
-          <w:bdr w:val="none" w:sz="0" w:space="0" w:color="auto" w:frame="1"/>
-        </w:rPr>
-        <w:t>({  </w:t>
+        <w:t>$.ajax({  </w:t>
       </w:r>
     </w:p>
     <w:p>
@@ -4798,29 +4831,7 @@
           <w:szCs w:val="18"/>
           <w:bdr w:val="none" w:sz="0" w:space="0" w:color="auto" w:frame="1"/>
         </w:rPr>
-        <w:t>    </w:t>
-      </w:r>
-      <w:proofErr w:type="spellStart"/>
-      <w:r>
-        <w:rPr>
-          <w:rFonts w:ascii="Consolas" w:eastAsia="Times New Roman" w:hAnsi="Consolas"/>
-          <w:color w:val="000000"/>
-          <w:sz w:val="18"/>
-          <w:szCs w:val="18"/>
-          <w:bdr w:val="none" w:sz="0" w:space="0" w:color="auto" w:frame="1"/>
-        </w:rPr>
-        <w:t>url</w:t>
-      </w:r>
-      <w:proofErr w:type="spellEnd"/>
-      <w:r>
-        <w:rPr>
-          <w:rFonts w:ascii="Consolas" w:eastAsia="Times New Roman" w:hAnsi="Consolas"/>
-          <w:color w:val="000000"/>
-          <w:sz w:val="18"/>
-          <w:szCs w:val="18"/>
-          <w:bdr w:val="none" w:sz="0" w:space="0" w:color="auto" w:frame="1"/>
-        </w:rPr>
-        <w:t>: </w:t>
+        <w:t>    url: </w:t>
       </w:r>
       <w:r>
         <w:rPr>
@@ -4964,9 +4975,18 @@
           <w:szCs w:val="18"/>
           <w:bdr w:val="none" w:sz="0" w:space="0" w:color="auto" w:frame="1"/>
         </w:rPr>
-        <w:t> </w:t>
-      </w:r>
-      <w:proofErr w:type="spellStart"/>
+        <w:t> i = 0; i &lt; result[</w:t>
+      </w:r>
+      <w:r>
+        <w:rPr>
+          <w:rFonts w:ascii="Consolas" w:eastAsia="Times New Roman" w:hAnsi="Consolas"/>
+          <w:color w:val="0000FF"/>
+          <w:sz w:val="18"/>
+          <w:szCs w:val="18"/>
+          <w:bdr w:val="none" w:sz="0" w:space="0" w:color="auto" w:frame="1"/>
+        </w:rPr>
+        <w:t>"showing_movies"</w:t>
+      </w:r>
       <w:r>
         <w:rPr>
           <w:rFonts w:ascii="Consolas" w:eastAsia="Times New Roman" w:hAnsi="Consolas"/>
@@ -4975,116 +4995,7 @@
           <w:szCs w:val="18"/>
           <w:bdr w:val="none" w:sz="0" w:space="0" w:color="auto" w:frame="1"/>
         </w:rPr>
-        <w:t>i</w:t>
-      </w:r>
-      <w:proofErr w:type="spellEnd"/>
-      <w:r>
-        <w:rPr>
-          <w:rFonts w:ascii="Consolas" w:eastAsia="Times New Roman" w:hAnsi="Consolas"/>
-          <w:color w:val="000000"/>
-          <w:sz w:val="18"/>
-          <w:szCs w:val="18"/>
-          <w:bdr w:val="none" w:sz="0" w:space="0" w:color="auto" w:frame="1"/>
-        </w:rPr>
-        <w:t> = 0; </w:t>
-      </w:r>
-      <w:proofErr w:type="spellStart"/>
-      <w:r>
-        <w:rPr>
-          <w:rFonts w:ascii="Consolas" w:eastAsia="Times New Roman" w:hAnsi="Consolas"/>
-          <w:color w:val="000000"/>
-          <w:sz w:val="18"/>
-          <w:szCs w:val="18"/>
-          <w:bdr w:val="none" w:sz="0" w:space="0" w:color="auto" w:frame="1"/>
-        </w:rPr>
-        <w:t>i</w:t>
-      </w:r>
-      <w:proofErr w:type="spellEnd"/>
-      <w:r>
-        <w:rPr>
-          <w:rFonts w:ascii="Consolas" w:eastAsia="Times New Roman" w:hAnsi="Consolas"/>
-          <w:color w:val="000000"/>
-          <w:sz w:val="18"/>
-          <w:szCs w:val="18"/>
-          <w:bdr w:val="none" w:sz="0" w:space="0" w:color="auto" w:frame="1"/>
-        </w:rPr>
-        <w:t> &lt; result[</w:t>
-      </w:r>
-      <w:r>
-        <w:rPr>
-          <w:rFonts w:ascii="Consolas" w:eastAsia="Times New Roman" w:hAnsi="Consolas"/>
-          <w:color w:val="0000FF"/>
-          <w:sz w:val="18"/>
-          <w:szCs w:val="18"/>
-          <w:bdr w:val="none" w:sz="0" w:space="0" w:color="auto" w:frame="1"/>
-        </w:rPr>
-        <w:t>"</w:t>
-      </w:r>
-      <w:proofErr w:type="spellStart"/>
-      <w:r>
-        <w:rPr>
-          <w:rFonts w:ascii="Consolas" w:eastAsia="Times New Roman" w:hAnsi="Consolas"/>
-          <w:color w:val="0000FF"/>
-          <w:sz w:val="18"/>
-          <w:szCs w:val="18"/>
-          <w:bdr w:val="none" w:sz="0" w:space="0" w:color="auto" w:frame="1"/>
-        </w:rPr>
-        <w:t>showing_movies</w:t>
-      </w:r>
-      <w:proofErr w:type="spellEnd"/>
-      <w:r>
-        <w:rPr>
-          <w:rFonts w:ascii="Consolas" w:eastAsia="Times New Roman" w:hAnsi="Consolas"/>
-          <w:color w:val="0000FF"/>
-          <w:sz w:val="18"/>
-          <w:szCs w:val="18"/>
-          <w:bdr w:val="none" w:sz="0" w:space="0" w:color="auto" w:frame="1"/>
-        </w:rPr>
-        <w:t>"</w:t>
-      </w:r>
-      <w:proofErr w:type="gramStart"/>
-      <w:r>
-        <w:rPr>
-          <w:rFonts w:ascii="Consolas" w:eastAsia="Times New Roman" w:hAnsi="Consolas"/>
-          <w:color w:val="000000"/>
-          <w:sz w:val="18"/>
-          <w:szCs w:val="18"/>
-          <w:bdr w:val="none" w:sz="0" w:space="0" w:color="auto" w:frame="1"/>
-        </w:rPr>
-        <w:t>].</w:t>
-      </w:r>
-      <w:proofErr w:type="spellStart"/>
-      <w:r>
-        <w:rPr>
-          <w:rFonts w:ascii="Consolas" w:eastAsia="Times New Roman" w:hAnsi="Consolas"/>
-          <w:color w:val="000000"/>
-          <w:sz w:val="18"/>
-          <w:szCs w:val="18"/>
-          <w:bdr w:val="none" w:sz="0" w:space="0" w:color="auto" w:frame="1"/>
-        </w:rPr>
-        <w:t>length</w:t>
-      </w:r>
-      <w:proofErr w:type="gramEnd"/>
-      <w:r>
-        <w:rPr>
-          <w:rFonts w:ascii="Consolas" w:eastAsia="Times New Roman" w:hAnsi="Consolas"/>
-          <w:color w:val="000000"/>
-          <w:sz w:val="18"/>
-          <w:szCs w:val="18"/>
-          <w:bdr w:val="none" w:sz="0" w:space="0" w:color="auto" w:frame="1"/>
-        </w:rPr>
-        <w:t>;i</w:t>
-      </w:r>
-      <w:proofErr w:type="spellEnd"/>
-      <w:r>
-        <w:rPr>
-          <w:rFonts w:ascii="Consolas" w:eastAsia="Times New Roman" w:hAnsi="Consolas"/>
-          <w:color w:val="000000"/>
-          <w:sz w:val="18"/>
-          <w:szCs w:val="18"/>
-          <w:bdr w:val="none" w:sz="0" w:space="0" w:color="auto" w:frame="1"/>
-        </w:rPr>
-        <w:t>++) {  </w:t>
+        <w:t>].length;i++) {  </w:t>
       </w:r>
     </w:p>
     <w:p>
@@ -5145,30 +5056,7 @@
           <w:szCs w:val="18"/>
           <w:bdr w:val="none" w:sz="0" w:space="0" w:color="auto" w:frame="1"/>
         </w:rPr>
-        <w:t>"</w:t>
-      </w:r>
-      <w:proofErr w:type="spellStart"/>
-      <w:r>
-        <w:rPr>
-          <w:rFonts w:ascii="Consolas" w:eastAsia="Times New Roman" w:hAnsi="Consolas"/>
-          <w:color w:val="0000FF"/>
-          <w:sz w:val="18"/>
-          <w:szCs w:val="18"/>
-          <w:bdr w:val="none" w:sz="0" w:space="0" w:color="auto" w:frame="1"/>
-        </w:rPr>
-        <w:t>showing_movies</w:t>
-      </w:r>
-      <w:proofErr w:type="spellEnd"/>
-      <w:proofErr w:type="gramStart"/>
-      <w:r>
-        <w:rPr>
-          <w:rFonts w:ascii="Consolas" w:eastAsia="Times New Roman" w:hAnsi="Consolas"/>
-          <w:color w:val="0000FF"/>
-          <w:sz w:val="18"/>
-          <w:szCs w:val="18"/>
-          <w:bdr w:val="none" w:sz="0" w:space="0" w:color="auto" w:frame="1"/>
-        </w:rPr>
-        <w:t>"</w:t>
+        <w:t>"showing_movies"</w:t>
       </w:r>
       <w:r>
         <w:rPr>
@@ -5178,30 +5066,7 @@
           <w:szCs w:val="18"/>
           <w:bdr w:val="none" w:sz="0" w:space="0" w:color="auto" w:frame="1"/>
         </w:rPr>
-        <w:t>][</w:t>
-      </w:r>
-      <w:proofErr w:type="spellStart"/>
-      <w:proofErr w:type="gramEnd"/>
-      <w:r>
-        <w:rPr>
-          <w:rFonts w:ascii="Consolas" w:eastAsia="Times New Roman" w:hAnsi="Consolas"/>
-          <w:color w:val="000000"/>
-          <w:sz w:val="18"/>
-          <w:szCs w:val="18"/>
-          <w:bdr w:val="none" w:sz="0" w:space="0" w:color="auto" w:frame="1"/>
-        </w:rPr>
-        <w:t>i</w:t>
-      </w:r>
-      <w:proofErr w:type="spellEnd"/>
-      <w:r>
-        <w:rPr>
-          <w:rFonts w:ascii="Consolas" w:eastAsia="Times New Roman" w:hAnsi="Consolas"/>
-          <w:color w:val="000000"/>
-          <w:sz w:val="18"/>
-          <w:szCs w:val="18"/>
-          <w:bdr w:val="none" w:sz="0" w:space="0" w:color="auto" w:frame="1"/>
-        </w:rPr>
-        <w:t>];  </w:t>
+        <w:t>][i];  </w:t>
       </w:r>
     </w:p>
     <w:p>
@@ -5230,29 +5095,7 @@
           <w:szCs w:val="18"/>
           <w:bdr w:val="none" w:sz="0" w:space="0" w:color="auto" w:frame="1"/>
         </w:rPr>
-        <w:t>            </w:t>
-      </w:r>
-      <w:proofErr w:type="spellStart"/>
-      <w:r>
-        <w:rPr>
-          <w:rFonts w:ascii="Consolas" w:eastAsia="Times New Roman" w:hAnsi="Consolas"/>
-          <w:color w:val="000000"/>
-          <w:sz w:val="18"/>
-          <w:szCs w:val="18"/>
-          <w:bdr w:val="none" w:sz="0" w:space="0" w:color="auto" w:frame="1"/>
-        </w:rPr>
-        <w:t>paint_movie</w:t>
-      </w:r>
-      <w:proofErr w:type="spellEnd"/>
-      <w:r>
-        <w:rPr>
-          <w:rFonts w:ascii="Consolas" w:eastAsia="Times New Roman" w:hAnsi="Consolas"/>
-          <w:color w:val="000000"/>
-          <w:sz w:val="18"/>
-          <w:szCs w:val="18"/>
-          <w:bdr w:val="none" w:sz="0" w:space="0" w:color="auto" w:frame="1"/>
-        </w:rPr>
-        <w:t>(movie);  </w:t>
+        <w:t>            paint_movie(movie);  </w:t>
       </w:r>
     </w:p>
     <w:p>
@@ -5361,29 +5204,7 @@
           <w:szCs w:val="18"/>
           <w:bdr w:val="none" w:sz="0" w:space="0" w:color="auto" w:frame="1"/>
         </w:rPr>
-        <w:t>(</w:t>
-      </w:r>
-      <w:proofErr w:type="spellStart"/>
-      <w:r>
-        <w:rPr>
-          <w:rFonts w:ascii="Consolas" w:eastAsia="Times New Roman" w:hAnsi="Consolas"/>
-          <w:color w:val="000000"/>
-          <w:sz w:val="18"/>
-          <w:szCs w:val="18"/>
-          <w:bdr w:val="none" w:sz="0" w:space="0" w:color="auto" w:frame="1"/>
-        </w:rPr>
-        <w:t>xhr</w:t>
-      </w:r>
-      <w:proofErr w:type="spellEnd"/>
-      <w:r>
-        <w:rPr>
-          <w:rFonts w:ascii="Consolas" w:eastAsia="Times New Roman" w:hAnsi="Consolas"/>
-          <w:color w:val="000000"/>
-          <w:sz w:val="18"/>
-          <w:szCs w:val="18"/>
-          <w:bdr w:val="none" w:sz="0" w:space="0" w:color="auto" w:frame="1"/>
-        </w:rPr>
-        <w:t>) {  </w:t>
+        <w:t>(xhr) {  </w:t>
       </w:r>
     </w:p>
     <w:p>
@@ -5412,9 +5233,18 @@
           <w:szCs w:val="18"/>
           <w:bdr w:val="none" w:sz="0" w:space="0" w:color="auto" w:frame="1"/>
         </w:rPr>
-        <w:t>        </w:t>
-      </w:r>
-      <w:proofErr w:type="gramStart"/>
+        <w:t>        alert(</w:t>
+      </w:r>
+      <w:r>
+        <w:rPr>
+          <w:rFonts w:ascii="Consolas" w:eastAsia="Times New Roman" w:hAnsi="Consolas"/>
+          <w:color w:val="0000FF"/>
+          <w:sz w:val="18"/>
+          <w:szCs w:val="18"/>
+          <w:bdr w:val="none" w:sz="0" w:space="0" w:color="auto" w:frame="1"/>
+        </w:rPr>
+        <w:t>"Error ("</w:t>
+      </w:r>
       <w:r>
         <w:rPr>
           <w:rFonts w:ascii="Consolas" w:eastAsia="Times New Roman" w:hAnsi="Consolas"/>
@@ -5423,9 +5253,8 @@
           <w:szCs w:val="18"/>
           <w:bdr w:val="none" w:sz="0" w:space="0" w:color="auto" w:frame="1"/>
         </w:rPr>
-        <w:t>alert(</w:t>
-      </w:r>
-      <w:proofErr w:type="gramEnd"/>
+        <w:t> + xhr.status + </w:t>
+      </w:r>
       <w:r>
         <w:rPr>
           <w:rFonts w:ascii="Consolas" w:eastAsia="Times New Roman" w:hAnsi="Consolas"/>
@@ -5434,7 +5263,7 @@
           <w:szCs w:val="18"/>
           <w:bdr w:val="none" w:sz="0" w:space="0" w:color="auto" w:frame="1"/>
         </w:rPr>
-        <w:t>"Error ("</w:t>
+        <w:t>") :  "</w:t>
       </w:r>
       <w:r>
         <w:rPr>
@@ -5444,71 +5273,7 @@
           <w:szCs w:val="18"/>
           <w:bdr w:val="none" w:sz="0" w:space="0" w:color="auto" w:frame="1"/>
         </w:rPr>
-        <w:t> + </w:t>
-      </w:r>
-      <w:proofErr w:type="spellStart"/>
-      <w:r>
-        <w:rPr>
-          <w:rFonts w:ascii="Consolas" w:eastAsia="Times New Roman" w:hAnsi="Consolas"/>
-          <w:color w:val="000000"/>
-          <w:sz w:val="18"/>
-          <w:szCs w:val="18"/>
-          <w:bdr w:val="none" w:sz="0" w:space="0" w:color="auto" w:frame="1"/>
-        </w:rPr>
-        <w:t>xhr.status</w:t>
-      </w:r>
-      <w:proofErr w:type="spellEnd"/>
-      <w:r>
-        <w:rPr>
-          <w:rFonts w:ascii="Consolas" w:eastAsia="Times New Roman" w:hAnsi="Consolas"/>
-          <w:color w:val="000000"/>
-          <w:sz w:val="18"/>
-          <w:szCs w:val="18"/>
-          <w:bdr w:val="none" w:sz="0" w:space="0" w:color="auto" w:frame="1"/>
-        </w:rPr>
-        <w:t> + </w:t>
-      </w:r>
-      <w:r>
-        <w:rPr>
-          <w:rFonts w:ascii="Consolas" w:eastAsia="Times New Roman" w:hAnsi="Consolas"/>
-          <w:color w:val="0000FF"/>
-          <w:sz w:val="18"/>
-          <w:szCs w:val="18"/>
-          <w:bdr w:val="none" w:sz="0" w:space="0" w:color="auto" w:frame="1"/>
-        </w:rPr>
-        <w:t>") :  "</w:t>
-      </w:r>
-      <w:r>
-        <w:rPr>
-          <w:rFonts w:ascii="Consolas" w:eastAsia="Times New Roman" w:hAnsi="Consolas"/>
-          <w:color w:val="000000"/>
-          <w:sz w:val="18"/>
-          <w:szCs w:val="18"/>
-          <w:bdr w:val="none" w:sz="0" w:space="0" w:color="auto" w:frame="1"/>
-        </w:rPr>
-        <w:t> + </w:t>
-      </w:r>
-      <w:proofErr w:type="spellStart"/>
-      <w:r>
-        <w:rPr>
-          <w:rFonts w:ascii="Consolas" w:eastAsia="Times New Roman" w:hAnsi="Consolas"/>
-          <w:color w:val="000000"/>
-          <w:sz w:val="18"/>
-          <w:szCs w:val="18"/>
-          <w:bdr w:val="none" w:sz="0" w:space="0" w:color="auto" w:frame="1"/>
-        </w:rPr>
-        <w:t>xhr.statusText</w:t>
-      </w:r>
-      <w:proofErr w:type="spellEnd"/>
-      <w:r>
-        <w:rPr>
-          <w:rFonts w:ascii="Consolas" w:eastAsia="Times New Roman" w:hAnsi="Consolas"/>
-          <w:color w:val="000000"/>
-          <w:sz w:val="18"/>
-          <w:szCs w:val="18"/>
-          <w:bdr w:val="none" w:sz="0" w:space="0" w:color="auto" w:frame="1"/>
-        </w:rPr>
-        <w:t>);  </w:t>
+        <w:t> + xhr.statusText);  </w:t>
       </w:r>
     </w:p>
     <w:p>
@@ -5576,39 +5341,27 @@
       <w:r>
         <w:t xml:space="preserve"> with the jQuery </w:t>
       </w:r>
-      <w:proofErr w:type="gramStart"/>
       <w:r>
         <w:rPr>
           <w:i/>
         </w:rPr>
-        <w:t>ready(</w:t>
-      </w:r>
-      <w:proofErr w:type="gramEnd"/>
+        <w:t xml:space="preserve">ready() </w:t>
+      </w:r>
+      <w:r>
+        <w:t xml:space="preserve">function which executes once the whole document has been loaded in the browser. The </w:t>
+      </w:r>
       <w:r>
         <w:rPr>
           <w:i/>
         </w:rPr>
-        <w:t xml:space="preserve">) </w:t>
-      </w:r>
-      <w:r>
-        <w:t xml:space="preserve">function which executes once the whole document has been loaded in the browser. The </w:t>
-      </w:r>
-      <w:proofErr w:type="gramStart"/>
-      <w:r>
-        <w:rPr>
-          <w:i/>
-        </w:rPr>
-        <w:t>$.ajax</w:t>
-      </w:r>
-      <w:proofErr w:type="gramEnd"/>
-      <w:r>
-        <w:rPr>
-          <w:i/>
-        </w:rPr>
-        <w:t>()</w:t>
-      </w:r>
-      <w:r>
-        <w:t xml:space="preserve"> function shown above is nested within this function. This ajax function performs a http request to </w:t>
+        <w:t>$.ajax()</w:t>
+      </w:r>
+      <w:r>
+        <w:t xml:space="preserve"> function shown above is nested within this function. This ajax function </w:t>
+      </w:r>
+      <w:r>
+        <w:lastRenderedPageBreak/>
+        <w:t xml:space="preserve">performs a http request to </w:t>
       </w:r>
       <w:r>
         <w:rPr>
@@ -5653,14 +5406,12 @@
       <w:r>
         <w:t xml:space="preserve">cess the received </w:t>
       </w:r>
-      <w:proofErr w:type="spellStart"/>
       <w:r>
         <w:rPr>
           <w:i/>
         </w:rPr>
         <w:t>json</w:t>
       </w:r>
-      <w:proofErr w:type="spellEnd"/>
       <w:r>
         <w:t xml:space="preserve"> data and paint it on the website. The Error function alerts the user of an error should one occur.</w:t>
       </w:r>
@@ -5677,6 +5428,1952 @@
       </w:r>
       <w:r>
         <w:t>side</w:t>
+      </w:r>
+    </w:p>
+    <w:p>
+      <w:r>
+        <w:t>On the server</w:t>
+      </w:r>
+      <w:r>
+        <w:t>-</w:t>
+      </w:r>
+      <w:r>
+        <w:t xml:space="preserve">side the request is </w:t>
+      </w:r>
+      <w:r>
+        <w:t xml:space="preserve">first caught by connexion, it filters for the request type and has fixed returns. Connexion then calls the </w:t>
+      </w:r>
+      <w:r>
+        <w:rPr>
+          <w:i/>
+        </w:rPr>
+        <w:t>showing_movies()</w:t>
+      </w:r>
+      <w:r>
+        <w:t xml:space="preserve"> function in controllers/movies. </w:t>
+      </w:r>
+    </w:p>
+    <w:p>
+      <w:pPr>
+        <w:numPr>
+          <w:ilvl w:val="0"/>
+          <w:numId w:val="9"/>
+        </w:numPr>
+        <w:pBdr>
+          <w:left w:val="single" w:sz="18" w:space="0" w:color="6CE26C"/>
+        </w:pBdr>
+        <w:shd w:val="clear" w:color="auto" w:fill="FFFFFF"/>
+        <w:spacing w:beforeAutospacing="1" w:afterAutospacing="1" w:line="210" w:lineRule="atLeast"/>
+        <w:rPr>
+          <w:rFonts w:ascii="Consolas" w:eastAsia="Times New Roman" w:hAnsi="Consolas"/>
+          <w:color w:val="5C5C5C"/>
+          <w:sz w:val="18"/>
+          <w:szCs w:val="18"/>
+        </w:rPr>
+      </w:pPr>
+      <w:r>
+        <w:rPr>
+          <w:rStyle w:val="keyword"/>
+          <w:rFonts w:ascii="Consolas" w:eastAsia="Times New Roman" w:hAnsi="Consolas"/>
+          <w:b/>
+          <w:bCs/>
+          <w:color w:val="006699"/>
+          <w:sz w:val="18"/>
+          <w:szCs w:val="18"/>
+          <w:bdr w:val="none" w:sz="0" w:space="0" w:color="auto" w:frame="1"/>
+        </w:rPr>
+        <w:t>def</w:t>
+      </w:r>
+      <w:r>
+        <w:rPr>
+          <w:rFonts w:ascii="Consolas" w:eastAsia="Times New Roman" w:hAnsi="Consolas"/>
+          <w:color w:val="000000"/>
+          <w:sz w:val="18"/>
+          <w:szCs w:val="18"/>
+          <w:bdr w:val="none" w:sz="0" w:space="0" w:color="auto" w:frame="1"/>
+        </w:rPr>
+        <w:t> showing_movies():  </w:t>
+      </w:r>
+    </w:p>
+    <w:p>
+      <w:pPr>
+        <w:numPr>
+          <w:ilvl w:val="0"/>
+          <w:numId w:val="9"/>
+        </w:numPr>
+        <w:pBdr>
+          <w:left w:val="single" w:sz="18" w:space="0" w:color="6CE26C"/>
+        </w:pBdr>
+        <w:shd w:val="clear" w:color="auto" w:fill="F8F8F8"/>
+        <w:spacing w:beforeAutospacing="1" w:afterAutospacing="1" w:line="210" w:lineRule="atLeast"/>
+        <w:rPr>
+          <w:rFonts w:ascii="Consolas" w:eastAsia="Times New Roman" w:hAnsi="Consolas"/>
+          <w:color w:val="5C5C5C"/>
+          <w:sz w:val="18"/>
+          <w:szCs w:val="18"/>
+        </w:rPr>
+      </w:pPr>
+      <w:r>
+        <w:rPr>
+          <w:rFonts w:ascii="Consolas" w:eastAsia="Times New Roman" w:hAnsi="Consolas"/>
+          <w:color w:val="000000"/>
+          <w:sz w:val="18"/>
+          <w:szCs w:val="18"/>
+          <w:bdr w:val="none" w:sz="0" w:space="0" w:color="auto" w:frame="1"/>
+        </w:rPr>
+        <w:t>    movies = get_movies_showing()  </w:t>
+      </w:r>
+    </w:p>
+    <w:p>
+      <w:pPr>
+        <w:numPr>
+          <w:ilvl w:val="0"/>
+          <w:numId w:val="9"/>
+        </w:numPr>
+        <w:pBdr>
+          <w:left w:val="single" w:sz="18" w:space="0" w:color="6CE26C"/>
+        </w:pBdr>
+        <w:shd w:val="clear" w:color="auto" w:fill="FFFFFF"/>
+        <w:spacing w:beforeAutospacing="1" w:afterAutospacing="1" w:line="210" w:lineRule="atLeast"/>
+        <w:rPr>
+          <w:rFonts w:ascii="Consolas" w:eastAsia="Times New Roman" w:hAnsi="Consolas"/>
+          <w:color w:val="5C5C5C"/>
+          <w:sz w:val="18"/>
+          <w:szCs w:val="18"/>
+        </w:rPr>
+      </w:pPr>
+      <w:r>
+        <w:rPr>
+          <w:rFonts w:ascii="Consolas" w:eastAsia="Times New Roman" w:hAnsi="Consolas"/>
+          <w:color w:val="000000"/>
+          <w:sz w:val="18"/>
+          <w:szCs w:val="18"/>
+          <w:bdr w:val="none" w:sz="0" w:space="0" w:color="auto" w:frame="1"/>
+        </w:rPr>
+        <w:t>    </w:t>
+      </w:r>
+      <w:r>
+        <w:rPr>
+          <w:rStyle w:val="keyword"/>
+          <w:rFonts w:ascii="Consolas" w:eastAsia="Times New Roman" w:hAnsi="Consolas"/>
+          <w:b/>
+          <w:bCs/>
+          <w:color w:val="006699"/>
+          <w:sz w:val="18"/>
+          <w:szCs w:val="18"/>
+          <w:bdr w:val="none" w:sz="0" w:space="0" w:color="auto" w:frame="1"/>
+        </w:rPr>
+        <w:t>if</w:t>
+      </w:r>
+      <w:r>
+        <w:rPr>
+          <w:rFonts w:ascii="Consolas" w:eastAsia="Times New Roman" w:hAnsi="Consolas"/>
+          <w:color w:val="000000"/>
+          <w:sz w:val="18"/>
+          <w:szCs w:val="18"/>
+          <w:bdr w:val="none" w:sz="0" w:space="0" w:color="auto" w:frame="1"/>
+        </w:rPr>
+        <w:t> (movies </w:t>
+      </w:r>
+      <w:r>
+        <w:rPr>
+          <w:rStyle w:val="keyword"/>
+          <w:rFonts w:ascii="Consolas" w:eastAsia="Times New Roman" w:hAnsi="Consolas"/>
+          <w:b/>
+          <w:bCs/>
+          <w:color w:val="006699"/>
+          <w:sz w:val="18"/>
+          <w:szCs w:val="18"/>
+          <w:bdr w:val="none" w:sz="0" w:space="0" w:color="auto" w:frame="1"/>
+        </w:rPr>
+        <w:t>is</w:t>
+      </w:r>
+      <w:r>
+        <w:rPr>
+          <w:rFonts w:ascii="Consolas" w:eastAsia="Times New Roman" w:hAnsi="Consolas"/>
+          <w:color w:val="000000"/>
+          <w:sz w:val="18"/>
+          <w:szCs w:val="18"/>
+          <w:bdr w:val="none" w:sz="0" w:space="0" w:color="auto" w:frame="1"/>
+        </w:rPr>
+        <w:t> </w:t>
+      </w:r>
+      <w:r>
+        <w:rPr>
+          <w:rStyle w:val="special"/>
+          <w:rFonts w:ascii="Consolas" w:eastAsia="Times New Roman" w:hAnsi="Consolas"/>
+          <w:color w:val="000000"/>
+          <w:sz w:val="18"/>
+          <w:szCs w:val="18"/>
+          <w:bdr w:val="none" w:sz="0" w:space="0" w:color="auto" w:frame="1"/>
+        </w:rPr>
+        <w:t>None</w:t>
+      </w:r>
+      <w:r>
+        <w:rPr>
+          <w:rFonts w:ascii="Consolas" w:eastAsia="Times New Roman" w:hAnsi="Consolas"/>
+          <w:color w:val="000000"/>
+          <w:sz w:val="18"/>
+          <w:szCs w:val="18"/>
+          <w:bdr w:val="none" w:sz="0" w:space="0" w:color="auto" w:frame="1"/>
+        </w:rPr>
+        <w:t>):  </w:t>
+      </w:r>
+    </w:p>
+    <w:p>
+      <w:pPr>
+        <w:numPr>
+          <w:ilvl w:val="0"/>
+          <w:numId w:val="9"/>
+        </w:numPr>
+        <w:pBdr>
+          <w:left w:val="single" w:sz="18" w:space="0" w:color="6CE26C"/>
+        </w:pBdr>
+        <w:shd w:val="clear" w:color="auto" w:fill="F8F8F8"/>
+        <w:spacing w:beforeAutospacing="1" w:afterAutospacing="1" w:line="210" w:lineRule="atLeast"/>
+        <w:rPr>
+          <w:rFonts w:ascii="Consolas" w:eastAsia="Times New Roman" w:hAnsi="Consolas"/>
+          <w:color w:val="5C5C5C"/>
+          <w:sz w:val="18"/>
+          <w:szCs w:val="18"/>
+        </w:rPr>
+      </w:pPr>
+      <w:r>
+        <w:rPr>
+          <w:rFonts w:ascii="Consolas" w:eastAsia="Times New Roman" w:hAnsi="Consolas"/>
+          <w:color w:val="000000"/>
+          <w:sz w:val="18"/>
+          <w:szCs w:val="18"/>
+          <w:bdr w:val="none" w:sz="0" w:space="0" w:color="auto" w:frame="1"/>
+        </w:rPr>
+        <w:t>        </w:t>
+      </w:r>
+      <w:r>
+        <w:rPr>
+          <w:rStyle w:val="keyword"/>
+          <w:rFonts w:ascii="Consolas" w:eastAsia="Times New Roman" w:hAnsi="Consolas"/>
+          <w:b/>
+          <w:bCs/>
+          <w:color w:val="006699"/>
+          <w:sz w:val="18"/>
+          <w:szCs w:val="18"/>
+          <w:bdr w:val="none" w:sz="0" w:space="0" w:color="auto" w:frame="1"/>
+        </w:rPr>
+        <w:t>return</w:t>
+      </w:r>
+      <w:r>
+        <w:rPr>
+          <w:rFonts w:ascii="Consolas" w:eastAsia="Times New Roman" w:hAnsi="Consolas"/>
+          <w:color w:val="000000"/>
+          <w:sz w:val="18"/>
+          <w:szCs w:val="18"/>
+          <w:bdr w:val="none" w:sz="0" w:space="0" w:color="auto" w:frame="1"/>
+        </w:rPr>
+        <w:t> </w:t>
+      </w:r>
+      <w:r>
+        <w:rPr>
+          <w:rStyle w:val="string"/>
+          <w:rFonts w:ascii="Consolas" w:eastAsia="Times New Roman" w:hAnsi="Consolas"/>
+          <w:color w:val="0000FF"/>
+          <w:sz w:val="18"/>
+          <w:szCs w:val="18"/>
+          <w:bdr w:val="none" w:sz="0" w:space="0" w:color="auto" w:frame="1"/>
+        </w:rPr>
+        <w:t>"No movies found"</w:t>
+      </w:r>
+      <w:r>
+        <w:rPr>
+          <w:rFonts w:ascii="Consolas" w:eastAsia="Times New Roman" w:hAnsi="Consolas"/>
+          <w:color w:val="000000"/>
+          <w:sz w:val="18"/>
+          <w:szCs w:val="18"/>
+          <w:bdr w:val="none" w:sz="0" w:space="0" w:color="auto" w:frame="1"/>
+        </w:rPr>
+        <w:t>, </w:t>
+      </w:r>
+      <w:r>
+        <w:rPr>
+          <w:rStyle w:val="number"/>
+          <w:rFonts w:ascii="Consolas" w:eastAsia="Times New Roman" w:hAnsi="Consolas"/>
+          <w:color w:val="000000"/>
+          <w:sz w:val="18"/>
+          <w:szCs w:val="18"/>
+          <w:bdr w:val="none" w:sz="0" w:space="0" w:color="auto" w:frame="1"/>
+        </w:rPr>
+        <w:t>404</w:t>
+      </w:r>
+      <w:r>
+        <w:rPr>
+          <w:rFonts w:ascii="Consolas" w:eastAsia="Times New Roman" w:hAnsi="Consolas"/>
+          <w:color w:val="000000"/>
+          <w:sz w:val="18"/>
+          <w:szCs w:val="18"/>
+          <w:bdr w:val="none" w:sz="0" w:space="0" w:color="auto" w:frame="1"/>
+        </w:rPr>
+        <w:t>  </w:t>
+      </w:r>
+    </w:p>
+    <w:p>
+      <w:pPr>
+        <w:numPr>
+          <w:ilvl w:val="0"/>
+          <w:numId w:val="9"/>
+        </w:numPr>
+        <w:pBdr>
+          <w:left w:val="single" w:sz="18" w:space="0" w:color="6CE26C"/>
+        </w:pBdr>
+        <w:shd w:val="clear" w:color="auto" w:fill="FFFFFF"/>
+        <w:spacing w:beforeAutospacing="1" w:afterAutospacing="1" w:line="210" w:lineRule="atLeast"/>
+        <w:rPr>
+          <w:rFonts w:ascii="Consolas" w:eastAsia="Times New Roman" w:hAnsi="Consolas"/>
+          <w:color w:val="5C5C5C"/>
+          <w:sz w:val="18"/>
+          <w:szCs w:val="18"/>
+        </w:rPr>
+      </w:pPr>
+      <w:r>
+        <w:rPr>
+          <w:rFonts w:ascii="Consolas" w:eastAsia="Times New Roman" w:hAnsi="Consolas"/>
+          <w:color w:val="000000"/>
+          <w:sz w:val="18"/>
+          <w:szCs w:val="18"/>
+          <w:bdr w:val="none" w:sz="0" w:space="0" w:color="auto" w:frame="1"/>
+        </w:rPr>
+        <w:t>    </w:t>
+      </w:r>
+      <w:r>
+        <w:rPr>
+          <w:rStyle w:val="keyword"/>
+          <w:rFonts w:ascii="Consolas" w:eastAsia="Times New Roman" w:hAnsi="Consolas"/>
+          <w:b/>
+          <w:bCs/>
+          <w:color w:val="006699"/>
+          <w:sz w:val="18"/>
+          <w:szCs w:val="18"/>
+          <w:bdr w:val="none" w:sz="0" w:space="0" w:color="auto" w:frame="1"/>
+        </w:rPr>
+        <w:t>else</w:t>
+      </w:r>
+      <w:r>
+        <w:rPr>
+          <w:rFonts w:ascii="Consolas" w:eastAsia="Times New Roman" w:hAnsi="Consolas"/>
+          <w:color w:val="000000"/>
+          <w:sz w:val="18"/>
+          <w:szCs w:val="18"/>
+          <w:bdr w:val="none" w:sz="0" w:space="0" w:color="auto" w:frame="1"/>
+        </w:rPr>
+        <w:t>:  </w:t>
+      </w:r>
+    </w:p>
+    <w:p>
+      <w:pPr>
+        <w:numPr>
+          <w:ilvl w:val="0"/>
+          <w:numId w:val="9"/>
+        </w:numPr>
+        <w:pBdr>
+          <w:left w:val="single" w:sz="18" w:space="0" w:color="6CE26C"/>
+        </w:pBdr>
+        <w:shd w:val="clear" w:color="auto" w:fill="F8F8F8"/>
+        <w:spacing w:beforeAutospacing="1" w:afterAutospacing="1" w:line="210" w:lineRule="atLeast"/>
+        <w:rPr>
+          <w:rFonts w:ascii="Consolas" w:eastAsia="Times New Roman" w:hAnsi="Consolas"/>
+          <w:color w:val="5C5C5C"/>
+          <w:sz w:val="18"/>
+          <w:szCs w:val="18"/>
+        </w:rPr>
+      </w:pPr>
+      <w:r>
+        <w:rPr>
+          <w:rFonts w:ascii="Consolas" w:eastAsia="Times New Roman" w:hAnsi="Consolas"/>
+          <w:color w:val="000000"/>
+          <w:sz w:val="18"/>
+          <w:szCs w:val="18"/>
+          <w:bdr w:val="none" w:sz="0" w:space="0" w:color="auto" w:frame="1"/>
+        </w:rPr>
+        <w:t>        </w:t>
+      </w:r>
+      <w:r>
+        <w:rPr>
+          <w:rStyle w:val="keyword"/>
+          <w:rFonts w:ascii="Consolas" w:eastAsia="Times New Roman" w:hAnsi="Consolas"/>
+          <w:b/>
+          <w:bCs/>
+          <w:color w:val="006699"/>
+          <w:sz w:val="18"/>
+          <w:szCs w:val="18"/>
+          <w:bdr w:val="none" w:sz="0" w:space="0" w:color="auto" w:frame="1"/>
+        </w:rPr>
+        <w:t>return</w:t>
+      </w:r>
+      <w:r>
+        <w:rPr>
+          <w:rFonts w:ascii="Consolas" w:eastAsia="Times New Roman" w:hAnsi="Consolas"/>
+          <w:color w:val="000000"/>
+          <w:sz w:val="18"/>
+          <w:szCs w:val="18"/>
+          <w:bdr w:val="none" w:sz="0" w:space="0" w:color="auto" w:frame="1"/>
+        </w:rPr>
+        <w:t> {</w:t>
+      </w:r>
+      <w:r>
+        <w:rPr>
+          <w:rStyle w:val="string"/>
+          <w:rFonts w:ascii="Consolas" w:eastAsia="Times New Roman" w:hAnsi="Consolas"/>
+          <w:color w:val="0000FF"/>
+          <w:sz w:val="18"/>
+          <w:szCs w:val="18"/>
+          <w:bdr w:val="none" w:sz="0" w:space="0" w:color="auto" w:frame="1"/>
+        </w:rPr>
+        <w:t>'showing_movies'</w:t>
+      </w:r>
+      <w:r>
+        <w:rPr>
+          <w:rFonts w:ascii="Consolas" w:eastAsia="Times New Roman" w:hAnsi="Consolas"/>
+          <w:color w:val="000000"/>
+          <w:sz w:val="18"/>
+          <w:szCs w:val="18"/>
+          <w:bdr w:val="none" w:sz="0" w:space="0" w:color="auto" w:frame="1"/>
+        </w:rPr>
+        <w:t>: movies}  </w:t>
+      </w:r>
+    </w:p>
+    <w:p>
+      <w:r>
+        <w:t xml:space="preserve">This takes the return of the </w:t>
+      </w:r>
+      <w:r>
+        <w:rPr>
+          <w:i/>
+        </w:rPr>
+        <w:t>get_movies_showing()</w:t>
+      </w:r>
+      <w:r>
+        <w:t xml:space="preserve"> function from the dao and sends it back to Connexion which converts it to json and sends it out.</w:t>
+      </w:r>
+    </w:p>
+    <w:p>
+      <w:pPr>
+        <w:numPr>
+          <w:ilvl w:val="0"/>
+          <w:numId w:val="10"/>
+        </w:numPr>
+        <w:pBdr>
+          <w:left w:val="single" w:sz="18" w:space="0" w:color="6CE26C"/>
+        </w:pBdr>
+        <w:shd w:val="clear" w:color="auto" w:fill="FFFFFF"/>
+        <w:spacing w:beforeAutospacing="1" w:afterAutospacing="1" w:line="210" w:lineRule="atLeast"/>
+        <w:rPr>
+          <w:rFonts w:ascii="Consolas" w:eastAsia="Times New Roman" w:hAnsi="Consolas"/>
+          <w:color w:val="5C5C5C"/>
+          <w:sz w:val="18"/>
+          <w:szCs w:val="18"/>
+        </w:rPr>
+      </w:pPr>
+      <w:r>
+        <w:rPr>
+          <w:rStyle w:val="keyword"/>
+          <w:rFonts w:ascii="Consolas" w:eastAsia="Times New Roman" w:hAnsi="Consolas"/>
+          <w:b/>
+          <w:bCs/>
+          <w:color w:val="006699"/>
+          <w:sz w:val="18"/>
+          <w:szCs w:val="18"/>
+          <w:bdr w:val="none" w:sz="0" w:space="0" w:color="auto" w:frame="1"/>
+        </w:rPr>
+        <w:t>def</w:t>
+      </w:r>
+      <w:r>
+        <w:rPr>
+          <w:rFonts w:ascii="Consolas" w:eastAsia="Times New Roman" w:hAnsi="Consolas"/>
+          <w:color w:val="000000"/>
+          <w:sz w:val="18"/>
+          <w:szCs w:val="18"/>
+          <w:bdr w:val="none" w:sz="0" w:space="0" w:color="auto" w:frame="1"/>
+        </w:rPr>
+        <w:t> get_movies_showing():  </w:t>
+      </w:r>
+    </w:p>
+    <w:p>
+      <w:pPr>
+        <w:numPr>
+          <w:ilvl w:val="0"/>
+          <w:numId w:val="10"/>
+        </w:numPr>
+        <w:pBdr>
+          <w:left w:val="single" w:sz="18" w:space="0" w:color="6CE26C"/>
+        </w:pBdr>
+        <w:shd w:val="clear" w:color="auto" w:fill="F8F8F8"/>
+        <w:spacing w:beforeAutospacing="1" w:afterAutospacing="1" w:line="210" w:lineRule="atLeast"/>
+        <w:rPr>
+          <w:rFonts w:ascii="Consolas" w:eastAsia="Times New Roman" w:hAnsi="Consolas"/>
+          <w:color w:val="5C5C5C"/>
+          <w:sz w:val="18"/>
+          <w:szCs w:val="18"/>
+        </w:rPr>
+      </w:pPr>
+      <w:r>
+        <w:rPr>
+          <w:rFonts w:ascii="Consolas" w:eastAsia="Times New Roman" w:hAnsi="Consolas"/>
+          <w:color w:val="000000"/>
+          <w:sz w:val="18"/>
+          <w:szCs w:val="18"/>
+          <w:bdr w:val="none" w:sz="0" w:space="0" w:color="auto" w:frame="1"/>
+        </w:rPr>
+        <w:t>    with get_db_cursor() as cursor:  </w:t>
+      </w:r>
+    </w:p>
+    <w:p>
+      <w:pPr>
+        <w:numPr>
+          <w:ilvl w:val="0"/>
+          <w:numId w:val="10"/>
+        </w:numPr>
+        <w:pBdr>
+          <w:left w:val="single" w:sz="18" w:space="0" w:color="6CE26C"/>
+        </w:pBdr>
+        <w:shd w:val="clear" w:color="auto" w:fill="FFFFFF"/>
+        <w:spacing w:beforeAutospacing="1" w:afterAutospacing="1" w:line="210" w:lineRule="atLeast"/>
+        <w:rPr>
+          <w:rFonts w:ascii="Consolas" w:eastAsia="Times New Roman" w:hAnsi="Consolas"/>
+          <w:color w:val="5C5C5C"/>
+          <w:sz w:val="18"/>
+          <w:szCs w:val="18"/>
+        </w:rPr>
+      </w:pPr>
+      <w:r>
+        <w:rPr>
+          <w:rFonts w:ascii="Consolas" w:eastAsia="Times New Roman" w:hAnsi="Consolas"/>
+          <w:color w:val="000000"/>
+          <w:sz w:val="18"/>
+          <w:szCs w:val="18"/>
+          <w:bdr w:val="none" w:sz="0" w:space="0" w:color="auto" w:frame="1"/>
+        </w:rPr>
+        <w:t>        cursor.execute(</w:t>
+      </w:r>
+      <w:r>
+        <w:rPr>
+          <w:rStyle w:val="comment0"/>
+          <w:rFonts w:ascii="Consolas" w:eastAsia="Times New Roman" w:hAnsi="Consolas"/>
+          <w:color w:val="008200"/>
+          <w:sz w:val="18"/>
+          <w:szCs w:val="18"/>
+          <w:bdr w:val="none" w:sz="0" w:space="0" w:color="auto" w:frame="1"/>
+        </w:rPr>
+        <w:t>"""select * from movie where id in (select movie_id from screening);"""</w:t>
+      </w:r>
+      <w:r>
+        <w:rPr>
+          <w:rFonts w:ascii="Consolas" w:eastAsia="Times New Roman" w:hAnsi="Consolas"/>
+          <w:color w:val="000000"/>
+          <w:sz w:val="18"/>
+          <w:szCs w:val="18"/>
+          <w:bdr w:val="none" w:sz="0" w:space="0" w:color="auto" w:frame="1"/>
+        </w:rPr>
+        <w:t>)  </w:t>
+      </w:r>
+    </w:p>
+    <w:p>
+      <w:pPr>
+        <w:numPr>
+          <w:ilvl w:val="0"/>
+          <w:numId w:val="10"/>
+        </w:numPr>
+        <w:pBdr>
+          <w:left w:val="single" w:sz="18" w:space="0" w:color="6CE26C"/>
+        </w:pBdr>
+        <w:shd w:val="clear" w:color="auto" w:fill="F8F8F8"/>
+        <w:spacing w:beforeAutospacing="1" w:afterAutospacing="1" w:line="210" w:lineRule="atLeast"/>
+        <w:rPr>
+          <w:rFonts w:ascii="Consolas" w:eastAsia="Times New Roman" w:hAnsi="Consolas"/>
+          <w:color w:val="5C5C5C"/>
+          <w:sz w:val="18"/>
+          <w:szCs w:val="18"/>
+        </w:rPr>
+      </w:pPr>
+      <w:r>
+        <w:rPr>
+          <w:rFonts w:ascii="Consolas" w:eastAsia="Times New Roman" w:hAnsi="Consolas"/>
+          <w:color w:val="000000"/>
+          <w:sz w:val="18"/>
+          <w:szCs w:val="18"/>
+          <w:bdr w:val="none" w:sz="0" w:space="0" w:color="auto" w:frame="1"/>
+        </w:rPr>
+        <w:t>        </w:t>
+      </w:r>
+      <w:r>
+        <w:rPr>
+          <w:rStyle w:val="keyword"/>
+          <w:rFonts w:ascii="Consolas" w:eastAsia="Times New Roman" w:hAnsi="Consolas"/>
+          <w:b/>
+          <w:bCs/>
+          <w:color w:val="006699"/>
+          <w:sz w:val="18"/>
+          <w:szCs w:val="18"/>
+          <w:bdr w:val="none" w:sz="0" w:space="0" w:color="auto" w:frame="1"/>
+        </w:rPr>
+        <w:t>return</w:t>
+      </w:r>
+      <w:r>
+        <w:rPr>
+          <w:rFonts w:ascii="Consolas" w:eastAsia="Times New Roman" w:hAnsi="Consolas"/>
+          <w:color w:val="000000"/>
+          <w:sz w:val="18"/>
+          <w:szCs w:val="18"/>
+          <w:bdr w:val="none" w:sz="0" w:space="0" w:color="auto" w:frame="1"/>
+        </w:rPr>
+        <w:t> cursor.fetchall()  </w:t>
+      </w:r>
+    </w:p>
+    <w:p/>
+    <w:p>
+      <w:pPr>
+        <w:spacing w:after="200"/>
+        <w:rPr>
+          <w:rFonts w:asciiTheme="minorHAnsi" w:hAnsiTheme="minorHAnsi" w:cstheme="minorBidi"/>
+          <w:szCs w:val="22"/>
+          <w:lang w:eastAsia="en-US"/>
+        </w:rPr>
+      </w:pPr>
+      <w:r>
+        <w:rPr>
+          <w:rFonts w:asciiTheme="minorHAnsi" w:hAnsiTheme="minorHAnsi" w:cstheme="minorBidi"/>
+          <w:szCs w:val="22"/>
+          <w:lang w:eastAsia="en-US"/>
+        </w:rPr>
+        <w:t xml:space="preserve">This function performs the actual operation on the database, in this case fetching all the showing movies and returning them. </w:t>
+      </w:r>
+    </w:p>
+    <w:p>
+      <w:pPr>
+        <w:pStyle w:val="Heading3"/>
+        <w:rPr>
+          <w:rFonts w:eastAsiaTheme="minorHAnsi"/>
+          <w:lang w:eastAsia="en-US"/>
+        </w:rPr>
+      </w:pPr>
+      <w:bookmarkStart w:id="17" w:name="_Toc502254123"/>
+      <w:r>
+        <w:rPr>
+          <w:rFonts w:eastAsiaTheme="minorHAnsi"/>
+          <w:lang w:eastAsia="en-US"/>
+        </w:rPr>
+        <w:t>Monolithic</w:t>
+      </w:r>
+      <w:bookmarkEnd w:id="17"/>
+    </w:p>
+    <w:p>
+      <w:pPr>
+        <w:rPr>
+          <w:lang w:eastAsia="en-US"/>
+        </w:rPr>
+      </w:pPr>
+      <w:r>
+        <w:rPr>
+          <w:lang w:eastAsia="en-US"/>
+        </w:rPr>
+        <w:t xml:space="preserve">Here I am using the Django framework and </w:t>
+      </w:r>
+      <w:r>
+        <w:rPr>
+          <w:lang w:eastAsia="en-US"/>
+        </w:rPr>
+        <w:t xml:space="preserve">showing a function from the </w:t>
+      </w:r>
+      <w:r>
+        <w:rPr>
+          <w:i/>
+          <w:lang w:eastAsia="en-US"/>
+        </w:rPr>
+        <w:t>views</w:t>
+      </w:r>
+      <w:r>
+        <w:rPr>
+          <w:i/>
+          <w:lang w:eastAsia="en-US"/>
+        </w:rPr>
+        <w:t xml:space="preserve"> </w:t>
+      </w:r>
+      <w:r>
+        <w:rPr>
+          <w:lang w:eastAsia="en-US"/>
+        </w:rPr>
+        <w:t>file. In this case there is no need for routing as there are no requests from outside coming in.</w:t>
+      </w:r>
+    </w:p>
+    <w:p>
+      <w:pPr>
+        <w:pStyle w:val="Heading4"/>
+        <w:rPr>
+          <w:lang w:eastAsia="en-US"/>
+        </w:rPr>
+      </w:pPr>
+      <w:r>
+        <w:rPr>
+          <w:lang w:eastAsia="en-US"/>
+        </w:rPr>
+        <w:t>Client-side</w:t>
+      </w:r>
+    </w:p>
+    <w:p>
+      <w:pPr>
+        <w:numPr>
+          <w:ilvl w:val="0"/>
+          <w:numId w:val="11"/>
+        </w:numPr>
+        <w:pBdr>
+          <w:left w:val="single" w:sz="18" w:space="0" w:color="6CE26C"/>
+        </w:pBdr>
+        <w:shd w:val="clear" w:color="auto" w:fill="FFFFFF"/>
+        <w:spacing w:beforeAutospacing="1" w:afterAutospacing="1" w:line="210" w:lineRule="atLeast"/>
+        <w:rPr>
+          <w:rFonts w:ascii="Consolas" w:eastAsia="Times New Roman" w:hAnsi="Consolas"/>
+          <w:color w:val="5C5C5C"/>
+          <w:sz w:val="18"/>
+          <w:szCs w:val="18"/>
+        </w:rPr>
+      </w:pPr>
+      <w:r>
+        <w:rPr>
+          <w:rStyle w:val="keyword"/>
+          <w:rFonts w:ascii="Consolas" w:eastAsia="Times New Roman" w:hAnsi="Consolas"/>
+          <w:b/>
+          <w:bCs/>
+          <w:color w:val="006699"/>
+          <w:sz w:val="18"/>
+          <w:szCs w:val="18"/>
+          <w:bdr w:val="none" w:sz="0" w:space="0" w:color="auto" w:frame="1"/>
+        </w:rPr>
+        <w:t>def</w:t>
+      </w:r>
+      <w:r>
+        <w:rPr>
+          <w:rFonts w:ascii="Consolas" w:eastAsia="Times New Roman" w:hAnsi="Consolas"/>
+          <w:color w:val="000000"/>
+          <w:sz w:val="18"/>
+          <w:szCs w:val="18"/>
+          <w:bdr w:val="none" w:sz="0" w:space="0" w:color="auto" w:frame="1"/>
+        </w:rPr>
+        <w:t> index(request):  </w:t>
+      </w:r>
+    </w:p>
+    <w:p>
+      <w:pPr>
+        <w:numPr>
+          <w:ilvl w:val="0"/>
+          <w:numId w:val="11"/>
+        </w:numPr>
+        <w:pBdr>
+          <w:left w:val="single" w:sz="18" w:space="0" w:color="6CE26C"/>
+        </w:pBdr>
+        <w:shd w:val="clear" w:color="auto" w:fill="F8F8F8"/>
+        <w:spacing w:beforeAutospacing="1" w:afterAutospacing="1" w:line="210" w:lineRule="atLeast"/>
+        <w:rPr>
+          <w:rFonts w:ascii="Consolas" w:eastAsia="Times New Roman" w:hAnsi="Consolas"/>
+          <w:color w:val="5C5C5C"/>
+          <w:sz w:val="18"/>
+          <w:szCs w:val="18"/>
+        </w:rPr>
+      </w:pPr>
+      <w:r>
+        <w:rPr>
+          <w:rFonts w:ascii="Consolas" w:eastAsia="Times New Roman" w:hAnsi="Consolas"/>
+          <w:color w:val="000000"/>
+          <w:sz w:val="18"/>
+          <w:szCs w:val="18"/>
+          <w:bdr w:val="none" w:sz="0" w:space="0" w:color="auto" w:frame="1"/>
+        </w:rPr>
+        <w:t>    showing_movies_list = (Movie.objects.filter(  </w:t>
+      </w:r>
+    </w:p>
+    <w:p>
+      <w:pPr>
+        <w:numPr>
+          <w:ilvl w:val="0"/>
+          <w:numId w:val="11"/>
+        </w:numPr>
+        <w:pBdr>
+          <w:left w:val="single" w:sz="18" w:space="0" w:color="6CE26C"/>
+        </w:pBdr>
+        <w:shd w:val="clear" w:color="auto" w:fill="FFFFFF"/>
+        <w:spacing w:beforeAutospacing="1" w:afterAutospacing="1" w:line="210" w:lineRule="atLeast"/>
+        <w:rPr>
+          <w:rFonts w:ascii="Consolas" w:eastAsia="Times New Roman" w:hAnsi="Consolas"/>
+          <w:color w:val="5C5C5C"/>
+          <w:sz w:val="18"/>
+          <w:szCs w:val="18"/>
+        </w:rPr>
+      </w:pPr>
+      <w:r>
+        <w:rPr>
+          <w:rFonts w:ascii="Consolas" w:eastAsia="Times New Roman" w:hAnsi="Consolas"/>
+          <w:color w:val="000000"/>
+          <w:sz w:val="18"/>
+          <w:szCs w:val="18"/>
+          <w:bdr w:val="none" w:sz="0" w:space="0" w:color="auto" w:frame="1"/>
+        </w:rPr>
+        <w:t>        id__in=[s.movie_id </w:t>
+      </w:r>
+      <w:r>
+        <w:rPr>
+          <w:rStyle w:val="keyword"/>
+          <w:rFonts w:ascii="Consolas" w:eastAsia="Times New Roman" w:hAnsi="Consolas"/>
+          <w:b/>
+          <w:bCs/>
+          <w:color w:val="006699"/>
+          <w:sz w:val="18"/>
+          <w:szCs w:val="18"/>
+          <w:bdr w:val="none" w:sz="0" w:space="0" w:color="auto" w:frame="1"/>
+        </w:rPr>
+        <w:t>for</w:t>
+      </w:r>
+      <w:r>
+        <w:rPr>
+          <w:rFonts w:ascii="Consolas" w:eastAsia="Times New Roman" w:hAnsi="Consolas"/>
+          <w:color w:val="000000"/>
+          <w:sz w:val="18"/>
+          <w:szCs w:val="18"/>
+          <w:bdr w:val="none" w:sz="0" w:space="0" w:color="auto" w:frame="1"/>
+        </w:rPr>
+        <w:t> s </w:t>
+      </w:r>
+      <w:r>
+        <w:rPr>
+          <w:rStyle w:val="keyword"/>
+          <w:rFonts w:ascii="Consolas" w:eastAsia="Times New Roman" w:hAnsi="Consolas"/>
+          <w:b/>
+          <w:bCs/>
+          <w:color w:val="006699"/>
+          <w:sz w:val="18"/>
+          <w:szCs w:val="18"/>
+          <w:bdr w:val="none" w:sz="0" w:space="0" w:color="auto" w:frame="1"/>
+        </w:rPr>
+        <w:t>in</w:t>
+      </w:r>
+      <w:r>
+        <w:rPr>
+          <w:rFonts w:ascii="Consolas" w:eastAsia="Times New Roman" w:hAnsi="Consolas"/>
+          <w:color w:val="000000"/>
+          <w:sz w:val="18"/>
+          <w:szCs w:val="18"/>
+          <w:bdr w:val="none" w:sz="0" w:space="0" w:color="auto" w:frame="1"/>
+        </w:rPr>
+        <w:t> Screening.objects.all().distinct()]))  </w:t>
+      </w:r>
+    </w:p>
+    <w:p>
+      <w:pPr>
+        <w:numPr>
+          <w:ilvl w:val="0"/>
+          <w:numId w:val="11"/>
+        </w:numPr>
+        <w:pBdr>
+          <w:left w:val="single" w:sz="18" w:space="0" w:color="6CE26C"/>
+        </w:pBdr>
+        <w:shd w:val="clear" w:color="auto" w:fill="F8F8F8"/>
+        <w:spacing w:beforeAutospacing="1" w:afterAutospacing="1" w:line="210" w:lineRule="atLeast"/>
+        <w:rPr>
+          <w:rFonts w:ascii="Consolas" w:eastAsia="Times New Roman" w:hAnsi="Consolas"/>
+          <w:color w:val="5C5C5C"/>
+          <w:sz w:val="18"/>
+          <w:szCs w:val="18"/>
+        </w:rPr>
+      </w:pPr>
+      <w:r>
+        <w:rPr>
+          <w:rFonts w:ascii="Consolas" w:eastAsia="Times New Roman" w:hAnsi="Consolas"/>
+          <w:color w:val="000000"/>
+          <w:sz w:val="18"/>
+          <w:szCs w:val="18"/>
+          <w:bdr w:val="none" w:sz="0" w:space="0" w:color="auto" w:frame="1"/>
+        </w:rPr>
+        <w:t>    context = {</w:t>
+      </w:r>
+      <w:r>
+        <w:rPr>
+          <w:rStyle w:val="string"/>
+          <w:rFonts w:ascii="Consolas" w:eastAsia="Times New Roman" w:hAnsi="Consolas"/>
+          <w:color w:val="0000FF"/>
+          <w:sz w:val="18"/>
+          <w:szCs w:val="18"/>
+          <w:bdr w:val="none" w:sz="0" w:space="0" w:color="auto" w:frame="1"/>
+        </w:rPr>
+        <w:t>'showing_movies_list'</w:t>
+      </w:r>
+      <w:r>
+        <w:rPr>
+          <w:rFonts w:ascii="Consolas" w:eastAsia="Times New Roman" w:hAnsi="Consolas"/>
+          <w:color w:val="000000"/>
+          <w:sz w:val="18"/>
+          <w:szCs w:val="18"/>
+          <w:bdr w:val="none" w:sz="0" w:space="0" w:color="auto" w:frame="1"/>
+        </w:rPr>
+        <w:t>: showing_movies_list}  </w:t>
+      </w:r>
+    </w:p>
+    <w:p>
+      <w:pPr>
+        <w:numPr>
+          <w:ilvl w:val="0"/>
+          <w:numId w:val="11"/>
+        </w:numPr>
+        <w:pBdr>
+          <w:left w:val="single" w:sz="18" w:space="0" w:color="6CE26C"/>
+        </w:pBdr>
+        <w:shd w:val="clear" w:color="auto" w:fill="FFFFFF"/>
+        <w:spacing w:beforeAutospacing="1" w:afterAutospacing="1" w:line="210" w:lineRule="atLeast"/>
+        <w:rPr>
+          <w:rFonts w:ascii="Consolas" w:eastAsia="Times New Roman" w:hAnsi="Consolas"/>
+          <w:color w:val="5C5C5C"/>
+          <w:sz w:val="18"/>
+          <w:szCs w:val="18"/>
+        </w:rPr>
+      </w:pPr>
+      <w:r>
+        <w:rPr>
+          <w:rFonts w:ascii="Consolas" w:eastAsia="Times New Roman" w:hAnsi="Consolas"/>
+          <w:color w:val="000000"/>
+          <w:sz w:val="18"/>
+          <w:szCs w:val="18"/>
+          <w:bdr w:val="none" w:sz="0" w:space="0" w:color="auto" w:frame="1"/>
+        </w:rPr>
+        <w:t>    </w:t>
+      </w:r>
+      <w:r>
+        <w:rPr>
+          <w:rStyle w:val="keyword"/>
+          <w:rFonts w:ascii="Consolas" w:eastAsia="Times New Roman" w:hAnsi="Consolas"/>
+          <w:b/>
+          <w:bCs/>
+          <w:color w:val="006699"/>
+          <w:sz w:val="18"/>
+          <w:szCs w:val="18"/>
+          <w:bdr w:val="none" w:sz="0" w:space="0" w:color="auto" w:frame="1"/>
+        </w:rPr>
+        <w:t>return</w:t>
+      </w:r>
+      <w:r>
+        <w:rPr>
+          <w:rFonts w:ascii="Consolas" w:eastAsia="Times New Roman" w:hAnsi="Consolas"/>
+          <w:color w:val="000000"/>
+          <w:sz w:val="18"/>
+          <w:szCs w:val="18"/>
+          <w:bdr w:val="none" w:sz="0" w:space="0" w:color="auto" w:frame="1"/>
+        </w:rPr>
+        <w:t> render(request, </w:t>
+      </w:r>
+      <w:r>
+        <w:rPr>
+          <w:rStyle w:val="string"/>
+          <w:rFonts w:ascii="Consolas" w:eastAsia="Times New Roman" w:hAnsi="Consolas"/>
+          <w:color w:val="0000FF"/>
+          <w:sz w:val="18"/>
+          <w:szCs w:val="18"/>
+          <w:bdr w:val="none" w:sz="0" w:space="0" w:color="auto" w:frame="1"/>
+        </w:rPr>
+        <w:t>'cinema/index.html'</w:t>
+      </w:r>
+      <w:r>
+        <w:rPr>
+          <w:rFonts w:ascii="Consolas" w:eastAsia="Times New Roman" w:hAnsi="Consolas"/>
+          <w:color w:val="000000"/>
+          <w:sz w:val="18"/>
+          <w:szCs w:val="18"/>
+          <w:bdr w:val="none" w:sz="0" w:space="0" w:color="auto" w:frame="1"/>
+        </w:rPr>
+        <w:t>, context)  </w:t>
+      </w:r>
+    </w:p>
+    <w:p>
+      <w:pPr>
+        <w:rPr>
+          <w:lang w:eastAsia="en-US"/>
+        </w:rPr>
+      </w:pPr>
+      <w:r>
+        <w:rPr>
+          <w:lang w:eastAsia="en-US"/>
+        </w:rPr>
+        <w:t xml:space="preserve">In the </w:t>
+      </w:r>
+      <w:r>
+        <w:rPr>
+          <w:i/>
+          <w:lang w:eastAsia="en-US"/>
+        </w:rPr>
+        <w:t>index()</w:t>
+      </w:r>
+      <w:r>
+        <w:rPr>
+          <w:lang w:eastAsia="en-US"/>
+        </w:rPr>
+        <w:t xml:space="preserve"> function, which is one of the views, the showing movies are fetched from the database and passed to the </w:t>
+      </w:r>
+      <w:r>
+        <w:rPr>
+          <w:i/>
+          <w:lang w:eastAsia="en-US"/>
+        </w:rPr>
+        <w:t>render</w:t>
+      </w:r>
+      <w:r>
+        <w:rPr>
+          <w:i/>
+          <w:lang w:eastAsia="en-US"/>
+        </w:rPr>
+        <w:t>()</w:t>
+      </w:r>
+      <w:r>
+        <w:rPr>
+          <w:lang w:eastAsia="en-US"/>
+        </w:rPr>
+        <w:t xml:space="preserve"> function, which renders the template, as the context for painting the view.</w:t>
+      </w:r>
+    </w:p>
+    <w:p>
+      <w:pPr>
+        <w:pStyle w:val="Heading2"/>
+        <w:rPr>
+          <w:noProof/>
+        </w:rPr>
+      </w:pPr>
+      <w:bookmarkStart w:id="18" w:name="_Toc502254124"/>
+      <w:r>
+        <w:rPr>
+          <w:noProof/>
+        </w:rPr>
+        <w:t>Microservice</w:t>
+      </w:r>
+      <w:bookmarkEnd w:id="18"/>
+    </w:p>
+    <w:p>
+      <w:r>
+        <w:t xml:space="preserve">Overview of the key Microservices in the </w:t>
+      </w:r>
+      <w:r>
+        <w:t>Cinema Seat Reservation Application</w:t>
+      </w:r>
+      <w:r>
+        <w:t>.</w:t>
+      </w:r>
+    </w:p>
+    <w:p>
+      <w:pPr>
+        <w:pStyle w:val="Heading3"/>
+        <w:rPr>
+          <w:noProof/>
+        </w:rPr>
+      </w:pPr>
+      <w:bookmarkStart w:id="19" w:name="_Toc502254125"/>
+      <w:r>
+        <w:rPr>
+          <w:noProof/>
+        </w:rPr>
+        <w:lastRenderedPageBreak/>
+        <w:t>Database Operations</w:t>
+      </w:r>
+      <w:bookmarkEnd w:id="19"/>
+    </w:p>
+    <w:p>
+      <w:r>
+        <w:t xml:space="preserve">These operations are </w:t>
+      </w:r>
+      <w:r>
+        <w:t>handled by the DAO, short for database operations an example function in the DAO might look like this:</w:t>
+      </w:r>
+    </w:p>
+    <w:p>
+      <w:pPr>
+        <w:numPr>
+          <w:ilvl w:val="0"/>
+          <w:numId w:val="13"/>
+        </w:numPr>
+        <w:pBdr>
+          <w:left w:val="single" w:sz="18" w:space="0" w:color="6CE26C"/>
+        </w:pBdr>
+        <w:shd w:val="clear" w:color="auto" w:fill="FFFFFF"/>
+        <w:spacing w:beforeAutospacing="1" w:afterAutospacing="1" w:line="210" w:lineRule="atLeast"/>
+        <w:rPr>
+          <w:rFonts w:ascii="Consolas" w:eastAsia="Times New Roman" w:hAnsi="Consolas"/>
+          <w:color w:val="5C5C5C"/>
+          <w:sz w:val="18"/>
+          <w:szCs w:val="18"/>
+        </w:rPr>
+      </w:pPr>
+      <w:r>
+        <w:rPr>
+          <w:rStyle w:val="keyword"/>
+          <w:rFonts w:ascii="Consolas" w:eastAsia="Times New Roman" w:hAnsi="Consolas"/>
+          <w:b/>
+          <w:bCs/>
+          <w:color w:val="006699"/>
+          <w:sz w:val="18"/>
+          <w:szCs w:val="18"/>
+          <w:bdr w:val="none" w:sz="0" w:space="0" w:color="auto" w:frame="1"/>
+        </w:rPr>
+        <w:t>def</w:t>
+      </w:r>
+      <w:r>
+        <w:rPr>
+          <w:rFonts w:ascii="Consolas" w:eastAsia="Times New Roman" w:hAnsi="Consolas"/>
+          <w:color w:val="000000"/>
+          <w:sz w:val="18"/>
+          <w:szCs w:val="18"/>
+          <w:bdr w:val="none" w:sz="0" w:space="0" w:color="auto" w:frame="1"/>
+        </w:rPr>
+        <w:t> get_movie(movie_id):  </w:t>
+      </w:r>
+    </w:p>
+    <w:p>
+      <w:pPr>
+        <w:numPr>
+          <w:ilvl w:val="0"/>
+          <w:numId w:val="13"/>
+        </w:numPr>
+        <w:pBdr>
+          <w:left w:val="single" w:sz="18" w:space="0" w:color="6CE26C"/>
+        </w:pBdr>
+        <w:shd w:val="clear" w:color="auto" w:fill="F8F8F8"/>
+        <w:spacing w:beforeAutospacing="1" w:afterAutospacing="1" w:line="210" w:lineRule="atLeast"/>
+        <w:rPr>
+          <w:rFonts w:ascii="Consolas" w:eastAsia="Times New Roman" w:hAnsi="Consolas"/>
+          <w:color w:val="5C5C5C"/>
+          <w:sz w:val="18"/>
+          <w:szCs w:val="18"/>
+        </w:rPr>
+      </w:pPr>
+      <w:r>
+        <w:rPr>
+          <w:rFonts w:ascii="Consolas" w:eastAsia="Times New Roman" w:hAnsi="Consolas"/>
+          <w:color w:val="000000"/>
+          <w:sz w:val="18"/>
+          <w:szCs w:val="18"/>
+          <w:bdr w:val="none" w:sz="0" w:space="0" w:color="auto" w:frame="1"/>
+        </w:rPr>
+        <w:t>    with get_db_cursor() as cursor:  </w:t>
+      </w:r>
+    </w:p>
+    <w:p>
+      <w:pPr>
+        <w:numPr>
+          <w:ilvl w:val="0"/>
+          <w:numId w:val="13"/>
+        </w:numPr>
+        <w:pBdr>
+          <w:left w:val="single" w:sz="18" w:space="0" w:color="6CE26C"/>
+        </w:pBdr>
+        <w:shd w:val="clear" w:color="auto" w:fill="FFFFFF"/>
+        <w:spacing w:beforeAutospacing="1" w:afterAutospacing="1" w:line="210" w:lineRule="atLeast"/>
+        <w:rPr>
+          <w:rFonts w:ascii="Consolas" w:eastAsia="Times New Roman" w:hAnsi="Consolas"/>
+          <w:color w:val="5C5C5C"/>
+          <w:sz w:val="18"/>
+          <w:szCs w:val="18"/>
+        </w:rPr>
+      </w:pPr>
+      <w:r>
+        <w:rPr>
+          <w:rFonts w:ascii="Consolas" w:eastAsia="Times New Roman" w:hAnsi="Consolas"/>
+          <w:color w:val="000000"/>
+          <w:sz w:val="18"/>
+          <w:szCs w:val="18"/>
+          <w:bdr w:val="none" w:sz="0" w:space="0" w:color="auto" w:frame="1"/>
+        </w:rPr>
+        <w:t>        cursor.execute(</w:t>
+      </w:r>
+      <w:r>
+        <w:rPr>
+          <w:rStyle w:val="comment0"/>
+          <w:rFonts w:ascii="Consolas" w:eastAsia="Times New Roman" w:hAnsi="Consolas"/>
+          <w:color w:val="008200"/>
+          <w:sz w:val="18"/>
+          <w:szCs w:val="18"/>
+          <w:bdr w:val="none" w:sz="0" w:space="0" w:color="auto" w:frame="1"/>
+        </w:rPr>
+        <w:t>"""select * from movie where id=%s;"""</w:t>
+      </w:r>
+      <w:r>
+        <w:rPr>
+          <w:rFonts w:ascii="Consolas" w:eastAsia="Times New Roman" w:hAnsi="Consolas"/>
+          <w:color w:val="000000"/>
+          <w:sz w:val="18"/>
+          <w:szCs w:val="18"/>
+          <w:bdr w:val="none" w:sz="0" w:space="0" w:color="auto" w:frame="1"/>
+        </w:rPr>
+        <w:t>, [movie_id])  </w:t>
+      </w:r>
+    </w:p>
+    <w:p>
+      <w:pPr>
+        <w:numPr>
+          <w:ilvl w:val="0"/>
+          <w:numId w:val="13"/>
+        </w:numPr>
+        <w:pBdr>
+          <w:left w:val="single" w:sz="18" w:space="0" w:color="6CE26C"/>
+        </w:pBdr>
+        <w:shd w:val="clear" w:color="auto" w:fill="F8F8F8"/>
+        <w:spacing w:beforeAutospacing="1" w:afterAutospacing="1" w:line="210" w:lineRule="atLeast"/>
+        <w:rPr>
+          <w:rFonts w:ascii="Consolas" w:eastAsia="Times New Roman" w:hAnsi="Consolas"/>
+          <w:color w:val="5C5C5C"/>
+          <w:sz w:val="18"/>
+          <w:szCs w:val="18"/>
+        </w:rPr>
+      </w:pPr>
+      <w:r>
+        <w:rPr>
+          <w:rFonts w:ascii="Consolas" w:eastAsia="Times New Roman" w:hAnsi="Consolas"/>
+          <w:color w:val="000000"/>
+          <w:sz w:val="18"/>
+          <w:szCs w:val="18"/>
+          <w:bdr w:val="none" w:sz="0" w:space="0" w:color="auto" w:frame="1"/>
+        </w:rPr>
+        <w:t>        </w:t>
+      </w:r>
+      <w:r>
+        <w:rPr>
+          <w:rStyle w:val="keyword"/>
+          <w:rFonts w:ascii="Consolas" w:eastAsia="Times New Roman" w:hAnsi="Consolas"/>
+          <w:b/>
+          <w:bCs/>
+          <w:color w:val="006699"/>
+          <w:sz w:val="18"/>
+          <w:szCs w:val="18"/>
+          <w:bdr w:val="none" w:sz="0" w:space="0" w:color="auto" w:frame="1"/>
+        </w:rPr>
+        <w:t>return</w:t>
+      </w:r>
+      <w:r>
+        <w:rPr>
+          <w:rFonts w:ascii="Consolas" w:eastAsia="Times New Roman" w:hAnsi="Consolas"/>
+          <w:color w:val="000000"/>
+          <w:sz w:val="18"/>
+          <w:szCs w:val="18"/>
+          <w:bdr w:val="none" w:sz="0" w:space="0" w:color="auto" w:frame="1"/>
+        </w:rPr>
+        <w:t> cursor.fetchone()  </w:t>
+      </w:r>
+    </w:p>
+    <w:p>
+      <w:r>
+        <w:t xml:space="preserve">The </w:t>
+      </w:r>
+      <w:r>
+        <w:rPr>
+          <w:i/>
+        </w:rPr>
+        <w:t>get_movie()</w:t>
+      </w:r>
+      <w:r>
+        <w:t xml:space="preserve"> function fetches a movie by its id. This function gets called by the controllers.</w:t>
+      </w:r>
+    </w:p>
+    <w:p>
+      <w:pPr>
+        <w:pStyle w:val="Heading3"/>
+        <w:rPr>
+          <w:noProof/>
+        </w:rPr>
+      </w:pPr>
+      <w:r>
+        <w:rPr>
+          <w:noProof/>
+        </w:rPr>
+        <w:t>Controllers</w:t>
+      </w:r>
+    </w:p>
+    <w:p>
+      <w:r>
+        <w:t xml:space="preserve">The controllers </w:t>
+      </w:r>
+      <w:r>
+        <w:t xml:space="preserve">process the data received from the DAO functions. </w:t>
+      </w:r>
+    </w:p>
+    <w:p>
+      <w:pPr>
+        <w:numPr>
+          <w:ilvl w:val="0"/>
+          <w:numId w:val="14"/>
+        </w:numPr>
+        <w:pBdr>
+          <w:left w:val="single" w:sz="18" w:space="0" w:color="6CE26C"/>
+        </w:pBdr>
+        <w:shd w:val="clear" w:color="auto" w:fill="FFFFFF"/>
+        <w:spacing w:beforeAutospacing="1" w:afterAutospacing="1" w:line="210" w:lineRule="atLeast"/>
+        <w:rPr>
+          <w:rFonts w:ascii="Consolas" w:eastAsia="Times New Roman" w:hAnsi="Consolas"/>
+          <w:color w:val="5C5C5C"/>
+          <w:sz w:val="18"/>
+          <w:szCs w:val="18"/>
+        </w:rPr>
+      </w:pPr>
+      <w:r>
+        <w:rPr>
+          <w:rStyle w:val="keyword"/>
+          <w:rFonts w:ascii="Consolas" w:eastAsia="Times New Roman" w:hAnsi="Consolas"/>
+          <w:b/>
+          <w:bCs/>
+          <w:color w:val="006699"/>
+          <w:sz w:val="18"/>
+          <w:szCs w:val="18"/>
+          <w:bdr w:val="none" w:sz="0" w:space="0" w:color="auto" w:frame="1"/>
+        </w:rPr>
+        <w:t>def</w:t>
+      </w:r>
+      <w:r>
+        <w:rPr>
+          <w:rFonts w:ascii="Consolas" w:eastAsia="Times New Roman" w:hAnsi="Consolas"/>
+          <w:color w:val="000000"/>
+          <w:sz w:val="18"/>
+          <w:szCs w:val="18"/>
+          <w:bdr w:val="none" w:sz="0" w:space="0" w:color="auto" w:frame="1"/>
+        </w:rPr>
+        <w:t> info_movie(movie_id):  </w:t>
+      </w:r>
+    </w:p>
+    <w:p>
+      <w:pPr>
+        <w:numPr>
+          <w:ilvl w:val="0"/>
+          <w:numId w:val="14"/>
+        </w:numPr>
+        <w:pBdr>
+          <w:left w:val="single" w:sz="18" w:space="0" w:color="6CE26C"/>
+        </w:pBdr>
+        <w:shd w:val="clear" w:color="auto" w:fill="F8F8F8"/>
+        <w:spacing w:beforeAutospacing="1" w:afterAutospacing="1" w:line="210" w:lineRule="atLeast"/>
+        <w:rPr>
+          <w:rFonts w:ascii="Consolas" w:eastAsia="Times New Roman" w:hAnsi="Consolas"/>
+          <w:color w:val="5C5C5C"/>
+          <w:sz w:val="18"/>
+          <w:szCs w:val="18"/>
+        </w:rPr>
+      </w:pPr>
+      <w:r>
+        <w:rPr>
+          <w:rFonts w:ascii="Consolas" w:eastAsia="Times New Roman" w:hAnsi="Consolas"/>
+          <w:color w:val="000000"/>
+          <w:sz w:val="18"/>
+          <w:szCs w:val="18"/>
+          <w:bdr w:val="none" w:sz="0" w:space="0" w:color="auto" w:frame="1"/>
+        </w:rPr>
+        <w:t>    movie = get_movie(movie_id)  </w:t>
+      </w:r>
+    </w:p>
+    <w:p>
+      <w:pPr>
+        <w:numPr>
+          <w:ilvl w:val="0"/>
+          <w:numId w:val="14"/>
+        </w:numPr>
+        <w:pBdr>
+          <w:left w:val="single" w:sz="18" w:space="0" w:color="6CE26C"/>
+        </w:pBdr>
+        <w:shd w:val="clear" w:color="auto" w:fill="FFFFFF"/>
+        <w:spacing w:beforeAutospacing="1" w:afterAutospacing="1" w:line="210" w:lineRule="atLeast"/>
+        <w:rPr>
+          <w:rFonts w:ascii="Consolas" w:eastAsia="Times New Roman" w:hAnsi="Consolas"/>
+          <w:color w:val="5C5C5C"/>
+          <w:sz w:val="18"/>
+          <w:szCs w:val="18"/>
+        </w:rPr>
+      </w:pPr>
+      <w:r>
+        <w:rPr>
+          <w:rFonts w:ascii="Consolas" w:eastAsia="Times New Roman" w:hAnsi="Consolas"/>
+          <w:color w:val="000000"/>
+          <w:sz w:val="18"/>
+          <w:szCs w:val="18"/>
+          <w:bdr w:val="none" w:sz="0" w:space="0" w:color="auto" w:frame="1"/>
+        </w:rPr>
+        <w:t>    </w:t>
+      </w:r>
+      <w:r>
+        <w:rPr>
+          <w:rStyle w:val="keyword"/>
+          <w:rFonts w:ascii="Consolas" w:eastAsia="Times New Roman" w:hAnsi="Consolas"/>
+          <w:b/>
+          <w:bCs/>
+          <w:color w:val="006699"/>
+          <w:sz w:val="18"/>
+          <w:szCs w:val="18"/>
+          <w:bdr w:val="none" w:sz="0" w:space="0" w:color="auto" w:frame="1"/>
+        </w:rPr>
+        <w:t>if</w:t>
+      </w:r>
+      <w:r>
+        <w:rPr>
+          <w:rFonts w:ascii="Consolas" w:eastAsia="Times New Roman" w:hAnsi="Consolas"/>
+          <w:color w:val="000000"/>
+          <w:sz w:val="18"/>
+          <w:szCs w:val="18"/>
+          <w:bdr w:val="none" w:sz="0" w:space="0" w:color="auto" w:frame="1"/>
+        </w:rPr>
+        <w:t> (movie </w:t>
+      </w:r>
+      <w:r>
+        <w:rPr>
+          <w:rStyle w:val="keyword"/>
+          <w:rFonts w:ascii="Consolas" w:eastAsia="Times New Roman" w:hAnsi="Consolas"/>
+          <w:b/>
+          <w:bCs/>
+          <w:color w:val="006699"/>
+          <w:sz w:val="18"/>
+          <w:szCs w:val="18"/>
+          <w:bdr w:val="none" w:sz="0" w:space="0" w:color="auto" w:frame="1"/>
+        </w:rPr>
+        <w:t>is</w:t>
+      </w:r>
+      <w:r>
+        <w:rPr>
+          <w:rFonts w:ascii="Consolas" w:eastAsia="Times New Roman" w:hAnsi="Consolas"/>
+          <w:color w:val="000000"/>
+          <w:sz w:val="18"/>
+          <w:szCs w:val="18"/>
+          <w:bdr w:val="none" w:sz="0" w:space="0" w:color="auto" w:frame="1"/>
+        </w:rPr>
+        <w:t> </w:t>
+      </w:r>
+      <w:r>
+        <w:rPr>
+          <w:rStyle w:val="special"/>
+          <w:rFonts w:ascii="Consolas" w:eastAsia="Times New Roman" w:hAnsi="Consolas"/>
+          <w:color w:val="000000"/>
+          <w:sz w:val="18"/>
+          <w:szCs w:val="18"/>
+          <w:bdr w:val="none" w:sz="0" w:space="0" w:color="auto" w:frame="1"/>
+        </w:rPr>
+        <w:t>None</w:t>
+      </w:r>
+      <w:r>
+        <w:rPr>
+          <w:rFonts w:ascii="Consolas" w:eastAsia="Times New Roman" w:hAnsi="Consolas"/>
+          <w:color w:val="000000"/>
+          <w:sz w:val="18"/>
+          <w:szCs w:val="18"/>
+          <w:bdr w:val="none" w:sz="0" w:space="0" w:color="auto" w:frame="1"/>
+        </w:rPr>
+        <w:t>):  </w:t>
+      </w:r>
+    </w:p>
+    <w:p>
+      <w:pPr>
+        <w:numPr>
+          <w:ilvl w:val="0"/>
+          <w:numId w:val="14"/>
+        </w:numPr>
+        <w:pBdr>
+          <w:left w:val="single" w:sz="18" w:space="0" w:color="6CE26C"/>
+        </w:pBdr>
+        <w:shd w:val="clear" w:color="auto" w:fill="F8F8F8"/>
+        <w:spacing w:beforeAutospacing="1" w:afterAutospacing="1" w:line="210" w:lineRule="atLeast"/>
+        <w:rPr>
+          <w:rFonts w:ascii="Consolas" w:eastAsia="Times New Roman" w:hAnsi="Consolas"/>
+          <w:color w:val="5C5C5C"/>
+          <w:sz w:val="18"/>
+          <w:szCs w:val="18"/>
+        </w:rPr>
+      </w:pPr>
+      <w:r>
+        <w:rPr>
+          <w:rFonts w:ascii="Consolas" w:eastAsia="Times New Roman" w:hAnsi="Consolas"/>
+          <w:color w:val="000000"/>
+          <w:sz w:val="18"/>
+          <w:szCs w:val="18"/>
+          <w:bdr w:val="none" w:sz="0" w:space="0" w:color="auto" w:frame="1"/>
+        </w:rPr>
+        <w:t>        </w:t>
+      </w:r>
+      <w:r>
+        <w:rPr>
+          <w:rStyle w:val="keyword"/>
+          <w:rFonts w:ascii="Consolas" w:eastAsia="Times New Roman" w:hAnsi="Consolas"/>
+          <w:b/>
+          <w:bCs/>
+          <w:color w:val="006699"/>
+          <w:sz w:val="18"/>
+          <w:szCs w:val="18"/>
+          <w:bdr w:val="none" w:sz="0" w:space="0" w:color="auto" w:frame="1"/>
+        </w:rPr>
+        <w:t>return</w:t>
+      </w:r>
+      <w:r>
+        <w:rPr>
+          <w:rFonts w:ascii="Consolas" w:eastAsia="Times New Roman" w:hAnsi="Consolas"/>
+          <w:color w:val="000000"/>
+          <w:sz w:val="18"/>
+          <w:szCs w:val="18"/>
+          <w:bdr w:val="none" w:sz="0" w:space="0" w:color="auto" w:frame="1"/>
+        </w:rPr>
+        <w:t> </w:t>
+      </w:r>
+      <w:r>
+        <w:rPr>
+          <w:rStyle w:val="string"/>
+          <w:rFonts w:ascii="Consolas" w:eastAsia="Times New Roman" w:hAnsi="Consolas"/>
+          <w:color w:val="0000FF"/>
+          <w:sz w:val="18"/>
+          <w:szCs w:val="18"/>
+          <w:bdr w:val="none" w:sz="0" w:space="0" w:color="auto" w:frame="1"/>
+        </w:rPr>
+        <w:t>"Movie %s not found"</w:t>
+      </w:r>
+      <w:r>
+        <w:rPr>
+          <w:rFonts w:ascii="Consolas" w:eastAsia="Times New Roman" w:hAnsi="Consolas"/>
+          <w:color w:val="000000"/>
+          <w:sz w:val="18"/>
+          <w:szCs w:val="18"/>
+          <w:bdr w:val="none" w:sz="0" w:space="0" w:color="auto" w:frame="1"/>
+        </w:rPr>
+        <w:t> % (movie_id), </w:t>
+      </w:r>
+      <w:r>
+        <w:rPr>
+          <w:rStyle w:val="number"/>
+          <w:rFonts w:ascii="Consolas" w:eastAsia="Times New Roman" w:hAnsi="Consolas"/>
+          <w:color w:val="000000"/>
+          <w:sz w:val="18"/>
+          <w:szCs w:val="18"/>
+          <w:bdr w:val="none" w:sz="0" w:space="0" w:color="auto" w:frame="1"/>
+        </w:rPr>
+        <w:t>404</w:t>
+      </w:r>
+      <w:r>
+        <w:rPr>
+          <w:rFonts w:ascii="Consolas" w:eastAsia="Times New Roman" w:hAnsi="Consolas"/>
+          <w:color w:val="000000"/>
+          <w:sz w:val="18"/>
+          <w:szCs w:val="18"/>
+          <w:bdr w:val="none" w:sz="0" w:space="0" w:color="auto" w:frame="1"/>
+        </w:rPr>
+        <w:t>  </w:t>
+      </w:r>
+    </w:p>
+    <w:p>
+      <w:pPr>
+        <w:numPr>
+          <w:ilvl w:val="0"/>
+          <w:numId w:val="14"/>
+        </w:numPr>
+        <w:pBdr>
+          <w:left w:val="single" w:sz="18" w:space="0" w:color="6CE26C"/>
+        </w:pBdr>
+        <w:shd w:val="clear" w:color="auto" w:fill="FFFFFF"/>
+        <w:spacing w:beforeAutospacing="1" w:afterAutospacing="1" w:line="210" w:lineRule="atLeast"/>
+        <w:rPr>
+          <w:rFonts w:ascii="Consolas" w:eastAsia="Times New Roman" w:hAnsi="Consolas"/>
+          <w:color w:val="5C5C5C"/>
+          <w:sz w:val="18"/>
+          <w:szCs w:val="18"/>
+        </w:rPr>
+      </w:pPr>
+      <w:r>
+        <w:rPr>
+          <w:rFonts w:ascii="Consolas" w:eastAsia="Times New Roman" w:hAnsi="Consolas"/>
+          <w:color w:val="000000"/>
+          <w:sz w:val="18"/>
+          <w:szCs w:val="18"/>
+          <w:bdr w:val="none" w:sz="0" w:space="0" w:color="auto" w:frame="1"/>
+        </w:rPr>
+        <w:t>    </w:t>
+      </w:r>
+      <w:r>
+        <w:rPr>
+          <w:rStyle w:val="keyword"/>
+          <w:rFonts w:ascii="Consolas" w:eastAsia="Times New Roman" w:hAnsi="Consolas"/>
+          <w:b/>
+          <w:bCs/>
+          <w:color w:val="006699"/>
+          <w:sz w:val="18"/>
+          <w:szCs w:val="18"/>
+          <w:bdr w:val="none" w:sz="0" w:space="0" w:color="auto" w:frame="1"/>
+        </w:rPr>
+        <w:t>else</w:t>
+      </w:r>
+      <w:r>
+        <w:rPr>
+          <w:rFonts w:ascii="Consolas" w:eastAsia="Times New Roman" w:hAnsi="Consolas"/>
+          <w:color w:val="000000"/>
+          <w:sz w:val="18"/>
+          <w:szCs w:val="18"/>
+          <w:bdr w:val="none" w:sz="0" w:space="0" w:color="auto" w:frame="1"/>
+        </w:rPr>
+        <w:t>:  </w:t>
+      </w:r>
+    </w:p>
+    <w:p>
+      <w:pPr>
+        <w:numPr>
+          <w:ilvl w:val="0"/>
+          <w:numId w:val="14"/>
+        </w:numPr>
+        <w:pBdr>
+          <w:left w:val="single" w:sz="18" w:space="0" w:color="6CE26C"/>
+        </w:pBdr>
+        <w:shd w:val="clear" w:color="auto" w:fill="F8F8F8"/>
+        <w:spacing w:beforeAutospacing="1" w:afterAutospacing="1" w:line="210" w:lineRule="atLeast"/>
+        <w:rPr>
+          <w:rFonts w:ascii="Consolas" w:eastAsia="Times New Roman" w:hAnsi="Consolas"/>
+          <w:color w:val="5C5C5C"/>
+          <w:sz w:val="18"/>
+          <w:szCs w:val="18"/>
+        </w:rPr>
+      </w:pPr>
+      <w:r>
+        <w:rPr>
+          <w:rFonts w:ascii="Consolas" w:eastAsia="Times New Roman" w:hAnsi="Consolas"/>
+          <w:color w:val="000000"/>
+          <w:sz w:val="18"/>
+          <w:szCs w:val="18"/>
+          <w:bdr w:val="none" w:sz="0" w:space="0" w:color="auto" w:frame="1"/>
+        </w:rPr>
+        <w:t>        </w:t>
+      </w:r>
+      <w:r>
+        <w:rPr>
+          <w:rStyle w:val="keyword"/>
+          <w:rFonts w:ascii="Consolas" w:eastAsia="Times New Roman" w:hAnsi="Consolas"/>
+          <w:b/>
+          <w:bCs/>
+          <w:color w:val="006699"/>
+          <w:sz w:val="18"/>
+          <w:szCs w:val="18"/>
+          <w:bdr w:val="none" w:sz="0" w:space="0" w:color="auto" w:frame="1"/>
+        </w:rPr>
+        <w:t>return</w:t>
+      </w:r>
+      <w:r>
+        <w:rPr>
+          <w:rFonts w:ascii="Consolas" w:eastAsia="Times New Roman" w:hAnsi="Consolas"/>
+          <w:color w:val="000000"/>
+          <w:sz w:val="18"/>
+          <w:szCs w:val="18"/>
+          <w:bdr w:val="none" w:sz="0" w:space="0" w:color="auto" w:frame="1"/>
+        </w:rPr>
+        <w:t> movie  </w:t>
+      </w:r>
+    </w:p>
+    <w:p/>
+    <w:p>
+      <w:r>
+        <w:t xml:space="preserve">In this example, the info_movie() function calls the DAO function from above and checks weather there is a movie returned and decides what response connexion should send back. If there is no movie a http 404 error, the infamous </w:t>
+      </w:r>
+      <w:r>
+        <w:rPr>
+          <w:i/>
+        </w:rPr>
+        <w:t>“Not found”</w:t>
+      </w:r>
+      <w:r>
+        <w:rPr>
+          <w:i/>
+        </w:rPr>
+        <w:t>,</w:t>
+      </w:r>
+      <w:r>
+        <w:t xml:space="preserve"> is returned if there is no movie with a matching id </w:t>
+      </w:r>
+      <w:r>
+        <w:t>in the database</w:t>
+      </w:r>
+      <w:r>
+        <w:t xml:space="preserve"> otherwise it just returns the movie.</w:t>
+      </w:r>
+    </w:p>
+    <w:p>
+      <w:pPr>
+        <w:pStyle w:val="Heading3"/>
+      </w:pPr>
+      <w:r>
+        <w:t>Flask</w:t>
+      </w:r>
+    </w:p>
+    <w:p>
+      <w:r>
+        <w:t>Flask handles the http requests and responses coming from outside. With Flask it is pretty easy to do routing</w:t>
+      </w:r>
+      <w:r>
+        <w:t xml:space="preserve"> and processing combining the routing and the controller into one function, like in </w:t>
+      </w:r>
+      <w:r>
+        <w:t>the</w:t>
+      </w:r>
+      <w:r>
+        <w:t xml:space="preserve"> example</w:t>
+      </w:r>
+      <w:r>
+        <w:t xml:space="preserve"> below which returns all of the users in the database.</w:t>
+      </w:r>
+    </w:p>
+    <w:p>
+      <w:pPr>
+        <w:numPr>
+          <w:ilvl w:val="0"/>
+          <w:numId w:val="15"/>
+        </w:numPr>
+        <w:pBdr>
+          <w:left w:val="single" w:sz="18" w:space="0" w:color="6CE26C"/>
+        </w:pBdr>
+        <w:shd w:val="clear" w:color="auto" w:fill="FFFFFF"/>
+        <w:spacing w:beforeAutospacing="1" w:afterAutospacing="1" w:line="210" w:lineRule="atLeast"/>
+        <w:rPr>
+          <w:rFonts w:ascii="Consolas" w:eastAsia="Times New Roman" w:hAnsi="Consolas"/>
+          <w:color w:val="5C5C5C"/>
+          <w:sz w:val="18"/>
+          <w:szCs w:val="18"/>
+        </w:rPr>
+      </w:pPr>
+      <w:r>
+        <w:rPr>
+          <w:rStyle w:val="decorator"/>
+          <w:rFonts w:ascii="Consolas" w:eastAsia="Times New Roman" w:hAnsi="Consolas"/>
+          <w:color w:val="000000"/>
+          <w:sz w:val="18"/>
+          <w:szCs w:val="18"/>
+          <w:bdr w:val="none" w:sz="0" w:space="0" w:color="auto" w:frame="1"/>
+        </w:rPr>
+        <w:t>@app</w:t>
+      </w:r>
+      <w:r>
+        <w:rPr>
+          <w:rFonts w:ascii="Consolas" w:eastAsia="Times New Roman" w:hAnsi="Consolas"/>
+          <w:color w:val="000000"/>
+          <w:sz w:val="18"/>
+          <w:szCs w:val="18"/>
+          <w:bdr w:val="none" w:sz="0" w:space="0" w:color="auto" w:frame="1"/>
+        </w:rPr>
+        <w:t>.app.route(</w:t>
+      </w:r>
+      <w:r>
+        <w:rPr>
+          <w:rStyle w:val="string"/>
+          <w:rFonts w:ascii="Consolas" w:eastAsia="Times New Roman" w:hAnsi="Consolas"/>
+          <w:color w:val="0000FF"/>
+          <w:sz w:val="18"/>
+          <w:szCs w:val="18"/>
+          <w:bdr w:val="none" w:sz="0" w:space="0" w:color="auto" w:frame="1"/>
+        </w:rPr>
+        <w:t>'/users/all'</w:t>
+      </w:r>
+      <w:r>
+        <w:rPr>
+          <w:rFonts w:ascii="Consolas" w:eastAsia="Times New Roman" w:hAnsi="Consolas"/>
+          <w:color w:val="000000"/>
+          <w:sz w:val="18"/>
+          <w:szCs w:val="18"/>
+          <w:bdr w:val="none" w:sz="0" w:space="0" w:color="auto" w:frame="1"/>
+        </w:rPr>
+        <w:t>, methods=[</w:t>
+      </w:r>
+      <w:r>
+        <w:rPr>
+          <w:rStyle w:val="string"/>
+          <w:rFonts w:ascii="Consolas" w:eastAsia="Times New Roman" w:hAnsi="Consolas"/>
+          <w:color w:val="0000FF"/>
+          <w:sz w:val="18"/>
+          <w:szCs w:val="18"/>
+          <w:bdr w:val="none" w:sz="0" w:space="0" w:color="auto" w:frame="1"/>
+        </w:rPr>
+        <w:t>'GET'</w:t>
+      </w:r>
+      <w:r>
+        <w:rPr>
+          <w:rFonts w:ascii="Consolas" w:eastAsia="Times New Roman" w:hAnsi="Consolas"/>
+          <w:color w:val="000000"/>
+          <w:sz w:val="18"/>
+          <w:szCs w:val="18"/>
+          <w:bdr w:val="none" w:sz="0" w:space="0" w:color="auto" w:frame="1"/>
+        </w:rPr>
+        <w:t>])  </w:t>
+      </w:r>
+    </w:p>
+    <w:p>
+      <w:pPr>
+        <w:numPr>
+          <w:ilvl w:val="0"/>
+          <w:numId w:val="15"/>
+        </w:numPr>
+        <w:pBdr>
+          <w:left w:val="single" w:sz="18" w:space="0" w:color="6CE26C"/>
+        </w:pBdr>
+        <w:shd w:val="clear" w:color="auto" w:fill="F8F8F8"/>
+        <w:spacing w:beforeAutospacing="1" w:afterAutospacing="1" w:line="210" w:lineRule="atLeast"/>
+        <w:rPr>
+          <w:rFonts w:ascii="Consolas" w:eastAsia="Times New Roman" w:hAnsi="Consolas"/>
+          <w:color w:val="5C5C5C"/>
+          <w:sz w:val="18"/>
+          <w:szCs w:val="18"/>
+        </w:rPr>
+      </w:pPr>
+      <w:r>
+        <w:rPr>
+          <w:rStyle w:val="keyword"/>
+          <w:rFonts w:ascii="Consolas" w:eastAsia="Times New Roman" w:hAnsi="Consolas"/>
+          <w:b/>
+          <w:bCs/>
+          <w:color w:val="006699"/>
+          <w:sz w:val="18"/>
+          <w:szCs w:val="18"/>
+          <w:bdr w:val="none" w:sz="0" w:space="0" w:color="auto" w:frame="1"/>
+        </w:rPr>
+        <w:t>def</w:t>
+      </w:r>
+      <w:r>
+        <w:rPr>
+          <w:rFonts w:ascii="Consolas" w:eastAsia="Times New Roman" w:hAnsi="Consolas"/>
+          <w:color w:val="000000"/>
+          <w:sz w:val="18"/>
+          <w:szCs w:val="18"/>
+          <w:bdr w:val="none" w:sz="0" w:space="0" w:color="auto" w:frame="1"/>
+        </w:rPr>
+        <w:t> get_users():  </w:t>
+      </w:r>
+    </w:p>
+    <w:p>
+      <w:pPr>
+        <w:numPr>
+          <w:ilvl w:val="0"/>
+          <w:numId w:val="15"/>
+        </w:numPr>
+        <w:pBdr>
+          <w:left w:val="single" w:sz="18" w:space="0" w:color="6CE26C"/>
+        </w:pBdr>
+        <w:shd w:val="clear" w:color="auto" w:fill="FFFFFF"/>
+        <w:spacing w:beforeAutospacing="1" w:afterAutospacing="1" w:line="210" w:lineRule="atLeast"/>
+        <w:rPr>
+          <w:rFonts w:ascii="Consolas" w:eastAsia="Times New Roman" w:hAnsi="Consolas"/>
+          <w:color w:val="5C5C5C"/>
+          <w:sz w:val="18"/>
+          <w:szCs w:val="18"/>
+        </w:rPr>
+      </w:pPr>
+      <w:r>
+        <w:rPr>
+          <w:rFonts w:ascii="Consolas" w:eastAsia="Times New Roman" w:hAnsi="Consolas"/>
+          <w:color w:val="000000"/>
+          <w:sz w:val="18"/>
+          <w:szCs w:val="18"/>
+          <w:bdr w:val="none" w:sz="0" w:space="0" w:color="auto" w:frame="1"/>
+        </w:rPr>
+        <w:t>    users = get_all_users()  </w:t>
+      </w:r>
+    </w:p>
+    <w:p>
+      <w:pPr>
+        <w:numPr>
+          <w:ilvl w:val="0"/>
+          <w:numId w:val="15"/>
+        </w:numPr>
+        <w:pBdr>
+          <w:left w:val="single" w:sz="18" w:space="0" w:color="6CE26C"/>
+        </w:pBdr>
+        <w:shd w:val="clear" w:color="auto" w:fill="F8F8F8"/>
+        <w:spacing w:beforeAutospacing="1" w:afterAutospacing="1" w:line="210" w:lineRule="atLeast"/>
+        <w:rPr>
+          <w:rFonts w:ascii="Consolas" w:eastAsia="Times New Roman" w:hAnsi="Consolas"/>
+          <w:color w:val="5C5C5C"/>
+          <w:sz w:val="18"/>
+          <w:szCs w:val="18"/>
+        </w:rPr>
+      </w:pPr>
+      <w:r>
+        <w:rPr>
+          <w:rFonts w:ascii="Consolas" w:eastAsia="Times New Roman" w:hAnsi="Consolas"/>
+          <w:color w:val="000000"/>
+          <w:sz w:val="18"/>
+          <w:szCs w:val="18"/>
+          <w:bdr w:val="none" w:sz="0" w:space="0" w:color="auto" w:frame="1"/>
+        </w:rPr>
+        <w:t>    </w:t>
+      </w:r>
+      <w:r>
+        <w:rPr>
+          <w:rStyle w:val="keyword"/>
+          <w:rFonts w:ascii="Consolas" w:eastAsia="Times New Roman" w:hAnsi="Consolas"/>
+          <w:b/>
+          <w:bCs/>
+          <w:color w:val="006699"/>
+          <w:sz w:val="18"/>
+          <w:szCs w:val="18"/>
+          <w:bdr w:val="none" w:sz="0" w:space="0" w:color="auto" w:frame="1"/>
+        </w:rPr>
+        <w:t>return</w:t>
+      </w:r>
+      <w:r>
+        <w:rPr>
+          <w:rFonts w:ascii="Consolas" w:eastAsia="Times New Roman" w:hAnsi="Consolas"/>
+          <w:color w:val="000000"/>
+          <w:sz w:val="18"/>
+          <w:szCs w:val="18"/>
+          <w:bdr w:val="none" w:sz="0" w:space="0" w:color="auto" w:frame="1"/>
+        </w:rPr>
+        <w:t> jsonify({</w:t>
+      </w:r>
+      <w:r>
+        <w:rPr>
+          <w:rStyle w:val="string"/>
+          <w:rFonts w:ascii="Consolas" w:eastAsia="Times New Roman" w:hAnsi="Consolas"/>
+          <w:color w:val="0000FF"/>
+          <w:sz w:val="18"/>
+          <w:szCs w:val="18"/>
+          <w:bdr w:val="none" w:sz="0" w:space="0" w:color="auto" w:frame="1"/>
+        </w:rPr>
+        <w:t>'users'</w:t>
+      </w:r>
+      <w:r>
+        <w:rPr>
+          <w:rFonts w:ascii="Consolas" w:eastAsia="Times New Roman" w:hAnsi="Consolas"/>
+          <w:color w:val="000000"/>
+          <w:sz w:val="18"/>
+          <w:szCs w:val="18"/>
+          <w:bdr w:val="none" w:sz="0" w:space="0" w:color="auto" w:frame="1"/>
+        </w:rPr>
+        <w:t>: users})  </w:t>
+      </w:r>
+    </w:p>
+    <w:p>
+      <w:r>
+        <w:t>So, with Flask it is possible to leave out the controller or rather compact it but that causes confusion and especially for larger projects I think it is easier to split it up.</w:t>
+      </w:r>
+    </w:p>
+    <w:p>
+      <w:pPr>
+        <w:pStyle w:val="Heading3"/>
+        <w:rPr>
+          <w:noProof/>
+        </w:rPr>
+      </w:pPr>
+      <w:bookmarkStart w:id="20" w:name="_Toc502254127"/>
+      <w:r>
+        <w:rPr>
+          <w:noProof/>
+        </w:rPr>
+        <w:t>Open API with con</w:t>
+      </w:r>
+      <w:r>
+        <w:rPr>
+          <w:noProof/>
+        </w:rPr>
+        <w:t>n</w:t>
+      </w:r>
+      <w:r>
+        <w:rPr>
+          <w:noProof/>
+        </w:rPr>
+        <w:t>exion</w:t>
+      </w:r>
+      <w:bookmarkEnd w:id="20"/>
+    </w:p>
+    <w:p>
+      <w:r>
+        <w:t xml:space="preserve">That’s why this application uses connexion on top of Flask. Connexion uses a .yaml file which defines the API. In this file, every request is defined with a path, contents and responses. The content of the request can be in the body, in the request header or in the URL or a combination of all. It is good practice to give every request a response, normally a http 200 for a successful </w:t>
+      </w:r>
+      <w:r>
+        <w:t xml:space="preserve">request but sometimes something different like a 404 if there is nothing found for a query. </w:t>
       </w:r>
     </w:p>
     <w:p>
@@ -5734,6 +7431,7 @@
           <w:szCs w:val="18"/>
           <w:bdr w:val="none" w:sz="0" w:space="0" w:color="auto" w:frame="1"/>
         </w:rPr>
+        <w:lastRenderedPageBreak/>
         <w:t>  get:  </w:t>
       </w:r>
     </w:p>
@@ -5792,63 +7490,7 @@
           <w:szCs w:val="18"/>
           <w:bdr w:val="none" w:sz="0" w:space="0" w:color="auto" w:frame="1"/>
         </w:rPr>
-        <w:t>    </w:t>
-      </w:r>
-      <w:proofErr w:type="spellStart"/>
-      <w:r>
-        <w:rPr>
-          <w:rFonts w:ascii="Consolas" w:eastAsia="Times New Roman" w:hAnsi="Consolas"/>
-          <w:color w:val="000000"/>
-          <w:sz w:val="18"/>
-          <w:szCs w:val="18"/>
-          <w:bdr w:val="none" w:sz="0" w:space="0" w:color="auto" w:frame="1"/>
-        </w:rPr>
-        <w:t>operationId</w:t>
-      </w:r>
-      <w:proofErr w:type="spellEnd"/>
-      <w:r>
-        <w:rPr>
-          <w:rFonts w:ascii="Consolas" w:eastAsia="Times New Roman" w:hAnsi="Consolas"/>
-          <w:color w:val="000000"/>
-          <w:sz w:val="18"/>
-          <w:szCs w:val="18"/>
-          <w:bdr w:val="none" w:sz="0" w:space="0" w:color="auto" w:frame="1"/>
-        </w:rPr>
-        <w:t>: </w:t>
-      </w:r>
-      <w:proofErr w:type="spellStart"/>
-      <w:proofErr w:type="gramStart"/>
-      <w:r>
-        <w:rPr>
-          <w:rFonts w:ascii="Consolas" w:eastAsia="Times New Roman" w:hAnsi="Consolas"/>
-          <w:color w:val="000000"/>
-          <w:sz w:val="18"/>
-          <w:szCs w:val="18"/>
-          <w:bdr w:val="none" w:sz="0" w:space="0" w:color="auto" w:frame="1"/>
-        </w:rPr>
-        <w:t>controllers.movies</w:t>
-      </w:r>
-      <w:proofErr w:type="gramEnd"/>
-      <w:r>
-        <w:rPr>
-          <w:rFonts w:ascii="Consolas" w:eastAsia="Times New Roman" w:hAnsi="Consolas"/>
-          <w:color w:val="000000"/>
-          <w:sz w:val="18"/>
-          <w:szCs w:val="18"/>
-          <w:bdr w:val="none" w:sz="0" w:space="0" w:color="auto" w:frame="1"/>
-        </w:rPr>
-        <w:t>.showing_movies</w:t>
-      </w:r>
-      <w:proofErr w:type="spellEnd"/>
-      <w:r>
-        <w:rPr>
-          <w:rFonts w:ascii="Consolas" w:eastAsia="Times New Roman" w:hAnsi="Consolas"/>
-          <w:color w:val="000000"/>
-          <w:sz w:val="18"/>
-          <w:szCs w:val="18"/>
-          <w:bdr w:val="none" w:sz="0" w:space="0" w:color="auto" w:frame="1"/>
-        </w:rPr>
-        <w:t>  </w:t>
+        <w:t>    operationId: controllers.movies.showing_movies  </w:t>
       </w:r>
     </w:p>
     <w:p>
@@ -6224,2069 +7866,736 @@
         <w:t>        description: No movies  </w:t>
       </w:r>
     </w:p>
+    <w:p>
+      <w:r>
+        <w:t>Connexion also uses Open API</w:t>
+      </w:r>
+      <w:r>
+        <w:t>, previously known as swagger,</w:t>
+      </w:r>
+      <w:r>
+        <w:t xml:space="preserve"> which gives you a visual representation of the API with handy tools for testing </w:t>
+      </w:r>
+      <w:r>
+        <w:t>and debugging</w:t>
+      </w:r>
+      <w:r>
+        <w:t xml:space="preserve">. </w:t>
+      </w:r>
+      <w:r>
+        <w:t>This makes it very easy for someone without any knowledge of the underlying business logic to write a client for the application as everything you need to know for a request is precisely detailed in the yaml file and neatly visualised, with examples to try it out, by Open API.</w:t>
+      </w:r>
+    </w:p>
     <w:p/>
     <w:p>
       <w:r>
-        <w:t>On the server</w:t>
-      </w:r>
-      <w:r>
+        <w:rPr>
+          <w:noProof/>
+        </w:rPr>
+        <w:drawing>
+          <wp:inline distT="0" distB="0" distL="0" distR="0" wp14:anchorId="2644F7E7" wp14:editId="5B66451D">
+            <wp:extent cx="5395595" cy="5767070"/>
+            <wp:effectExtent l="0" t="0" r="0" b="0"/>
+            <wp:docPr id="3" name="Picture 3" descr="../../../Desktop/Screen%20Shot%202018-01-02%20at%2016.24.07.png"/>
+            <wp:cNvGraphicFramePr>
+              <a:graphicFrameLocks xmlns:a="http://schemas.openxmlformats.org/drawingml/2006/main" noChangeAspect="1"/>
+            </wp:cNvGraphicFramePr>
+            <a:graphic xmlns:a="http://schemas.openxmlformats.org/drawingml/2006/main">
+              <a:graphicData uri="http://schemas.openxmlformats.org/drawingml/2006/picture">
+                <pic:pic xmlns:pic="http://schemas.openxmlformats.org/drawingml/2006/picture">
+                  <pic:nvPicPr>
+                    <pic:cNvPr id="0" name="Picture 2" descr="../../../Desktop/Screen%20Shot%202018-01-02%20at%2016.24.07.png"/>
+                    <pic:cNvPicPr>
+                      <a:picLocks noChangeAspect="1" noChangeArrowheads="1"/>
+                    </pic:cNvPicPr>
+                  </pic:nvPicPr>
+                  <pic:blipFill>
+                    <a:blip r:embed="rId14" cstate="print">
+                      <a:extLst>
+                        <a:ext uri="{28A0092B-C50C-407E-A947-70E740481C1C}">
+                          <a14:useLocalDpi xmlns:a14="http://schemas.microsoft.com/office/drawing/2010/main" val="0"/>
+                        </a:ext>
+                      </a:extLst>
+                    </a:blip>
+                    <a:srcRect/>
+                    <a:stretch>
+                      <a:fillRect/>
+                    </a:stretch>
+                  </pic:blipFill>
+                  <pic:spPr bwMode="auto">
+                    <a:xfrm>
+                      <a:off x="0" y="0"/>
+                      <a:ext cx="5395595" cy="5767070"/>
+                    </a:xfrm>
+                    <a:prstGeom prst="rect">
+                      <a:avLst/>
+                    </a:prstGeom>
+                    <a:noFill/>
+                    <a:ln>
+                      <a:noFill/>
+                    </a:ln>
+                  </pic:spPr>
+                </pic:pic>
+              </a:graphicData>
+            </a:graphic>
+          </wp:inline>
+        </w:drawing>
+      </w:r>
+    </w:p>
+    <w:p>
+      <w:r>
+        <w:t>Example of a request detailed in Open API</w:t>
+      </w:r>
+    </w:p>
+    <w:p>
+      <w:pPr>
+        <w:pStyle w:val="Heading3"/>
+        <w:rPr>
+          <w:noProof/>
+        </w:rPr>
+      </w:pPr>
+      <w:bookmarkStart w:id="21" w:name="_Toc502254128"/>
+      <w:r>
+        <w:rPr>
+          <w:noProof/>
+        </w:rPr>
+        <w:lastRenderedPageBreak/>
+        <w:t>Client</w:t>
+      </w:r>
+      <w:r>
+        <w:rPr>
+          <w:noProof/>
+        </w:rPr>
         <w:t>-</w:t>
       </w:r>
       <w:r>
-        <w:t xml:space="preserve">side the request is </w:t>
-      </w:r>
-      <w:r>
-        <w:t xml:space="preserve">first caught by connexion, it filters for the request type and has fixed returns. Connexion then calls the </w:t>
-      </w:r>
-      <w:proofErr w:type="spellStart"/>
-      <w:r>
-        <w:rPr>
-          <w:i/>
-        </w:rPr>
-        <w:t>showing_</w:t>
-      </w:r>
-      <w:proofErr w:type="gramStart"/>
-      <w:r>
-        <w:rPr>
-          <w:i/>
-        </w:rPr>
-        <w:t>movies</w:t>
-      </w:r>
-      <w:proofErr w:type="spellEnd"/>
-      <w:r>
-        <w:rPr>
-          <w:i/>
-        </w:rPr>
-        <w:t>(</w:t>
-      </w:r>
-      <w:proofErr w:type="gramEnd"/>
-      <w:r>
-        <w:rPr>
-          <w:i/>
-        </w:rPr>
-        <w:t>)</w:t>
-      </w:r>
-      <w:r>
-        <w:t xml:space="preserve"> function in controllers/movies. </w:t>
-      </w:r>
-    </w:p>
-    <w:p>
-      <w:pPr>
-        <w:numPr>
-          <w:ilvl w:val="0"/>
-          <w:numId w:val="9"/>
-        </w:numPr>
-        <w:pBdr>
-          <w:left w:val="single" w:sz="18" w:space="0" w:color="6CE26C"/>
-        </w:pBdr>
-        <w:shd w:val="clear" w:color="auto" w:fill="FFFFFF"/>
-        <w:spacing w:beforeAutospacing="1" w:afterAutospacing="1" w:line="210" w:lineRule="atLeast"/>
-        <w:rPr>
-          <w:rFonts w:ascii="Consolas" w:eastAsia="Times New Roman" w:hAnsi="Consolas"/>
-          <w:color w:val="5C5C5C"/>
-          <w:sz w:val="18"/>
-          <w:szCs w:val="18"/>
-        </w:rPr>
-      </w:pPr>
-      <w:proofErr w:type="spellStart"/>
-      <w:r>
-        <w:rPr>
-          <w:rStyle w:val="keyword"/>
-          <w:rFonts w:ascii="Consolas" w:eastAsia="Times New Roman" w:hAnsi="Consolas"/>
-          <w:b/>
-          <w:bCs/>
-          <w:color w:val="006699"/>
-          <w:sz w:val="18"/>
-          <w:szCs w:val="18"/>
-          <w:bdr w:val="none" w:sz="0" w:space="0" w:color="auto" w:frame="1"/>
+        <w:rPr>
+          <w:noProof/>
+        </w:rPr>
+        <w:t>side</w:t>
+      </w:r>
+      <w:bookmarkEnd w:id="21"/>
+    </w:p>
+    <w:p/>
+    <w:p>
+      <w:pPr>
+        <w:pStyle w:val="Heading3"/>
+        <w:rPr>
+          <w:noProof/>
+        </w:rPr>
+      </w:pPr>
+      <w:bookmarkStart w:id="22" w:name="_Toc502254129"/>
+      <w:r>
+        <w:rPr>
+          <w:noProof/>
+        </w:rPr>
+        <w:t>Design</w:t>
+      </w:r>
+      <w:bookmarkEnd w:id="22"/>
+    </w:p>
+    <w:p>
+      <w:pPr>
+        <w:pStyle w:val="Heading2"/>
+        <w:rPr>
+          <w:noProof/>
+        </w:rPr>
+      </w:pPr>
+      <w:bookmarkStart w:id="23" w:name="_Toc502254130"/>
+      <w:r>
+        <w:rPr>
+          <w:noProof/>
+        </w:rPr>
+        <w:t>Monoli</w:t>
+      </w:r>
+      <w:r>
+        <w:rPr>
+          <w:noProof/>
+        </w:rPr>
+        <w:t>thic</w:t>
+      </w:r>
+      <w:bookmarkEnd w:id="23"/>
+      <w:r>
+        <w:rPr>
+          <w:noProof/>
+        </w:rPr>
+        <w:t xml:space="preserve"> </w:t>
+      </w:r>
+    </w:p>
+    <w:p>
+      <w:pPr>
+        <w:pStyle w:val="Heading3"/>
+        <w:rPr>
+          <w:noProof/>
+        </w:rPr>
+      </w:pPr>
+      <w:bookmarkStart w:id="24" w:name="_Toc502254131"/>
+      <w:r>
+        <w:rPr>
+          <w:noProof/>
+        </w:rPr>
+        <w:t>Database Operations with Django Database API</w:t>
+      </w:r>
+      <w:bookmarkEnd w:id="24"/>
+    </w:p>
+    <w:p>
+      <w:pPr>
+        <w:pStyle w:val="Heading3"/>
+        <w:rPr>
+          <w:noProof/>
+        </w:rPr>
+      </w:pPr>
+      <w:bookmarkStart w:id="25" w:name="_Toc502254132"/>
+      <w:r>
+        <w:rPr>
+          <w:noProof/>
+        </w:rPr>
+        <w:t>Integrating Legacy Database in Django</w:t>
+      </w:r>
+      <w:bookmarkEnd w:id="25"/>
+    </w:p>
+    <w:p>
+      <w:pPr>
+        <w:pStyle w:val="Heading3"/>
+        <w:rPr>
+          <w:noProof/>
+        </w:rPr>
+      </w:pPr>
+      <w:bookmarkStart w:id="26" w:name="_Toc502254133"/>
+      <w:r>
+        <w:rPr>
+          <w:noProof/>
+        </w:rPr>
+        <w:t>Views</w:t>
+      </w:r>
+      <w:bookmarkEnd w:id="26"/>
+    </w:p>
+    <w:p>
+      <w:pPr>
+        <w:pStyle w:val="Heading3"/>
+        <w:rPr>
+          <w:noProof/>
+        </w:rPr>
+      </w:pPr>
+      <w:bookmarkStart w:id="27" w:name="_Toc502254134"/>
+      <w:r>
+        <w:rPr>
+          <w:noProof/>
+        </w:rPr>
+        <w:t>Forms and working with Django Framework</w:t>
+      </w:r>
+      <w:bookmarkEnd w:id="27"/>
+    </w:p>
+    <w:p>
+      <w:pPr>
+        <w:pStyle w:val="Heading3"/>
+        <w:rPr>
+          <w:noProof/>
+        </w:rPr>
+      </w:pPr>
+      <w:bookmarkStart w:id="28" w:name="_Toc502254135"/>
+      <w:r>
+        <w:rPr>
+          <w:noProof/>
+        </w:rPr>
+        <w:t>Design</w:t>
+      </w:r>
+      <w:bookmarkEnd w:id="28"/>
+    </w:p>
+    <w:p>
+      <w:pPr>
+        <w:pStyle w:val="Heading1"/>
+        <w:rPr>
+          <w:noProof/>
+        </w:rPr>
+      </w:pPr>
+      <w:bookmarkStart w:id="29" w:name="_Toc502254136"/>
+      <w:r>
+        <w:rPr>
+          <w:noProof/>
+        </w:rPr>
+        <w:t xml:space="preserve">Comparitive </w:t>
+      </w:r>
+      <w:r>
+        <w:rPr>
+          <w:noProof/>
+        </w:rPr>
+        <w:t>Advantages  and Disadvantages</w:t>
+      </w:r>
+      <w:bookmarkEnd w:id="29"/>
+    </w:p>
+    <w:p>
+      <w:r>
+        <w:t>This Chapter will elaborate the Advantages and Disadvantages of either method. They are in no particular order and as subjective as possible.</w:t>
+      </w:r>
+    </w:p>
+    <w:p>
+      <w:pPr>
+        <w:pStyle w:val="Heading2"/>
+        <w:rPr>
+          <w:noProof/>
+        </w:rPr>
+      </w:pPr>
+      <w:bookmarkStart w:id="30" w:name="_Toc502254137"/>
+      <w:r>
+        <w:rPr>
+          <w:noProof/>
+        </w:rPr>
+        <w:t>Monolithic Architecture</w:t>
+      </w:r>
+      <w:bookmarkEnd w:id="30"/>
+    </w:p>
+    <w:p>
+      <w:r>
+        <w:t xml:space="preserve">Starting with Monolithic Architecture and the concerns I was faced with during development and future production concerns </w:t>
+      </w:r>
+    </w:p>
+    <w:p>
+      <w:pPr>
+        <w:pStyle w:val="Heading3"/>
+        <w:rPr>
+          <w:noProof/>
+        </w:rPr>
+      </w:pPr>
+      <w:bookmarkStart w:id="31" w:name="_Toc502254138"/>
+      <w:r>
+        <w:rPr>
+          <w:noProof/>
+        </w:rPr>
+        <w:t>Development concerns</w:t>
+      </w:r>
+      <w:bookmarkEnd w:id="31"/>
+    </w:p>
+    <w:p/>
+    <w:p>
+      <w:pPr>
+        <w:pStyle w:val="Heading4"/>
+      </w:pPr>
+      <w:r>
+        <w:t>Learning curve</w:t>
+      </w:r>
+      <w:r>
+        <w:t xml:space="preserve"> and Development time</w:t>
+      </w:r>
+    </w:p>
+    <w:p>
+      <w:r>
+        <w:t xml:space="preserve">Learning monolithic programming might seem simple in the beginning </w:t>
+      </w:r>
+      <w:r>
+        <w:t>especially</w:t>
+      </w:r>
+      <w:r>
+        <w:t xml:space="preserve"> with a framework like Django </w:t>
+      </w:r>
+      <w:r>
+        <w:t xml:space="preserve">and you can have a functioning web application running in no time and without prior knowledge of the framework and concept </w:t>
+      </w:r>
+      <w:r>
+        <w:t xml:space="preserve">but </w:t>
+      </w:r>
+      <w:r>
+        <w:t>that can be deceiving</w:t>
+      </w:r>
+      <w:r>
+        <w:t>.</w:t>
+      </w:r>
+      <w:r>
+        <w:t xml:space="preserve"> </w:t>
+      </w:r>
+      <w:r>
+        <w:t>E</w:t>
+      </w:r>
+      <w:r>
+        <w:t>ven though you might be able to write a simple application quickly</w:t>
+      </w:r>
+      <w:r>
+        <w:t>,</w:t>
+      </w:r>
+      <w:r>
+        <w:t xml:space="preserve"> you’ll most likely lack an understanding of the </w:t>
+      </w:r>
+      <w:r>
+        <w:t xml:space="preserve">processes </w:t>
+      </w:r>
+      <w:r>
+        <w:t>going on under the hood which wi</w:t>
+      </w:r>
+      <w:r>
+        <w:t>ll eventually lead to problems down the road when you have to scale up the appli</w:t>
+      </w:r>
+      <w:r>
+        <w:t xml:space="preserve">cation or customize it further. </w:t>
+      </w:r>
+    </w:p>
+    <w:p>
+      <w:pPr>
+        <w:pStyle w:val="Heading3"/>
+        <w:rPr>
+          <w:noProof/>
+        </w:rPr>
+      </w:pPr>
+      <w:bookmarkStart w:id="32" w:name="_Toc502254139"/>
+      <w:r>
+        <w:rPr>
+          <w:noProof/>
         </w:rPr>
         <w:lastRenderedPageBreak/>
-        <w:t>def</w:t>
-      </w:r>
-      <w:proofErr w:type="spellEnd"/>
-      <w:r>
-        <w:rPr>
-          <w:rFonts w:ascii="Consolas" w:eastAsia="Times New Roman" w:hAnsi="Consolas"/>
-          <w:color w:val="000000"/>
-          <w:sz w:val="18"/>
-          <w:szCs w:val="18"/>
-          <w:bdr w:val="none" w:sz="0" w:space="0" w:color="auto" w:frame="1"/>
-        </w:rPr>
-        <w:t> </w:t>
-      </w:r>
-      <w:proofErr w:type="spellStart"/>
-      <w:r>
-        <w:rPr>
-          <w:rFonts w:ascii="Consolas" w:eastAsia="Times New Roman" w:hAnsi="Consolas"/>
-          <w:color w:val="000000"/>
-          <w:sz w:val="18"/>
-          <w:szCs w:val="18"/>
-          <w:bdr w:val="none" w:sz="0" w:space="0" w:color="auto" w:frame="1"/>
-        </w:rPr>
-        <w:t>showing_</w:t>
-      </w:r>
-      <w:proofErr w:type="gramStart"/>
-      <w:r>
-        <w:rPr>
-          <w:rFonts w:ascii="Consolas" w:eastAsia="Times New Roman" w:hAnsi="Consolas"/>
-          <w:color w:val="000000"/>
-          <w:sz w:val="18"/>
-          <w:szCs w:val="18"/>
-          <w:bdr w:val="none" w:sz="0" w:space="0" w:color="auto" w:frame="1"/>
-        </w:rPr>
-        <w:t>movies</w:t>
-      </w:r>
-      <w:proofErr w:type="spellEnd"/>
-      <w:r>
-        <w:rPr>
-          <w:rFonts w:ascii="Consolas" w:eastAsia="Times New Roman" w:hAnsi="Consolas"/>
-          <w:color w:val="000000"/>
-          <w:sz w:val="18"/>
-          <w:szCs w:val="18"/>
-          <w:bdr w:val="none" w:sz="0" w:space="0" w:color="auto" w:frame="1"/>
-        </w:rPr>
-        <w:t>(</w:t>
-      </w:r>
-      <w:proofErr w:type="gramEnd"/>
-      <w:r>
-        <w:rPr>
-          <w:rFonts w:ascii="Consolas" w:eastAsia="Times New Roman" w:hAnsi="Consolas"/>
-          <w:color w:val="000000"/>
-          <w:sz w:val="18"/>
-          <w:szCs w:val="18"/>
-          <w:bdr w:val="none" w:sz="0" w:space="0" w:color="auto" w:frame="1"/>
-        </w:rPr>
-        <w:t>):  </w:t>
-      </w:r>
-    </w:p>
-    <w:p>
-      <w:pPr>
-        <w:numPr>
-          <w:ilvl w:val="0"/>
-          <w:numId w:val="9"/>
-        </w:numPr>
-        <w:pBdr>
-          <w:left w:val="single" w:sz="18" w:space="0" w:color="6CE26C"/>
-        </w:pBdr>
-        <w:shd w:val="clear" w:color="auto" w:fill="F8F8F8"/>
-        <w:spacing w:beforeAutospacing="1" w:afterAutospacing="1" w:line="210" w:lineRule="atLeast"/>
-        <w:rPr>
-          <w:rFonts w:ascii="Consolas" w:eastAsia="Times New Roman" w:hAnsi="Consolas"/>
-          <w:color w:val="5C5C5C"/>
-          <w:sz w:val="18"/>
-          <w:szCs w:val="18"/>
-        </w:rPr>
-      </w:pPr>
-      <w:r>
-        <w:rPr>
-          <w:rFonts w:ascii="Consolas" w:eastAsia="Times New Roman" w:hAnsi="Consolas"/>
-          <w:color w:val="000000"/>
-          <w:sz w:val="18"/>
-          <w:szCs w:val="18"/>
-          <w:bdr w:val="none" w:sz="0" w:space="0" w:color="auto" w:frame="1"/>
-        </w:rPr>
-        <w:t>    movies = </w:t>
-      </w:r>
-      <w:proofErr w:type="spellStart"/>
-      <w:r>
-        <w:rPr>
-          <w:rFonts w:ascii="Consolas" w:eastAsia="Times New Roman" w:hAnsi="Consolas"/>
-          <w:color w:val="000000"/>
-          <w:sz w:val="18"/>
-          <w:szCs w:val="18"/>
-          <w:bdr w:val="none" w:sz="0" w:space="0" w:color="auto" w:frame="1"/>
-        </w:rPr>
-        <w:t>get_movies_</w:t>
-      </w:r>
-      <w:proofErr w:type="gramStart"/>
-      <w:r>
-        <w:rPr>
-          <w:rFonts w:ascii="Consolas" w:eastAsia="Times New Roman" w:hAnsi="Consolas"/>
-          <w:color w:val="000000"/>
-          <w:sz w:val="18"/>
-          <w:szCs w:val="18"/>
-          <w:bdr w:val="none" w:sz="0" w:space="0" w:color="auto" w:frame="1"/>
-        </w:rPr>
-        <w:t>showing</w:t>
-      </w:r>
-      <w:proofErr w:type="spellEnd"/>
-      <w:r>
-        <w:rPr>
-          <w:rFonts w:ascii="Consolas" w:eastAsia="Times New Roman" w:hAnsi="Consolas"/>
-          <w:color w:val="000000"/>
-          <w:sz w:val="18"/>
-          <w:szCs w:val="18"/>
-          <w:bdr w:val="none" w:sz="0" w:space="0" w:color="auto" w:frame="1"/>
-        </w:rPr>
-        <w:t>(</w:t>
-      </w:r>
-      <w:proofErr w:type="gramEnd"/>
-      <w:r>
-        <w:rPr>
-          <w:rFonts w:ascii="Consolas" w:eastAsia="Times New Roman" w:hAnsi="Consolas"/>
-          <w:color w:val="000000"/>
-          <w:sz w:val="18"/>
-          <w:szCs w:val="18"/>
-          <w:bdr w:val="none" w:sz="0" w:space="0" w:color="auto" w:frame="1"/>
-        </w:rPr>
-        <w:t>)  </w:t>
-      </w:r>
-    </w:p>
-    <w:p>
-      <w:pPr>
-        <w:numPr>
-          <w:ilvl w:val="0"/>
-          <w:numId w:val="9"/>
-        </w:numPr>
-        <w:pBdr>
-          <w:left w:val="single" w:sz="18" w:space="0" w:color="6CE26C"/>
-        </w:pBdr>
-        <w:shd w:val="clear" w:color="auto" w:fill="FFFFFF"/>
-        <w:spacing w:beforeAutospacing="1" w:afterAutospacing="1" w:line="210" w:lineRule="atLeast"/>
-        <w:rPr>
-          <w:rFonts w:ascii="Consolas" w:eastAsia="Times New Roman" w:hAnsi="Consolas"/>
-          <w:color w:val="5C5C5C"/>
-          <w:sz w:val="18"/>
-          <w:szCs w:val="18"/>
-        </w:rPr>
-      </w:pPr>
-      <w:r>
-        <w:rPr>
-          <w:rFonts w:ascii="Consolas" w:eastAsia="Times New Roman" w:hAnsi="Consolas"/>
-          <w:color w:val="000000"/>
-          <w:sz w:val="18"/>
-          <w:szCs w:val="18"/>
-          <w:bdr w:val="none" w:sz="0" w:space="0" w:color="auto" w:frame="1"/>
-        </w:rPr>
-        <w:t>    </w:t>
-      </w:r>
-      <w:r>
-        <w:rPr>
-          <w:rStyle w:val="keyword"/>
-          <w:rFonts w:ascii="Consolas" w:eastAsia="Times New Roman" w:hAnsi="Consolas"/>
-          <w:b/>
-          <w:bCs/>
-          <w:color w:val="006699"/>
-          <w:sz w:val="18"/>
-          <w:szCs w:val="18"/>
-          <w:bdr w:val="none" w:sz="0" w:space="0" w:color="auto" w:frame="1"/>
-        </w:rPr>
-        <w:t>if</w:t>
-      </w:r>
-      <w:r>
-        <w:rPr>
-          <w:rFonts w:ascii="Consolas" w:eastAsia="Times New Roman" w:hAnsi="Consolas"/>
-          <w:color w:val="000000"/>
-          <w:sz w:val="18"/>
-          <w:szCs w:val="18"/>
-          <w:bdr w:val="none" w:sz="0" w:space="0" w:color="auto" w:frame="1"/>
-        </w:rPr>
-        <w:t> (movies </w:t>
-      </w:r>
-      <w:proofErr w:type="gramStart"/>
-      <w:r>
-        <w:rPr>
-          <w:rStyle w:val="keyword"/>
-          <w:rFonts w:ascii="Consolas" w:eastAsia="Times New Roman" w:hAnsi="Consolas"/>
-          <w:b/>
-          <w:bCs/>
-          <w:color w:val="006699"/>
-          <w:sz w:val="18"/>
-          <w:szCs w:val="18"/>
-          <w:bdr w:val="none" w:sz="0" w:space="0" w:color="auto" w:frame="1"/>
-        </w:rPr>
-        <w:t>is</w:t>
-      </w:r>
-      <w:proofErr w:type="gramEnd"/>
-      <w:r>
-        <w:rPr>
-          <w:rFonts w:ascii="Consolas" w:eastAsia="Times New Roman" w:hAnsi="Consolas"/>
-          <w:color w:val="000000"/>
-          <w:sz w:val="18"/>
-          <w:szCs w:val="18"/>
-          <w:bdr w:val="none" w:sz="0" w:space="0" w:color="auto" w:frame="1"/>
-        </w:rPr>
-        <w:t> </w:t>
-      </w:r>
-      <w:r>
-        <w:rPr>
-          <w:rStyle w:val="special"/>
-          <w:rFonts w:ascii="Consolas" w:eastAsia="Times New Roman" w:hAnsi="Consolas"/>
-          <w:color w:val="000000"/>
-          <w:sz w:val="18"/>
-          <w:szCs w:val="18"/>
-          <w:bdr w:val="none" w:sz="0" w:space="0" w:color="auto" w:frame="1"/>
-        </w:rPr>
-        <w:t>None</w:t>
-      </w:r>
-      <w:r>
-        <w:rPr>
-          <w:rFonts w:ascii="Consolas" w:eastAsia="Times New Roman" w:hAnsi="Consolas"/>
-          <w:color w:val="000000"/>
-          <w:sz w:val="18"/>
-          <w:szCs w:val="18"/>
-          <w:bdr w:val="none" w:sz="0" w:space="0" w:color="auto" w:frame="1"/>
-        </w:rPr>
-        <w:t>):  </w:t>
-      </w:r>
-    </w:p>
-    <w:p>
-      <w:pPr>
-        <w:numPr>
-          <w:ilvl w:val="0"/>
-          <w:numId w:val="9"/>
-        </w:numPr>
-        <w:pBdr>
-          <w:left w:val="single" w:sz="18" w:space="0" w:color="6CE26C"/>
-        </w:pBdr>
-        <w:shd w:val="clear" w:color="auto" w:fill="F8F8F8"/>
-        <w:spacing w:beforeAutospacing="1" w:afterAutospacing="1" w:line="210" w:lineRule="atLeast"/>
-        <w:rPr>
-          <w:rFonts w:ascii="Consolas" w:eastAsia="Times New Roman" w:hAnsi="Consolas"/>
-          <w:color w:val="5C5C5C"/>
-          <w:sz w:val="18"/>
-          <w:szCs w:val="18"/>
-        </w:rPr>
-      </w:pPr>
-      <w:r>
-        <w:rPr>
-          <w:rFonts w:ascii="Consolas" w:eastAsia="Times New Roman" w:hAnsi="Consolas"/>
-          <w:color w:val="000000"/>
-          <w:sz w:val="18"/>
-          <w:szCs w:val="18"/>
-          <w:bdr w:val="none" w:sz="0" w:space="0" w:color="auto" w:frame="1"/>
-        </w:rPr>
-        <w:t>        </w:t>
-      </w:r>
-      <w:r>
-        <w:rPr>
-          <w:rStyle w:val="keyword"/>
-          <w:rFonts w:ascii="Consolas" w:eastAsia="Times New Roman" w:hAnsi="Consolas"/>
-          <w:b/>
-          <w:bCs/>
-          <w:color w:val="006699"/>
-          <w:sz w:val="18"/>
-          <w:szCs w:val="18"/>
-          <w:bdr w:val="none" w:sz="0" w:space="0" w:color="auto" w:frame="1"/>
-        </w:rPr>
-        <w:t>return</w:t>
-      </w:r>
-      <w:r>
-        <w:rPr>
-          <w:rFonts w:ascii="Consolas" w:eastAsia="Times New Roman" w:hAnsi="Consolas"/>
-          <w:color w:val="000000"/>
-          <w:sz w:val="18"/>
-          <w:szCs w:val="18"/>
-          <w:bdr w:val="none" w:sz="0" w:space="0" w:color="auto" w:frame="1"/>
-        </w:rPr>
-        <w:t> </w:t>
-      </w:r>
-      <w:r>
-        <w:rPr>
-          <w:rStyle w:val="string"/>
-          <w:rFonts w:ascii="Consolas" w:eastAsia="Times New Roman" w:hAnsi="Consolas"/>
-          <w:color w:val="0000FF"/>
-          <w:sz w:val="18"/>
-          <w:szCs w:val="18"/>
-          <w:bdr w:val="none" w:sz="0" w:space="0" w:color="auto" w:frame="1"/>
-        </w:rPr>
-        <w:t>"No movies found"</w:t>
-      </w:r>
-      <w:r>
-        <w:rPr>
-          <w:rFonts w:ascii="Consolas" w:eastAsia="Times New Roman" w:hAnsi="Consolas"/>
-          <w:color w:val="000000"/>
-          <w:sz w:val="18"/>
-          <w:szCs w:val="18"/>
-          <w:bdr w:val="none" w:sz="0" w:space="0" w:color="auto" w:frame="1"/>
-        </w:rPr>
-        <w:t>, </w:t>
-      </w:r>
-      <w:r>
-        <w:rPr>
-          <w:rStyle w:val="number"/>
-          <w:rFonts w:ascii="Consolas" w:eastAsia="Times New Roman" w:hAnsi="Consolas"/>
-          <w:color w:val="000000"/>
-          <w:sz w:val="18"/>
-          <w:szCs w:val="18"/>
-          <w:bdr w:val="none" w:sz="0" w:space="0" w:color="auto" w:frame="1"/>
-        </w:rPr>
-        <w:t>404</w:t>
-      </w:r>
-      <w:r>
-        <w:rPr>
-          <w:rFonts w:ascii="Consolas" w:eastAsia="Times New Roman" w:hAnsi="Consolas"/>
-          <w:color w:val="000000"/>
-          <w:sz w:val="18"/>
-          <w:szCs w:val="18"/>
-          <w:bdr w:val="none" w:sz="0" w:space="0" w:color="auto" w:frame="1"/>
-        </w:rPr>
-        <w:t>  </w:t>
-      </w:r>
-    </w:p>
-    <w:p>
-      <w:pPr>
-        <w:numPr>
-          <w:ilvl w:val="0"/>
-          <w:numId w:val="9"/>
-        </w:numPr>
-        <w:pBdr>
-          <w:left w:val="single" w:sz="18" w:space="0" w:color="6CE26C"/>
-        </w:pBdr>
-        <w:shd w:val="clear" w:color="auto" w:fill="FFFFFF"/>
-        <w:spacing w:beforeAutospacing="1" w:afterAutospacing="1" w:line="210" w:lineRule="atLeast"/>
-        <w:rPr>
-          <w:rFonts w:ascii="Consolas" w:eastAsia="Times New Roman" w:hAnsi="Consolas"/>
-          <w:color w:val="5C5C5C"/>
-          <w:sz w:val="18"/>
-          <w:szCs w:val="18"/>
-        </w:rPr>
-      </w:pPr>
-      <w:r>
-        <w:rPr>
-          <w:rFonts w:ascii="Consolas" w:eastAsia="Times New Roman" w:hAnsi="Consolas"/>
-          <w:color w:val="000000"/>
-          <w:sz w:val="18"/>
-          <w:szCs w:val="18"/>
-          <w:bdr w:val="none" w:sz="0" w:space="0" w:color="auto" w:frame="1"/>
-        </w:rPr>
-        <w:t>    </w:t>
-      </w:r>
-      <w:r>
-        <w:rPr>
-          <w:rStyle w:val="keyword"/>
-          <w:rFonts w:ascii="Consolas" w:eastAsia="Times New Roman" w:hAnsi="Consolas"/>
-          <w:b/>
-          <w:bCs/>
-          <w:color w:val="006699"/>
-          <w:sz w:val="18"/>
-          <w:szCs w:val="18"/>
-          <w:bdr w:val="none" w:sz="0" w:space="0" w:color="auto" w:frame="1"/>
-        </w:rPr>
-        <w:t>else</w:t>
-      </w:r>
-      <w:r>
-        <w:rPr>
-          <w:rFonts w:ascii="Consolas" w:eastAsia="Times New Roman" w:hAnsi="Consolas"/>
-          <w:color w:val="000000"/>
-          <w:sz w:val="18"/>
-          <w:szCs w:val="18"/>
-          <w:bdr w:val="none" w:sz="0" w:space="0" w:color="auto" w:frame="1"/>
-        </w:rPr>
-        <w:t>:  </w:t>
-      </w:r>
-    </w:p>
-    <w:p>
-      <w:pPr>
-        <w:numPr>
-          <w:ilvl w:val="0"/>
-          <w:numId w:val="9"/>
-        </w:numPr>
-        <w:pBdr>
-          <w:left w:val="single" w:sz="18" w:space="0" w:color="6CE26C"/>
-        </w:pBdr>
-        <w:shd w:val="clear" w:color="auto" w:fill="F8F8F8"/>
-        <w:spacing w:beforeAutospacing="1" w:afterAutospacing="1" w:line="210" w:lineRule="atLeast"/>
-        <w:rPr>
-          <w:rFonts w:ascii="Consolas" w:eastAsia="Times New Roman" w:hAnsi="Consolas"/>
-          <w:color w:val="5C5C5C"/>
-          <w:sz w:val="18"/>
-          <w:szCs w:val="18"/>
-        </w:rPr>
-      </w:pPr>
-      <w:r>
-        <w:rPr>
-          <w:rFonts w:ascii="Consolas" w:eastAsia="Times New Roman" w:hAnsi="Consolas"/>
-          <w:color w:val="000000"/>
-          <w:sz w:val="18"/>
-          <w:szCs w:val="18"/>
-          <w:bdr w:val="none" w:sz="0" w:space="0" w:color="auto" w:frame="1"/>
-        </w:rPr>
-        <w:t>        </w:t>
-      </w:r>
-      <w:r>
-        <w:rPr>
-          <w:rStyle w:val="keyword"/>
-          <w:rFonts w:ascii="Consolas" w:eastAsia="Times New Roman" w:hAnsi="Consolas"/>
-          <w:b/>
-          <w:bCs/>
-          <w:color w:val="006699"/>
-          <w:sz w:val="18"/>
-          <w:szCs w:val="18"/>
-          <w:bdr w:val="none" w:sz="0" w:space="0" w:color="auto" w:frame="1"/>
-        </w:rPr>
-        <w:t>return</w:t>
-      </w:r>
-      <w:r>
-        <w:rPr>
-          <w:rFonts w:ascii="Consolas" w:eastAsia="Times New Roman" w:hAnsi="Consolas"/>
-          <w:color w:val="000000"/>
-          <w:sz w:val="18"/>
-          <w:szCs w:val="18"/>
-          <w:bdr w:val="none" w:sz="0" w:space="0" w:color="auto" w:frame="1"/>
-        </w:rPr>
-        <w:t> {</w:t>
-      </w:r>
-      <w:r>
-        <w:rPr>
-          <w:rStyle w:val="string"/>
-          <w:rFonts w:ascii="Consolas" w:eastAsia="Times New Roman" w:hAnsi="Consolas"/>
-          <w:color w:val="0000FF"/>
-          <w:sz w:val="18"/>
-          <w:szCs w:val="18"/>
-          <w:bdr w:val="none" w:sz="0" w:space="0" w:color="auto" w:frame="1"/>
-        </w:rPr>
-        <w:t>'</w:t>
-      </w:r>
-      <w:proofErr w:type="spellStart"/>
-      <w:r>
-        <w:rPr>
-          <w:rStyle w:val="string"/>
-          <w:rFonts w:ascii="Consolas" w:eastAsia="Times New Roman" w:hAnsi="Consolas"/>
-          <w:color w:val="0000FF"/>
-          <w:sz w:val="18"/>
-          <w:szCs w:val="18"/>
-          <w:bdr w:val="none" w:sz="0" w:space="0" w:color="auto" w:frame="1"/>
-        </w:rPr>
-        <w:t>showing_movies</w:t>
-      </w:r>
-      <w:proofErr w:type="spellEnd"/>
-      <w:r>
-        <w:rPr>
-          <w:rStyle w:val="string"/>
-          <w:rFonts w:ascii="Consolas" w:eastAsia="Times New Roman" w:hAnsi="Consolas"/>
-          <w:color w:val="0000FF"/>
-          <w:sz w:val="18"/>
-          <w:szCs w:val="18"/>
-          <w:bdr w:val="none" w:sz="0" w:space="0" w:color="auto" w:frame="1"/>
-        </w:rPr>
-        <w:t>'</w:t>
-      </w:r>
-      <w:r>
-        <w:rPr>
-          <w:rFonts w:ascii="Consolas" w:eastAsia="Times New Roman" w:hAnsi="Consolas"/>
-          <w:color w:val="000000"/>
-          <w:sz w:val="18"/>
-          <w:szCs w:val="18"/>
-          <w:bdr w:val="none" w:sz="0" w:space="0" w:color="auto" w:frame="1"/>
-        </w:rPr>
-        <w:t>: movies}  </w:t>
-      </w:r>
-    </w:p>
-    <w:p>
-      <w:r>
-        <w:t xml:space="preserve">This takes the return of the </w:t>
-      </w:r>
-      <w:proofErr w:type="spellStart"/>
-      <w:r>
-        <w:rPr>
-          <w:i/>
-        </w:rPr>
-        <w:t>get_movies_</w:t>
-      </w:r>
-      <w:proofErr w:type="gramStart"/>
-      <w:r>
-        <w:rPr>
-          <w:i/>
-        </w:rPr>
-        <w:t>showing</w:t>
-      </w:r>
-      <w:proofErr w:type="spellEnd"/>
-      <w:r>
-        <w:rPr>
-          <w:i/>
-        </w:rPr>
-        <w:t>(</w:t>
-      </w:r>
-      <w:proofErr w:type="gramEnd"/>
-      <w:r>
-        <w:rPr>
-          <w:i/>
-        </w:rPr>
-        <w:t>)</w:t>
-      </w:r>
-      <w:r>
-        <w:t xml:space="preserve"> function from the </w:t>
-      </w:r>
-      <w:proofErr w:type="spellStart"/>
-      <w:r>
-        <w:t>dao</w:t>
-      </w:r>
-      <w:proofErr w:type="spellEnd"/>
-      <w:r>
-        <w:t xml:space="preserve"> and sends it back to Connexion which converts it to </w:t>
-      </w:r>
-      <w:proofErr w:type="spellStart"/>
-      <w:r>
-        <w:t>json</w:t>
-      </w:r>
-      <w:proofErr w:type="spellEnd"/>
-      <w:r>
-        <w:t xml:space="preserve"> and sends it out.</w:t>
-      </w:r>
-    </w:p>
-    <w:p>
-      <w:pPr>
-        <w:numPr>
-          <w:ilvl w:val="0"/>
-          <w:numId w:val="10"/>
-        </w:numPr>
-        <w:pBdr>
-          <w:left w:val="single" w:sz="18" w:space="0" w:color="6CE26C"/>
-        </w:pBdr>
-        <w:shd w:val="clear" w:color="auto" w:fill="FFFFFF"/>
-        <w:spacing w:beforeAutospacing="1" w:afterAutospacing="1" w:line="210" w:lineRule="atLeast"/>
-        <w:rPr>
-          <w:rFonts w:ascii="Consolas" w:eastAsia="Times New Roman" w:hAnsi="Consolas"/>
-          <w:color w:val="5C5C5C"/>
-          <w:sz w:val="18"/>
-          <w:szCs w:val="18"/>
-        </w:rPr>
-      </w:pPr>
-      <w:proofErr w:type="spellStart"/>
-      <w:r>
-        <w:rPr>
-          <w:rStyle w:val="keyword"/>
-          <w:rFonts w:ascii="Consolas" w:eastAsia="Times New Roman" w:hAnsi="Consolas"/>
-          <w:b/>
-          <w:bCs/>
-          <w:color w:val="006699"/>
-          <w:sz w:val="18"/>
-          <w:szCs w:val="18"/>
-          <w:bdr w:val="none" w:sz="0" w:space="0" w:color="auto" w:frame="1"/>
-        </w:rPr>
-        <w:t>def</w:t>
-      </w:r>
-      <w:proofErr w:type="spellEnd"/>
-      <w:r>
-        <w:rPr>
-          <w:rFonts w:ascii="Consolas" w:eastAsia="Times New Roman" w:hAnsi="Consolas"/>
-          <w:color w:val="000000"/>
-          <w:sz w:val="18"/>
-          <w:szCs w:val="18"/>
-          <w:bdr w:val="none" w:sz="0" w:space="0" w:color="auto" w:frame="1"/>
-        </w:rPr>
-        <w:t> </w:t>
-      </w:r>
-      <w:proofErr w:type="spellStart"/>
-      <w:r>
-        <w:rPr>
-          <w:rFonts w:ascii="Consolas" w:eastAsia="Times New Roman" w:hAnsi="Consolas"/>
-          <w:color w:val="000000"/>
-          <w:sz w:val="18"/>
-          <w:szCs w:val="18"/>
-          <w:bdr w:val="none" w:sz="0" w:space="0" w:color="auto" w:frame="1"/>
-        </w:rPr>
-        <w:t>get_movies_</w:t>
-      </w:r>
-      <w:proofErr w:type="gramStart"/>
-      <w:r>
-        <w:rPr>
-          <w:rFonts w:ascii="Consolas" w:eastAsia="Times New Roman" w:hAnsi="Consolas"/>
-          <w:color w:val="000000"/>
-          <w:sz w:val="18"/>
-          <w:szCs w:val="18"/>
-          <w:bdr w:val="none" w:sz="0" w:space="0" w:color="auto" w:frame="1"/>
-        </w:rPr>
-        <w:t>showing</w:t>
-      </w:r>
-      <w:proofErr w:type="spellEnd"/>
-      <w:r>
-        <w:rPr>
-          <w:rFonts w:ascii="Consolas" w:eastAsia="Times New Roman" w:hAnsi="Consolas"/>
-          <w:color w:val="000000"/>
-          <w:sz w:val="18"/>
-          <w:szCs w:val="18"/>
-          <w:bdr w:val="none" w:sz="0" w:space="0" w:color="auto" w:frame="1"/>
-        </w:rPr>
-        <w:t>(</w:t>
-      </w:r>
-      <w:proofErr w:type="gramEnd"/>
-      <w:r>
-        <w:rPr>
-          <w:rFonts w:ascii="Consolas" w:eastAsia="Times New Roman" w:hAnsi="Consolas"/>
-          <w:color w:val="000000"/>
-          <w:sz w:val="18"/>
-          <w:szCs w:val="18"/>
-          <w:bdr w:val="none" w:sz="0" w:space="0" w:color="auto" w:frame="1"/>
-        </w:rPr>
-        <w:t>):  </w:t>
-      </w:r>
-    </w:p>
-    <w:p>
-      <w:pPr>
-        <w:numPr>
-          <w:ilvl w:val="0"/>
-          <w:numId w:val="10"/>
-        </w:numPr>
-        <w:pBdr>
-          <w:left w:val="single" w:sz="18" w:space="0" w:color="6CE26C"/>
-        </w:pBdr>
-        <w:shd w:val="clear" w:color="auto" w:fill="F8F8F8"/>
-        <w:spacing w:beforeAutospacing="1" w:afterAutospacing="1" w:line="210" w:lineRule="atLeast"/>
-        <w:rPr>
-          <w:rFonts w:ascii="Consolas" w:eastAsia="Times New Roman" w:hAnsi="Consolas"/>
-          <w:color w:val="5C5C5C"/>
-          <w:sz w:val="18"/>
-          <w:szCs w:val="18"/>
-        </w:rPr>
-      </w:pPr>
-      <w:r>
-        <w:rPr>
-          <w:rFonts w:ascii="Consolas" w:eastAsia="Times New Roman" w:hAnsi="Consolas"/>
-          <w:color w:val="000000"/>
-          <w:sz w:val="18"/>
-          <w:szCs w:val="18"/>
-          <w:bdr w:val="none" w:sz="0" w:space="0" w:color="auto" w:frame="1"/>
-        </w:rPr>
-        <w:t>    with </w:t>
-      </w:r>
-      <w:proofErr w:type="spellStart"/>
-      <w:r>
-        <w:rPr>
-          <w:rFonts w:ascii="Consolas" w:eastAsia="Times New Roman" w:hAnsi="Consolas"/>
-          <w:color w:val="000000"/>
-          <w:sz w:val="18"/>
-          <w:szCs w:val="18"/>
-          <w:bdr w:val="none" w:sz="0" w:space="0" w:color="auto" w:frame="1"/>
-        </w:rPr>
-        <w:t>get_db_</w:t>
-      </w:r>
-      <w:proofErr w:type="gramStart"/>
-      <w:r>
-        <w:rPr>
-          <w:rFonts w:ascii="Consolas" w:eastAsia="Times New Roman" w:hAnsi="Consolas"/>
-          <w:color w:val="000000"/>
-          <w:sz w:val="18"/>
-          <w:szCs w:val="18"/>
-          <w:bdr w:val="none" w:sz="0" w:space="0" w:color="auto" w:frame="1"/>
-        </w:rPr>
-        <w:t>cursor</w:t>
-      </w:r>
-      <w:proofErr w:type="spellEnd"/>
-      <w:r>
-        <w:rPr>
-          <w:rFonts w:ascii="Consolas" w:eastAsia="Times New Roman" w:hAnsi="Consolas"/>
-          <w:color w:val="000000"/>
-          <w:sz w:val="18"/>
-          <w:szCs w:val="18"/>
-          <w:bdr w:val="none" w:sz="0" w:space="0" w:color="auto" w:frame="1"/>
-        </w:rPr>
-        <w:t>(</w:t>
-      </w:r>
-      <w:proofErr w:type="gramEnd"/>
-      <w:r>
-        <w:rPr>
-          <w:rFonts w:ascii="Consolas" w:eastAsia="Times New Roman" w:hAnsi="Consolas"/>
-          <w:color w:val="000000"/>
-          <w:sz w:val="18"/>
-          <w:szCs w:val="18"/>
-          <w:bdr w:val="none" w:sz="0" w:space="0" w:color="auto" w:frame="1"/>
-        </w:rPr>
-        <w:t>) as cursor:  </w:t>
-      </w:r>
-    </w:p>
-    <w:p>
-      <w:pPr>
-        <w:numPr>
-          <w:ilvl w:val="0"/>
-          <w:numId w:val="10"/>
-        </w:numPr>
-        <w:pBdr>
-          <w:left w:val="single" w:sz="18" w:space="0" w:color="6CE26C"/>
-        </w:pBdr>
-        <w:shd w:val="clear" w:color="auto" w:fill="FFFFFF"/>
-        <w:spacing w:beforeAutospacing="1" w:afterAutospacing="1" w:line="210" w:lineRule="atLeast"/>
-        <w:rPr>
-          <w:rFonts w:ascii="Consolas" w:eastAsia="Times New Roman" w:hAnsi="Consolas"/>
-          <w:color w:val="5C5C5C"/>
-          <w:sz w:val="18"/>
-          <w:szCs w:val="18"/>
-        </w:rPr>
-      </w:pPr>
-      <w:r>
-        <w:rPr>
-          <w:rFonts w:ascii="Consolas" w:eastAsia="Times New Roman" w:hAnsi="Consolas"/>
-          <w:color w:val="000000"/>
-          <w:sz w:val="18"/>
-          <w:szCs w:val="18"/>
-          <w:bdr w:val="none" w:sz="0" w:space="0" w:color="auto" w:frame="1"/>
-        </w:rPr>
-        <w:t>        </w:t>
-      </w:r>
-      <w:proofErr w:type="spellStart"/>
-      <w:proofErr w:type="gramStart"/>
-      <w:r>
-        <w:rPr>
-          <w:rFonts w:ascii="Consolas" w:eastAsia="Times New Roman" w:hAnsi="Consolas"/>
-          <w:color w:val="000000"/>
-          <w:sz w:val="18"/>
-          <w:szCs w:val="18"/>
-          <w:bdr w:val="none" w:sz="0" w:space="0" w:color="auto" w:frame="1"/>
-        </w:rPr>
-        <w:t>cursor.execute</w:t>
-      </w:r>
-      <w:proofErr w:type="spellEnd"/>
-      <w:proofErr w:type="gramEnd"/>
-      <w:r>
-        <w:rPr>
-          <w:rFonts w:ascii="Consolas" w:eastAsia="Times New Roman" w:hAnsi="Consolas"/>
-          <w:color w:val="000000"/>
-          <w:sz w:val="18"/>
-          <w:szCs w:val="18"/>
-          <w:bdr w:val="none" w:sz="0" w:space="0" w:color="auto" w:frame="1"/>
-        </w:rPr>
-        <w:t>(</w:t>
-      </w:r>
-      <w:r>
-        <w:rPr>
-          <w:rStyle w:val="comment0"/>
-          <w:rFonts w:ascii="Consolas" w:eastAsia="Times New Roman" w:hAnsi="Consolas"/>
-          <w:color w:val="008200"/>
-          <w:sz w:val="18"/>
-          <w:szCs w:val="18"/>
-          <w:bdr w:val="none" w:sz="0" w:space="0" w:color="auto" w:frame="1"/>
-        </w:rPr>
-        <w:t>"""select * from movie where id in (select </w:t>
-      </w:r>
-      <w:proofErr w:type="spellStart"/>
-      <w:r>
-        <w:rPr>
-          <w:rStyle w:val="comment0"/>
-          <w:rFonts w:ascii="Consolas" w:eastAsia="Times New Roman" w:hAnsi="Consolas"/>
-          <w:color w:val="008200"/>
-          <w:sz w:val="18"/>
-          <w:szCs w:val="18"/>
-          <w:bdr w:val="none" w:sz="0" w:space="0" w:color="auto" w:frame="1"/>
-        </w:rPr>
-        <w:t>movie_id</w:t>
-      </w:r>
-      <w:proofErr w:type="spellEnd"/>
-      <w:r>
-        <w:rPr>
-          <w:rStyle w:val="comment0"/>
-          <w:rFonts w:ascii="Consolas" w:eastAsia="Times New Roman" w:hAnsi="Consolas"/>
-          <w:color w:val="008200"/>
-          <w:sz w:val="18"/>
-          <w:szCs w:val="18"/>
-          <w:bdr w:val="none" w:sz="0" w:space="0" w:color="auto" w:frame="1"/>
-        </w:rPr>
-        <w:t> from screening);"""</w:t>
-      </w:r>
-      <w:r>
-        <w:rPr>
-          <w:rFonts w:ascii="Consolas" w:eastAsia="Times New Roman" w:hAnsi="Consolas"/>
-          <w:color w:val="000000"/>
-          <w:sz w:val="18"/>
-          <w:szCs w:val="18"/>
-          <w:bdr w:val="none" w:sz="0" w:space="0" w:color="auto" w:frame="1"/>
-        </w:rPr>
-        <w:t>)  </w:t>
-      </w:r>
-    </w:p>
-    <w:p>
-      <w:pPr>
-        <w:numPr>
-          <w:ilvl w:val="0"/>
-          <w:numId w:val="10"/>
-        </w:numPr>
-        <w:pBdr>
-          <w:left w:val="single" w:sz="18" w:space="0" w:color="6CE26C"/>
-        </w:pBdr>
-        <w:shd w:val="clear" w:color="auto" w:fill="F8F8F8"/>
-        <w:spacing w:beforeAutospacing="1" w:afterAutospacing="1" w:line="210" w:lineRule="atLeast"/>
-        <w:rPr>
-          <w:rFonts w:ascii="Consolas" w:eastAsia="Times New Roman" w:hAnsi="Consolas"/>
-          <w:color w:val="5C5C5C"/>
-          <w:sz w:val="18"/>
-          <w:szCs w:val="18"/>
-        </w:rPr>
-      </w:pPr>
-      <w:r>
-        <w:rPr>
-          <w:rFonts w:ascii="Consolas" w:eastAsia="Times New Roman" w:hAnsi="Consolas"/>
-          <w:color w:val="000000"/>
-          <w:sz w:val="18"/>
-          <w:szCs w:val="18"/>
-          <w:bdr w:val="none" w:sz="0" w:space="0" w:color="auto" w:frame="1"/>
-        </w:rPr>
-        <w:t>        </w:t>
-      </w:r>
-      <w:r>
-        <w:rPr>
-          <w:rStyle w:val="keyword"/>
-          <w:rFonts w:ascii="Consolas" w:eastAsia="Times New Roman" w:hAnsi="Consolas"/>
-          <w:b/>
-          <w:bCs/>
-          <w:color w:val="006699"/>
-          <w:sz w:val="18"/>
-          <w:szCs w:val="18"/>
-          <w:bdr w:val="none" w:sz="0" w:space="0" w:color="auto" w:frame="1"/>
-        </w:rPr>
-        <w:t>return</w:t>
-      </w:r>
-      <w:r>
-        <w:rPr>
-          <w:rFonts w:ascii="Consolas" w:eastAsia="Times New Roman" w:hAnsi="Consolas"/>
-          <w:color w:val="000000"/>
-          <w:sz w:val="18"/>
-          <w:szCs w:val="18"/>
-          <w:bdr w:val="none" w:sz="0" w:space="0" w:color="auto" w:frame="1"/>
-        </w:rPr>
-        <w:t> </w:t>
-      </w:r>
-      <w:proofErr w:type="spellStart"/>
-      <w:proofErr w:type="gramStart"/>
-      <w:r>
-        <w:rPr>
-          <w:rFonts w:ascii="Consolas" w:eastAsia="Times New Roman" w:hAnsi="Consolas"/>
-          <w:color w:val="000000"/>
-          <w:sz w:val="18"/>
-          <w:szCs w:val="18"/>
-          <w:bdr w:val="none" w:sz="0" w:space="0" w:color="auto" w:frame="1"/>
-        </w:rPr>
-        <w:t>cursor.fetchall</w:t>
-      </w:r>
-      <w:proofErr w:type="spellEnd"/>
-      <w:proofErr w:type="gramEnd"/>
-      <w:r>
-        <w:rPr>
-          <w:rFonts w:ascii="Consolas" w:eastAsia="Times New Roman" w:hAnsi="Consolas"/>
-          <w:color w:val="000000"/>
-          <w:sz w:val="18"/>
-          <w:szCs w:val="18"/>
-          <w:bdr w:val="none" w:sz="0" w:space="0" w:color="auto" w:frame="1"/>
-        </w:rPr>
-        <w:t>()  </w:t>
-      </w:r>
-    </w:p>
-    <w:p/>
-    <w:p>
-      <w:pPr>
-        <w:spacing w:after="200"/>
-        <w:rPr>
-          <w:rFonts w:asciiTheme="minorHAnsi" w:hAnsiTheme="minorHAnsi" w:cstheme="minorBidi"/>
-          <w:szCs w:val="22"/>
-          <w:lang w:eastAsia="en-US"/>
-        </w:rPr>
-      </w:pPr>
-      <w:r>
-        <w:rPr>
-          <w:rFonts w:asciiTheme="minorHAnsi" w:hAnsiTheme="minorHAnsi" w:cstheme="minorBidi"/>
-          <w:szCs w:val="22"/>
-          <w:lang w:eastAsia="en-US"/>
-        </w:rPr>
-        <w:t xml:space="preserve">This function performs the actual operation on the database, in this case fetching all the showing movies and returning them. </w:t>
-      </w:r>
+        <w:t>Production concerns</w:t>
+      </w:r>
+      <w:bookmarkEnd w:id="32"/>
+    </w:p>
+    <w:p>
+      <w:pPr>
+        <w:pStyle w:val="Heading4"/>
+      </w:pPr>
+      <w:r>
+        <w:t>Performance</w:t>
+      </w:r>
+    </w:p>
+    <w:p>
+      <w:pPr>
+        <w:pStyle w:val="Heading4"/>
+      </w:pPr>
+      <w:r>
+        <w:t>Scalability</w:t>
+      </w:r>
+    </w:p>
+    <w:p>
+      <w:pPr>
+        <w:pStyle w:val="Heading4"/>
+      </w:pPr>
+      <w:r>
+        <w:t>Security</w:t>
+      </w:r>
+    </w:p>
+    <w:p>
+      <w:pPr>
+        <w:pStyle w:val="Heading4"/>
+      </w:pPr>
+      <w:r>
+        <w:t>Upgradeability</w:t>
+      </w:r>
+    </w:p>
+    <w:p>
+      <w:pPr>
+        <w:pStyle w:val="Heading4"/>
+      </w:pPr>
+      <w:r>
+        <w:t>Crossplatform</w:t>
+      </w:r>
+    </w:p>
+    <w:p>
+      <w:pPr>
+        <w:pStyle w:val="Heading2"/>
+        <w:rPr>
+          <w:noProof/>
+        </w:rPr>
+      </w:pPr>
+      <w:bookmarkStart w:id="33" w:name="_Toc502254140"/>
+      <w:r>
+        <w:rPr>
+          <w:noProof/>
+        </w:rPr>
+        <w:t>Microservices Architecture</w:t>
+      </w:r>
+      <w:bookmarkEnd w:id="33"/>
     </w:p>
     <w:p>
       <w:pPr>
         <w:pStyle w:val="Heading3"/>
-        <w:rPr>
-          <w:rFonts w:eastAsiaTheme="minorHAnsi"/>
-          <w:lang w:eastAsia="en-US"/>
-        </w:rPr>
-      </w:pPr>
-      <w:bookmarkStart w:id="18" w:name="_Toc502254123"/>
-      <w:r>
-        <w:rPr>
-          <w:rFonts w:eastAsiaTheme="minorHAnsi"/>
-          <w:lang w:eastAsia="en-US"/>
-        </w:rPr>
-        <w:t>Monolithic</w:t>
-      </w:r>
-      <w:bookmarkEnd w:id="18"/>
-    </w:p>
-    <w:p>
-      <w:pPr>
-        <w:rPr>
-          <w:lang w:eastAsia="en-US"/>
-        </w:rPr>
-      </w:pPr>
-      <w:r>
-        <w:rPr>
-          <w:lang w:eastAsia="en-US"/>
-        </w:rPr>
-        <w:t xml:space="preserve">Here I am using the Django framework and </w:t>
-      </w:r>
-      <w:r>
-        <w:rPr>
-          <w:lang w:eastAsia="en-US"/>
-        </w:rPr>
-        <w:t xml:space="preserve">showing a function from the </w:t>
-      </w:r>
-      <w:r>
-        <w:rPr>
-          <w:i/>
-          <w:lang w:eastAsia="en-US"/>
-        </w:rPr>
-        <w:t>views</w:t>
-      </w:r>
-      <w:r>
-        <w:rPr>
-          <w:i/>
-          <w:lang w:eastAsia="en-US"/>
-        </w:rPr>
-        <w:t xml:space="preserve"> </w:t>
-      </w:r>
-      <w:r>
-        <w:rPr>
-          <w:lang w:eastAsia="en-US"/>
-        </w:rPr>
-        <w:t>file. In this case there is no need for routing as there are no requests from outside coming in.</w:t>
-      </w:r>
+      </w:pPr>
+      <w:bookmarkStart w:id="34" w:name="_Toc502254141"/>
+      <w:r>
+        <w:t>Development concerns</w:t>
+      </w:r>
+      <w:bookmarkEnd w:id="34"/>
     </w:p>
     <w:p>
       <w:pPr>
         <w:pStyle w:val="Heading4"/>
-        <w:rPr>
-          <w:lang w:eastAsia="en-US"/>
-        </w:rPr>
-      </w:pPr>
-      <w:r>
-        <w:rPr>
-          <w:lang w:eastAsia="en-US"/>
-        </w:rPr>
-        <w:t>Client-side</w:t>
-      </w:r>
-    </w:p>
-    <w:p>
-      <w:pPr>
-        <w:numPr>
-          <w:ilvl w:val="0"/>
-          <w:numId w:val="11"/>
-        </w:numPr>
-        <w:pBdr>
-          <w:left w:val="single" w:sz="18" w:space="0" w:color="6CE26C"/>
-        </w:pBdr>
-        <w:shd w:val="clear" w:color="auto" w:fill="FFFFFF"/>
-        <w:spacing w:beforeAutospacing="1" w:afterAutospacing="1" w:line="210" w:lineRule="atLeast"/>
-        <w:rPr>
-          <w:rFonts w:ascii="Consolas" w:eastAsia="Times New Roman" w:hAnsi="Consolas"/>
-          <w:color w:val="5C5C5C"/>
-          <w:sz w:val="18"/>
-          <w:szCs w:val="18"/>
-        </w:rPr>
-      </w:pPr>
-      <w:proofErr w:type="spellStart"/>
-      <w:r>
-        <w:rPr>
-          <w:rStyle w:val="keyword"/>
-          <w:rFonts w:ascii="Consolas" w:eastAsia="Times New Roman" w:hAnsi="Consolas"/>
-          <w:b/>
-          <w:bCs/>
-          <w:color w:val="006699"/>
-          <w:sz w:val="18"/>
-          <w:szCs w:val="18"/>
-          <w:bdr w:val="none" w:sz="0" w:space="0" w:color="auto" w:frame="1"/>
-        </w:rPr>
-        <w:t>def</w:t>
-      </w:r>
-      <w:proofErr w:type="spellEnd"/>
-      <w:r>
-        <w:rPr>
-          <w:rFonts w:ascii="Consolas" w:eastAsia="Times New Roman" w:hAnsi="Consolas"/>
-          <w:color w:val="000000"/>
-          <w:sz w:val="18"/>
-          <w:szCs w:val="18"/>
-          <w:bdr w:val="none" w:sz="0" w:space="0" w:color="auto" w:frame="1"/>
-        </w:rPr>
-        <w:t> index(request):  </w:t>
-      </w:r>
-    </w:p>
-    <w:p>
-      <w:pPr>
-        <w:numPr>
-          <w:ilvl w:val="0"/>
-          <w:numId w:val="11"/>
-        </w:numPr>
-        <w:pBdr>
-          <w:left w:val="single" w:sz="18" w:space="0" w:color="6CE26C"/>
-        </w:pBdr>
-        <w:shd w:val="clear" w:color="auto" w:fill="F8F8F8"/>
-        <w:spacing w:beforeAutospacing="1" w:afterAutospacing="1" w:line="210" w:lineRule="atLeast"/>
-        <w:rPr>
-          <w:rFonts w:ascii="Consolas" w:eastAsia="Times New Roman" w:hAnsi="Consolas"/>
-          <w:color w:val="5C5C5C"/>
-          <w:sz w:val="18"/>
-          <w:szCs w:val="18"/>
-        </w:rPr>
-      </w:pPr>
-      <w:r>
-        <w:rPr>
-          <w:rFonts w:ascii="Consolas" w:eastAsia="Times New Roman" w:hAnsi="Consolas"/>
-          <w:color w:val="000000"/>
-          <w:sz w:val="18"/>
-          <w:szCs w:val="18"/>
-          <w:bdr w:val="none" w:sz="0" w:space="0" w:color="auto" w:frame="1"/>
-        </w:rPr>
-        <w:t>    </w:t>
-      </w:r>
-      <w:proofErr w:type="spellStart"/>
-      <w:r>
-        <w:rPr>
-          <w:rFonts w:ascii="Consolas" w:eastAsia="Times New Roman" w:hAnsi="Consolas"/>
-          <w:color w:val="000000"/>
-          <w:sz w:val="18"/>
-          <w:szCs w:val="18"/>
-          <w:bdr w:val="none" w:sz="0" w:space="0" w:color="auto" w:frame="1"/>
-        </w:rPr>
-        <w:t>showing_movies_list</w:t>
-      </w:r>
-      <w:proofErr w:type="spellEnd"/>
-      <w:r>
-        <w:rPr>
-          <w:rFonts w:ascii="Consolas" w:eastAsia="Times New Roman" w:hAnsi="Consolas"/>
-          <w:color w:val="000000"/>
-          <w:sz w:val="18"/>
-          <w:szCs w:val="18"/>
-          <w:bdr w:val="none" w:sz="0" w:space="0" w:color="auto" w:frame="1"/>
-        </w:rPr>
-        <w:t> = (</w:t>
-      </w:r>
-      <w:proofErr w:type="spellStart"/>
-      <w:proofErr w:type="gramStart"/>
-      <w:r>
-        <w:rPr>
-          <w:rFonts w:ascii="Consolas" w:eastAsia="Times New Roman" w:hAnsi="Consolas"/>
-          <w:color w:val="000000"/>
-          <w:sz w:val="18"/>
-          <w:szCs w:val="18"/>
-          <w:bdr w:val="none" w:sz="0" w:space="0" w:color="auto" w:frame="1"/>
-        </w:rPr>
-        <w:t>Movie.objects.filter</w:t>
-      </w:r>
-      <w:proofErr w:type="spellEnd"/>
-      <w:proofErr w:type="gramEnd"/>
-      <w:r>
-        <w:rPr>
-          <w:rFonts w:ascii="Consolas" w:eastAsia="Times New Roman" w:hAnsi="Consolas"/>
-          <w:color w:val="000000"/>
-          <w:sz w:val="18"/>
-          <w:szCs w:val="18"/>
-          <w:bdr w:val="none" w:sz="0" w:space="0" w:color="auto" w:frame="1"/>
-        </w:rPr>
-        <w:t>(  </w:t>
-      </w:r>
-    </w:p>
-    <w:p>
-      <w:pPr>
-        <w:numPr>
-          <w:ilvl w:val="0"/>
-          <w:numId w:val="11"/>
-        </w:numPr>
-        <w:pBdr>
-          <w:left w:val="single" w:sz="18" w:space="0" w:color="6CE26C"/>
-        </w:pBdr>
-        <w:shd w:val="clear" w:color="auto" w:fill="FFFFFF"/>
-        <w:spacing w:beforeAutospacing="1" w:afterAutospacing="1" w:line="210" w:lineRule="atLeast"/>
-        <w:rPr>
-          <w:rFonts w:ascii="Consolas" w:eastAsia="Times New Roman" w:hAnsi="Consolas"/>
-          <w:color w:val="5C5C5C"/>
-          <w:sz w:val="18"/>
-          <w:szCs w:val="18"/>
-        </w:rPr>
-      </w:pPr>
-      <w:r>
-        <w:rPr>
-          <w:rFonts w:ascii="Consolas" w:eastAsia="Times New Roman" w:hAnsi="Consolas"/>
-          <w:color w:val="000000"/>
-          <w:sz w:val="18"/>
-          <w:szCs w:val="18"/>
-          <w:bdr w:val="none" w:sz="0" w:space="0" w:color="auto" w:frame="1"/>
-        </w:rPr>
-        <w:t>        </w:t>
-      </w:r>
-      <w:proofErr w:type="spellStart"/>
-      <w:r>
-        <w:rPr>
-          <w:rFonts w:ascii="Consolas" w:eastAsia="Times New Roman" w:hAnsi="Consolas"/>
-          <w:color w:val="000000"/>
-          <w:sz w:val="18"/>
-          <w:szCs w:val="18"/>
-          <w:bdr w:val="none" w:sz="0" w:space="0" w:color="auto" w:frame="1"/>
-        </w:rPr>
-        <w:t>id__in</w:t>
-      </w:r>
-      <w:proofErr w:type="spellEnd"/>
-      <w:proofErr w:type="gramStart"/>
-      <w:r>
-        <w:rPr>
-          <w:rFonts w:ascii="Consolas" w:eastAsia="Times New Roman" w:hAnsi="Consolas"/>
-          <w:color w:val="000000"/>
-          <w:sz w:val="18"/>
-          <w:szCs w:val="18"/>
-          <w:bdr w:val="none" w:sz="0" w:space="0" w:color="auto" w:frame="1"/>
-        </w:rPr>
-        <w:t>=[</w:t>
-      </w:r>
-      <w:proofErr w:type="spellStart"/>
-      <w:proofErr w:type="gramEnd"/>
-      <w:r>
-        <w:rPr>
-          <w:rFonts w:ascii="Consolas" w:eastAsia="Times New Roman" w:hAnsi="Consolas"/>
-          <w:color w:val="000000"/>
-          <w:sz w:val="18"/>
-          <w:szCs w:val="18"/>
-          <w:bdr w:val="none" w:sz="0" w:space="0" w:color="auto" w:frame="1"/>
-        </w:rPr>
-        <w:t>s.movie_id</w:t>
-      </w:r>
-      <w:proofErr w:type="spellEnd"/>
-      <w:r>
-        <w:rPr>
-          <w:rFonts w:ascii="Consolas" w:eastAsia="Times New Roman" w:hAnsi="Consolas"/>
-          <w:color w:val="000000"/>
-          <w:sz w:val="18"/>
-          <w:szCs w:val="18"/>
-          <w:bdr w:val="none" w:sz="0" w:space="0" w:color="auto" w:frame="1"/>
-        </w:rPr>
-        <w:t> </w:t>
-      </w:r>
-      <w:r>
-        <w:rPr>
-          <w:rStyle w:val="keyword"/>
-          <w:rFonts w:ascii="Consolas" w:eastAsia="Times New Roman" w:hAnsi="Consolas"/>
-          <w:b/>
-          <w:bCs/>
-          <w:color w:val="006699"/>
-          <w:sz w:val="18"/>
-          <w:szCs w:val="18"/>
-          <w:bdr w:val="none" w:sz="0" w:space="0" w:color="auto" w:frame="1"/>
-        </w:rPr>
-        <w:t>for</w:t>
-      </w:r>
-      <w:r>
-        <w:rPr>
-          <w:rFonts w:ascii="Consolas" w:eastAsia="Times New Roman" w:hAnsi="Consolas"/>
-          <w:color w:val="000000"/>
-          <w:sz w:val="18"/>
-          <w:szCs w:val="18"/>
-          <w:bdr w:val="none" w:sz="0" w:space="0" w:color="auto" w:frame="1"/>
-        </w:rPr>
-        <w:t> s </w:t>
-      </w:r>
-      <w:r>
-        <w:rPr>
-          <w:rStyle w:val="keyword"/>
-          <w:rFonts w:ascii="Consolas" w:eastAsia="Times New Roman" w:hAnsi="Consolas"/>
-          <w:b/>
-          <w:bCs/>
-          <w:color w:val="006699"/>
-          <w:sz w:val="18"/>
-          <w:szCs w:val="18"/>
-          <w:bdr w:val="none" w:sz="0" w:space="0" w:color="auto" w:frame="1"/>
-        </w:rPr>
-        <w:t>in</w:t>
-      </w:r>
-      <w:r>
-        <w:rPr>
-          <w:rFonts w:ascii="Consolas" w:eastAsia="Times New Roman" w:hAnsi="Consolas"/>
-          <w:color w:val="000000"/>
-          <w:sz w:val="18"/>
-          <w:szCs w:val="18"/>
-          <w:bdr w:val="none" w:sz="0" w:space="0" w:color="auto" w:frame="1"/>
-        </w:rPr>
-        <w:t> </w:t>
-      </w:r>
-      <w:proofErr w:type="spellStart"/>
-      <w:r>
-        <w:rPr>
-          <w:rFonts w:ascii="Consolas" w:eastAsia="Times New Roman" w:hAnsi="Consolas"/>
-          <w:color w:val="000000"/>
-          <w:sz w:val="18"/>
-          <w:szCs w:val="18"/>
-          <w:bdr w:val="none" w:sz="0" w:space="0" w:color="auto" w:frame="1"/>
-        </w:rPr>
-        <w:t>Screening.objects.all</w:t>
-      </w:r>
-      <w:proofErr w:type="spellEnd"/>
-      <w:r>
-        <w:rPr>
-          <w:rFonts w:ascii="Consolas" w:eastAsia="Times New Roman" w:hAnsi="Consolas"/>
-          <w:color w:val="000000"/>
-          <w:sz w:val="18"/>
-          <w:szCs w:val="18"/>
-          <w:bdr w:val="none" w:sz="0" w:space="0" w:color="auto" w:frame="1"/>
-        </w:rPr>
-        <w:t>().distinct()]))  </w:t>
-      </w:r>
-    </w:p>
-    <w:p>
-      <w:pPr>
-        <w:numPr>
-          <w:ilvl w:val="0"/>
-          <w:numId w:val="11"/>
-        </w:numPr>
-        <w:pBdr>
-          <w:left w:val="single" w:sz="18" w:space="0" w:color="6CE26C"/>
-        </w:pBdr>
-        <w:shd w:val="clear" w:color="auto" w:fill="F8F8F8"/>
-        <w:spacing w:beforeAutospacing="1" w:afterAutospacing="1" w:line="210" w:lineRule="atLeast"/>
-        <w:rPr>
-          <w:rFonts w:ascii="Consolas" w:eastAsia="Times New Roman" w:hAnsi="Consolas"/>
-          <w:color w:val="5C5C5C"/>
-          <w:sz w:val="18"/>
-          <w:szCs w:val="18"/>
-        </w:rPr>
-      </w:pPr>
-      <w:r>
-        <w:rPr>
-          <w:rFonts w:ascii="Consolas" w:eastAsia="Times New Roman" w:hAnsi="Consolas"/>
-          <w:color w:val="000000"/>
-          <w:sz w:val="18"/>
-          <w:szCs w:val="18"/>
-          <w:bdr w:val="none" w:sz="0" w:space="0" w:color="auto" w:frame="1"/>
-        </w:rPr>
-        <w:t>    context = {</w:t>
-      </w:r>
-      <w:r>
-        <w:rPr>
-          <w:rStyle w:val="string"/>
-          <w:rFonts w:ascii="Consolas" w:eastAsia="Times New Roman" w:hAnsi="Consolas"/>
-          <w:color w:val="0000FF"/>
-          <w:sz w:val="18"/>
-          <w:szCs w:val="18"/>
-          <w:bdr w:val="none" w:sz="0" w:space="0" w:color="auto" w:frame="1"/>
-        </w:rPr>
-        <w:t>'</w:t>
-      </w:r>
-      <w:proofErr w:type="spellStart"/>
-      <w:r>
-        <w:rPr>
-          <w:rStyle w:val="string"/>
-          <w:rFonts w:ascii="Consolas" w:eastAsia="Times New Roman" w:hAnsi="Consolas"/>
-          <w:color w:val="0000FF"/>
-          <w:sz w:val="18"/>
-          <w:szCs w:val="18"/>
-          <w:bdr w:val="none" w:sz="0" w:space="0" w:color="auto" w:frame="1"/>
-        </w:rPr>
-        <w:t>showing_movies_list</w:t>
-      </w:r>
-      <w:proofErr w:type="spellEnd"/>
-      <w:r>
-        <w:rPr>
-          <w:rStyle w:val="string"/>
-          <w:rFonts w:ascii="Consolas" w:eastAsia="Times New Roman" w:hAnsi="Consolas"/>
-          <w:color w:val="0000FF"/>
-          <w:sz w:val="18"/>
-          <w:szCs w:val="18"/>
-          <w:bdr w:val="none" w:sz="0" w:space="0" w:color="auto" w:frame="1"/>
-        </w:rPr>
-        <w:t>'</w:t>
-      </w:r>
-      <w:r>
-        <w:rPr>
-          <w:rFonts w:ascii="Consolas" w:eastAsia="Times New Roman" w:hAnsi="Consolas"/>
-          <w:color w:val="000000"/>
-          <w:sz w:val="18"/>
-          <w:szCs w:val="18"/>
-          <w:bdr w:val="none" w:sz="0" w:space="0" w:color="auto" w:frame="1"/>
-        </w:rPr>
-        <w:t>: </w:t>
-      </w:r>
-      <w:proofErr w:type="spellStart"/>
-      <w:r>
-        <w:rPr>
-          <w:rFonts w:ascii="Consolas" w:eastAsia="Times New Roman" w:hAnsi="Consolas"/>
-          <w:color w:val="000000"/>
-          <w:sz w:val="18"/>
-          <w:szCs w:val="18"/>
-          <w:bdr w:val="none" w:sz="0" w:space="0" w:color="auto" w:frame="1"/>
-        </w:rPr>
-        <w:t>showing_movies_list</w:t>
-      </w:r>
-      <w:proofErr w:type="spellEnd"/>
-      <w:r>
-        <w:rPr>
-          <w:rFonts w:ascii="Consolas" w:eastAsia="Times New Roman" w:hAnsi="Consolas"/>
-          <w:color w:val="000000"/>
-          <w:sz w:val="18"/>
-          <w:szCs w:val="18"/>
-          <w:bdr w:val="none" w:sz="0" w:space="0" w:color="auto" w:frame="1"/>
-        </w:rPr>
-        <w:t>}  </w:t>
-      </w:r>
-    </w:p>
-    <w:p>
-      <w:pPr>
-        <w:numPr>
-          <w:ilvl w:val="0"/>
-          <w:numId w:val="11"/>
-        </w:numPr>
-        <w:pBdr>
-          <w:left w:val="single" w:sz="18" w:space="0" w:color="6CE26C"/>
-        </w:pBdr>
-        <w:shd w:val="clear" w:color="auto" w:fill="FFFFFF"/>
-        <w:spacing w:beforeAutospacing="1" w:afterAutospacing="1" w:line="210" w:lineRule="atLeast"/>
-        <w:rPr>
-          <w:rFonts w:ascii="Consolas" w:eastAsia="Times New Roman" w:hAnsi="Consolas"/>
-          <w:color w:val="5C5C5C"/>
-          <w:sz w:val="18"/>
-          <w:szCs w:val="18"/>
-        </w:rPr>
-      </w:pPr>
-      <w:r>
-        <w:rPr>
-          <w:rFonts w:ascii="Consolas" w:eastAsia="Times New Roman" w:hAnsi="Consolas"/>
-          <w:color w:val="000000"/>
-          <w:sz w:val="18"/>
-          <w:szCs w:val="18"/>
-          <w:bdr w:val="none" w:sz="0" w:space="0" w:color="auto" w:frame="1"/>
-        </w:rPr>
-        <w:t>    </w:t>
-      </w:r>
-      <w:r>
-        <w:rPr>
-          <w:rStyle w:val="keyword"/>
-          <w:rFonts w:ascii="Consolas" w:eastAsia="Times New Roman" w:hAnsi="Consolas"/>
-          <w:b/>
-          <w:bCs/>
-          <w:color w:val="006699"/>
-          <w:sz w:val="18"/>
-          <w:szCs w:val="18"/>
-          <w:bdr w:val="none" w:sz="0" w:space="0" w:color="auto" w:frame="1"/>
-        </w:rPr>
-        <w:t>return</w:t>
-      </w:r>
-      <w:r>
-        <w:rPr>
-          <w:rFonts w:ascii="Consolas" w:eastAsia="Times New Roman" w:hAnsi="Consolas"/>
-          <w:color w:val="000000"/>
-          <w:sz w:val="18"/>
-          <w:szCs w:val="18"/>
-          <w:bdr w:val="none" w:sz="0" w:space="0" w:color="auto" w:frame="1"/>
-        </w:rPr>
-        <w:t> </w:t>
-      </w:r>
-      <w:proofErr w:type="gramStart"/>
-      <w:r>
-        <w:rPr>
-          <w:rFonts w:ascii="Consolas" w:eastAsia="Times New Roman" w:hAnsi="Consolas"/>
-          <w:color w:val="000000"/>
-          <w:sz w:val="18"/>
-          <w:szCs w:val="18"/>
-          <w:bdr w:val="none" w:sz="0" w:space="0" w:color="auto" w:frame="1"/>
-        </w:rPr>
-        <w:t>render(</w:t>
-      </w:r>
-      <w:proofErr w:type="gramEnd"/>
-      <w:r>
-        <w:rPr>
-          <w:rFonts w:ascii="Consolas" w:eastAsia="Times New Roman" w:hAnsi="Consolas"/>
-          <w:color w:val="000000"/>
-          <w:sz w:val="18"/>
-          <w:szCs w:val="18"/>
-          <w:bdr w:val="none" w:sz="0" w:space="0" w:color="auto" w:frame="1"/>
-        </w:rPr>
-        <w:t>request, </w:t>
-      </w:r>
-      <w:r>
-        <w:rPr>
-          <w:rStyle w:val="string"/>
-          <w:rFonts w:ascii="Consolas" w:eastAsia="Times New Roman" w:hAnsi="Consolas"/>
-          <w:color w:val="0000FF"/>
-          <w:sz w:val="18"/>
-          <w:szCs w:val="18"/>
-          <w:bdr w:val="none" w:sz="0" w:space="0" w:color="auto" w:frame="1"/>
-        </w:rPr>
-        <w:t>'cinema/index.html'</w:t>
-      </w:r>
-      <w:r>
-        <w:rPr>
-          <w:rFonts w:ascii="Consolas" w:eastAsia="Times New Roman" w:hAnsi="Consolas"/>
-          <w:color w:val="000000"/>
-          <w:sz w:val="18"/>
-          <w:szCs w:val="18"/>
-          <w:bdr w:val="none" w:sz="0" w:space="0" w:color="auto" w:frame="1"/>
-        </w:rPr>
-        <w:t>, context)  </w:t>
-      </w:r>
-    </w:p>
-    <w:p>
-      <w:pPr>
-        <w:rPr>
-          <w:lang w:eastAsia="en-US"/>
-        </w:rPr>
-      </w:pPr>
-      <w:r>
-        <w:rPr>
-          <w:lang w:eastAsia="en-US"/>
-        </w:rPr>
-        <w:t xml:space="preserve">In the </w:t>
-      </w:r>
-      <w:proofErr w:type="gramStart"/>
-      <w:r>
-        <w:rPr>
-          <w:i/>
-          <w:lang w:eastAsia="en-US"/>
-        </w:rPr>
-        <w:t>index(</w:t>
-      </w:r>
-      <w:proofErr w:type="gramEnd"/>
-      <w:r>
-        <w:rPr>
-          <w:i/>
-          <w:lang w:eastAsia="en-US"/>
-        </w:rPr>
-        <w:t>)</w:t>
-      </w:r>
-      <w:r>
-        <w:rPr>
-          <w:lang w:eastAsia="en-US"/>
-        </w:rPr>
-        <w:t xml:space="preserve"> function, which is one of the views, the showing movies are fetched from the database and passed to the render function, which renders the template, as the context for painting the view.</w:t>
-      </w:r>
-    </w:p>
-    <w:p>
-      <w:pPr>
-        <w:pStyle w:val="Heading2"/>
+      </w:pPr>
+      <w:r>
+        <w:t>Learning Curve</w:t>
+      </w:r>
+    </w:p>
+    <w:p>
+      <w:pPr>
+        <w:pStyle w:val="Heading4"/>
+      </w:pPr>
+      <w:r>
+        <w:t>Teamwork</w:t>
+      </w:r>
+    </w:p>
+    <w:p>
+      <w:pPr>
+        <w:pStyle w:val="Heading3"/>
+      </w:pPr>
+      <w:bookmarkStart w:id="35" w:name="_Toc502254142"/>
+      <w:r>
+        <w:t>Production concerns</w:t>
+      </w:r>
+      <w:bookmarkEnd w:id="35"/>
+    </w:p>
+    <w:p>
+      <w:pPr>
+        <w:pStyle w:val="Heading4"/>
+      </w:pPr>
+      <w:r>
+        <w:t>Performance</w:t>
+      </w:r>
+    </w:p>
+    <w:p>
+      <w:pPr>
+        <w:pStyle w:val="Heading4"/>
+      </w:pPr>
+      <w:r>
+        <w:t>Scalability</w:t>
+      </w:r>
+    </w:p>
+    <w:p>
+      <w:pPr>
+        <w:pStyle w:val="Heading4"/>
+      </w:pPr>
+      <w:r>
+        <w:t>Security</w:t>
+      </w:r>
+    </w:p>
+    <w:p>
+      <w:pPr>
+        <w:pStyle w:val="Heading4"/>
+      </w:pPr>
+      <w:r>
+        <w:t>Upgradeability</w:t>
+      </w:r>
+    </w:p>
+    <w:p>
+      <w:pPr>
+        <w:pStyle w:val="Heading4"/>
+      </w:pPr>
+      <w:r>
+        <w:t>Crossplatform</w:t>
+      </w:r>
+    </w:p>
+    <w:p>
+      <w:pPr>
+        <w:pStyle w:val="Heading1"/>
         <w:rPr>
           <w:noProof/>
         </w:rPr>
       </w:pPr>
-      <w:bookmarkStart w:id="19" w:name="_Toc502254124"/>
+      <w:bookmarkStart w:id="36" w:name="_Toc502254143"/>
       <w:r>
         <w:rPr>
           <w:noProof/>
         </w:rPr>
-        <w:lastRenderedPageBreak/>
-        <w:t>Microservices</w:t>
-      </w:r>
-      <w:bookmarkEnd w:id="19"/>
-    </w:p>
-    <w:p>
-      <w:pPr>
-        <w:pStyle w:val="Heading3"/>
-        <w:rPr>
-          <w:noProof/>
-        </w:rPr>
-      </w:pPr>
-      <w:bookmarkStart w:id="20" w:name="_Toc502254125"/>
-      <w:r>
-        <w:rPr>
-          <w:noProof/>
-        </w:rPr>
-        <w:t>Database Operations</w:t>
-      </w:r>
-      <w:bookmarkEnd w:id="20"/>
-    </w:p>
-    <w:p>
-      <w:pPr>
-        <w:pStyle w:val="Heading3"/>
-        <w:rPr>
-          <w:noProof/>
-        </w:rPr>
-      </w:pPr>
-      <w:bookmarkStart w:id="21" w:name="_Toc502254126"/>
-      <w:r>
-        <w:rPr>
-          <w:noProof/>
-        </w:rPr>
-        <w:t>Rest Server</w:t>
-      </w:r>
-      <w:bookmarkEnd w:id="21"/>
-    </w:p>
-    <w:p>
-      <w:pPr>
-        <w:pStyle w:val="Heading3"/>
-        <w:rPr>
-          <w:noProof/>
-        </w:rPr>
-      </w:pPr>
-      <w:bookmarkStart w:id="22" w:name="_Toc502254127"/>
-      <w:r>
-        <w:rPr>
-          <w:noProof/>
-        </w:rPr>
-        <w:t>Open API with connexion</w:t>
-      </w:r>
-      <w:bookmarkEnd w:id="22"/>
-    </w:p>
-    <w:p>
-      <w:pPr>
-        <w:pStyle w:val="Heading3"/>
-        <w:rPr>
-          <w:noProof/>
-        </w:rPr>
-      </w:pPr>
-      <w:bookmarkStart w:id="23" w:name="_Toc502254128"/>
-      <w:r>
-        <w:rPr>
-          <w:noProof/>
-        </w:rPr>
-        <w:t>Client</w:t>
-      </w:r>
-      <w:r>
-        <w:rPr>
-          <w:noProof/>
-        </w:rPr>
-        <w:t>-</w:t>
-      </w:r>
-      <w:r>
-        <w:rPr>
-          <w:noProof/>
-        </w:rPr>
-        <w:t>side</w:t>
-      </w:r>
-      <w:bookmarkEnd w:id="23"/>
-    </w:p>
-    <w:p>
-      <w:pPr>
-        <w:pStyle w:val="Heading3"/>
-        <w:rPr>
-          <w:noProof/>
-        </w:rPr>
-      </w:pPr>
-      <w:bookmarkStart w:id="24" w:name="_Toc502254129"/>
-      <w:r>
-        <w:rPr>
-          <w:noProof/>
-        </w:rPr>
-        <w:t>Design</w:t>
-      </w:r>
-      <w:bookmarkEnd w:id="24"/>
-    </w:p>
-    <w:p>
-      <w:pPr>
-        <w:pStyle w:val="Heading2"/>
-        <w:rPr>
-          <w:noProof/>
-        </w:rPr>
-      </w:pPr>
-      <w:bookmarkStart w:id="25" w:name="_Toc502254130"/>
-      <w:r>
-        <w:rPr>
-          <w:noProof/>
-        </w:rPr>
-        <w:t>Monoli</w:t>
-      </w:r>
-      <w:r>
-        <w:rPr>
-          <w:noProof/>
-        </w:rPr>
-        <w:t>thic</w:t>
-      </w:r>
-      <w:bookmarkEnd w:id="25"/>
-      <w:r>
-        <w:rPr>
-          <w:noProof/>
-        </w:rPr>
-        <w:t xml:space="preserve"> </w:t>
-      </w:r>
-    </w:p>
-    <w:p>
-      <w:pPr>
-        <w:pStyle w:val="Heading3"/>
-        <w:rPr>
-          <w:noProof/>
-        </w:rPr>
-      </w:pPr>
-      <w:bookmarkStart w:id="26" w:name="_Toc502254131"/>
-      <w:r>
-        <w:rPr>
-          <w:noProof/>
-        </w:rPr>
-        <w:t>Database Operations with Django Database API</w:t>
-      </w:r>
-      <w:bookmarkEnd w:id="26"/>
-    </w:p>
-    <w:p>
-      <w:pPr>
-        <w:pStyle w:val="Heading3"/>
-        <w:rPr>
-          <w:noProof/>
-        </w:rPr>
-      </w:pPr>
-      <w:bookmarkStart w:id="27" w:name="_Toc502254132"/>
-      <w:r>
-        <w:rPr>
-          <w:noProof/>
-        </w:rPr>
-        <w:t>Integrating Legacy Database in Django</w:t>
-      </w:r>
-      <w:bookmarkEnd w:id="27"/>
-    </w:p>
-    <w:p>
-      <w:pPr>
-        <w:pStyle w:val="Heading3"/>
-        <w:rPr>
-          <w:noProof/>
-        </w:rPr>
-      </w:pPr>
-      <w:bookmarkStart w:id="28" w:name="_Toc502254133"/>
-      <w:r>
-        <w:rPr>
-          <w:noProof/>
-        </w:rPr>
-        <w:t>Views</w:t>
-      </w:r>
-      <w:bookmarkEnd w:id="28"/>
-    </w:p>
-    <w:p>
-      <w:pPr>
-        <w:pStyle w:val="Heading3"/>
-        <w:rPr>
-          <w:noProof/>
-        </w:rPr>
-      </w:pPr>
-      <w:bookmarkStart w:id="29" w:name="_Toc502254134"/>
-      <w:r>
-        <w:rPr>
-          <w:noProof/>
-        </w:rPr>
-        <w:t>Forms and working with Django Framework</w:t>
-      </w:r>
-      <w:bookmarkEnd w:id="29"/>
-    </w:p>
-    <w:p>
-      <w:pPr>
-        <w:pStyle w:val="Heading3"/>
-        <w:rPr>
-          <w:noProof/>
-        </w:rPr>
-      </w:pPr>
-      <w:bookmarkStart w:id="30" w:name="_Toc502254135"/>
-      <w:r>
-        <w:rPr>
-          <w:noProof/>
-        </w:rPr>
-        <w:t>Design</w:t>
-      </w:r>
-      <w:bookmarkEnd w:id="30"/>
-    </w:p>
-    <w:p>
-      <w:pPr>
-        <w:pStyle w:val="Heading1"/>
-        <w:rPr>
-          <w:noProof/>
-        </w:rPr>
-      </w:pPr>
-      <w:bookmarkStart w:id="31" w:name="_Toc502254136"/>
-      <w:r>
-        <w:rPr>
-          <w:noProof/>
-        </w:rPr>
-        <w:t xml:space="preserve">Comparitive </w:t>
-      </w:r>
-      <w:r>
-        <w:rPr>
-          <w:noProof/>
-        </w:rPr>
-        <w:t>Advantages  and Disadvantages</w:t>
-      </w:r>
-      <w:bookmarkEnd w:id="31"/>
-    </w:p>
-    <w:p>
-      <w:pPr>
-        <w:pStyle w:val="Heading2"/>
-        <w:rPr>
-          <w:noProof/>
-        </w:rPr>
-      </w:pPr>
-      <w:bookmarkStart w:id="32" w:name="_Toc502254137"/>
-      <w:r>
-        <w:rPr>
-          <w:noProof/>
-        </w:rPr>
-        <w:t>Monolithic Architecture</w:t>
-      </w:r>
-      <w:bookmarkEnd w:id="32"/>
-    </w:p>
-    <w:p>
-      <w:pPr>
-        <w:pStyle w:val="Heading3"/>
-        <w:rPr>
-          <w:noProof/>
-        </w:rPr>
-      </w:pPr>
-      <w:bookmarkStart w:id="33" w:name="_Toc502254138"/>
-      <w:r>
-        <w:rPr>
-          <w:noProof/>
-        </w:rPr>
-        <w:t>Development concerns</w:t>
-      </w:r>
-      <w:bookmarkEnd w:id="33"/>
-    </w:p>
-    <w:p>
-      <w:pPr>
-        <w:pStyle w:val="Heading4"/>
-      </w:pPr>
-      <w:r>
-        <w:t>Learning curve</w:t>
-      </w:r>
-    </w:p>
-    <w:p>
-      <w:r>
-        <w:t xml:space="preserve">Learning monolithic programming might seem simple in the beginning </w:t>
-      </w:r>
-      <w:r>
-        <w:t>especially</w:t>
-      </w:r>
-      <w:r>
-        <w:t xml:space="preserve"> with a framework like Django but </w:t>
-      </w:r>
-      <w:r>
-        <w:t>that can be deceiving because even though you might be able to write a simple application quickly</w:t>
-      </w:r>
-      <w:r>
-        <w:t>,</w:t>
-      </w:r>
-      <w:r>
-        <w:t xml:space="preserve"> you’ll most likely lack an understanding of the </w:t>
-      </w:r>
-      <w:r>
-        <w:t xml:space="preserve">processes </w:t>
-      </w:r>
-      <w:r>
-        <w:t>going on under the hood which wi</w:t>
-      </w:r>
-      <w:r>
-        <w:t>ll eventually lead to problems down the road when you have to scale up the application or customize it further</w:t>
-      </w:r>
-      <w:proofErr w:type="gramStart"/>
-      <w:r>
-        <w:t xml:space="preserve">. </w:t>
-      </w:r>
-      <w:proofErr w:type="gramEnd"/>
-      <w:r>
-        <w:sym w:font="Wingdings" w:char="F04C"/>
-      </w:r>
-    </w:p>
-    <w:p>
-      <w:pPr>
-        <w:pStyle w:val="Heading4"/>
-      </w:pPr>
-      <w:r>
-        <w:lastRenderedPageBreak/>
-        <w:t>Teamwork</w:t>
-      </w:r>
-    </w:p>
-    <w:p>
-      <w:pPr>
-        <w:pStyle w:val="Heading4"/>
-      </w:pPr>
-      <w:r>
-        <w:t xml:space="preserve">Development Time and </w:t>
-      </w:r>
-    </w:p>
-    <w:p>
-      <w:pPr>
-        <w:pStyle w:val="Heading3"/>
-        <w:rPr>
-          <w:noProof/>
-        </w:rPr>
-      </w:pPr>
-      <w:bookmarkStart w:id="34" w:name="_Toc502254139"/>
-      <w:r>
-        <w:rPr>
-          <w:noProof/>
-        </w:rPr>
-        <w:t>Production concerns</w:t>
-      </w:r>
-      <w:bookmarkEnd w:id="34"/>
-    </w:p>
-    <w:p>
-      <w:pPr>
-        <w:pStyle w:val="Heading4"/>
-      </w:pPr>
-      <w:r>
-        <w:t>Performance</w:t>
-      </w:r>
-    </w:p>
-    <w:p>
-      <w:pPr>
-        <w:pStyle w:val="Heading4"/>
-      </w:pPr>
-      <w:r>
-        <w:t>Scalability</w:t>
-      </w:r>
-    </w:p>
-    <w:p>
-      <w:pPr>
-        <w:pStyle w:val="Heading4"/>
-      </w:pPr>
-      <w:r>
-        <w:t>Security</w:t>
-      </w:r>
-    </w:p>
-    <w:p>
-      <w:pPr>
-        <w:pStyle w:val="Heading4"/>
-      </w:pPr>
-      <w:r>
-        <w:t>Upgradeability</w:t>
-      </w:r>
-    </w:p>
-    <w:p>
-      <w:pPr>
-        <w:pStyle w:val="Heading4"/>
-      </w:pPr>
-      <w:r>
-        <w:t>Crossplatform</w:t>
-      </w:r>
-    </w:p>
-    <w:p>
-      <w:pPr>
-        <w:pStyle w:val="Heading2"/>
-        <w:rPr>
-          <w:noProof/>
-        </w:rPr>
-      </w:pPr>
-      <w:bookmarkStart w:id="35" w:name="_Toc502254140"/>
-      <w:r>
-        <w:rPr>
-          <w:noProof/>
-        </w:rPr>
-        <w:t>Microservices Architecture</w:t>
-      </w:r>
-      <w:bookmarkEnd w:id="35"/>
-    </w:p>
-    <w:p>
-      <w:pPr>
-        <w:pStyle w:val="Heading3"/>
-      </w:pPr>
-      <w:bookmarkStart w:id="36" w:name="_Toc502254141"/>
-      <w:r>
-        <w:t>Development concerns</w:t>
-      </w:r>
+        <w:t>Conclusion</w:t>
+      </w:r>
+      <w:bookmarkStart w:id="37" w:name="_GoBack"/>
       <w:bookmarkEnd w:id="36"/>
-    </w:p>
-    <w:p>
-      <w:pPr>
-        <w:pStyle w:val="Heading4"/>
-      </w:pPr>
-      <w:r>
-        <w:t>Learning Curve</w:t>
-      </w:r>
-    </w:p>
-    <w:p>
-      <w:pPr>
-        <w:pStyle w:val="Heading4"/>
-      </w:pPr>
-      <w:r>
-        <w:t>Teamwork</w:t>
-      </w:r>
-    </w:p>
-    <w:p>
-      <w:pPr>
-        <w:pStyle w:val="Heading3"/>
-      </w:pPr>
-      <w:bookmarkStart w:id="37" w:name="_Toc502254142"/>
-      <w:r>
-        <w:t>Production concerns</w:t>
-      </w:r>
       <w:bookmarkEnd w:id="37"/>
     </w:p>
-    <w:p>
-      <w:pPr>
-        <w:pStyle w:val="Heading4"/>
-      </w:pPr>
-      <w:r>
-        <w:t>Performance</w:t>
-      </w:r>
-    </w:p>
-    <w:p>
-      <w:pPr>
-        <w:pStyle w:val="Heading4"/>
-      </w:pPr>
-      <w:r>
-        <w:t>Scalability</w:t>
-      </w:r>
-    </w:p>
-    <w:p>
-      <w:pPr>
-        <w:pStyle w:val="Heading4"/>
-      </w:pPr>
-      <w:r>
-        <w:t>Security</w:t>
-      </w:r>
-    </w:p>
-    <w:p>
-      <w:pPr>
-        <w:pStyle w:val="Heading4"/>
-      </w:pPr>
-      <w:r>
-        <w:t>Upgradeability</w:t>
-      </w:r>
-    </w:p>
-    <w:p>
-      <w:pPr>
-        <w:pStyle w:val="Heading4"/>
-      </w:pPr>
-      <w:r>
-        <w:t>Crossplatform</w:t>
-      </w:r>
-    </w:p>
-    <w:p>
-      <w:pPr>
-        <w:pStyle w:val="Heading1"/>
-        <w:rPr>
-          <w:noProof/>
-        </w:rPr>
-      </w:pPr>
-      <w:bookmarkStart w:id="38" w:name="_Toc502254143"/>
-      <w:r>
-        <w:rPr>
-          <w:noProof/>
-        </w:rPr>
-        <w:t>Conclusion</w:t>
-      </w:r>
-      <w:bookmarkEnd w:id="38"/>
-    </w:p>
-    <w:p>
-      <w:pPr>
-        <w:pStyle w:val="Heading1"/>
-        <w:rPr>
-          <w:noProof/>
-        </w:rPr>
-      </w:pPr>
-      <w:bookmarkStart w:id="39" w:name="_Toc502254144"/>
-      <w:r>
-        <w:rPr>
-          <w:noProof/>
-        </w:rPr>
-        <w:t>Sources</w:t>
-      </w:r>
-      <w:bookmarkEnd w:id="39"/>
-    </w:p>
-    <w:p>
-      <w:hyperlink r:id="rId13" w:history="1">
-        <w:r>
-          <w:t>http://whatis.techtarget.com/definition/monolithic-architecture</w:t>
-        </w:r>
-      </w:hyperlink>
-    </w:p>
-    <w:p>
-      <w:hyperlink r:id="rId14" w:history="1">
-        <w:r>
-          <w:t>https://en.wikipedia.org/wiki/Monolithic_application</w:t>
-        </w:r>
-      </w:hyperlink>
-    </w:p>
-    <w:p>
-      <w:hyperlink r:id="rId15" w:history="1">
-        <w:r>
-          <w:t>http://flask.pocoo.org</w:t>
-        </w:r>
-      </w:hyperlink>
-    </w:p>
-    <w:p>
-      <w:hyperlink r:id="rId16" w:history="1">
-        <w:r>
-          <w:t>https://www.djangoproject.com</w:t>
-        </w:r>
-      </w:hyperlink>
-    </w:p>
-    <w:p>
-      <w:hyperlink r:id="rId17" w:history="1">
-        <w:r>
-          <w:t>https://github.com/benedict-armstrong/VWA</w:t>
-        </w:r>
-      </w:hyperlink>
-    </w:p>
-    <w:p/>
+    <w:sdt>
+      <w:sdtPr>
+        <w:id w:val="566076322"/>
+        <w:docPartObj>
+          <w:docPartGallery w:val="Bibliographies"/>
+          <w:docPartUnique/>
+        </w:docPartObj>
+      </w:sdtPr>
+      <w:sdtEndPr>
+        <w:rPr>
+          <w:rFonts w:ascii="Times New Roman" w:eastAsiaTheme="minorHAnsi" w:hAnsi="Times New Roman" w:cs="Times New Roman"/>
+          <w:b w:val="0"/>
+          <w:bCs w:val="0"/>
+          <w:sz w:val="24"/>
+          <w:szCs w:val="24"/>
+        </w:rPr>
+      </w:sdtEndPr>
+      <w:sdtContent>
+        <w:p>
+          <w:pPr>
+            <w:pStyle w:val="Heading1"/>
+          </w:pPr>
+          <w:r>
+            <w:t>Sources</w:t>
+          </w:r>
+        </w:p>
+        <w:sdt>
+          <w:sdtPr>
+            <w:id w:val="111145805"/>
+            <w:bibliography/>
+          </w:sdtPr>
+          <w:sdtContent>
+            <w:p>
+              <w:pPr>
+                <w:pStyle w:val="Bibliography"/>
+                <w:rPr>
+                  <w:noProof/>
+                </w:rPr>
+              </w:pPr>
+              <w:r>
+                <w:fldChar w:fldCharType="begin"/>
+              </w:r>
+              <w:r>
+                <w:instrText xml:space="preserve"> BIBLIOGRAPHY </w:instrText>
+              </w:r>
+              <w:r>
+                <w:fldChar w:fldCharType="separate"/>
+              </w:r>
+              <w:r>
+                <w:rPr>
+                  <w:noProof/>
+                </w:rPr>
+                <w:t xml:space="preserve">Django Software Foundation, 2017. </w:t>
+              </w:r>
+              <w:r>
+                <w:rPr>
+                  <w:i/>
+                  <w:iCs/>
+                  <w:noProof/>
+                </w:rPr>
+                <w:t xml:space="preserve">Django. </w:t>
+              </w:r>
+              <w:r>
+                <w:rPr>
+                  <w:noProof/>
+                </w:rPr>
+                <w:t xml:space="preserve">[Online] </w:t>
+              </w:r>
+              <w:r>
+                <w:rPr>
+                  <w:noProof/>
+                </w:rPr>
+                <w:br/>
+                <w:t xml:space="preserve">Available at: </w:t>
+              </w:r>
+              <w:r>
+                <w:rPr>
+                  <w:noProof/>
+                  <w:u w:val="single"/>
+                </w:rPr>
+                <w:t>https://www.djangoproject.com</w:t>
+              </w:r>
+              <w:r>
+                <w:rPr>
+                  <w:noProof/>
+                </w:rPr>
+                <w:br/>
+                <w:t>[Accessed 15 12 2017].</w:t>
+              </w:r>
+            </w:p>
+            <w:p>
+              <w:pPr>
+                <w:pStyle w:val="Bibliography"/>
+                <w:rPr>
+                  <w:noProof/>
+                </w:rPr>
+              </w:pPr>
+              <w:r>
+                <w:rPr>
+                  <w:noProof/>
+                </w:rPr>
+                <w:t xml:space="preserve">Margaret, R., n.d. </w:t>
+              </w:r>
+              <w:r>
+                <w:rPr>
+                  <w:i/>
+                  <w:iCs/>
+                  <w:noProof/>
+                </w:rPr>
+                <w:t xml:space="preserve">Definition, monolithic architecture. </w:t>
+              </w:r>
+              <w:r>
+                <w:rPr>
+                  <w:noProof/>
+                </w:rPr>
+                <w:t xml:space="preserve">[Online] </w:t>
+              </w:r>
+              <w:r>
+                <w:rPr>
+                  <w:noProof/>
+                </w:rPr>
+                <w:br/>
+                <w:t xml:space="preserve">Available at: </w:t>
+              </w:r>
+              <w:r>
+                <w:rPr>
+                  <w:noProof/>
+                  <w:u w:val="single"/>
+                </w:rPr>
+                <w:t>http://whatis.techtarget.com/definition/monolithic-architecture</w:t>
+              </w:r>
+              <w:r>
+                <w:rPr>
+                  <w:noProof/>
+                </w:rPr>
+                <w:br/>
+                <w:t>[Accessed 15 12 2017].</w:t>
+              </w:r>
+            </w:p>
+            <w:p>
+              <w:pPr>
+                <w:pStyle w:val="Bibliography"/>
+                <w:rPr>
+                  <w:noProof/>
+                </w:rPr>
+              </w:pPr>
+              <w:r>
+                <w:rPr>
+                  <w:noProof/>
+                </w:rPr>
+                <w:t xml:space="preserve">Opensource, 2017. </w:t>
+              </w:r>
+              <w:r>
+                <w:rPr>
+                  <w:i/>
+                  <w:iCs/>
+                  <w:noProof/>
+                </w:rPr>
+                <w:t xml:space="preserve">Flask. </w:t>
+              </w:r>
+              <w:r>
+                <w:rPr>
+                  <w:noProof/>
+                </w:rPr>
+                <w:t xml:space="preserve">[Online] </w:t>
+              </w:r>
+              <w:r>
+                <w:rPr>
+                  <w:noProof/>
+                </w:rPr>
+                <w:br/>
+                <w:t xml:space="preserve">Available at: </w:t>
+              </w:r>
+              <w:r>
+                <w:rPr>
+                  <w:noProof/>
+                  <w:u w:val="single"/>
+                </w:rPr>
+                <w:t>http://flask.pocoo.org</w:t>
+              </w:r>
+              <w:r>
+                <w:rPr>
+                  <w:noProof/>
+                </w:rPr>
+                <w:br/>
+                <w:t>[Accessed 31 12 2017].</w:t>
+              </w:r>
+            </w:p>
+            <w:p>
+              <w:r>
+                <w:rPr>
+                  <w:b/>
+                  <w:bCs/>
+                  <w:noProof/>
+                </w:rPr>
+                <w:fldChar w:fldCharType="end"/>
+              </w:r>
+            </w:p>
+          </w:sdtContent>
+        </w:sdt>
+      </w:sdtContent>
+    </w:sdt>
     <w:sectPr>
       <w:pgSz w:w="11906" w:h="16838"/>
       <w:pgMar w:top="1418" w:right="1418" w:bottom="1134" w:left="1418" w:header="709" w:footer="709" w:gutter="567"/>
@@ -8747,6 +9056,345 @@
     </w:lvl>
   </w:abstractNum>
   <w:abstractNum w:abstractNumId="3">
+    <w:nsid w:val="26AC56B3"/>
+    <w:multiLevelType w:val="multilevel"/>
+    <w:tmpl w:val="B67A1254"/>
+    <w:lvl w:ilvl="0">
+      <w:start w:val="1"/>
+      <w:numFmt w:val="decimal"/>
+      <w:lvlText w:val="%1."/>
+      <w:lvlJc w:val="left"/>
+      <w:pPr>
+        <w:tabs>
+          <w:tab w:val="num" w:pos="720"/>
+        </w:tabs>
+        <w:ind w:left="720" w:hanging="360"/>
+      </w:pPr>
+    </w:lvl>
+    <w:lvl w:ilvl="1" w:tentative="1">
+      <w:start w:val="1"/>
+      <w:numFmt w:val="decimal"/>
+      <w:lvlText w:val="%2."/>
+      <w:lvlJc w:val="left"/>
+      <w:pPr>
+        <w:tabs>
+          <w:tab w:val="num" w:pos="1440"/>
+        </w:tabs>
+        <w:ind w:left="1440" w:hanging="360"/>
+      </w:pPr>
+    </w:lvl>
+    <w:lvl w:ilvl="2" w:tentative="1">
+      <w:start w:val="1"/>
+      <w:numFmt w:val="decimal"/>
+      <w:lvlText w:val="%3."/>
+      <w:lvlJc w:val="left"/>
+      <w:pPr>
+        <w:tabs>
+          <w:tab w:val="num" w:pos="2160"/>
+        </w:tabs>
+        <w:ind w:left="2160" w:hanging="360"/>
+      </w:pPr>
+    </w:lvl>
+    <w:lvl w:ilvl="3" w:tentative="1">
+      <w:start w:val="1"/>
+      <w:numFmt w:val="decimal"/>
+      <w:lvlText w:val="%4."/>
+      <w:lvlJc w:val="left"/>
+      <w:pPr>
+        <w:tabs>
+          <w:tab w:val="num" w:pos="2880"/>
+        </w:tabs>
+        <w:ind w:left="2880" w:hanging="360"/>
+      </w:pPr>
+    </w:lvl>
+    <w:lvl w:ilvl="4" w:tentative="1">
+      <w:start w:val="1"/>
+      <w:numFmt w:val="decimal"/>
+      <w:lvlText w:val="%5."/>
+      <w:lvlJc w:val="left"/>
+      <w:pPr>
+        <w:tabs>
+          <w:tab w:val="num" w:pos="3600"/>
+        </w:tabs>
+        <w:ind w:left="3600" w:hanging="360"/>
+      </w:pPr>
+    </w:lvl>
+    <w:lvl w:ilvl="5" w:tentative="1">
+      <w:start w:val="1"/>
+      <w:numFmt w:val="decimal"/>
+      <w:lvlText w:val="%6."/>
+      <w:lvlJc w:val="left"/>
+      <w:pPr>
+        <w:tabs>
+          <w:tab w:val="num" w:pos="4320"/>
+        </w:tabs>
+        <w:ind w:left="4320" w:hanging="360"/>
+      </w:pPr>
+    </w:lvl>
+    <w:lvl w:ilvl="6" w:tentative="1">
+      <w:start w:val="1"/>
+      <w:numFmt w:val="decimal"/>
+      <w:lvlText w:val="%7."/>
+      <w:lvlJc w:val="left"/>
+      <w:pPr>
+        <w:tabs>
+          <w:tab w:val="num" w:pos="5040"/>
+        </w:tabs>
+        <w:ind w:left="5040" w:hanging="360"/>
+      </w:pPr>
+    </w:lvl>
+    <w:lvl w:ilvl="7" w:tentative="1">
+      <w:start w:val="1"/>
+      <w:numFmt w:val="decimal"/>
+      <w:lvlText w:val="%8."/>
+      <w:lvlJc w:val="left"/>
+      <w:pPr>
+        <w:tabs>
+          <w:tab w:val="num" w:pos="5760"/>
+        </w:tabs>
+        <w:ind w:left="5760" w:hanging="360"/>
+      </w:pPr>
+    </w:lvl>
+    <w:lvl w:ilvl="8" w:tentative="1">
+      <w:start w:val="1"/>
+      <w:numFmt w:val="decimal"/>
+      <w:lvlText w:val="%9."/>
+      <w:lvlJc w:val="left"/>
+      <w:pPr>
+        <w:tabs>
+          <w:tab w:val="num" w:pos="6480"/>
+        </w:tabs>
+        <w:ind w:left="6480" w:hanging="360"/>
+      </w:pPr>
+    </w:lvl>
+  </w:abstractNum>
+  <w:abstractNum w:abstractNumId="4">
+    <w:nsid w:val="349B6D98"/>
+    <w:multiLevelType w:val="multilevel"/>
+    <w:tmpl w:val="638413E4"/>
+    <w:lvl w:ilvl="0">
+      <w:start w:val="1"/>
+      <w:numFmt w:val="decimal"/>
+      <w:lvlText w:val="%1."/>
+      <w:lvlJc w:val="left"/>
+      <w:pPr>
+        <w:tabs>
+          <w:tab w:val="num" w:pos="720"/>
+        </w:tabs>
+        <w:ind w:left="720" w:hanging="360"/>
+      </w:pPr>
+    </w:lvl>
+    <w:lvl w:ilvl="1" w:tentative="1">
+      <w:start w:val="1"/>
+      <w:numFmt w:val="decimal"/>
+      <w:lvlText w:val="%2."/>
+      <w:lvlJc w:val="left"/>
+      <w:pPr>
+        <w:tabs>
+          <w:tab w:val="num" w:pos="1440"/>
+        </w:tabs>
+        <w:ind w:left="1440" w:hanging="360"/>
+      </w:pPr>
+    </w:lvl>
+    <w:lvl w:ilvl="2" w:tentative="1">
+      <w:start w:val="1"/>
+      <w:numFmt w:val="decimal"/>
+      <w:lvlText w:val="%3."/>
+      <w:lvlJc w:val="left"/>
+      <w:pPr>
+        <w:tabs>
+          <w:tab w:val="num" w:pos="2160"/>
+        </w:tabs>
+        <w:ind w:left="2160" w:hanging="360"/>
+      </w:pPr>
+    </w:lvl>
+    <w:lvl w:ilvl="3" w:tentative="1">
+      <w:start w:val="1"/>
+      <w:numFmt w:val="decimal"/>
+      <w:lvlText w:val="%4."/>
+      <w:lvlJc w:val="left"/>
+      <w:pPr>
+        <w:tabs>
+          <w:tab w:val="num" w:pos="2880"/>
+        </w:tabs>
+        <w:ind w:left="2880" w:hanging="360"/>
+      </w:pPr>
+    </w:lvl>
+    <w:lvl w:ilvl="4" w:tentative="1">
+      <w:start w:val="1"/>
+      <w:numFmt w:val="decimal"/>
+      <w:lvlText w:val="%5."/>
+      <w:lvlJc w:val="left"/>
+      <w:pPr>
+        <w:tabs>
+          <w:tab w:val="num" w:pos="3600"/>
+        </w:tabs>
+        <w:ind w:left="3600" w:hanging="360"/>
+      </w:pPr>
+    </w:lvl>
+    <w:lvl w:ilvl="5" w:tentative="1">
+      <w:start w:val="1"/>
+      <w:numFmt w:val="decimal"/>
+      <w:lvlText w:val="%6."/>
+      <w:lvlJc w:val="left"/>
+      <w:pPr>
+        <w:tabs>
+          <w:tab w:val="num" w:pos="4320"/>
+        </w:tabs>
+        <w:ind w:left="4320" w:hanging="360"/>
+      </w:pPr>
+    </w:lvl>
+    <w:lvl w:ilvl="6" w:tentative="1">
+      <w:start w:val="1"/>
+      <w:numFmt w:val="decimal"/>
+      <w:lvlText w:val="%7."/>
+      <w:lvlJc w:val="left"/>
+      <w:pPr>
+        <w:tabs>
+          <w:tab w:val="num" w:pos="5040"/>
+        </w:tabs>
+        <w:ind w:left="5040" w:hanging="360"/>
+      </w:pPr>
+    </w:lvl>
+    <w:lvl w:ilvl="7" w:tentative="1">
+      <w:start w:val="1"/>
+      <w:numFmt w:val="decimal"/>
+      <w:lvlText w:val="%8."/>
+      <w:lvlJc w:val="left"/>
+      <w:pPr>
+        <w:tabs>
+          <w:tab w:val="num" w:pos="5760"/>
+        </w:tabs>
+        <w:ind w:left="5760" w:hanging="360"/>
+      </w:pPr>
+    </w:lvl>
+    <w:lvl w:ilvl="8" w:tentative="1">
+      <w:start w:val="1"/>
+      <w:numFmt w:val="decimal"/>
+      <w:lvlText w:val="%9."/>
+      <w:lvlJc w:val="left"/>
+      <w:pPr>
+        <w:tabs>
+          <w:tab w:val="num" w:pos="6480"/>
+        </w:tabs>
+        <w:ind w:left="6480" w:hanging="360"/>
+      </w:pPr>
+    </w:lvl>
+  </w:abstractNum>
+  <w:abstractNum w:abstractNumId="5">
+    <w:nsid w:val="3B877BA4"/>
+    <w:multiLevelType w:val="multilevel"/>
+    <w:tmpl w:val="4AA638BC"/>
+    <w:lvl w:ilvl="0">
+      <w:start w:val="1"/>
+      <w:numFmt w:val="decimal"/>
+      <w:lvlText w:val="%1."/>
+      <w:lvlJc w:val="left"/>
+      <w:pPr>
+        <w:tabs>
+          <w:tab w:val="num" w:pos="720"/>
+        </w:tabs>
+        <w:ind w:left="720" w:hanging="360"/>
+      </w:pPr>
+    </w:lvl>
+    <w:lvl w:ilvl="1" w:tentative="1">
+      <w:start w:val="1"/>
+      <w:numFmt w:val="decimal"/>
+      <w:lvlText w:val="%2."/>
+      <w:lvlJc w:val="left"/>
+      <w:pPr>
+        <w:tabs>
+          <w:tab w:val="num" w:pos="1440"/>
+        </w:tabs>
+        <w:ind w:left="1440" w:hanging="360"/>
+      </w:pPr>
+    </w:lvl>
+    <w:lvl w:ilvl="2" w:tentative="1">
+      <w:start w:val="1"/>
+      <w:numFmt w:val="decimal"/>
+      <w:lvlText w:val="%3."/>
+      <w:lvlJc w:val="left"/>
+      <w:pPr>
+        <w:tabs>
+          <w:tab w:val="num" w:pos="2160"/>
+        </w:tabs>
+        <w:ind w:left="2160" w:hanging="360"/>
+      </w:pPr>
+    </w:lvl>
+    <w:lvl w:ilvl="3" w:tentative="1">
+      <w:start w:val="1"/>
+      <w:numFmt w:val="decimal"/>
+      <w:lvlText w:val="%4."/>
+      <w:lvlJc w:val="left"/>
+      <w:pPr>
+        <w:tabs>
+          <w:tab w:val="num" w:pos="2880"/>
+        </w:tabs>
+        <w:ind w:left="2880" w:hanging="360"/>
+      </w:pPr>
+    </w:lvl>
+    <w:lvl w:ilvl="4" w:tentative="1">
+      <w:start w:val="1"/>
+      <w:numFmt w:val="decimal"/>
+      <w:lvlText w:val="%5."/>
+      <w:lvlJc w:val="left"/>
+      <w:pPr>
+        <w:tabs>
+          <w:tab w:val="num" w:pos="3600"/>
+        </w:tabs>
+        <w:ind w:left="3600" w:hanging="360"/>
+      </w:pPr>
+    </w:lvl>
+    <w:lvl w:ilvl="5" w:tentative="1">
+      <w:start w:val="1"/>
+      <w:numFmt w:val="decimal"/>
+      <w:lvlText w:val="%6."/>
+      <w:lvlJc w:val="left"/>
+      <w:pPr>
+        <w:tabs>
+          <w:tab w:val="num" w:pos="4320"/>
+        </w:tabs>
+        <w:ind w:left="4320" w:hanging="360"/>
+      </w:pPr>
+    </w:lvl>
+    <w:lvl w:ilvl="6" w:tentative="1">
+      <w:start w:val="1"/>
+      <w:numFmt w:val="decimal"/>
+      <w:lvlText w:val="%7."/>
+      <w:lvlJc w:val="left"/>
+      <w:pPr>
+        <w:tabs>
+          <w:tab w:val="num" w:pos="5040"/>
+        </w:tabs>
+        <w:ind w:left="5040" w:hanging="360"/>
+      </w:pPr>
+    </w:lvl>
+    <w:lvl w:ilvl="7" w:tentative="1">
+      <w:start w:val="1"/>
+      <w:numFmt w:val="decimal"/>
+      <w:lvlText w:val="%8."/>
+      <w:lvlJc w:val="left"/>
+      <w:pPr>
+        <w:tabs>
+          <w:tab w:val="num" w:pos="5760"/>
+        </w:tabs>
+        <w:ind w:left="5760" w:hanging="360"/>
+      </w:pPr>
+    </w:lvl>
+    <w:lvl w:ilvl="8" w:tentative="1">
+      <w:start w:val="1"/>
+      <w:numFmt w:val="decimal"/>
+      <w:lvlText w:val="%9."/>
+      <w:lvlJc w:val="left"/>
+      <w:pPr>
+        <w:tabs>
+          <w:tab w:val="num" w:pos="6480"/>
+        </w:tabs>
+        <w:ind w:left="6480" w:hanging="360"/>
+      </w:pPr>
+    </w:lvl>
+  </w:abstractNum>
+  <w:abstractNum w:abstractNumId="6">
     <w:nsid w:val="404429EA"/>
     <w:multiLevelType w:val="multilevel"/>
     <w:tmpl w:val="408CBF16"/>
@@ -8859,7 +9507,7 @@
       </w:pPr>
     </w:lvl>
   </w:abstractNum>
-  <w:abstractNum w:abstractNumId="4">
+  <w:abstractNum w:abstractNumId="7">
     <w:nsid w:val="4B7E78A3"/>
     <w:multiLevelType w:val="multilevel"/>
     <w:tmpl w:val="9FE820E6"/>
@@ -8972,7 +9620,120 @@
       </w:pPr>
     </w:lvl>
   </w:abstractNum>
-  <w:abstractNum w:abstractNumId="5">
+  <w:abstractNum w:abstractNumId="8">
+    <w:nsid w:val="4D0801C2"/>
+    <w:multiLevelType w:val="multilevel"/>
+    <w:tmpl w:val="4462B7AC"/>
+    <w:lvl w:ilvl="0">
+      <w:start w:val="1"/>
+      <w:numFmt w:val="decimal"/>
+      <w:lvlText w:val="%1."/>
+      <w:lvlJc w:val="left"/>
+      <w:pPr>
+        <w:tabs>
+          <w:tab w:val="num" w:pos="720"/>
+        </w:tabs>
+        <w:ind w:left="720" w:hanging="360"/>
+      </w:pPr>
+    </w:lvl>
+    <w:lvl w:ilvl="1" w:tentative="1">
+      <w:start w:val="1"/>
+      <w:numFmt w:val="decimal"/>
+      <w:lvlText w:val="%2."/>
+      <w:lvlJc w:val="left"/>
+      <w:pPr>
+        <w:tabs>
+          <w:tab w:val="num" w:pos="1440"/>
+        </w:tabs>
+        <w:ind w:left="1440" w:hanging="360"/>
+      </w:pPr>
+    </w:lvl>
+    <w:lvl w:ilvl="2" w:tentative="1">
+      <w:start w:val="1"/>
+      <w:numFmt w:val="decimal"/>
+      <w:lvlText w:val="%3."/>
+      <w:lvlJc w:val="left"/>
+      <w:pPr>
+        <w:tabs>
+          <w:tab w:val="num" w:pos="2160"/>
+        </w:tabs>
+        <w:ind w:left="2160" w:hanging="360"/>
+      </w:pPr>
+    </w:lvl>
+    <w:lvl w:ilvl="3" w:tentative="1">
+      <w:start w:val="1"/>
+      <w:numFmt w:val="decimal"/>
+      <w:lvlText w:val="%4."/>
+      <w:lvlJc w:val="left"/>
+      <w:pPr>
+        <w:tabs>
+          <w:tab w:val="num" w:pos="2880"/>
+        </w:tabs>
+        <w:ind w:left="2880" w:hanging="360"/>
+      </w:pPr>
+    </w:lvl>
+    <w:lvl w:ilvl="4" w:tentative="1">
+      <w:start w:val="1"/>
+      <w:numFmt w:val="decimal"/>
+      <w:lvlText w:val="%5."/>
+      <w:lvlJc w:val="left"/>
+      <w:pPr>
+        <w:tabs>
+          <w:tab w:val="num" w:pos="3600"/>
+        </w:tabs>
+        <w:ind w:left="3600" w:hanging="360"/>
+      </w:pPr>
+    </w:lvl>
+    <w:lvl w:ilvl="5" w:tentative="1">
+      <w:start w:val="1"/>
+      <w:numFmt w:val="decimal"/>
+      <w:lvlText w:val="%6."/>
+      <w:lvlJc w:val="left"/>
+      <w:pPr>
+        <w:tabs>
+          <w:tab w:val="num" w:pos="4320"/>
+        </w:tabs>
+        <w:ind w:left="4320" w:hanging="360"/>
+      </w:pPr>
+    </w:lvl>
+    <w:lvl w:ilvl="6" w:tentative="1">
+      <w:start w:val="1"/>
+      <w:numFmt w:val="decimal"/>
+      <w:lvlText w:val="%7."/>
+      <w:lvlJc w:val="left"/>
+      <w:pPr>
+        <w:tabs>
+          <w:tab w:val="num" w:pos="5040"/>
+        </w:tabs>
+        <w:ind w:left="5040" w:hanging="360"/>
+      </w:pPr>
+    </w:lvl>
+    <w:lvl w:ilvl="7" w:tentative="1">
+      <w:start w:val="1"/>
+      <w:numFmt w:val="decimal"/>
+      <w:lvlText w:val="%8."/>
+      <w:lvlJc w:val="left"/>
+      <w:pPr>
+        <w:tabs>
+          <w:tab w:val="num" w:pos="5760"/>
+        </w:tabs>
+        <w:ind w:left="5760" w:hanging="360"/>
+      </w:pPr>
+    </w:lvl>
+    <w:lvl w:ilvl="8" w:tentative="1">
+      <w:start w:val="1"/>
+      <w:numFmt w:val="decimal"/>
+      <w:lvlText w:val="%9."/>
+      <w:lvlJc w:val="left"/>
+      <w:pPr>
+        <w:tabs>
+          <w:tab w:val="num" w:pos="6480"/>
+        </w:tabs>
+        <w:ind w:left="6480" w:hanging="360"/>
+      </w:pPr>
+    </w:lvl>
+  </w:abstractNum>
+  <w:abstractNum w:abstractNumId="9">
     <w:nsid w:val="52F67423"/>
     <w:multiLevelType w:val="multilevel"/>
     <w:tmpl w:val="88E672D0"/>
@@ -9085,7 +9846,7 @@
       </w:pPr>
     </w:lvl>
   </w:abstractNum>
-  <w:abstractNum w:abstractNumId="6">
+  <w:abstractNum w:abstractNumId="10">
     <w:nsid w:val="54877C27"/>
     <w:multiLevelType w:val="multilevel"/>
     <w:tmpl w:val="9A64631E"/>
@@ -9180,7 +9941,7 @@
       </w:pPr>
     </w:lvl>
   </w:abstractNum>
-  <w:abstractNum w:abstractNumId="7">
+  <w:abstractNum w:abstractNumId="11">
     <w:nsid w:val="727B1BA0"/>
     <w:multiLevelType w:val="multilevel"/>
     <w:tmpl w:val="1F127C0C"/>
@@ -9293,7 +10054,7 @@
       </w:pPr>
     </w:lvl>
   </w:abstractNum>
-  <w:abstractNum w:abstractNumId="8">
+  <w:abstractNum w:abstractNumId="12">
     <w:nsid w:val="74012E37"/>
     <w:multiLevelType w:val="multilevel"/>
     <w:tmpl w:val="732AADEC"/>
@@ -9406,7 +10167,7 @@
       </w:pPr>
     </w:lvl>
   </w:abstractNum>
-  <w:abstractNum w:abstractNumId="9">
+  <w:abstractNum w:abstractNumId="13">
     <w:nsid w:val="76A67E28"/>
     <w:multiLevelType w:val="multilevel"/>
     <w:tmpl w:val="0B4E22B0"/>
@@ -9520,7 +10281,7 @@
     </w:lvl>
   </w:abstractNum>
   <w:num w:numId="1">
-    <w:abstractNumId w:val="6"/>
+    <w:abstractNumId w:val="10"/>
   </w:num>
   <w:num w:numId="2">
     <w:abstractNumId w:val="0"/>
@@ -9529,7 +10290,7 @@
     <w:abstractNumId w:val="2"/>
   </w:num>
   <w:num w:numId="4">
-    <w:abstractNumId w:val="6"/>
+    <w:abstractNumId w:val="10"/>
     <w:lvlOverride w:ilvl="0">
       <w:startOverride w:val="1"/>
     </w:lvlOverride>
@@ -9559,25 +10320,37 @@
     </w:lvlOverride>
   </w:num>
   <w:num w:numId="5">
-    <w:abstractNumId w:val="9"/>
+    <w:abstractNumId w:val="13"/>
   </w:num>
   <w:num w:numId="6">
-    <w:abstractNumId w:val="7"/>
+    <w:abstractNumId w:val="11"/>
   </w:num>
   <w:num w:numId="7">
     <w:abstractNumId w:val="1"/>
   </w:num>
   <w:num w:numId="8">
+    <w:abstractNumId w:val="7"/>
+  </w:num>
+  <w:num w:numId="9">
+    <w:abstractNumId w:val="12"/>
+  </w:num>
+  <w:num w:numId="10">
+    <w:abstractNumId w:val="6"/>
+  </w:num>
+  <w:num w:numId="11">
+    <w:abstractNumId w:val="9"/>
+  </w:num>
+  <w:num w:numId="12">
+    <w:abstractNumId w:val="3"/>
+  </w:num>
+  <w:num w:numId="13">
+    <w:abstractNumId w:val="5"/>
+  </w:num>
+  <w:num w:numId="14">
     <w:abstractNumId w:val="4"/>
   </w:num>
-  <w:num w:numId="9">
+  <w:num w:numId="15">
     <w:abstractNumId w:val="8"/>
-  </w:num>
-  <w:num w:numId="10">
-    <w:abstractNumId w:val="3"/>
-  </w:num>
-  <w:num w:numId="11">
-    <w:abstractNumId w:val="5"/>
   </w:num>
 </w:numbering>
 </file>
@@ -9977,7 +10750,7 @@
   <w:style w:type="paragraph" w:default="1" w:styleId="Normal">
     <w:name w:val="Normal"/>
     <w:qFormat/>
-    <w:rsid w:val="00B056E0"/>
+    <w:rsid w:val="00A2685A"/>
     <w:pPr>
       <w:spacing w:after="0" w:line="240" w:lineRule="auto"/>
     </w:pPr>
@@ -10883,6 +11656,19 @@
     <w:basedOn w:val="DefaultParagraphFont"/>
     <w:rsid w:val="00B056E0"/>
   </w:style>
+  <w:style w:type="character" w:customStyle="1" w:styleId="decorator">
+    <w:name w:val="decorator"/>
+    <w:basedOn w:val="DefaultParagraphFont"/>
+    <w:rsid w:val="009441F2"/>
+  </w:style>
+  <w:style w:type="paragraph" w:styleId="Bibliography">
+    <w:name w:val="Bibliography"/>
+    <w:basedOn w:val="Normal"/>
+    <w:next w:val="Normal"/>
+    <w:uiPriority w:val="37"/>
+    <w:unhideWhenUsed/>
+    <w:rsid w:val="009B76A3"/>
+  </w:style>
 </w:styles>
 </file>
 
@@ -11190,11 +11976,75 @@
 </file>
 
 <file path=customXml/item1.xml><?xml version="1.0" encoding="utf-8"?>
-<b:Sources xmlns:b="http://schemas.openxmlformats.org/officeDocument/2006/bibliography" xmlns="http://schemas.openxmlformats.org/officeDocument/2006/bibliography" SelectedStyle="\APA.XSL" StyleName="APA"/>
+<b:Sources xmlns:b="http://schemas.openxmlformats.org/officeDocument/2006/bibliography" xmlns="http://schemas.openxmlformats.org/officeDocument/2006/bibliography" SelectedStyle="/HarvardAnglia2008OfficeOnline.xsl" StyleName="Harvard - Anglia">
+  <b:Source>
+    <b:Tag>Rou17</b:Tag>
+    <b:SourceType>InternetSite</b:SourceType>
+    <b:Guid>{E236B282-50CC-4E4E-AAB2-C3D84B3B6F29}</b:Guid>
+    <b:Author>
+      <b:Author>
+        <b:NameList>
+          <b:Person>
+            <b:Last>Margaret</b:Last>
+            <b:First>Rouse</b:First>
+          </b:Person>
+        </b:NameList>
+      </b:Author>
+    </b:Author>
+    <b:Title>Definition, monolithic architecture</b:Title>
+    <b:URL>http://whatis.techtarget.com/definition/monolithic-architecture</b:URL>
+    <b:YearAccessed>2017</b:YearAccessed>
+    <b:MonthAccessed>12</b:MonthAccessed>
+    <b:DayAccessed>15</b:DayAccessed>
+    <b:RefOrder>2</b:RefOrder>
+  </b:Source>
+  <b:Source>
+    <b:Tag>Dja17</b:Tag>
+    <b:SourceType>InternetSite</b:SourceType>
+    <b:Guid>{9FF94EFE-026C-8844-BE26-ECCA2F56F2CA}</b:Guid>
+    <b:Author>
+      <b:Author>
+        <b:Corporate>Django Software Foundation</b:Corporate>
+      </b:Author>
+    </b:Author>
+    <b:Title>Django</b:Title>
+    <b:URL>https://www.djangoproject.com</b:URL>
+    <b:Year>2017</b:Year>
+    <b:YearAccessed>2017</b:YearAccessed>
+    <b:MonthAccessed>12</b:MonthAccessed>
+    <b:DayAccessed>15</b:DayAccessed>
+    <b:RefOrder>3</b:RefOrder>
+  </b:Source>
+  <b:Source>
+    <b:Tag>Ope17</b:Tag>
+    <b:SourceType>InternetSite</b:SourceType>
+    <b:Guid>{C1797572-767D-9E42-BE48-0588AF2C47DA}</b:Guid>
+    <b:Author>
+      <b:Author>
+        <b:Corporate>Opensource</b:Corporate>
+      </b:Author>
+      <b:Editor>
+        <b:NameList>
+          <b:Person>
+            <b:Last>Ronacher</b:Last>
+            <b:First>Armin</b:First>
+          </b:Person>
+        </b:NameList>
+      </b:Editor>
+    </b:Author>
+    <b:Title>Flask</b:Title>
+    <b:URL>http://flask.pocoo.org</b:URL>
+    <b:Year>2017</b:Year>
+    <b:YearAccessed>2017</b:YearAccessed>
+    <b:MonthAccessed>12</b:MonthAccessed>
+    <b:DayAccessed>31</b:DayAccessed>
+    <b:RefOrder>1</b:RefOrder>
+  </b:Source>
+</b:Sources>
 </file>
 
 <file path=customXml/itemProps1.xml><?xml version="1.0" encoding="utf-8"?>
-<ds:datastoreItem xmlns:ds="http://schemas.openxmlformats.org/officeDocument/2006/customXml" ds:itemID="{AF479AE2-205B-8D43-B949-ABFDB6871B06}">
+<ds:datastoreItem xmlns:ds="http://schemas.openxmlformats.org/officeDocument/2006/customXml" ds:itemID="{39205053-A4B8-D745-BC67-7263996089EF}">
   <ds:schemaRefs>
     <ds:schemaRef ds:uri="http://schemas.openxmlformats.org/officeDocument/2006/bibliography"/>
   </ds:schemaRefs>
